--- a/trunk/Documents/Document.docx
+++ b/trunk/Documents/Document.docx
@@ -209,13 +209,23 @@
                 <w:szCs w:val="80"/>
               </w:rPr>
             </w:pPr>
+            <w:proofErr w:type="spellStart"/>
             <w:r>
               <w:rPr>
                 <w:rFonts w:ascii="Cambria" w:hAnsi="Cambria"/>
                 <w:sz w:val="80"/>
                 <w:szCs w:val="80"/>
               </w:rPr>
-              <w:t xml:space="preserve">eProject Document </w:t>
+              <w:t>eProject</w:t>
+            </w:r>
+            <w:proofErr w:type="spellEnd"/>
+            <w:r>
+              <w:rPr>
+                <w:rFonts w:ascii="Cambria" w:hAnsi="Cambria"/>
+                <w:sz w:val="80"/>
+                <w:szCs w:val="80"/>
+              </w:rPr>
+              <w:t xml:space="preserve"> Document </w:t>
             </w:r>
           </w:p>
         </w:tc>
@@ -243,13 +253,23 @@
                 <w:szCs w:val="44"/>
               </w:rPr>
             </w:pPr>
+            <w:proofErr w:type="spellStart"/>
             <w:r>
               <w:rPr>
                 <w:rFonts w:ascii="Cambria" w:hAnsi="Cambria"/>
                 <w:sz w:val="44"/>
                 <w:szCs w:val="44"/>
               </w:rPr>
-              <w:t>Mantech Helpdesk</w:t>
+              <w:t>Mantech</w:t>
+            </w:r>
+            <w:proofErr w:type="spellEnd"/>
+            <w:r>
+              <w:rPr>
+                <w:rFonts w:ascii="Cambria" w:hAnsi="Cambria"/>
+                <w:sz w:val="44"/>
+                <w:szCs w:val="44"/>
+              </w:rPr>
+              <w:t xml:space="preserve"> Helpdesk</w:t>
             </w:r>
           </w:p>
         </w:tc>
@@ -391,7 +411,25 @@
                       <w:bCs/>
                       <w:szCs w:val="28"/>
                     </w:rPr>
-                    <w:t xml:space="preserve">Nguyen Xuan Minh, C00174, </w:t>
+                    <w:t xml:space="preserve">Nguyen </w:t>
+                  </w:r>
+                  <w:proofErr w:type="spellStart"/>
+                  <w:r>
+                    <w:rPr>
+                      <w:rFonts w:ascii="Calibri" w:hAnsi="Calibri"/>
+                      <w:bCs/>
+                      <w:szCs w:val="28"/>
+                    </w:rPr>
+                    <w:t>Xuan</w:t>
+                  </w:r>
+                  <w:proofErr w:type="spellEnd"/>
+                  <w:r>
+                    <w:rPr>
+                      <w:rFonts w:ascii="Calibri" w:hAnsi="Calibri"/>
+                      <w:bCs/>
+                      <w:szCs w:val="28"/>
+                    </w:rPr>
+                    <w:t xml:space="preserve"> Minh, C00174, </w:t>
                   </w:r>
                   <w:r>
                     <w:rPr>
@@ -417,8 +455,36 @@
                       <w:bCs/>
                       <w:szCs w:val="28"/>
                     </w:rPr>
-                    <w:t>Bui  Huy Phong</w:t>
+                    <w:t xml:space="preserve">Bui  </w:t>
                   </w:r>
+                  <w:proofErr w:type="spellStart"/>
+                  <w:r>
+                    <w:rPr>
+                      <w:rFonts w:ascii="Calibri" w:hAnsi="Calibri"/>
+                      <w:bCs/>
+                      <w:szCs w:val="28"/>
+                    </w:rPr>
+                    <w:t>Huy</w:t>
+                  </w:r>
+                  <w:proofErr w:type="spellEnd"/>
+                  <w:r>
+                    <w:rPr>
+                      <w:rFonts w:ascii="Calibri" w:hAnsi="Calibri"/>
+                      <w:bCs/>
+                      <w:szCs w:val="28"/>
+                    </w:rPr>
+                    <w:t xml:space="preserve"> </w:t>
+                  </w:r>
+                  <w:proofErr w:type="spellStart"/>
+                  <w:r>
+                    <w:rPr>
+                      <w:rFonts w:ascii="Calibri" w:hAnsi="Calibri"/>
+                      <w:bCs/>
+                      <w:szCs w:val="28"/>
+                    </w:rPr>
+                    <w:t>Phong</w:t>
+                  </w:r>
+                  <w:proofErr w:type="spellEnd"/>
                   <w:r>
                     <w:rPr>
                       <w:rFonts w:ascii="Calibri" w:hAnsi="Calibri"/>
@@ -483,7 +549,25 @@
                       <w:bCs/>
                       <w:szCs w:val="28"/>
                     </w:rPr>
-                    <w:t>Nguyen Thanh Nam</w:t>
+                    <w:t xml:space="preserve">Nguyen </w:t>
+                  </w:r>
+                  <w:proofErr w:type="spellStart"/>
+                  <w:r>
+                    <w:rPr>
+                      <w:rFonts w:ascii="Calibri" w:hAnsi="Calibri"/>
+                      <w:bCs/>
+                      <w:szCs w:val="28"/>
+                    </w:rPr>
+                    <w:t>Thanh</w:t>
+                  </w:r>
+                  <w:proofErr w:type="spellEnd"/>
+                  <w:r>
+                    <w:rPr>
+                      <w:rFonts w:ascii="Calibri" w:hAnsi="Calibri"/>
+                      <w:bCs/>
+                      <w:szCs w:val="28"/>
+                    </w:rPr>
+                    <w:t xml:space="preserve"> Nam</w:t>
                   </w:r>
                   <w:r>
                     <w:rPr>
@@ -549,7 +633,25 @@
                       <w:bCs/>
                       <w:szCs w:val="28"/>
                     </w:rPr>
-                    <w:t>Nguyen Duc Viet</w:t>
+                    <w:t xml:space="preserve">Nguyen </w:t>
+                  </w:r>
+                  <w:proofErr w:type="spellStart"/>
+                  <w:r>
+                    <w:rPr>
+                      <w:rFonts w:ascii="Calibri" w:hAnsi="Calibri"/>
+                      <w:bCs/>
+                      <w:szCs w:val="28"/>
+                    </w:rPr>
+                    <w:t>Duc</w:t>
+                  </w:r>
+                  <w:proofErr w:type="spellEnd"/>
+                  <w:r>
+                    <w:rPr>
+                      <w:rFonts w:ascii="Calibri" w:hAnsi="Calibri"/>
+                      <w:bCs/>
+                      <w:szCs w:val="28"/>
+                    </w:rPr>
+                    <w:t xml:space="preserve"> Viet</w:t>
                   </w:r>
                   <w:r>
                     <w:rPr>
@@ -615,7 +717,43 @@
                       <w:bCs/>
                       <w:szCs w:val="28"/>
                     </w:rPr>
-                    <w:t xml:space="preserve">Dao Anh Toan, </w:t>
+                    <w:t xml:space="preserve">Dao </w:t>
+                  </w:r>
+                  <w:proofErr w:type="spellStart"/>
+                  <w:r>
+                    <w:rPr>
+                      <w:rFonts w:ascii="Calibri" w:hAnsi="Calibri"/>
+                      <w:bCs/>
+                      <w:szCs w:val="28"/>
+                    </w:rPr>
+                    <w:t>Anh</w:t>
+                  </w:r>
+                  <w:proofErr w:type="spellEnd"/>
+                  <w:r>
+                    <w:rPr>
+                      <w:rFonts w:ascii="Calibri" w:hAnsi="Calibri"/>
+                      <w:bCs/>
+                      <w:szCs w:val="28"/>
+                    </w:rPr>
+                    <w:t xml:space="preserve"> </w:t>
+                  </w:r>
+                  <w:proofErr w:type="spellStart"/>
+                  <w:r>
+                    <w:rPr>
+                      <w:rFonts w:ascii="Calibri" w:hAnsi="Calibri"/>
+                      <w:bCs/>
+                      <w:szCs w:val="28"/>
+                    </w:rPr>
+                    <w:t>Toan</w:t>
+                  </w:r>
+                  <w:proofErr w:type="spellEnd"/>
+                  <w:r>
+                    <w:rPr>
+                      <w:rFonts w:ascii="Calibri" w:hAnsi="Calibri"/>
+                      <w:bCs/>
+                      <w:szCs w:val="28"/>
+                    </w:rPr>
+                    <w:t xml:space="preserve">, </w:t>
                   </w:r>
                   <w:r>
                     <w:rPr>
@@ -683,8 +821,19 @@
                       <w:sz w:val="28"/>
                       <w:szCs w:val="28"/>
                     </w:rPr>
-                    <w:t>Nguyen Ngoc Tu</w:t>
+                    <w:t xml:space="preserve">Nguyen Ngoc </w:t>
                   </w:r>
+                  <w:proofErr w:type="spellStart"/>
+                  <w:r>
+                    <w:rPr>
+                      <w:rFonts w:ascii="Calibri" w:hAnsi="Calibri"/>
+                      <w:bCs/>
+                      <w:sz w:val="28"/>
+                      <w:szCs w:val="28"/>
+                    </w:rPr>
+                    <w:t>Tu</w:t>
+                  </w:r>
+                  <w:proofErr w:type="spellEnd"/>
                 </w:p>
               </w:tc>
             </w:tr>
@@ -1017,11 +1166,19 @@
         </w:rPr>
       </w:pPr>
       <w:bookmarkStart w:id="1" w:name="_Toc67506811"/>
+      <w:proofErr w:type="spellStart"/>
       <w:r>
         <w:rPr>
           <w:rFonts w:ascii="Arial" w:hAnsi="Arial" w:cs="Arial"/>
         </w:rPr>
-        <w:t>Mantech Limited wants to implement Customer Helpdesk Management for Technical Support. It is encountered that there are too many requests. The registration of these complaints/queries is manual which involves filling of complaint forms and maintaining records on paper.</w:t>
+        <w:t>Mantech</w:t>
+      </w:r>
+      <w:proofErr w:type="spellEnd"/>
+      <w:r>
+        <w:rPr>
+          <w:rFonts w:ascii="Arial" w:hAnsi="Arial" w:cs="Arial"/>
+        </w:rPr>
+        <w:t xml:space="preserve"> Limited wants to implement Customer Helpdesk Management for Technical Support. It is encountered that there are too many requests. The registration of these complaints/queries is manual which involves filling of complaint forms and maintaining records on paper.</w:t>
       </w:r>
     </w:p>
     <w:p>
@@ -1225,7 +1382,21 @@
         <w:rPr>
           <w:rFonts w:ascii="Arial" w:hAnsi="Arial" w:cs="Arial"/>
         </w:rPr>
-        <w:t>Employees can lodge new complaints, can see the status of their old complaints on the site. Similarly administrator can also see the status of all the complaints on the site and can also change the priority of the complaints. Different kind of reports can be generated by the administrator.</w:t>
+        <w:t xml:space="preserve">Employees can lodge new </w:t>
+      </w:r>
+      <w:proofErr w:type="gramStart"/>
+      <w:r>
+        <w:rPr>
+          <w:rFonts w:ascii="Arial" w:hAnsi="Arial" w:cs="Arial"/>
+        </w:rPr>
+        <w:t>complaints,</w:t>
+      </w:r>
+      <w:proofErr w:type="gramEnd"/>
+      <w:r>
+        <w:rPr>
+          <w:rFonts w:ascii="Arial" w:hAnsi="Arial" w:cs="Arial"/>
+        </w:rPr>
+        <w:t xml:space="preserve"> can see the status of their old complaints on the site. Similarly administrator can also see the status of all the complaints on the site and can also change the priority of the complaints. Different kind of reports can be generated by the administrator.</w:t>
       </w:r>
     </w:p>
     <w:p>
@@ -1636,11 +1807,19 @@
           <w:rFonts w:ascii="Arial" w:hAnsi="Arial" w:cs="Arial"/>
         </w:rPr>
       </w:pPr>
+      <w:proofErr w:type="spellStart"/>
       <w:r>
         <w:rPr>
           <w:rFonts w:ascii="Arial" w:hAnsi="Arial" w:cs="Arial"/>
         </w:rPr>
-        <w:t>GlassFish server 3.x or later</w:t>
+        <w:t>GlassFish</w:t>
+      </w:r>
+      <w:proofErr w:type="spellEnd"/>
+      <w:r>
+        <w:rPr>
+          <w:rFonts w:ascii="Arial" w:hAnsi="Arial" w:cs="Arial"/>
+        </w:rPr>
+        <w:t xml:space="preserve"> server 3.x or later</w:t>
       </w:r>
     </w:p>
     <w:p>
@@ -14882,7 +15061,21 @@
               <w:rPr>
                 <w:rFonts w:ascii="Arial" w:hAnsi="Arial" w:cs="Arial"/>
               </w:rPr>
-              <w:t xml:space="preserve"> with “IsEnable” attribute equal FALSE.</w:t>
+              <w:t xml:space="preserve"> with “</w:t>
+            </w:r>
+            <w:proofErr w:type="spellStart"/>
+            <w:r>
+              <w:rPr>
+                <w:rFonts w:ascii="Arial" w:hAnsi="Arial" w:cs="Arial"/>
+              </w:rPr>
+              <w:t>IsEnable</w:t>
+            </w:r>
+            <w:proofErr w:type="spellEnd"/>
+            <w:r>
+              <w:rPr>
+                <w:rFonts w:ascii="Arial" w:hAnsi="Arial" w:cs="Arial"/>
+              </w:rPr>
+              <w:t>” attribute equal FALSE.</w:t>
             </w:r>
           </w:p>
         </w:tc>
@@ -16751,13 +16944,27 @@
               <w:rPr>
                 <w:rFonts w:ascii="Arial" w:hAnsi="Arial" w:cs="Arial"/>
               </w:rPr>
-              <w:t>7. s</w:t>
-            </w:r>
-            <w:r>
-              <w:rPr>
-                <w:rFonts w:ascii="Arial" w:hAnsi="Arial" w:cs="Arial"/>
-              </w:rPr>
-              <w:t xml:space="preserve">ystem </w:t>
+              <w:t xml:space="preserve">7. </w:t>
+            </w:r>
+            <w:proofErr w:type="gramStart"/>
+            <w:r>
+              <w:rPr>
+                <w:rFonts w:ascii="Arial" w:hAnsi="Arial" w:cs="Arial"/>
+              </w:rPr>
+              <w:t>s</w:t>
+            </w:r>
+            <w:r>
+              <w:rPr>
+                <w:rFonts w:ascii="Arial" w:hAnsi="Arial" w:cs="Arial"/>
+              </w:rPr>
+              <w:t>ystem</w:t>
+            </w:r>
+            <w:proofErr w:type="gramEnd"/>
+            <w:r>
+              <w:rPr>
+                <w:rFonts w:ascii="Arial" w:hAnsi="Arial" w:cs="Arial"/>
+              </w:rPr>
+              <w:t xml:space="preserve"> </w:t>
             </w:r>
             <w:r>
               <w:rPr>
@@ -23426,7 +23633,21 @@
               <w:rPr>
                 <w:rFonts w:ascii="Arial" w:hAnsi="Arial" w:cs="Arial"/>
               </w:rPr>
-              <w:t>update complaint information with UserRef property equal technician based ID</w:t>
+              <w:t xml:space="preserve">update complaint information with </w:t>
+            </w:r>
+            <w:proofErr w:type="spellStart"/>
+            <w:r>
+              <w:rPr>
+                <w:rFonts w:ascii="Arial" w:hAnsi="Arial" w:cs="Arial"/>
+              </w:rPr>
+              <w:t>UserRef</w:t>
+            </w:r>
+            <w:proofErr w:type="spellEnd"/>
+            <w:r>
+              <w:rPr>
+                <w:rFonts w:ascii="Arial" w:hAnsi="Arial" w:cs="Arial"/>
+              </w:rPr>
+              <w:t xml:space="preserve"> property equal technician based ID</w:t>
             </w:r>
           </w:p>
         </w:tc>
@@ -30414,7 +30635,21 @@
               <w:rPr>
                 <w:rFonts w:ascii="Arial" w:hAnsi="Arial" w:cs="Arial"/>
               </w:rPr>
-              <w:t>choose IsEnable status to true if admin want to public and click Save button</w:t>
+              <w:t xml:space="preserve">choose </w:t>
+            </w:r>
+            <w:proofErr w:type="spellStart"/>
+            <w:r>
+              <w:rPr>
+                <w:rFonts w:ascii="Arial" w:hAnsi="Arial" w:cs="Arial"/>
+              </w:rPr>
+              <w:t>IsEnable</w:t>
+            </w:r>
+            <w:proofErr w:type="spellEnd"/>
+            <w:r>
+              <w:rPr>
+                <w:rFonts w:ascii="Arial" w:hAnsi="Arial" w:cs="Arial"/>
+              </w:rPr>
+              <w:t xml:space="preserve"> status to true if admin want to public and click Save button</w:t>
             </w:r>
           </w:p>
         </w:tc>
@@ -30533,7 +30768,35 @@
               <w:rPr>
                 <w:rFonts w:ascii="Arial" w:hAnsi="Arial" w:cs="Arial"/>
               </w:rPr>
-              <w:t xml:space="preserve"> with “IsEnable” attribute equal </w:t>
+              <w:t xml:space="preserve"> with “</w:t>
+            </w:r>
+            <w:proofErr w:type="spellStart"/>
+            <w:r>
+              <w:rPr>
+                <w:rFonts w:ascii="Arial" w:hAnsi="Arial" w:cs="Arial"/>
+              </w:rPr>
+              <w:t>IsEnable</w:t>
+            </w:r>
+            <w:proofErr w:type="spellEnd"/>
+            <w:r>
+              <w:rPr>
+                <w:rFonts w:ascii="Arial" w:hAnsi="Arial" w:cs="Arial"/>
+              </w:rPr>
+              <w:t xml:space="preserve">” </w:t>
+            </w:r>
+            <w:proofErr w:type="gramStart"/>
+            <w:r>
+              <w:rPr>
+                <w:rFonts w:ascii="Arial" w:hAnsi="Arial" w:cs="Arial"/>
+              </w:rPr>
+              <w:t>attribute</w:t>
+            </w:r>
+            <w:proofErr w:type="gramEnd"/>
+            <w:r>
+              <w:rPr>
+                <w:rFonts w:ascii="Arial" w:hAnsi="Arial" w:cs="Arial"/>
+              </w:rPr>
+              <w:t xml:space="preserve"> equal </w:t>
             </w:r>
             <w:r>
               <w:rPr>
@@ -32253,7 +32516,21 @@
               <w:rPr>
                 <w:rFonts w:ascii="Arial" w:hAnsi="Arial" w:cs="Arial"/>
               </w:rPr>
-              <w:t xml:space="preserve"> Admin choose IsEnable status to false if admin want to block and click Save button</w:t>
+              <w:t xml:space="preserve"> Admin choose </w:t>
+            </w:r>
+            <w:proofErr w:type="spellStart"/>
+            <w:r>
+              <w:rPr>
+                <w:rFonts w:ascii="Arial" w:hAnsi="Arial" w:cs="Arial"/>
+              </w:rPr>
+              <w:t>IsEnable</w:t>
+            </w:r>
+            <w:proofErr w:type="spellEnd"/>
+            <w:r>
+              <w:rPr>
+                <w:rFonts w:ascii="Arial" w:hAnsi="Arial" w:cs="Arial"/>
+              </w:rPr>
+              <w:t xml:space="preserve"> status to false if admin want to block and click Save button</w:t>
             </w:r>
           </w:p>
         </w:tc>
@@ -32360,7 +32637,21 @@
               <w:rPr>
                 <w:rFonts w:ascii="Arial" w:hAnsi="Arial" w:cs="Arial"/>
               </w:rPr>
-              <w:t xml:space="preserve"> with “IsEnable” attribute equal FALSE.</w:t>
+              <w:t xml:space="preserve"> with “</w:t>
+            </w:r>
+            <w:proofErr w:type="spellStart"/>
+            <w:r>
+              <w:rPr>
+                <w:rFonts w:ascii="Arial" w:hAnsi="Arial" w:cs="Arial"/>
+              </w:rPr>
+              <w:t>IsEnable</w:t>
+            </w:r>
+            <w:proofErr w:type="spellEnd"/>
+            <w:r>
+              <w:rPr>
+                <w:rFonts w:ascii="Arial" w:hAnsi="Arial" w:cs="Arial"/>
+              </w:rPr>
+              <w:t>” attribute equal FALSE.</w:t>
             </w:r>
           </w:p>
         </w:tc>
@@ -35650,7 +35941,21 @@
               <w:rPr>
                 <w:rFonts w:ascii="Arial" w:hAnsi="Arial" w:cs="Arial"/>
               </w:rPr>
-              <w:t xml:space="preserve"> like pdf, xml, etc.</w:t>
+              <w:t xml:space="preserve"> like </w:t>
+            </w:r>
+            <w:proofErr w:type="spellStart"/>
+            <w:r>
+              <w:rPr>
+                <w:rFonts w:ascii="Arial" w:hAnsi="Arial" w:cs="Arial"/>
+              </w:rPr>
+              <w:t>pdf</w:t>
+            </w:r>
+            <w:proofErr w:type="spellEnd"/>
+            <w:r>
+              <w:rPr>
+                <w:rFonts w:ascii="Arial" w:hAnsi="Arial" w:cs="Arial"/>
+              </w:rPr>
+              <w:t>, xml, etc.</w:t>
             </w:r>
           </w:p>
         </w:tc>
@@ -37277,11 +37582,19 @@
               </w:rPr>
               <w:t xml:space="preserve">ystem </w:t>
             </w:r>
-            <w:r>
-              <w:rPr>
-                <w:rFonts w:ascii="Arial" w:hAnsi="Arial" w:cs="Arial"/>
-              </w:rPr>
-              <w:t xml:space="preserve">show Edit form for </w:t>
+            <w:proofErr w:type="gramStart"/>
+            <w:r>
+              <w:rPr>
+                <w:rFonts w:ascii="Arial" w:hAnsi="Arial" w:cs="Arial"/>
+              </w:rPr>
+              <w:t>show</w:t>
+            </w:r>
+            <w:proofErr w:type="gramEnd"/>
+            <w:r>
+              <w:rPr>
+                <w:rFonts w:ascii="Arial" w:hAnsi="Arial" w:cs="Arial"/>
+              </w:rPr>
+              <w:t xml:space="preserve"> Edit form for </w:t>
             </w:r>
             <w:r>
               <w:rPr>
@@ -45087,6 +45400,18 @@
           <w:szCs w:val="28"/>
         </w:rPr>
       </w:pPr>
+      <w:r>
+        <w:rPr>
+          <w:rFonts w:ascii="Arial" w:hAnsi="Arial" w:cs="Arial"/>
+          <w:b/>
+          <w:bCs/>
+          <w:i/>
+          <w:iCs/>
+          <w:sz w:val="28"/>
+          <w:szCs w:val="28"/>
+        </w:rPr>
+        <w:br w:type="page"/>
+      </w:r>
     </w:p>
     <w:p>
       <w:pPr>
@@ -45098,6 +45423,7 @@
       </w:pPr>
       <w:bookmarkStart w:id="215" w:name="_Toc287281315"/>
       <w:r>
+        <w:lastRenderedPageBreak/>
         <w:t>Design</w:t>
       </w:r>
       <w:bookmarkEnd w:id="215"/>
@@ -45760,6 +46086,8 @@
         </w:rPr>
         <w:br w:type="page"/>
       </w:r>
+      <w:bookmarkStart w:id="219" w:name="_GoBack"/>
+      <w:bookmarkEnd w:id="219"/>
     </w:p>
     <w:p>
       <w:pPr>
@@ -45769,16 +46097,16 @@
           <w:numId w:val="12"/>
         </w:numPr>
       </w:pPr>
-      <w:bookmarkStart w:id="219" w:name="_Toc57079218"/>
-      <w:bookmarkStart w:id="220" w:name="_Toc67506823"/>
-      <w:bookmarkStart w:id="221" w:name="_Toc287281325"/>
+      <w:bookmarkStart w:id="220" w:name="_Toc57079218"/>
+      <w:bookmarkStart w:id="221" w:name="_Toc67506823"/>
+      <w:bookmarkStart w:id="222" w:name="_Toc287281325"/>
       <w:r>
         <w:lastRenderedPageBreak/>
         <w:t>Entity Relationship Diagram</w:t>
       </w:r>
-      <w:bookmarkEnd w:id="219"/>
       <w:bookmarkEnd w:id="220"/>
       <w:bookmarkEnd w:id="221"/>
+      <w:bookmarkEnd w:id="222"/>
     </w:p>
     <w:p>
       <w:pPr>
@@ -45994,8 +46322,6 @@
         </w:rPr>
         <w:br w:type="page"/>
       </w:r>
-      <w:bookmarkStart w:id="222" w:name="_GoBack"/>
-      <w:bookmarkEnd w:id="222"/>
     </w:p>
     <w:p>
       <w:pPr>
@@ -46163,12 +46489,14 @@
                 <w:rFonts w:ascii="Arial" w:hAnsi="Arial" w:cs="Arial"/>
               </w:rPr>
             </w:pPr>
+            <w:proofErr w:type="spellStart"/>
             <w:r>
               <w:rPr>
                 <w:rFonts w:ascii="Arial" w:hAnsi="Arial" w:cs="Arial"/>
               </w:rPr>
               <w:t>RoleID</w:t>
             </w:r>
+            <w:proofErr w:type="spellEnd"/>
           </w:p>
         </w:tc>
         <w:tc>
@@ -46182,12 +46510,14 @@
                 <w:rFonts w:ascii="Arial" w:hAnsi="Arial" w:cs="Arial"/>
               </w:rPr>
             </w:pPr>
+            <w:proofErr w:type="spellStart"/>
             <w:r>
               <w:rPr>
                 <w:rFonts w:ascii="Arial" w:hAnsi="Arial" w:cs="Arial"/>
               </w:rPr>
               <w:t>Int</w:t>
             </w:r>
+            <w:proofErr w:type="spellEnd"/>
           </w:p>
         </w:tc>
         <w:tc>
@@ -46222,12 +46552,14 @@
                 <w:rFonts w:ascii="Arial" w:hAnsi="Arial" w:cs="Arial"/>
               </w:rPr>
             </w:pPr>
+            <w:proofErr w:type="spellStart"/>
             <w:r>
               <w:rPr>
                 <w:rFonts w:ascii="Arial" w:hAnsi="Arial" w:cs="Arial"/>
               </w:rPr>
               <w:t>RoleName</w:t>
             </w:r>
+            <w:proofErr w:type="spellEnd"/>
           </w:p>
         </w:tc>
         <w:tc>
@@ -46241,11 +46573,19 @@
                 <w:rFonts w:ascii="Arial" w:hAnsi="Arial" w:cs="Arial"/>
               </w:rPr>
             </w:pPr>
-            <w:r>
-              <w:rPr>
-                <w:rFonts w:ascii="Arial" w:hAnsi="Arial" w:cs="Arial"/>
-              </w:rPr>
-              <w:t>Nvarchar(50)</w:t>
+            <w:proofErr w:type="spellStart"/>
+            <w:r>
+              <w:rPr>
+                <w:rFonts w:ascii="Arial" w:hAnsi="Arial" w:cs="Arial"/>
+              </w:rPr>
+              <w:t>Nvarchar</w:t>
+            </w:r>
+            <w:proofErr w:type="spellEnd"/>
+            <w:r>
+              <w:rPr>
+                <w:rFonts w:ascii="Arial" w:hAnsi="Arial" w:cs="Arial"/>
+              </w:rPr>
+              <w:t>(50)</w:t>
             </w:r>
           </w:p>
         </w:tc>
@@ -46300,11 +46640,19 @@
                 <w:rFonts w:ascii="Arial" w:hAnsi="Arial" w:cs="Arial"/>
               </w:rPr>
             </w:pPr>
-            <w:r>
-              <w:rPr>
-                <w:rFonts w:ascii="Arial" w:hAnsi="Arial" w:cs="Arial"/>
-              </w:rPr>
-              <w:t>Nvarchar(max)</w:t>
+            <w:proofErr w:type="spellStart"/>
+            <w:r>
+              <w:rPr>
+                <w:rFonts w:ascii="Arial" w:hAnsi="Arial" w:cs="Arial"/>
+              </w:rPr>
+              <w:t>Nvarchar</w:t>
+            </w:r>
+            <w:proofErr w:type="spellEnd"/>
+            <w:r>
+              <w:rPr>
+                <w:rFonts w:ascii="Arial" w:hAnsi="Arial" w:cs="Arial"/>
+              </w:rPr>
+              <w:t>(max)</w:t>
             </w:r>
           </w:p>
         </w:tc>
@@ -46481,12 +46829,14 @@
                 <w:rFonts w:ascii="Arial" w:hAnsi="Arial" w:cs="Arial"/>
               </w:rPr>
             </w:pPr>
+            <w:proofErr w:type="spellStart"/>
             <w:r>
               <w:rPr>
                 <w:rFonts w:ascii="Arial" w:hAnsi="Arial" w:cs="Arial"/>
               </w:rPr>
               <w:t>DepartmentID</w:t>
             </w:r>
+            <w:proofErr w:type="spellEnd"/>
           </w:p>
         </w:tc>
         <w:tc>
@@ -46500,12 +46850,14 @@
                 <w:rFonts w:ascii="Arial" w:hAnsi="Arial" w:cs="Arial"/>
               </w:rPr>
             </w:pPr>
+            <w:proofErr w:type="spellStart"/>
             <w:r>
               <w:rPr>
                 <w:rFonts w:ascii="Arial" w:hAnsi="Arial" w:cs="Arial"/>
               </w:rPr>
               <w:t>Int</w:t>
             </w:r>
+            <w:proofErr w:type="spellEnd"/>
           </w:p>
         </w:tc>
         <w:tc>
@@ -46540,12 +46892,14 @@
                 <w:rFonts w:ascii="Arial" w:hAnsi="Arial" w:cs="Arial"/>
               </w:rPr>
             </w:pPr>
+            <w:proofErr w:type="spellStart"/>
             <w:r>
               <w:rPr>
                 <w:rFonts w:ascii="Arial" w:hAnsi="Arial" w:cs="Arial"/>
               </w:rPr>
               <w:t>DepartmentName</w:t>
             </w:r>
+            <w:proofErr w:type="spellEnd"/>
           </w:p>
         </w:tc>
         <w:tc>
@@ -46559,11 +46913,19 @@
                 <w:rFonts w:ascii="Arial" w:hAnsi="Arial" w:cs="Arial"/>
               </w:rPr>
             </w:pPr>
-            <w:r>
-              <w:rPr>
-                <w:rFonts w:ascii="Arial" w:hAnsi="Arial" w:cs="Arial"/>
-              </w:rPr>
-              <w:t>Nvarchar(200)</w:t>
+            <w:proofErr w:type="spellStart"/>
+            <w:r>
+              <w:rPr>
+                <w:rFonts w:ascii="Arial" w:hAnsi="Arial" w:cs="Arial"/>
+              </w:rPr>
+              <w:t>Nvarchar</w:t>
+            </w:r>
+            <w:proofErr w:type="spellEnd"/>
+            <w:r>
+              <w:rPr>
+                <w:rFonts w:ascii="Arial" w:hAnsi="Arial" w:cs="Arial"/>
+              </w:rPr>
+              <w:t>(200)</w:t>
             </w:r>
           </w:p>
         </w:tc>
@@ -46599,12 +46961,14 @@
                 <w:rFonts w:ascii="Arial" w:hAnsi="Arial" w:cs="Arial"/>
               </w:rPr>
             </w:pPr>
+            <w:proofErr w:type="spellStart"/>
             <w:r>
               <w:rPr>
                 <w:rFonts w:ascii="Arial" w:hAnsi="Arial" w:cs="Arial"/>
               </w:rPr>
               <w:t>IsEnable</w:t>
             </w:r>
+            <w:proofErr w:type="spellEnd"/>
           </w:p>
         </w:tc>
         <w:tc>
@@ -46799,12 +47163,14 @@
                 <w:rFonts w:ascii="Arial" w:hAnsi="Arial" w:cs="Arial"/>
               </w:rPr>
             </w:pPr>
+            <w:proofErr w:type="spellStart"/>
             <w:r>
               <w:rPr>
                 <w:rFonts w:ascii="Arial" w:hAnsi="Arial" w:cs="Arial"/>
               </w:rPr>
               <w:t>UserID</w:t>
             </w:r>
+            <w:proofErr w:type="spellEnd"/>
           </w:p>
         </w:tc>
         <w:tc>
@@ -46818,12 +47184,14 @@
                 <w:rFonts w:ascii="Arial" w:hAnsi="Arial" w:cs="Arial"/>
               </w:rPr>
             </w:pPr>
+            <w:proofErr w:type="spellStart"/>
             <w:r>
               <w:rPr>
                 <w:rFonts w:ascii="Arial" w:hAnsi="Arial" w:cs="Arial"/>
               </w:rPr>
               <w:t>Int</w:t>
             </w:r>
+            <w:proofErr w:type="spellEnd"/>
           </w:p>
         </w:tc>
         <w:tc>
@@ -46858,12 +47226,14 @@
                 <w:rFonts w:ascii="Arial" w:hAnsi="Arial" w:cs="Arial"/>
               </w:rPr>
             </w:pPr>
+            <w:proofErr w:type="spellStart"/>
             <w:r>
               <w:rPr>
                 <w:rFonts w:ascii="Arial" w:hAnsi="Arial" w:cs="Arial"/>
               </w:rPr>
               <w:t>RoleID</w:t>
             </w:r>
+            <w:proofErr w:type="spellEnd"/>
           </w:p>
         </w:tc>
         <w:tc>
@@ -46877,12 +47247,14 @@
                 <w:rFonts w:ascii="Arial" w:hAnsi="Arial" w:cs="Arial"/>
               </w:rPr>
             </w:pPr>
+            <w:proofErr w:type="spellStart"/>
             <w:r>
               <w:rPr>
                 <w:rFonts w:ascii="Arial" w:hAnsi="Arial" w:cs="Arial"/>
               </w:rPr>
               <w:t>Int</w:t>
             </w:r>
+            <w:proofErr w:type="spellEnd"/>
           </w:p>
         </w:tc>
         <w:tc>
@@ -46917,12 +47289,14 @@
                 <w:rFonts w:ascii="Arial" w:hAnsi="Arial" w:cs="Arial"/>
               </w:rPr>
             </w:pPr>
+            <w:proofErr w:type="spellStart"/>
             <w:r>
               <w:rPr>
                 <w:rFonts w:ascii="Arial" w:hAnsi="Arial" w:cs="Arial"/>
               </w:rPr>
               <w:t>DepartmentID</w:t>
             </w:r>
+            <w:proofErr w:type="spellEnd"/>
           </w:p>
         </w:tc>
         <w:tc>
@@ -46936,12 +47310,14 @@
                 <w:rFonts w:ascii="Arial" w:hAnsi="Arial" w:cs="Arial"/>
               </w:rPr>
             </w:pPr>
+            <w:proofErr w:type="spellStart"/>
             <w:r>
               <w:rPr>
                 <w:rFonts w:ascii="Arial" w:hAnsi="Arial" w:cs="Arial"/>
               </w:rPr>
               <w:t>Int</w:t>
             </w:r>
+            <w:proofErr w:type="spellEnd"/>
           </w:p>
         </w:tc>
         <w:tc>
@@ -46995,11 +47371,19 @@
                 <w:rFonts w:ascii="Arial" w:hAnsi="Arial" w:cs="Arial"/>
               </w:rPr>
             </w:pPr>
-            <w:r>
-              <w:rPr>
-                <w:rFonts w:ascii="Arial" w:hAnsi="Arial" w:cs="Arial"/>
-              </w:rPr>
-              <w:t>Nvarchar(50)</w:t>
+            <w:proofErr w:type="spellStart"/>
+            <w:r>
+              <w:rPr>
+                <w:rFonts w:ascii="Arial" w:hAnsi="Arial" w:cs="Arial"/>
+              </w:rPr>
+              <w:t>Nvarchar</w:t>
+            </w:r>
+            <w:proofErr w:type="spellEnd"/>
+            <w:r>
+              <w:rPr>
+                <w:rFonts w:ascii="Arial" w:hAnsi="Arial" w:cs="Arial"/>
+              </w:rPr>
+              <w:t>(50)</w:t>
             </w:r>
           </w:p>
         </w:tc>
@@ -47054,11 +47438,19 @@
                 <w:rFonts w:ascii="Arial" w:hAnsi="Arial" w:cs="Arial"/>
               </w:rPr>
             </w:pPr>
-            <w:r>
-              <w:rPr>
-                <w:rFonts w:ascii="Arial" w:hAnsi="Arial" w:cs="Arial"/>
-              </w:rPr>
-              <w:t>Nvarchar(50)</w:t>
+            <w:proofErr w:type="spellStart"/>
+            <w:r>
+              <w:rPr>
+                <w:rFonts w:ascii="Arial" w:hAnsi="Arial" w:cs="Arial"/>
+              </w:rPr>
+              <w:t>Nvarchar</w:t>
+            </w:r>
+            <w:proofErr w:type="spellEnd"/>
+            <w:r>
+              <w:rPr>
+                <w:rFonts w:ascii="Arial" w:hAnsi="Arial" w:cs="Arial"/>
+              </w:rPr>
+              <w:t>(50)</w:t>
             </w:r>
           </w:p>
         </w:tc>
@@ -47094,12 +47486,14 @@
                 <w:rFonts w:ascii="Arial" w:hAnsi="Arial" w:cs="Arial"/>
               </w:rPr>
             </w:pPr>
+            <w:proofErr w:type="spellStart"/>
             <w:r>
               <w:rPr>
                 <w:rFonts w:ascii="Arial" w:hAnsi="Arial" w:cs="Arial"/>
               </w:rPr>
               <w:t>FirstName</w:t>
             </w:r>
+            <w:proofErr w:type="spellEnd"/>
           </w:p>
         </w:tc>
         <w:tc>
@@ -47113,11 +47507,19 @@
                 <w:rFonts w:ascii="Arial" w:hAnsi="Arial" w:cs="Arial"/>
               </w:rPr>
             </w:pPr>
-            <w:r>
-              <w:rPr>
-                <w:rFonts w:ascii="Arial" w:hAnsi="Arial" w:cs="Arial"/>
-              </w:rPr>
-              <w:t>Nvarchar(50)</w:t>
+            <w:proofErr w:type="spellStart"/>
+            <w:r>
+              <w:rPr>
+                <w:rFonts w:ascii="Arial" w:hAnsi="Arial" w:cs="Arial"/>
+              </w:rPr>
+              <w:t>Nvarchar</w:t>
+            </w:r>
+            <w:proofErr w:type="spellEnd"/>
+            <w:r>
+              <w:rPr>
+                <w:rFonts w:ascii="Arial" w:hAnsi="Arial" w:cs="Arial"/>
+              </w:rPr>
+              <w:t>(50)</w:t>
             </w:r>
           </w:p>
         </w:tc>
@@ -47153,12 +47555,14 @@
                 <w:rFonts w:ascii="Arial" w:hAnsi="Arial" w:cs="Arial"/>
               </w:rPr>
             </w:pPr>
+            <w:proofErr w:type="spellStart"/>
             <w:r>
               <w:rPr>
                 <w:rFonts w:ascii="Arial" w:hAnsi="Arial" w:cs="Arial"/>
               </w:rPr>
               <w:t>LastName</w:t>
             </w:r>
+            <w:proofErr w:type="spellEnd"/>
           </w:p>
         </w:tc>
         <w:tc>
@@ -47172,11 +47576,19 @@
                 <w:rFonts w:ascii="Arial" w:hAnsi="Arial" w:cs="Arial"/>
               </w:rPr>
             </w:pPr>
-            <w:r>
-              <w:rPr>
-                <w:rFonts w:ascii="Arial" w:hAnsi="Arial" w:cs="Arial"/>
-              </w:rPr>
-              <w:t>Nvarchar(50)</w:t>
+            <w:proofErr w:type="spellStart"/>
+            <w:r>
+              <w:rPr>
+                <w:rFonts w:ascii="Arial" w:hAnsi="Arial" w:cs="Arial"/>
+              </w:rPr>
+              <w:t>Nvarchar</w:t>
+            </w:r>
+            <w:proofErr w:type="spellEnd"/>
+            <w:r>
+              <w:rPr>
+                <w:rFonts w:ascii="Arial" w:hAnsi="Arial" w:cs="Arial"/>
+              </w:rPr>
+              <w:t>(50)</w:t>
             </w:r>
           </w:p>
         </w:tc>
@@ -47212,12 +47624,14 @@
                 <w:rFonts w:ascii="Arial" w:hAnsi="Arial" w:cs="Arial"/>
               </w:rPr>
             </w:pPr>
+            <w:proofErr w:type="spellStart"/>
             <w:r>
               <w:rPr>
                 <w:rFonts w:ascii="Arial" w:hAnsi="Arial" w:cs="Arial"/>
               </w:rPr>
               <w:t>IsOnline</w:t>
             </w:r>
+            <w:proofErr w:type="spellEnd"/>
           </w:p>
         </w:tc>
         <w:tc>
@@ -47271,12 +47685,14 @@
                 <w:rFonts w:ascii="Arial" w:hAnsi="Arial" w:cs="Arial"/>
               </w:rPr>
             </w:pPr>
+            <w:proofErr w:type="spellStart"/>
             <w:r>
               <w:rPr>
                 <w:rFonts w:ascii="Arial" w:hAnsi="Arial" w:cs="Arial"/>
               </w:rPr>
               <w:t>LastVisit</w:t>
             </w:r>
+            <w:proofErr w:type="spellEnd"/>
           </w:p>
         </w:tc>
         <w:tc>
@@ -47290,12 +47706,14 @@
                 <w:rFonts w:ascii="Arial" w:hAnsi="Arial" w:cs="Arial"/>
               </w:rPr>
             </w:pPr>
+            <w:proofErr w:type="spellStart"/>
             <w:r>
               <w:rPr>
                 <w:rFonts w:ascii="Arial" w:hAnsi="Arial" w:cs="Arial"/>
               </w:rPr>
               <w:t>Datetime</w:t>
             </w:r>
+            <w:proofErr w:type="spellEnd"/>
           </w:p>
         </w:tc>
         <w:tc>
@@ -47313,7 +47731,21 @@
               <w:rPr>
                 <w:rFonts w:ascii="Arial" w:hAnsi="Arial" w:cs="Arial"/>
               </w:rPr>
-              <w:t>Default GetDate(), Not null</w:t>
+              <w:t xml:space="preserve">Default </w:t>
+            </w:r>
+            <w:proofErr w:type="spellStart"/>
+            <w:r>
+              <w:rPr>
+                <w:rFonts w:ascii="Arial" w:hAnsi="Arial" w:cs="Arial"/>
+              </w:rPr>
+              <w:t>GetDate</w:t>
+            </w:r>
+            <w:proofErr w:type="spellEnd"/>
+            <w:r>
+              <w:rPr>
+                <w:rFonts w:ascii="Arial" w:hAnsi="Arial" w:cs="Arial"/>
+              </w:rPr>
+              <w:t>(), Not null</w:t>
             </w:r>
           </w:p>
         </w:tc>
@@ -47330,12 +47762,14 @@
                 <w:rFonts w:ascii="Arial" w:hAnsi="Arial" w:cs="Arial"/>
               </w:rPr>
             </w:pPr>
+            <w:proofErr w:type="spellStart"/>
             <w:r>
               <w:rPr>
                 <w:rFonts w:ascii="Arial" w:hAnsi="Arial" w:cs="Arial"/>
               </w:rPr>
               <w:t>CreateTime</w:t>
             </w:r>
+            <w:proofErr w:type="spellEnd"/>
           </w:p>
         </w:tc>
         <w:tc>
@@ -47349,12 +47783,14 @@
                 <w:rFonts w:ascii="Arial" w:hAnsi="Arial" w:cs="Arial"/>
               </w:rPr>
             </w:pPr>
+            <w:proofErr w:type="spellStart"/>
             <w:r>
               <w:rPr>
                 <w:rFonts w:ascii="Arial" w:hAnsi="Arial" w:cs="Arial"/>
               </w:rPr>
               <w:t>Datetime</w:t>
             </w:r>
+            <w:proofErr w:type="spellEnd"/>
           </w:p>
         </w:tc>
         <w:tc>
@@ -47372,7 +47808,21 @@
               <w:rPr>
                 <w:rFonts w:ascii="Arial" w:hAnsi="Arial" w:cs="Arial"/>
               </w:rPr>
-              <w:t>Default GetDate(), Not null</w:t>
+              <w:t xml:space="preserve">Default </w:t>
+            </w:r>
+            <w:proofErr w:type="spellStart"/>
+            <w:r>
+              <w:rPr>
+                <w:rFonts w:ascii="Arial" w:hAnsi="Arial" w:cs="Arial"/>
+              </w:rPr>
+              <w:t>GetDate</w:t>
+            </w:r>
+            <w:proofErr w:type="spellEnd"/>
+            <w:r>
+              <w:rPr>
+                <w:rFonts w:ascii="Arial" w:hAnsi="Arial" w:cs="Arial"/>
+              </w:rPr>
+              <w:t>(), Not null</w:t>
             </w:r>
           </w:p>
         </w:tc>
@@ -47389,12 +47839,14 @@
                 <w:rFonts w:ascii="Arial" w:hAnsi="Arial" w:cs="Arial"/>
               </w:rPr>
             </w:pPr>
+            <w:proofErr w:type="spellStart"/>
             <w:r>
               <w:rPr>
                 <w:rFonts w:ascii="Arial" w:hAnsi="Arial" w:cs="Arial"/>
               </w:rPr>
               <w:t>CreateIP</w:t>
             </w:r>
+            <w:proofErr w:type="spellEnd"/>
           </w:p>
         </w:tc>
         <w:tc>
@@ -47408,11 +47860,19 @@
                 <w:rFonts w:ascii="Arial" w:hAnsi="Arial" w:cs="Arial"/>
               </w:rPr>
             </w:pPr>
-            <w:r>
-              <w:rPr>
-                <w:rFonts w:ascii="Arial" w:hAnsi="Arial" w:cs="Arial"/>
-              </w:rPr>
-              <w:t>Nvarchar(20)</w:t>
+            <w:proofErr w:type="spellStart"/>
+            <w:r>
+              <w:rPr>
+                <w:rFonts w:ascii="Arial" w:hAnsi="Arial" w:cs="Arial"/>
+              </w:rPr>
+              <w:t>Nvarchar</w:t>
+            </w:r>
+            <w:proofErr w:type="spellEnd"/>
+            <w:r>
+              <w:rPr>
+                <w:rFonts w:ascii="Arial" w:hAnsi="Arial" w:cs="Arial"/>
+              </w:rPr>
+              <w:t>(20)</w:t>
             </w:r>
           </w:p>
         </w:tc>
@@ -47448,12 +47908,14 @@
                 <w:rFonts w:ascii="Arial" w:hAnsi="Arial" w:cs="Arial"/>
               </w:rPr>
             </w:pPr>
+            <w:proofErr w:type="spellStart"/>
             <w:r>
               <w:rPr>
                 <w:rFonts w:ascii="Arial" w:hAnsi="Arial" w:cs="Arial"/>
               </w:rPr>
               <w:t>EditorID</w:t>
             </w:r>
+            <w:proofErr w:type="spellEnd"/>
           </w:p>
         </w:tc>
         <w:tc>
@@ -47467,12 +47929,14 @@
                 <w:rFonts w:ascii="Arial" w:hAnsi="Arial" w:cs="Arial"/>
               </w:rPr>
             </w:pPr>
+            <w:proofErr w:type="spellStart"/>
             <w:r>
               <w:rPr>
                 <w:rFonts w:ascii="Arial" w:hAnsi="Arial" w:cs="Arial"/>
               </w:rPr>
               <w:t>Int</w:t>
             </w:r>
+            <w:proofErr w:type="spellEnd"/>
           </w:p>
         </w:tc>
         <w:tc>
@@ -47507,12 +47971,14 @@
                 <w:rFonts w:ascii="Arial" w:hAnsi="Arial" w:cs="Arial"/>
               </w:rPr>
             </w:pPr>
+            <w:proofErr w:type="spellStart"/>
             <w:r>
               <w:rPr>
                 <w:rFonts w:ascii="Arial" w:hAnsi="Arial" w:cs="Arial"/>
               </w:rPr>
               <w:t>EditTime</w:t>
             </w:r>
+            <w:proofErr w:type="spellEnd"/>
           </w:p>
         </w:tc>
         <w:tc>
@@ -47549,7 +48015,21 @@
               <w:rPr>
                 <w:rFonts w:ascii="Arial" w:hAnsi="Arial" w:cs="Arial"/>
               </w:rPr>
-              <w:t>Default GetDate()</w:t>
+              <w:t xml:space="preserve">Default </w:t>
+            </w:r>
+            <w:proofErr w:type="spellStart"/>
+            <w:r>
+              <w:rPr>
+                <w:rFonts w:ascii="Arial" w:hAnsi="Arial" w:cs="Arial"/>
+              </w:rPr>
+              <w:t>GetDate</w:t>
+            </w:r>
+            <w:proofErr w:type="spellEnd"/>
+            <w:r>
+              <w:rPr>
+                <w:rFonts w:ascii="Arial" w:hAnsi="Arial" w:cs="Arial"/>
+              </w:rPr>
+              <w:t>()</w:t>
             </w:r>
           </w:p>
         </w:tc>
@@ -47566,12 +48046,14 @@
                 <w:rFonts w:ascii="Arial" w:hAnsi="Arial" w:cs="Arial"/>
               </w:rPr>
             </w:pPr>
+            <w:proofErr w:type="spellStart"/>
             <w:r>
               <w:rPr>
                 <w:rFonts w:ascii="Arial" w:hAnsi="Arial" w:cs="Arial"/>
               </w:rPr>
               <w:t>EditIP</w:t>
             </w:r>
+            <w:proofErr w:type="spellEnd"/>
           </w:p>
         </w:tc>
         <w:tc>
@@ -47585,11 +48067,19 @@
                 <w:rFonts w:ascii="Arial" w:hAnsi="Arial" w:cs="Arial"/>
               </w:rPr>
             </w:pPr>
-            <w:r>
-              <w:rPr>
-                <w:rFonts w:ascii="Arial" w:hAnsi="Arial" w:cs="Arial"/>
-              </w:rPr>
-              <w:t>Nvarchar(20)</w:t>
+            <w:proofErr w:type="spellStart"/>
+            <w:r>
+              <w:rPr>
+                <w:rFonts w:ascii="Arial" w:hAnsi="Arial" w:cs="Arial"/>
+              </w:rPr>
+              <w:t>Nvarchar</w:t>
+            </w:r>
+            <w:proofErr w:type="spellEnd"/>
+            <w:r>
+              <w:rPr>
+                <w:rFonts w:ascii="Arial" w:hAnsi="Arial" w:cs="Arial"/>
+              </w:rPr>
+              <w:t>(20)</w:t>
             </w:r>
           </w:p>
         </w:tc>
@@ -47619,12 +48109,14 @@
                 <w:rFonts w:ascii="Arial" w:hAnsi="Arial" w:cs="Arial"/>
               </w:rPr>
             </w:pPr>
+            <w:proofErr w:type="spellStart"/>
             <w:r>
               <w:rPr>
                 <w:rFonts w:ascii="Arial" w:hAnsi="Arial" w:cs="Arial"/>
               </w:rPr>
               <w:t>IsEnable</w:t>
             </w:r>
+            <w:proofErr w:type="spellEnd"/>
           </w:p>
         </w:tc>
         <w:tc>
@@ -47819,12 +48311,14 @@
                 <w:rFonts w:ascii="Arial" w:hAnsi="Arial" w:cs="Arial"/>
               </w:rPr>
             </w:pPr>
+            <w:proofErr w:type="spellStart"/>
             <w:r>
               <w:rPr>
                 <w:rFonts w:ascii="Arial" w:hAnsi="Arial" w:cs="Arial"/>
               </w:rPr>
               <w:t>ThreadID</w:t>
             </w:r>
+            <w:proofErr w:type="spellEnd"/>
           </w:p>
         </w:tc>
         <w:tc>
@@ -47838,12 +48332,14 @@
                 <w:rFonts w:ascii="Arial" w:hAnsi="Arial" w:cs="Arial"/>
               </w:rPr>
             </w:pPr>
+            <w:proofErr w:type="spellStart"/>
             <w:r>
               <w:rPr>
                 <w:rFonts w:ascii="Arial" w:hAnsi="Arial" w:cs="Arial"/>
               </w:rPr>
               <w:t>Int</w:t>
             </w:r>
+            <w:proofErr w:type="spellEnd"/>
           </w:p>
         </w:tc>
         <w:tc>
@@ -47878,12 +48374,14 @@
                 <w:rFonts w:ascii="Arial" w:hAnsi="Arial" w:cs="Arial"/>
               </w:rPr>
             </w:pPr>
+            <w:proofErr w:type="spellStart"/>
             <w:r>
               <w:rPr>
                 <w:rFonts w:ascii="Arial" w:hAnsi="Arial" w:cs="Arial"/>
               </w:rPr>
               <w:t>DepartmentID</w:t>
             </w:r>
+            <w:proofErr w:type="spellEnd"/>
           </w:p>
         </w:tc>
         <w:tc>
@@ -47897,12 +48395,14 @@
                 <w:rFonts w:ascii="Arial" w:hAnsi="Arial" w:cs="Arial"/>
               </w:rPr>
             </w:pPr>
+            <w:proofErr w:type="spellStart"/>
             <w:r>
               <w:rPr>
                 <w:rFonts w:ascii="Arial" w:hAnsi="Arial" w:cs="Arial"/>
               </w:rPr>
               <w:t>Int</w:t>
             </w:r>
+            <w:proofErr w:type="spellEnd"/>
           </w:p>
         </w:tc>
         <w:tc>
@@ -47937,12 +48437,14 @@
                 <w:rFonts w:ascii="Arial" w:hAnsi="Arial" w:cs="Arial"/>
               </w:rPr>
             </w:pPr>
+            <w:proofErr w:type="spellStart"/>
             <w:r>
               <w:rPr>
                 <w:rFonts w:ascii="Arial" w:hAnsi="Arial" w:cs="Arial"/>
               </w:rPr>
               <w:t>ThreadName</w:t>
             </w:r>
+            <w:proofErr w:type="spellEnd"/>
           </w:p>
         </w:tc>
         <w:tc>
@@ -47956,11 +48458,19 @@
                 <w:rFonts w:ascii="Arial" w:hAnsi="Arial" w:cs="Arial"/>
               </w:rPr>
             </w:pPr>
-            <w:r>
-              <w:rPr>
-                <w:rFonts w:ascii="Arial" w:hAnsi="Arial" w:cs="Arial"/>
-              </w:rPr>
-              <w:t>Nvarchar(256)</w:t>
+            <w:proofErr w:type="spellStart"/>
+            <w:r>
+              <w:rPr>
+                <w:rFonts w:ascii="Arial" w:hAnsi="Arial" w:cs="Arial"/>
+              </w:rPr>
+              <w:t>Nvarchar</w:t>
+            </w:r>
+            <w:proofErr w:type="spellEnd"/>
+            <w:r>
+              <w:rPr>
+                <w:rFonts w:ascii="Arial" w:hAnsi="Arial" w:cs="Arial"/>
+              </w:rPr>
+              <w:t>(256)</w:t>
             </w:r>
           </w:p>
         </w:tc>
@@ -47996,12 +48506,14 @@
                 <w:rFonts w:ascii="Arial" w:hAnsi="Arial" w:cs="Arial"/>
               </w:rPr>
             </w:pPr>
+            <w:proofErr w:type="spellStart"/>
             <w:r>
               <w:rPr>
                 <w:rFonts w:ascii="Arial" w:hAnsi="Arial" w:cs="Arial"/>
               </w:rPr>
               <w:t>CreateTime</w:t>
             </w:r>
+            <w:proofErr w:type="spellEnd"/>
           </w:p>
         </w:tc>
         <w:tc>
@@ -48015,12 +48527,14 @@
                 <w:rFonts w:ascii="Arial" w:hAnsi="Arial" w:cs="Arial"/>
               </w:rPr>
             </w:pPr>
+            <w:proofErr w:type="spellStart"/>
             <w:r>
               <w:rPr>
                 <w:rFonts w:ascii="Arial" w:hAnsi="Arial" w:cs="Arial"/>
               </w:rPr>
               <w:t>Datetime</w:t>
             </w:r>
+            <w:proofErr w:type="spellEnd"/>
           </w:p>
         </w:tc>
         <w:tc>
@@ -48055,12 +48569,14 @@
                 <w:rFonts w:ascii="Arial" w:hAnsi="Arial" w:cs="Arial"/>
               </w:rPr>
             </w:pPr>
+            <w:proofErr w:type="spellStart"/>
             <w:r>
               <w:rPr>
                 <w:rFonts w:ascii="Arial" w:hAnsi="Arial" w:cs="Arial"/>
               </w:rPr>
               <w:t>CreateIP</w:t>
             </w:r>
+            <w:proofErr w:type="spellEnd"/>
           </w:p>
         </w:tc>
         <w:tc>
@@ -48074,11 +48590,19 @@
                 <w:rFonts w:ascii="Arial" w:hAnsi="Arial" w:cs="Arial"/>
               </w:rPr>
             </w:pPr>
-            <w:r>
-              <w:rPr>
-                <w:rFonts w:ascii="Arial" w:hAnsi="Arial" w:cs="Arial"/>
-              </w:rPr>
-              <w:t>Nvarchar(20)</w:t>
+            <w:proofErr w:type="spellStart"/>
+            <w:r>
+              <w:rPr>
+                <w:rFonts w:ascii="Arial" w:hAnsi="Arial" w:cs="Arial"/>
+              </w:rPr>
+              <w:t>Nvarchar</w:t>
+            </w:r>
+            <w:proofErr w:type="spellEnd"/>
+            <w:r>
+              <w:rPr>
+                <w:rFonts w:ascii="Arial" w:hAnsi="Arial" w:cs="Arial"/>
+              </w:rPr>
+              <w:t>(20)</w:t>
             </w:r>
           </w:p>
         </w:tc>
@@ -48114,12 +48638,14 @@
                 <w:rFonts w:ascii="Arial" w:hAnsi="Arial" w:cs="Arial"/>
               </w:rPr>
             </w:pPr>
+            <w:proofErr w:type="spellStart"/>
             <w:r>
               <w:rPr>
                 <w:rFonts w:ascii="Arial" w:hAnsi="Arial" w:cs="Arial"/>
               </w:rPr>
               <w:t>EditTime</w:t>
             </w:r>
+            <w:proofErr w:type="spellEnd"/>
           </w:p>
         </w:tc>
         <w:tc>
@@ -48133,12 +48659,14 @@
                 <w:rFonts w:ascii="Arial" w:hAnsi="Arial" w:cs="Arial"/>
               </w:rPr>
             </w:pPr>
+            <w:proofErr w:type="spellStart"/>
             <w:r>
               <w:rPr>
                 <w:rFonts w:ascii="Arial" w:hAnsi="Arial" w:cs="Arial"/>
               </w:rPr>
               <w:t>Datetime</w:t>
             </w:r>
+            <w:proofErr w:type="spellEnd"/>
           </w:p>
         </w:tc>
         <w:tc>
@@ -48156,7 +48684,21 @@
               <w:rPr>
                 <w:rFonts w:ascii="Arial" w:hAnsi="Arial" w:cs="Arial"/>
               </w:rPr>
-              <w:t>Default GetDate()</w:t>
+              <w:t xml:space="preserve">Default </w:t>
+            </w:r>
+            <w:proofErr w:type="spellStart"/>
+            <w:r>
+              <w:rPr>
+                <w:rFonts w:ascii="Arial" w:hAnsi="Arial" w:cs="Arial"/>
+              </w:rPr>
+              <w:t>GetDate</w:t>
+            </w:r>
+            <w:proofErr w:type="spellEnd"/>
+            <w:r>
+              <w:rPr>
+                <w:rFonts w:ascii="Arial" w:hAnsi="Arial" w:cs="Arial"/>
+              </w:rPr>
+              <w:t>()</w:t>
             </w:r>
           </w:p>
         </w:tc>
@@ -48173,12 +48715,14 @@
                 <w:rFonts w:ascii="Arial" w:hAnsi="Arial" w:cs="Arial"/>
               </w:rPr>
             </w:pPr>
+            <w:proofErr w:type="spellStart"/>
             <w:r>
               <w:rPr>
                 <w:rFonts w:ascii="Arial" w:hAnsi="Arial" w:cs="Arial"/>
               </w:rPr>
               <w:t>EditIP</w:t>
             </w:r>
+            <w:proofErr w:type="spellEnd"/>
           </w:p>
         </w:tc>
         <w:tc>
@@ -48192,11 +48736,19 @@
                 <w:rFonts w:ascii="Arial" w:hAnsi="Arial" w:cs="Arial"/>
               </w:rPr>
             </w:pPr>
-            <w:r>
-              <w:rPr>
-                <w:rFonts w:ascii="Arial" w:hAnsi="Arial" w:cs="Arial"/>
-              </w:rPr>
-              <w:t>Nvarchar(20)</w:t>
+            <w:proofErr w:type="spellStart"/>
+            <w:r>
+              <w:rPr>
+                <w:rFonts w:ascii="Arial" w:hAnsi="Arial" w:cs="Arial"/>
+              </w:rPr>
+              <w:t>Nvarchar</w:t>
+            </w:r>
+            <w:proofErr w:type="spellEnd"/>
+            <w:r>
+              <w:rPr>
+                <w:rFonts w:ascii="Arial" w:hAnsi="Arial" w:cs="Arial"/>
+              </w:rPr>
+              <w:t>(20)</w:t>
             </w:r>
           </w:p>
         </w:tc>
@@ -48226,12 +48778,14 @@
                 <w:rFonts w:ascii="Arial" w:hAnsi="Arial" w:cs="Arial"/>
               </w:rPr>
             </w:pPr>
+            <w:proofErr w:type="spellStart"/>
             <w:r>
               <w:rPr>
                 <w:rFonts w:ascii="Arial" w:hAnsi="Arial" w:cs="Arial"/>
               </w:rPr>
               <w:t>IsEnable</w:t>
             </w:r>
+            <w:proofErr w:type="spellEnd"/>
           </w:p>
         </w:tc>
         <w:tc>
@@ -48426,12 +48980,14 @@
                 <w:rFonts w:ascii="Arial" w:hAnsi="Arial" w:cs="Arial"/>
               </w:rPr>
             </w:pPr>
+            <w:proofErr w:type="spellStart"/>
             <w:r>
               <w:rPr>
                 <w:rFonts w:ascii="Arial" w:hAnsi="Arial" w:cs="Arial"/>
               </w:rPr>
               <w:t>ComplaintID</w:t>
             </w:r>
+            <w:proofErr w:type="spellEnd"/>
           </w:p>
         </w:tc>
         <w:tc>
@@ -48445,12 +49001,14 @@
                 <w:rFonts w:ascii="Arial" w:hAnsi="Arial" w:cs="Arial"/>
               </w:rPr>
             </w:pPr>
+            <w:proofErr w:type="spellStart"/>
             <w:r>
               <w:rPr>
                 <w:rFonts w:ascii="Arial" w:hAnsi="Arial" w:cs="Arial"/>
               </w:rPr>
               <w:t>Int</w:t>
             </w:r>
+            <w:proofErr w:type="spellEnd"/>
           </w:p>
         </w:tc>
         <w:tc>
@@ -48485,12 +49043,14 @@
                 <w:rFonts w:ascii="Arial" w:hAnsi="Arial" w:cs="Arial"/>
               </w:rPr>
             </w:pPr>
+            <w:proofErr w:type="spellStart"/>
             <w:r>
               <w:rPr>
                 <w:rFonts w:ascii="Arial" w:hAnsi="Arial" w:cs="Arial"/>
               </w:rPr>
               <w:t>ThreadID</w:t>
             </w:r>
+            <w:proofErr w:type="spellEnd"/>
           </w:p>
         </w:tc>
         <w:tc>
@@ -48504,12 +49064,14 @@
                 <w:rFonts w:ascii="Arial" w:hAnsi="Arial" w:cs="Arial"/>
               </w:rPr>
             </w:pPr>
+            <w:proofErr w:type="spellStart"/>
             <w:r>
               <w:rPr>
                 <w:rFonts w:ascii="Arial" w:hAnsi="Arial" w:cs="Arial"/>
               </w:rPr>
               <w:t>Int</w:t>
             </w:r>
+            <w:proofErr w:type="spellEnd"/>
           </w:p>
         </w:tc>
         <w:tc>
@@ -48544,12 +49106,14 @@
                 <w:rFonts w:ascii="Arial" w:hAnsi="Arial" w:cs="Arial"/>
               </w:rPr>
             </w:pPr>
+            <w:proofErr w:type="spellStart"/>
             <w:r>
               <w:rPr>
                 <w:rFonts w:ascii="Arial" w:hAnsi="Arial" w:cs="Arial"/>
               </w:rPr>
               <w:t>UserID</w:t>
             </w:r>
+            <w:proofErr w:type="spellEnd"/>
           </w:p>
         </w:tc>
         <w:tc>
@@ -48563,12 +49127,14 @@
                 <w:rFonts w:ascii="Arial" w:hAnsi="Arial" w:cs="Arial"/>
               </w:rPr>
             </w:pPr>
+            <w:proofErr w:type="spellStart"/>
             <w:r>
               <w:rPr>
                 <w:rFonts w:ascii="Arial" w:hAnsi="Arial" w:cs="Arial"/>
               </w:rPr>
               <w:t>Int</w:t>
             </w:r>
+            <w:proofErr w:type="spellEnd"/>
           </w:p>
         </w:tc>
         <w:tc>
@@ -48622,11 +49188,19 @@
                 <w:rFonts w:ascii="Arial" w:hAnsi="Arial" w:cs="Arial"/>
               </w:rPr>
             </w:pPr>
-            <w:r>
-              <w:rPr>
-                <w:rFonts w:ascii="Arial" w:hAnsi="Arial" w:cs="Arial"/>
-              </w:rPr>
-              <w:t>Nvarchar(256)</w:t>
+            <w:proofErr w:type="spellStart"/>
+            <w:r>
+              <w:rPr>
+                <w:rFonts w:ascii="Arial" w:hAnsi="Arial" w:cs="Arial"/>
+              </w:rPr>
+              <w:t>Nvarchar</w:t>
+            </w:r>
+            <w:proofErr w:type="spellEnd"/>
+            <w:r>
+              <w:rPr>
+                <w:rFonts w:ascii="Arial" w:hAnsi="Arial" w:cs="Arial"/>
+              </w:rPr>
+              <w:t>(256)</w:t>
             </w:r>
           </w:p>
         </w:tc>
@@ -48662,12 +49236,14 @@
                 <w:rFonts w:ascii="Arial" w:hAnsi="Arial" w:cs="Arial"/>
               </w:rPr>
             </w:pPr>
+            <w:proofErr w:type="spellStart"/>
             <w:r>
               <w:rPr>
                 <w:rFonts w:ascii="Arial" w:hAnsi="Arial" w:cs="Arial"/>
               </w:rPr>
               <w:t>ComplaintContent</w:t>
             </w:r>
+            <w:proofErr w:type="spellEnd"/>
           </w:p>
         </w:tc>
         <w:tc>
@@ -48681,11 +49257,19 @@
                 <w:rFonts w:ascii="Arial" w:hAnsi="Arial" w:cs="Arial"/>
               </w:rPr>
             </w:pPr>
-            <w:r>
-              <w:rPr>
-                <w:rFonts w:ascii="Arial" w:hAnsi="Arial" w:cs="Arial"/>
-              </w:rPr>
-              <w:t>Nvarchar(max)</w:t>
+            <w:proofErr w:type="spellStart"/>
+            <w:r>
+              <w:rPr>
+                <w:rFonts w:ascii="Arial" w:hAnsi="Arial" w:cs="Arial"/>
+              </w:rPr>
+              <w:t>Nvarchar</w:t>
+            </w:r>
+            <w:proofErr w:type="spellEnd"/>
+            <w:r>
+              <w:rPr>
+                <w:rFonts w:ascii="Arial" w:hAnsi="Arial" w:cs="Arial"/>
+              </w:rPr>
+              <w:t>(max)</w:t>
             </w:r>
           </w:p>
         </w:tc>
@@ -48721,12 +49305,14 @@
                 <w:rFonts w:ascii="Arial" w:hAnsi="Arial" w:cs="Arial"/>
               </w:rPr>
             </w:pPr>
+            <w:proofErr w:type="spellStart"/>
             <w:r>
               <w:rPr>
                 <w:rFonts w:ascii="Arial" w:hAnsi="Arial" w:cs="Arial"/>
               </w:rPr>
               <w:t>CreateTime</w:t>
             </w:r>
+            <w:proofErr w:type="spellEnd"/>
           </w:p>
         </w:tc>
         <w:tc>
@@ -48740,12 +49326,14 @@
                 <w:rFonts w:ascii="Arial" w:hAnsi="Arial" w:cs="Arial"/>
               </w:rPr>
             </w:pPr>
+            <w:proofErr w:type="spellStart"/>
             <w:r>
               <w:rPr>
                 <w:rFonts w:ascii="Arial" w:hAnsi="Arial" w:cs="Arial"/>
               </w:rPr>
               <w:t>Datetime</w:t>
             </w:r>
+            <w:proofErr w:type="spellEnd"/>
           </w:p>
         </w:tc>
         <w:tc>
@@ -48780,12 +49368,14 @@
                 <w:rFonts w:ascii="Arial" w:hAnsi="Arial" w:cs="Arial"/>
               </w:rPr>
             </w:pPr>
+            <w:proofErr w:type="spellStart"/>
             <w:r>
               <w:rPr>
                 <w:rFonts w:ascii="Arial" w:hAnsi="Arial" w:cs="Arial"/>
               </w:rPr>
               <w:t>CreateIP</w:t>
             </w:r>
+            <w:proofErr w:type="spellEnd"/>
           </w:p>
         </w:tc>
         <w:tc>
@@ -48799,11 +49389,19 @@
                 <w:rFonts w:ascii="Arial" w:hAnsi="Arial" w:cs="Arial"/>
               </w:rPr>
             </w:pPr>
-            <w:r>
-              <w:rPr>
-                <w:rFonts w:ascii="Arial" w:hAnsi="Arial" w:cs="Arial"/>
-              </w:rPr>
-              <w:t>Nvarchar(20)</w:t>
+            <w:proofErr w:type="spellStart"/>
+            <w:r>
+              <w:rPr>
+                <w:rFonts w:ascii="Arial" w:hAnsi="Arial" w:cs="Arial"/>
+              </w:rPr>
+              <w:t>Nvarchar</w:t>
+            </w:r>
+            <w:proofErr w:type="spellEnd"/>
+            <w:r>
+              <w:rPr>
+                <w:rFonts w:ascii="Arial" w:hAnsi="Arial" w:cs="Arial"/>
+              </w:rPr>
+              <w:t>(20)</w:t>
             </w:r>
           </w:p>
         </w:tc>
@@ -48839,12 +49437,14 @@
                 <w:rFonts w:ascii="Arial" w:hAnsi="Arial" w:cs="Arial"/>
               </w:rPr>
             </w:pPr>
+            <w:proofErr w:type="spellStart"/>
             <w:r>
               <w:rPr>
                 <w:rFonts w:ascii="Arial" w:hAnsi="Arial" w:cs="Arial"/>
               </w:rPr>
               <w:t>EditorID</w:t>
             </w:r>
+            <w:proofErr w:type="spellEnd"/>
           </w:p>
         </w:tc>
         <w:tc>
@@ -48858,12 +49458,14 @@
                 <w:rFonts w:ascii="Arial" w:hAnsi="Arial" w:cs="Arial"/>
               </w:rPr>
             </w:pPr>
+            <w:proofErr w:type="spellStart"/>
             <w:r>
               <w:rPr>
                 <w:rFonts w:ascii="Arial" w:hAnsi="Arial" w:cs="Arial"/>
               </w:rPr>
               <w:t>Int</w:t>
             </w:r>
+            <w:proofErr w:type="spellEnd"/>
           </w:p>
         </w:tc>
         <w:tc>
@@ -48898,12 +49500,14 @@
                 <w:rFonts w:ascii="Arial" w:hAnsi="Arial" w:cs="Arial"/>
               </w:rPr>
             </w:pPr>
+            <w:proofErr w:type="spellStart"/>
             <w:r>
               <w:rPr>
                 <w:rFonts w:ascii="Arial" w:hAnsi="Arial" w:cs="Arial"/>
               </w:rPr>
               <w:t>EditIP</w:t>
             </w:r>
+            <w:proofErr w:type="spellEnd"/>
           </w:p>
         </w:tc>
         <w:tc>
@@ -48917,11 +49521,19 @@
                 <w:rFonts w:ascii="Arial" w:hAnsi="Arial" w:cs="Arial"/>
               </w:rPr>
             </w:pPr>
-            <w:r>
-              <w:rPr>
-                <w:rFonts w:ascii="Arial" w:hAnsi="Arial" w:cs="Arial"/>
-              </w:rPr>
-              <w:t>Nvarchar(20)</w:t>
+            <w:proofErr w:type="spellStart"/>
+            <w:r>
+              <w:rPr>
+                <w:rFonts w:ascii="Arial" w:hAnsi="Arial" w:cs="Arial"/>
+              </w:rPr>
+              <w:t>Nvarchar</w:t>
+            </w:r>
+            <w:proofErr w:type="spellEnd"/>
+            <w:r>
+              <w:rPr>
+                <w:rFonts w:ascii="Arial" w:hAnsi="Arial" w:cs="Arial"/>
+              </w:rPr>
+              <w:t>(20)</w:t>
             </w:r>
           </w:p>
         </w:tc>
@@ -48951,12 +49563,14 @@
                 <w:rFonts w:ascii="Arial" w:hAnsi="Arial" w:cs="Arial"/>
               </w:rPr>
             </w:pPr>
+            <w:proofErr w:type="spellStart"/>
             <w:r>
               <w:rPr>
                 <w:rFonts w:ascii="Arial" w:hAnsi="Arial" w:cs="Arial"/>
               </w:rPr>
               <w:t>IsEnable</w:t>
             </w:r>
+            <w:proofErr w:type="spellEnd"/>
           </w:p>
         </w:tc>
         <w:tc>
@@ -49010,12 +49624,14 @@
                 <w:rFonts w:ascii="Arial" w:hAnsi="Arial" w:cs="Arial"/>
               </w:rPr>
             </w:pPr>
+            <w:proofErr w:type="spellStart"/>
             <w:r>
               <w:rPr>
                 <w:rFonts w:ascii="Arial" w:hAnsi="Arial" w:cs="Arial"/>
               </w:rPr>
               <w:t>IsFinished</w:t>
             </w:r>
+            <w:proofErr w:type="spellEnd"/>
           </w:p>
         </w:tc>
         <w:tc>
@@ -49069,12 +49685,14 @@
                 <w:rFonts w:ascii="Arial" w:hAnsi="Arial" w:cs="Arial"/>
               </w:rPr>
             </w:pPr>
+            <w:proofErr w:type="spellStart"/>
             <w:r>
               <w:rPr>
                 <w:rFonts w:ascii="Arial" w:hAnsi="Arial" w:cs="Arial"/>
               </w:rPr>
               <w:t>FinishedTime</w:t>
             </w:r>
+            <w:proofErr w:type="spellEnd"/>
           </w:p>
         </w:tc>
         <w:tc>
@@ -49088,12 +49706,14 @@
                 <w:rFonts w:ascii="Arial" w:hAnsi="Arial" w:cs="Arial"/>
               </w:rPr>
             </w:pPr>
+            <w:proofErr w:type="spellStart"/>
             <w:r>
               <w:rPr>
                 <w:rFonts w:ascii="Arial" w:hAnsi="Arial" w:cs="Arial"/>
               </w:rPr>
               <w:t>Datetime</w:t>
             </w:r>
+            <w:proofErr w:type="spellEnd"/>
           </w:p>
         </w:tc>
         <w:tc>
@@ -49122,12 +49742,14 @@
                 <w:rFonts w:ascii="Arial" w:hAnsi="Arial" w:cs="Arial"/>
               </w:rPr>
             </w:pPr>
+            <w:proofErr w:type="spellStart"/>
             <w:r>
               <w:rPr>
                 <w:rFonts w:ascii="Arial" w:hAnsi="Arial" w:cs="Arial"/>
               </w:rPr>
               <w:t>HasReplied</w:t>
             </w:r>
+            <w:proofErr w:type="spellEnd"/>
           </w:p>
         </w:tc>
         <w:tc>
@@ -49181,12 +49803,14 @@
                 <w:rFonts w:ascii="Arial" w:hAnsi="Arial" w:cs="Arial"/>
               </w:rPr>
             </w:pPr>
+            <w:proofErr w:type="spellStart"/>
             <w:r>
               <w:rPr>
                 <w:rFonts w:ascii="Arial" w:hAnsi="Arial" w:cs="Arial"/>
               </w:rPr>
               <w:t>RepliedTime</w:t>
             </w:r>
+            <w:proofErr w:type="spellEnd"/>
           </w:p>
         </w:tc>
         <w:tc>
@@ -49200,12 +49824,14 @@
                 <w:rFonts w:ascii="Arial" w:hAnsi="Arial" w:cs="Arial"/>
               </w:rPr>
             </w:pPr>
+            <w:proofErr w:type="spellStart"/>
             <w:r>
               <w:rPr>
                 <w:rFonts w:ascii="Arial" w:hAnsi="Arial" w:cs="Arial"/>
               </w:rPr>
               <w:t>Datetime</w:t>
             </w:r>
+            <w:proofErr w:type="spellEnd"/>
           </w:p>
         </w:tc>
         <w:tc>
@@ -49234,12 +49860,14 @@
                 <w:rFonts w:ascii="Arial" w:hAnsi="Arial" w:cs="Arial"/>
               </w:rPr>
             </w:pPr>
+            <w:proofErr w:type="spellStart"/>
             <w:r>
               <w:rPr>
                 <w:rFonts w:ascii="Arial" w:hAnsi="Arial" w:cs="Arial"/>
               </w:rPr>
               <w:t>UserRef</w:t>
             </w:r>
+            <w:proofErr w:type="spellEnd"/>
           </w:p>
         </w:tc>
         <w:tc>
@@ -49253,12 +49881,14 @@
                 <w:rFonts w:ascii="Arial" w:hAnsi="Arial" w:cs="Arial"/>
               </w:rPr>
             </w:pPr>
+            <w:proofErr w:type="spellStart"/>
             <w:r>
               <w:rPr>
                 <w:rFonts w:ascii="Arial" w:hAnsi="Arial" w:cs="Arial"/>
               </w:rPr>
               <w:t>Int</w:t>
             </w:r>
+            <w:proofErr w:type="spellEnd"/>
           </w:p>
         </w:tc>
         <w:tc>
@@ -49312,12 +49942,14 @@
                 <w:rFonts w:ascii="Arial" w:hAnsi="Arial" w:cs="Arial"/>
               </w:rPr>
             </w:pPr>
+            <w:proofErr w:type="spellStart"/>
             <w:r>
               <w:rPr>
                 <w:rFonts w:ascii="Arial" w:hAnsi="Arial" w:cs="Arial"/>
               </w:rPr>
               <w:t>Int</w:t>
             </w:r>
+            <w:proofErr w:type="spellEnd"/>
           </w:p>
         </w:tc>
         <w:tc>
@@ -49493,12 +50125,14 @@
                 <w:rFonts w:ascii="Arial" w:hAnsi="Arial" w:cs="Arial"/>
               </w:rPr>
             </w:pPr>
+            <w:proofErr w:type="spellStart"/>
             <w:r>
               <w:rPr>
                 <w:rFonts w:ascii="Arial" w:hAnsi="Arial" w:cs="Arial"/>
               </w:rPr>
               <w:t>AnswerID</w:t>
             </w:r>
+            <w:proofErr w:type="spellEnd"/>
           </w:p>
         </w:tc>
         <w:tc>
@@ -49512,12 +50146,14 @@
                 <w:rFonts w:ascii="Arial" w:hAnsi="Arial" w:cs="Arial"/>
               </w:rPr>
             </w:pPr>
+            <w:proofErr w:type="spellStart"/>
             <w:r>
               <w:rPr>
                 <w:rFonts w:ascii="Arial" w:hAnsi="Arial" w:cs="Arial"/>
               </w:rPr>
               <w:t>Int</w:t>
             </w:r>
+            <w:proofErr w:type="spellEnd"/>
           </w:p>
         </w:tc>
         <w:tc>
@@ -49552,12 +50188,14 @@
                 <w:rFonts w:ascii="Arial" w:hAnsi="Arial" w:cs="Arial"/>
               </w:rPr>
             </w:pPr>
+            <w:proofErr w:type="spellStart"/>
             <w:r>
               <w:rPr>
                 <w:rFonts w:ascii="Arial" w:hAnsi="Arial" w:cs="Arial"/>
               </w:rPr>
               <w:t>ComplaintID</w:t>
             </w:r>
+            <w:proofErr w:type="spellEnd"/>
           </w:p>
         </w:tc>
         <w:tc>
@@ -49571,12 +50209,14 @@
                 <w:rFonts w:ascii="Arial" w:hAnsi="Arial" w:cs="Arial"/>
               </w:rPr>
             </w:pPr>
+            <w:proofErr w:type="spellStart"/>
             <w:r>
               <w:rPr>
                 <w:rFonts w:ascii="Arial" w:hAnsi="Arial" w:cs="Arial"/>
               </w:rPr>
               <w:t>Int</w:t>
             </w:r>
+            <w:proofErr w:type="spellEnd"/>
           </w:p>
         </w:tc>
         <w:tc>
@@ -49611,12 +50251,14 @@
                 <w:rFonts w:ascii="Arial" w:hAnsi="Arial" w:cs="Arial"/>
               </w:rPr>
             </w:pPr>
+            <w:proofErr w:type="spellStart"/>
             <w:r>
               <w:rPr>
                 <w:rFonts w:ascii="Arial" w:hAnsi="Arial" w:cs="Arial"/>
               </w:rPr>
               <w:t>AnswerContent</w:t>
             </w:r>
+            <w:proofErr w:type="spellEnd"/>
           </w:p>
         </w:tc>
         <w:tc>
@@ -49630,11 +50272,19 @@
                 <w:rFonts w:ascii="Arial" w:hAnsi="Arial" w:cs="Arial"/>
               </w:rPr>
             </w:pPr>
-            <w:r>
-              <w:rPr>
-                <w:rFonts w:ascii="Arial" w:hAnsi="Arial" w:cs="Arial"/>
-              </w:rPr>
-              <w:t>Nvarchar(max)</w:t>
+            <w:proofErr w:type="spellStart"/>
+            <w:r>
+              <w:rPr>
+                <w:rFonts w:ascii="Arial" w:hAnsi="Arial" w:cs="Arial"/>
+              </w:rPr>
+              <w:t>Nvarchar</w:t>
+            </w:r>
+            <w:proofErr w:type="spellEnd"/>
+            <w:r>
+              <w:rPr>
+                <w:rFonts w:ascii="Arial" w:hAnsi="Arial" w:cs="Arial"/>
+              </w:rPr>
+              <w:t>(max)</w:t>
             </w:r>
           </w:p>
         </w:tc>
@@ -49670,12 +50320,14 @@
                 <w:rFonts w:ascii="Arial" w:hAnsi="Arial" w:cs="Arial"/>
               </w:rPr>
             </w:pPr>
+            <w:proofErr w:type="spellStart"/>
             <w:r>
               <w:rPr>
                 <w:rFonts w:ascii="Arial" w:hAnsi="Arial" w:cs="Arial"/>
               </w:rPr>
               <w:t>CreateTime</w:t>
             </w:r>
+            <w:proofErr w:type="spellEnd"/>
           </w:p>
         </w:tc>
         <w:tc>
@@ -49689,12 +50341,14 @@
                 <w:rFonts w:ascii="Arial" w:hAnsi="Arial" w:cs="Arial"/>
               </w:rPr>
             </w:pPr>
+            <w:proofErr w:type="spellStart"/>
             <w:r>
               <w:rPr>
                 <w:rFonts w:ascii="Arial" w:hAnsi="Arial" w:cs="Arial"/>
               </w:rPr>
               <w:t>Datetime</w:t>
             </w:r>
+            <w:proofErr w:type="spellEnd"/>
           </w:p>
         </w:tc>
         <w:tc>
@@ -49729,12 +50383,14 @@
                 <w:rFonts w:ascii="Arial" w:hAnsi="Arial" w:cs="Arial"/>
               </w:rPr>
             </w:pPr>
+            <w:proofErr w:type="spellStart"/>
             <w:r>
               <w:rPr>
                 <w:rFonts w:ascii="Arial" w:hAnsi="Arial" w:cs="Arial"/>
               </w:rPr>
               <w:t>CreateIP</w:t>
             </w:r>
+            <w:proofErr w:type="spellEnd"/>
           </w:p>
         </w:tc>
         <w:tc>
@@ -49748,11 +50404,19 @@
                 <w:rFonts w:ascii="Arial" w:hAnsi="Arial" w:cs="Arial"/>
               </w:rPr>
             </w:pPr>
-            <w:r>
-              <w:rPr>
-                <w:rFonts w:ascii="Arial" w:hAnsi="Arial" w:cs="Arial"/>
-              </w:rPr>
-              <w:t>Nvarchar(20)</w:t>
+            <w:proofErr w:type="spellStart"/>
+            <w:r>
+              <w:rPr>
+                <w:rFonts w:ascii="Arial" w:hAnsi="Arial" w:cs="Arial"/>
+              </w:rPr>
+              <w:t>Nvarchar</w:t>
+            </w:r>
+            <w:proofErr w:type="spellEnd"/>
+            <w:r>
+              <w:rPr>
+                <w:rFonts w:ascii="Arial" w:hAnsi="Arial" w:cs="Arial"/>
+              </w:rPr>
+              <w:t>(20)</w:t>
             </w:r>
           </w:p>
         </w:tc>
@@ -49788,12 +50452,14 @@
                 <w:rFonts w:ascii="Arial" w:hAnsi="Arial" w:cs="Arial"/>
               </w:rPr>
             </w:pPr>
+            <w:proofErr w:type="spellStart"/>
             <w:r>
               <w:rPr>
                 <w:rFonts w:ascii="Arial" w:hAnsi="Arial" w:cs="Arial"/>
               </w:rPr>
               <w:t>EditorID</w:t>
             </w:r>
+            <w:proofErr w:type="spellEnd"/>
           </w:p>
         </w:tc>
         <w:tc>
@@ -49807,12 +50473,14 @@
                 <w:rFonts w:ascii="Arial" w:hAnsi="Arial" w:cs="Arial"/>
               </w:rPr>
             </w:pPr>
+            <w:proofErr w:type="spellStart"/>
             <w:r>
               <w:rPr>
                 <w:rFonts w:ascii="Arial" w:hAnsi="Arial" w:cs="Arial"/>
               </w:rPr>
               <w:t>Int</w:t>
             </w:r>
+            <w:proofErr w:type="spellEnd"/>
           </w:p>
         </w:tc>
         <w:tc>
@@ -49841,12 +50509,14 @@
                 <w:rFonts w:ascii="Arial" w:hAnsi="Arial" w:cs="Arial"/>
               </w:rPr>
             </w:pPr>
+            <w:proofErr w:type="spellStart"/>
             <w:r>
               <w:rPr>
                 <w:rFonts w:ascii="Arial" w:hAnsi="Arial" w:cs="Arial"/>
               </w:rPr>
               <w:t>EditTime</w:t>
             </w:r>
+            <w:proofErr w:type="spellEnd"/>
           </w:p>
         </w:tc>
         <w:tc>
@@ -49860,11 +50530,19 @@
                 <w:rFonts w:ascii="Arial" w:hAnsi="Arial" w:cs="Arial"/>
               </w:rPr>
             </w:pPr>
-            <w:r>
-              <w:rPr>
-                <w:rFonts w:ascii="Arial" w:hAnsi="Arial" w:cs="Arial"/>
-              </w:rPr>
-              <w:t xml:space="preserve">Datetime </w:t>
+            <w:proofErr w:type="spellStart"/>
+            <w:r>
+              <w:rPr>
+                <w:rFonts w:ascii="Arial" w:hAnsi="Arial" w:cs="Arial"/>
+              </w:rPr>
+              <w:t>Datetime</w:t>
+            </w:r>
+            <w:proofErr w:type="spellEnd"/>
+            <w:r>
+              <w:rPr>
+                <w:rFonts w:ascii="Arial" w:hAnsi="Arial" w:cs="Arial"/>
+              </w:rPr>
+              <w:t xml:space="preserve"> </w:t>
             </w:r>
           </w:p>
         </w:tc>
@@ -49883,7 +50561,21 @@
               <w:rPr>
                 <w:rFonts w:ascii="Arial" w:hAnsi="Arial" w:cs="Arial"/>
               </w:rPr>
-              <w:t>Default GetDate()</w:t>
+              <w:t xml:space="preserve">Default </w:t>
+            </w:r>
+            <w:proofErr w:type="spellStart"/>
+            <w:r>
+              <w:rPr>
+                <w:rFonts w:ascii="Arial" w:hAnsi="Arial" w:cs="Arial"/>
+              </w:rPr>
+              <w:t>GetDate</w:t>
+            </w:r>
+            <w:proofErr w:type="spellEnd"/>
+            <w:r>
+              <w:rPr>
+                <w:rFonts w:ascii="Arial" w:hAnsi="Arial" w:cs="Arial"/>
+              </w:rPr>
+              <w:t>()</w:t>
             </w:r>
           </w:p>
         </w:tc>
@@ -49900,12 +50592,14 @@
                 <w:rFonts w:ascii="Arial" w:hAnsi="Arial" w:cs="Arial"/>
               </w:rPr>
             </w:pPr>
+            <w:proofErr w:type="spellStart"/>
             <w:r>
               <w:rPr>
                 <w:rFonts w:ascii="Arial" w:hAnsi="Arial" w:cs="Arial"/>
               </w:rPr>
               <w:t>EditIP</w:t>
             </w:r>
+            <w:proofErr w:type="spellEnd"/>
           </w:p>
         </w:tc>
         <w:tc>
@@ -49919,11 +50613,19 @@
                 <w:rFonts w:ascii="Arial" w:hAnsi="Arial" w:cs="Arial"/>
               </w:rPr>
             </w:pPr>
-            <w:r>
-              <w:rPr>
-                <w:rFonts w:ascii="Arial" w:hAnsi="Arial" w:cs="Arial"/>
-              </w:rPr>
-              <w:t>Nvarchar(20)</w:t>
+            <w:proofErr w:type="spellStart"/>
+            <w:r>
+              <w:rPr>
+                <w:rFonts w:ascii="Arial" w:hAnsi="Arial" w:cs="Arial"/>
+              </w:rPr>
+              <w:t>Nvarchar</w:t>
+            </w:r>
+            <w:proofErr w:type="spellEnd"/>
+            <w:r>
+              <w:rPr>
+                <w:rFonts w:ascii="Arial" w:hAnsi="Arial" w:cs="Arial"/>
+              </w:rPr>
+              <w:t>(20)</w:t>
             </w:r>
           </w:p>
         </w:tc>
@@ -49953,12 +50655,14 @@
                 <w:rFonts w:ascii="Arial" w:hAnsi="Arial" w:cs="Arial"/>
               </w:rPr>
             </w:pPr>
+            <w:proofErr w:type="spellStart"/>
             <w:r>
               <w:rPr>
                 <w:rFonts w:ascii="Arial" w:hAnsi="Arial" w:cs="Arial"/>
               </w:rPr>
               <w:t>IsEnable</w:t>
             </w:r>
+            <w:proofErr w:type="spellEnd"/>
           </w:p>
         </w:tc>
         <w:tc>
@@ -50154,12 +50858,14 @@
                 <w:rFonts w:ascii="Arial" w:hAnsi="Arial" w:cs="Arial"/>
               </w:rPr>
             </w:pPr>
+            <w:proofErr w:type="spellStart"/>
             <w:r>
               <w:rPr>
                 <w:rFonts w:ascii="Arial" w:hAnsi="Arial" w:cs="Arial"/>
               </w:rPr>
               <w:t>ArticleID</w:t>
             </w:r>
+            <w:proofErr w:type="spellEnd"/>
           </w:p>
         </w:tc>
         <w:tc>
@@ -50173,12 +50879,14 @@
                 <w:rFonts w:ascii="Arial" w:hAnsi="Arial" w:cs="Arial"/>
               </w:rPr>
             </w:pPr>
+            <w:proofErr w:type="spellStart"/>
             <w:r>
               <w:rPr>
                 <w:rFonts w:ascii="Arial" w:hAnsi="Arial" w:cs="Arial"/>
               </w:rPr>
               <w:t>Int</w:t>
             </w:r>
+            <w:proofErr w:type="spellEnd"/>
           </w:p>
         </w:tc>
         <w:tc>
@@ -50213,12 +50921,14 @@
                 <w:rFonts w:ascii="Arial" w:hAnsi="Arial" w:cs="Arial"/>
               </w:rPr>
             </w:pPr>
+            <w:proofErr w:type="spellStart"/>
             <w:r>
               <w:rPr>
                 <w:rFonts w:ascii="Arial" w:hAnsi="Arial" w:cs="Arial"/>
               </w:rPr>
               <w:t>UserID</w:t>
             </w:r>
+            <w:proofErr w:type="spellEnd"/>
           </w:p>
         </w:tc>
         <w:tc>
@@ -50232,12 +50942,14 @@
                 <w:rFonts w:ascii="Arial" w:hAnsi="Arial" w:cs="Arial"/>
               </w:rPr>
             </w:pPr>
+            <w:proofErr w:type="spellStart"/>
             <w:r>
               <w:rPr>
                 <w:rFonts w:ascii="Arial" w:hAnsi="Arial" w:cs="Arial"/>
               </w:rPr>
               <w:t>Int</w:t>
             </w:r>
+            <w:proofErr w:type="spellEnd"/>
           </w:p>
         </w:tc>
         <w:tc>
@@ -50291,11 +51003,19 @@
                 <w:rFonts w:ascii="Arial" w:hAnsi="Arial" w:cs="Arial"/>
               </w:rPr>
             </w:pPr>
-            <w:r>
-              <w:rPr>
-                <w:rFonts w:ascii="Arial" w:hAnsi="Arial" w:cs="Arial"/>
-              </w:rPr>
-              <w:t>Nvarchar(500)</w:t>
+            <w:proofErr w:type="spellStart"/>
+            <w:r>
+              <w:rPr>
+                <w:rFonts w:ascii="Arial" w:hAnsi="Arial" w:cs="Arial"/>
+              </w:rPr>
+              <w:t>Nvarchar</w:t>
+            </w:r>
+            <w:proofErr w:type="spellEnd"/>
+            <w:r>
+              <w:rPr>
+                <w:rFonts w:ascii="Arial" w:hAnsi="Arial" w:cs="Arial"/>
+              </w:rPr>
+              <w:t>(500)</w:t>
             </w:r>
           </w:p>
         </w:tc>
@@ -50350,11 +51070,19 @@
                 <w:rFonts w:ascii="Arial" w:hAnsi="Arial" w:cs="Arial"/>
               </w:rPr>
             </w:pPr>
-            <w:r>
-              <w:rPr>
-                <w:rFonts w:ascii="Arial" w:hAnsi="Arial" w:cs="Arial"/>
-              </w:rPr>
-              <w:t>Nvarchar(max)</w:t>
+            <w:proofErr w:type="spellStart"/>
+            <w:r>
+              <w:rPr>
+                <w:rFonts w:ascii="Arial" w:hAnsi="Arial" w:cs="Arial"/>
+              </w:rPr>
+              <w:t>Nvarchar</w:t>
+            </w:r>
+            <w:proofErr w:type="spellEnd"/>
+            <w:r>
+              <w:rPr>
+                <w:rFonts w:ascii="Arial" w:hAnsi="Arial" w:cs="Arial"/>
+              </w:rPr>
+              <w:t>(max)</w:t>
             </w:r>
           </w:p>
         </w:tc>
@@ -50390,12 +51118,14 @@
                 <w:rFonts w:ascii="Arial" w:hAnsi="Arial" w:cs="Arial"/>
               </w:rPr>
             </w:pPr>
+            <w:proofErr w:type="spellStart"/>
             <w:r>
               <w:rPr>
                 <w:rFonts w:ascii="Arial" w:hAnsi="Arial" w:cs="Arial"/>
               </w:rPr>
               <w:t>CreateTime</w:t>
             </w:r>
+            <w:proofErr w:type="spellEnd"/>
           </w:p>
         </w:tc>
         <w:tc>
@@ -50409,12 +51139,14 @@
                 <w:rFonts w:ascii="Arial" w:hAnsi="Arial" w:cs="Arial"/>
               </w:rPr>
             </w:pPr>
+            <w:proofErr w:type="spellStart"/>
             <w:r>
               <w:rPr>
                 <w:rFonts w:ascii="Arial" w:hAnsi="Arial" w:cs="Arial"/>
               </w:rPr>
               <w:t>Datetime</w:t>
             </w:r>
+            <w:proofErr w:type="spellEnd"/>
           </w:p>
         </w:tc>
         <w:tc>
@@ -50449,12 +51181,14 @@
                 <w:rFonts w:ascii="Arial" w:hAnsi="Arial" w:cs="Arial"/>
               </w:rPr>
             </w:pPr>
+            <w:proofErr w:type="spellStart"/>
             <w:r>
               <w:rPr>
                 <w:rFonts w:ascii="Arial" w:hAnsi="Arial" w:cs="Arial"/>
               </w:rPr>
               <w:t>CreateIP</w:t>
             </w:r>
+            <w:proofErr w:type="spellEnd"/>
           </w:p>
         </w:tc>
         <w:tc>
@@ -50468,11 +51202,19 @@
                 <w:rFonts w:ascii="Arial" w:hAnsi="Arial" w:cs="Arial"/>
               </w:rPr>
             </w:pPr>
-            <w:r>
-              <w:rPr>
-                <w:rFonts w:ascii="Arial" w:hAnsi="Arial" w:cs="Arial"/>
-              </w:rPr>
-              <w:t>Nvarchar(20)</w:t>
+            <w:proofErr w:type="spellStart"/>
+            <w:r>
+              <w:rPr>
+                <w:rFonts w:ascii="Arial" w:hAnsi="Arial" w:cs="Arial"/>
+              </w:rPr>
+              <w:t>Nvarchar</w:t>
+            </w:r>
+            <w:proofErr w:type="spellEnd"/>
+            <w:r>
+              <w:rPr>
+                <w:rFonts w:ascii="Arial" w:hAnsi="Arial" w:cs="Arial"/>
+              </w:rPr>
+              <w:t>(20)</w:t>
             </w:r>
           </w:p>
         </w:tc>
@@ -50508,12 +51250,14 @@
                 <w:rFonts w:ascii="Arial" w:hAnsi="Arial" w:cs="Arial"/>
               </w:rPr>
             </w:pPr>
+            <w:proofErr w:type="spellStart"/>
             <w:r>
               <w:rPr>
                 <w:rFonts w:ascii="Arial" w:hAnsi="Arial" w:cs="Arial"/>
               </w:rPr>
               <w:t>EditTime</w:t>
             </w:r>
+            <w:proofErr w:type="spellEnd"/>
           </w:p>
         </w:tc>
         <w:tc>
@@ -50527,12 +51271,14 @@
                 <w:rFonts w:ascii="Arial" w:hAnsi="Arial" w:cs="Arial"/>
               </w:rPr>
             </w:pPr>
+            <w:proofErr w:type="spellStart"/>
             <w:r>
               <w:rPr>
                 <w:rFonts w:ascii="Arial" w:hAnsi="Arial" w:cs="Arial"/>
               </w:rPr>
               <w:t>Datetime</w:t>
             </w:r>
+            <w:proofErr w:type="spellEnd"/>
           </w:p>
         </w:tc>
         <w:tc>
@@ -50550,7 +51296,21 @@
               <w:rPr>
                 <w:rFonts w:ascii="Arial" w:hAnsi="Arial" w:cs="Arial"/>
               </w:rPr>
-              <w:t>Default GetDate()</w:t>
+              <w:t xml:space="preserve">Default </w:t>
+            </w:r>
+            <w:proofErr w:type="spellStart"/>
+            <w:r>
+              <w:rPr>
+                <w:rFonts w:ascii="Arial" w:hAnsi="Arial" w:cs="Arial"/>
+              </w:rPr>
+              <w:t>GetDate</w:t>
+            </w:r>
+            <w:proofErr w:type="spellEnd"/>
+            <w:r>
+              <w:rPr>
+                <w:rFonts w:ascii="Arial" w:hAnsi="Arial" w:cs="Arial"/>
+              </w:rPr>
+              <w:t>()</w:t>
             </w:r>
           </w:p>
         </w:tc>
@@ -50567,12 +51327,14 @@
                 <w:rFonts w:ascii="Arial" w:hAnsi="Arial" w:cs="Arial"/>
               </w:rPr>
             </w:pPr>
+            <w:proofErr w:type="spellStart"/>
             <w:r>
               <w:rPr>
                 <w:rFonts w:ascii="Arial" w:hAnsi="Arial" w:cs="Arial"/>
               </w:rPr>
               <w:t>EditIP</w:t>
             </w:r>
+            <w:proofErr w:type="spellEnd"/>
           </w:p>
         </w:tc>
         <w:tc>
@@ -50586,11 +51348,19 @@
                 <w:rFonts w:ascii="Arial" w:hAnsi="Arial" w:cs="Arial"/>
               </w:rPr>
             </w:pPr>
-            <w:r>
-              <w:rPr>
-                <w:rFonts w:ascii="Arial" w:hAnsi="Arial" w:cs="Arial"/>
-              </w:rPr>
-              <w:t>Nvarchar(20)</w:t>
+            <w:proofErr w:type="spellStart"/>
+            <w:r>
+              <w:rPr>
+                <w:rFonts w:ascii="Arial" w:hAnsi="Arial" w:cs="Arial"/>
+              </w:rPr>
+              <w:t>Nvarchar</w:t>
+            </w:r>
+            <w:proofErr w:type="spellEnd"/>
+            <w:r>
+              <w:rPr>
+                <w:rFonts w:ascii="Arial" w:hAnsi="Arial" w:cs="Arial"/>
+              </w:rPr>
+              <w:t>(20)</w:t>
             </w:r>
           </w:p>
         </w:tc>
@@ -50620,12 +51390,14 @@
                 <w:rFonts w:ascii="Arial" w:hAnsi="Arial" w:cs="Arial"/>
               </w:rPr>
             </w:pPr>
+            <w:proofErr w:type="spellStart"/>
             <w:r>
               <w:rPr>
                 <w:rFonts w:ascii="Arial" w:hAnsi="Arial" w:cs="Arial"/>
               </w:rPr>
               <w:t>IsEnable</w:t>
             </w:r>
+            <w:proofErr w:type="spellEnd"/>
           </w:p>
         </w:tc>
         <w:tc>
@@ -50679,12 +51451,14 @@
                 <w:rFonts w:ascii="Arial" w:hAnsi="Arial" w:cs="Arial"/>
               </w:rPr>
             </w:pPr>
+            <w:proofErr w:type="spellStart"/>
             <w:r>
               <w:rPr>
                 <w:rFonts w:ascii="Arial" w:hAnsi="Arial" w:cs="Arial"/>
               </w:rPr>
               <w:t>DislikeCount</w:t>
             </w:r>
+            <w:proofErr w:type="spellEnd"/>
           </w:p>
         </w:tc>
         <w:tc>
@@ -50698,12 +51472,14 @@
                 <w:rFonts w:ascii="Arial" w:hAnsi="Arial" w:cs="Arial"/>
               </w:rPr>
             </w:pPr>
+            <w:proofErr w:type="spellStart"/>
             <w:r>
               <w:rPr>
                 <w:rFonts w:ascii="Arial" w:hAnsi="Arial" w:cs="Arial"/>
               </w:rPr>
               <w:t>Int</w:t>
             </w:r>
+            <w:proofErr w:type="spellEnd"/>
           </w:p>
         </w:tc>
         <w:tc>
@@ -50738,12 +51514,14 @@
                 <w:rFonts w:ascii="Arial" w:hAnsi="Arial" w:cs="Arial"/>
               </w:rPr>
             </w:pPr>
+            <w:proofErr w:type="spellStart"/>
             <w:r>
               <w:rPr>
                 <w:rFonts w:ascii="Arial" w:hAnsi="Arial" w:cs="Arial"/>
               </w:rPr>
               <w:t>LikeCount</w:t>
             </w:r>
+            <w:proofErr w:type="spellEnd"/>
           </w:p>
         </w:tc>
         <w:tc>
@@ -50757,12 +51535,14 @@
                 <w:rFonts w:ascii="Arial" w:hAnsi="Arial" w:cs="Arial"/>
               </w:rPr>
             </w:pPr>
+            <w:proofErr w:type="spellStart"/>
             <w:r>
               <w:rPr>
                 <w:rFonts w:ascii="Arial" w:hAnsi="Arial" w:cs="Arial"/>
               </w:rPr>
               <w:t>Int</w:t>
             </w:r>
+            <w:proofErr w:type="spellEnd"/>
           </w:p>
         </w:tc>
         <w:tc>
@@ -50957,12 +51737,14 @@
                 <w:rFonts w:ascii="Arial" w:hAnsi="Arial" w:cs="Arial"/>
               </w:rPr>
             </w:pPr>
+            <w:proofErr w:type="spellStart"/>
             <w:r>
               <w:rPr>
                 <w:rFonts w:ascii="Arial" w:hAnsi="Arial" w:cs="Arial"/>
               </w:rPr>
               <w:t>Int</w:t>
             </w:r>
+            <w:proofErr w:type="spellEnd"/>
           </w:p>
         </w:tc>
         <w:tc>
@@ -51016,11 +51798,19 @@
                 <w:rFonts w:ascii="Arial" w:hAnsi="Arial" w:cs="Arial"/>
               </w:rPr>
             </w:pPr>
-            <w:r>
-              <w:rPr>
-                <w:rFonts w:ascii="Arial" w:hAnsi="Arial" w:cs="Arial"/>
-              </w:rPr>
-              <w:t>Nvarchar(500)</w:t>
+            <w:proofErr w:type="spellStart"/>
+            <w:r>
+              <w:rPr>
+                <w:rFonts w:ascii="Arial" w:hAnsi="Arial" w:cs="Arial"/>
+              </w:rPr>
+              <w:t>Nvarchar</w:t>
+            </w:r>
+            <w:proofErr w:type="spellEnd"/>
+            <w:r>
+              <w:rPr>
+                <w:rFonts w:ascii="Arial" w:hAnsi="Arial" w:cs="Arial"/>
+              </w:rPr>
+              <w:t>(500)</w:t>
             </w:r>
           </w:p>
         </w:tc>
@@ -51075,11 +51865,19 @@
                 <w:rFonts w:ascii="Arial" w:hAnsi="Arial" w:cs="Arial"/>
               </w:rPr>
             </w:pPr>
-            <w:r>
-              <w:rPr>
-                <w:rFonts w:ascii="Arial" w:hAnsi="Arial" w:cs="Arial"/>
-              </w:rPr>
-              <w:t>Nvarchar(max)</w:t>
+            <w:proofErr w:type="spellStart"/>
+            <w:r>
+              <w:rPr>
+                <w:rFonts w:ascii="Arial" w:hAnsi="Arial" w:cs="Arial"/>
+              </w:rPr>
+              <w:t>Nvarchar</w:t>
+            </w:r>
+            <w:proofErr w:type="spellEnd"/>
+            <w:r>
+              <w:rPr>
+                <w:rFonts w:ascii="Arial" w:hAnsi="Arial" w:cs="Arial"/>
+              </w:rPr>
+              <w:t>(max)</w:t>
             </w:r>
           </w:p>
         </w:tc>
@@ -51134,11 +51932,19 @@
                 <w:rFonts w:ascii="Arial" w:hAnsi="Arial" w:cs="Arial"/>
               </w:rPr>
             </w:pPr>
-            <w:r>
-              <w:rPr>
-                <w:rFonts w:ascii="Arial" w:hAnsi="Arial" w:cs="Arial"/>
-              </w:rPr>
-              <w:t>Nvarchar(max)</w:t>
+            <w:proofErr w:type="spellStart"/>
+            <w:r>
+              <w:rPr>
+                <w:rFonts w:ascii="Arial" w:hAnsi="Arial" w:cs="Arial"/>
+              </w:rPr>
+              <w:t>Nvarchar</w:t>
+            </w:r>
+            <w:proofErr w:type="spellEnd"/>
+            <w:r>
+              <w:rPr>
+                <w:rFonts w:ascii="Arial" w:hAnsi="Arial" w:cs="Arial"/>
+              </w:rPr>
+              <w:t>(max)</w:t>
             </w:r>
           </w:p>
         </w:tc>
@@ -51168,12 +51974,14 @@
                 <w:rFonts w:ascii="Arial" w:hAnsi="Arial" w:cs="Arial"/>
               </w:rPr>
             </w:pPr>
+            <w:proofErr w:type="spellStart"/>
             <w:r>
               <w:rPr>
                 <w:rFonts w:ascii="Arial" w:hAnsi="Arial" w:cs="Arial"/>
               </w:rPr>
               <w:t>CreateIP</w:t>
             </w:r>
+            <w:proofErr w:type="spellEnd"/>
           </w:p>
         </w:tc>
         <w:tc>
@@ -51187,11 +51995,19 @@
                 <w:rFonts w:ascii="Arial" w:hAnsi="Arial" w:cs="Arial"/>
               </w:rPr>
             </w:pPr>
-            <w:r>
-              <w:rPr>
-                <w:rFonts w:ascii="Arial" w:hAnsi="Arial" w:cs="Arial"/>
-              </w:rPr>
-              <w:t>Nvarchar(20)</w:t>
+            <w:proofErr w:type="spellStart"/>
+            <w:r>
+              <w:rPr>
+                <w:rFonts w:ascii="Arial" w:hAnsi="Arial" w:cs="Arial"/>
+              </w:rPr>
+              <w:t>Nvarchar</w:t>
+            </w:r>
+            <w:proofErr w:type="spellEnd"/>
+            <w:r>
+              <w:rPr>
+                <w:rFonts w:ascii="Arial" w:hAnsi="Arial" w:cs="Arial"/>
+              </w:rPr>
+              <w:t>(20)</w:t>
             </w:r>
           </w:p>
         </w:tc>
@@ -51227,12 +52043,14 @@
                 <w:rFonts w:ascii="Arial" w:hAnsi="Arial" w:cs="Arial"/>
               </w:rPr>
             </w:pPr>
+            <w:proofErr w:type="spellStart"/>
             <w:r>
               <w:rPr>
                 <w:rFonts w:ascii="Arial" w:hAnsi="Arial" w:cs="Arial"/>
               </w:rPr>
               <w:t>CreateTime</w:t>
             </w:r>
+            <w:proofErr w:type="spellEnd"/>
           </w:p>
         </w:tc>
         <w:tc>
@@ -51246,12 +52064,14 @@
                 <w:rFonts w:ascii="Arial" w:hAnsi="Arial" w:cs="Arial"/>
               </w:rPr>
             </w:pPr>
+            <w:proofErr w:type="spellStart"/>
             <w:r>
               <w:rPr>
                 <w:rFonts w:ascii="Arial" w:hAnsi="Arial" w:cs="Arial"/>
               </w:rPr>
               <w:t>Datetime</w:t>
             </w:r>
+            <w:proofErr w:type="spellEnd"/>
           </w:p>
         </w:tc>
         <w:tc>
@@ -51286,12 +52106,14 @@
                 <w:rFonts w:ascii="Arial" w:hAnsi="Arial" w:cs="Arial"/>
               </w:rPr>
             </w:pPr>
+            <w:proofErr w:type="spellStart"/>
             <w:r>
               <w:rPr>
                 <w:rFonts w:ascii="Arial" w:hAnsi="Arial" w:cs="Arial"/>
               </w:rPr>
               <w:t>IsEnable</w:t>
             </w:r>
+            <w:proofErr w:type="spellEnd"/>
           </w:p>
         </w:tc>
         <w:tc>
@@ -51400,6 +52222,7 @@
           <w:rFonts w:ascii="Arial" w:hAnsi="Arial" w:cs="Arial"/>
         </w:rPr>
       </w:pPr>
+      <w:proofErr w:type="gramStart"/>
       <w:r>
         <w:rPr>
           <w:rFonts w:ascii="Arial" w:hAnsi="Arial" w:cs="Arial"/>
@@ -51428,8 +52251,23 @@
         <w:rPr>
           <w:rFonts w:ascii="Arial" w:hAnsi="Arial" w:cs="Arial"/>
         </w:rPr>
-        <w:t xml:space="preserve"> and TortoiseSVN tool.</w:t>
+        <w:t xml:space="preserve"> and </w:t>
       </w:r>
+      <w:proofErr w:type="spellStart"/>
+      <w:r>
+        <w:rPr>
+          <w:rFonts w:ascii="Arial" w:hAnsi="Arial" w:cs="Arial"/>
+        </w:rPr>
+        <w:t>TortoiseSVN</w:t>
+      </w:r>
+      <w:proofErr w:type="spellEnd"/>
+      <w:r>
+        <w:rPr>
+          <w:rFonts w:ascii="Arial" w:hAnsi="Arial" w:cs="Arial"/>
+        </w:rPr>
+        <w:t xml:space="preserve"> tool.</w:t>
+      </w:r>
+      <w:proofErr w:type="gramEnd"/>
     </w:p>
     <w:p/>
     <w:p>
@@ -51666,7 +52504,7 @@
       <w:rPr>
         <w:noProof/>
       </w:rPr>
-      <w:t>83</w:t>
+      <w:t>82</w:t>
     </w:r>
     <w:r>
       <w:rPr>
@@ -51691,7 +52529,7 @@
       <w:rPr>
         <w:noProof/>
       </w:rPr>
-      <w:t>9/7/2011</w:t>
+      <w:t>9/8/2011</w:t>
     </w:r>
     <w:r>
       <w:rPr>
@@ -51767,7 +52605,25 @@
               <w:sz w:val="36"/>
               <w:szCs w:val="36"/>
             </w:rPr>
-            <w:t>FPT – Aptech Computer Education</w:t>
+            <w:t xml:space="preserve">FPT – </w:t>
+          </w:r>
+          <w:proofErr w:type="spellStart"/>
+          <w:r>
+            <w:rPr>
+              <w:rFonts w:ascii="Cambria" w:hAnsi="Cambria"/>
+              <w:sz w:val="36"/>
+              <w:szCs w:val="36"/>
+            </w:rPr>
+            <w:t>Aptech</w:t>
+          </w:r>
+          <w:proofErr w:type="spellEnd"/>
+          <w:r>
+            <w:rPr>
+              <w:rFonts w:ascii="Cambria" w:hAnsi="Cambria"/>
+              <w:sz w:val="36"/>
+              <w:szCs w:val="36"/>
+            </w:rPr>
+            <w:t xml:space="preserve"> Computer Education</w:t>
           </w:r>
         </w:p>
       </w:tc>
@@ -51787,6 +52643,7 @@
               <w:szCs w:val="36"/>
             </w:rPr>
           </w:pPr>
+          <w:proofErr w:type="spellStart"/>
           <w:r>
             <w:rPr>
               <w:rFonts w:ascii="Cambria" w:hAnsi="Cambria"/>
@@ -51796,7 +52653,19 @@
               <w:sz w:val="36"/>
               <w:szCs w:val="36"/>
             </w:rPr>
-            <w:t>eProject Document</w:t>
+            <w:t>eProject</w:t>
+          </w:r>
+          <w:proofErr w:type="spellEnd"/>
+          <w:r>
+            <w:rPr>
+              <w:rFonts w:ascii="Cambria" w:hAnsi="Cambria"/>
+              <w:b/>
+              <w:bCs/>
+              <w:color w:val="4F81BD"/>
+              <w:sz w:val="36"/>
+              <w:szCs w:val="36"/>
+            </w:rPr>
+            <w:t xml:space="preserve"> Document</w:t>
           </w:r>
         </w:p>
       </w:tc>
@@ -55785,7 +56654,7 @@
 </file>
 
 <file path=customXml/itemProps1.xml><?xml version="1.0" encoding="utf-8"?>
-<ds:datastoreItem xmlns:ds="http://schemas.openxmlformats.org/officeDocument/2006/customXml" ds:itemID="{56327216-EE0B-4935-B65E-4E82384E108C}">
+<ds:datastoreItem xmlns:ds="http://schemas.openxmlformats.org/officeDocument/2006/customXml" ds:itemID="{B35D08AD-A0F9-4B1A-A9D7-296FAF9A60C9}">
   <ds:schemaRefs>
     <ds:schemaRef ds:uri="http://schemas.openxmlformats.org/officeDocument/2006/bibliography"/>
   </ds:schemaRefs>

--- a/trunk/Documents/Document.docx
+++ b/trunk/Documents/Document.docx
@@ -46044,6 +46044,60 @@
           <w:i/>
         </w:rPr>
       </w:pPr>
+      <w:r>
+        <w:rPr>
+          <w:i/>
+          <w:noProof/>
+        </w:rPr>
+        <w:drawing>
+          <wp:inline distT="0" distB="0" distL="0" distR="0">
+            <wp:extent cx="5274945" cy="2538129"/>
+            <wp:effectExtent l="0" t="0" r="0" b="0"/>
+            <wp:docPr id="8" name="Picture 8" descr="D:\Class\SEM IV\E-Project\eproject-mantech\sequence_diagram\admin assign complaint.JPG"/>
+            <wp:cNvGraphicFramePr>
+              <a:graphicFrameLocks xmlns:a="http://schemas.openxmlformats.org/drawingml/2006/main" noChangeAspect="1"/>
+            </wp:cNvGraphicFramePr>
+            <a:graphic xmlns:a="http://schemas.openxmlformats.org/drawingml/2006/main">
+              <a:graphicData uri="http://schemas.openxmlformats.org/drawingml/2006/picture">
+                <pic:pic xmlns:pic="http://schemas.openxmlformats.org/drawingml/2006/picture">
+                  <pic:nvPicPr>
+                    <pic:cNvPr id="0" name="Picture 1" descr="D:\Class\SEM IV\E-Project\eproject-mantech\sequence_diagram\admin assign complaint.JPG"/>
+                    <pic:cNvPicPr>
+                      <a:picLocks noChangeAspect="1" noChangeArrowheads="1"/>
+                    </pic:cNvPicPr>
+                  </pic:nvPicPr>
+                  <pic:blipFill>
+                    <a:blip r:embed="rId49">
+                      <a:extLst>
+                        <a:ext uri="{28A0092B-C50C-407E-A947-70E740481C1C}">
+                          <a14:useLocalDpi xmlns:a14="http://schemas.microsoft.com/office/drawing/2010/main" val="0"/>
+                        </a:ext>
+                      </a:extLst>
+                    </a:blip>
+                    <a:srcRect/>
+                    <a:stretch>
+                      <a:fillRect/>
+                    </a:stretch>
+                  </pic:blipFill>
+                  <pic:spPr bwMode="auto">
+                    <a:xfrm>
+                      <a:off x="0" y="0"/>
+                      <a:ext cx="5274945" cy="2538129"/>
+                    </a:xfrm>
+                    <a:prstGeom prst="rect">
+                      <a:avLst/>
+                    </a:prstGeom>
+                    <a:noFill/>
+                    <a:ln>
+                      <a:noFill/>
+                    </a:ln>
+                  </pic:spPr>
+                </pic:pic>
+              </a:graphicData>
+            </a:graphic>
+          </wp:inline>
+        </w:drawing>
+      </w:r>
     </w:p>
     <w:p>
       <w:pPr>
@@ -46054,25 +46108,621 @@
     </w:p>
     <w:p>
       <w:pPr>
-        <w:jc w:val="center"/>
-      </w:pPr>
-    </w:p>
-    <w:p>
-      <w:pPr>
-        <w:jc w:val="center"/>
-      </w:pPr>
-    </w:p>
-    <w:p>
-      <w:pPr>
-        <w:jc w:val="center"/>
-      </w:pPr>
-    </w:p>
-    <w:p>
-      <w:pPr>
         <w:rPr>
           <w:i/>
         </w:rPr>
       </w:pPr>
+    </w:p>
+    <w:p>
+      <w:pPr>
+        <w:jc w:val="center"/>
+        <w:rPr>
+          <w:rFonts w:ascii="Arial" w:hAnsi="Arial" w:cs="Arial"/>
+        </w:rPr>
+      </w:pPr>
+      <w:r>
+        <w:rPr>
+          <w:rFonts w:ascii="Arial" w:hAnsi="Arial" w:cs="Arial"/>
+        </w:rPr>
+        <w:t>Admin assign a complaint</w:t>
+      </w:r>
+    </w:p>
+    <w:p>
+      <w:pPr>
+        <w:rPr>
+          <w:i/>
+        </w:rPr>
+      </w:pPr>
+    </w:p>
+    <w:p>
+      <w:pPr>
+        <w:rPr>
+          <w:i/>
+        </w:rPr>
+      </w:pPr>
+    </w:p>
+    <w:p>
+      <w:pPr>
+        <w:jc w:val="center"/>
+      </w:pPr>
+    </w:p>
+    <w:p>
+      <w:pPr>
+        <w:jc w:val="center"/>
+      </w:pPr>
+    </w:p>
+    <w:p>
+      <w:pPr>
+        <w:jc w:val="center"/>
+      </w:pPr>
+      <w:r>
+        <w:rPr>
+          <w:noProof/>
+        </w:rPr>
+        <w:drawing>
+          <wp:inline distT="0" distB="0" distL="0" distR="0">
+            <wp:extent cx="5274945" cy="2854830"/>
+            <wp:effectExtent l="0" t="0" r="0" b="0"/>
+            <wp:docPr id="42" name="Picture 42" descr="D:\Class\SEM IV\E-Project\eproject-mantech\sequence_diagram\admin block article.JPG"/>
+            <wp:cNvGraphicFramePr>
+              <a:graphicFrameLocks xmlns:a="http://schemas.openxmlformats.org/drawingml/2006/main" noChangeAspect="1"/>
+            </wp:cNvGraphicFramePr>
+            <a:graphic xmlns:a="http://schemas.openxmlformats.org/drawingml/2006/main">
+              <a:graphicData uri="http://schemas.openxmlformats.org/drawingml/2006/picture">
+                <pic:pic xmlns:pic="http://schemas.openxmlformats.org/drawingml/2006/picture">
+                  <pic:nvPicPr>
+                    <pic:cNvPr id="0" name="Picture 2" descr="D:\Class\SEM IV\E-Project\eproject-mantech\sequence_diagram\admin block article.JPG"/>
+                    <pic:cNvPicPr>
+                      <a:picLocks noChangeAspect="1" noChangeArrowheads="1"/>
+                    </pic:cNvPicPr>
+                  </pic:nvPicPr>
+                  <pic:blipFill>
+                    <a:blip r:embed="rId50">
+                      <a:extLst>
+                        <a:ext uri="{28A0092B-C50C-407E-A947-70E740481C1C}">
+                          <a14:useLocalDpi xmlns:a14="http://schemas.microsoft.com/office/drawing/2010/main" val="0"/>
+                        </a:ext>
+                      </a:extLst>
+                    </a:blip>
+                    <a:srcRect/>
+                    <a:stretch>
+                      <a:fillRect/>
+                    </a:stretch>
+                  </pic:blipFill>
+                  <pic:spPr bwMode="auto">
+                    <a:xfrm>
+                      <a:off x="0" y="0"/>
+                      <a:ext cx="5274945" cy="2854830"/>
+                    </a:xfrm>
+                    <a:prstGeom prst="rect">
+                      <a:avLst/>
+                    </a:prstGeom>
+                    <a:noFill/>
+                    <a:ln>
+                      <a:noFill/>
+                    </a:ln>
+                  </pic:spPr>
+                </pic:pic>
+              </a:graphicData>
+            </a:graphic>
+          </wp:inline>
+        </w:drawing>
+      </w:r>
+    </w:p>
+    <w:p>
+      <w:pPr>
+        <w:rPr>
+          <w:rFonts w:ascii="Arial" w:hAnsi="Arial" w:cs="Arial"/>
+        </w:rPr>
+      </w:pPr>
+    </w:p>
+    <w:p>
+      <w:pPr>
+        <w:jc w:val="center"/>
+        <w:rPr>
+          <w:rFonts w:ascii="Arial" w:hAnsi="Arial" w:cs="Arial"/>
+        </w:rPr>
+      </w:pPr>
+      <w:r>
+        <w:rPr>
+          <w:rFonts w:ascii="Arial" w:hAnsi="Arial" w:cs="Arial"/>
+        </w:rPr>
+        <w:t>Admin bock article</w:t>
+      </w:r>
+    </w:p>
+    <w:p>
+      <w:pPr>
+        <w:rPr>
+          <w:i/>
+        </w:rPr>
+      </w:pPr>
+      <w:r>
+        <w:rPr>
+          <w:i/>
+          <w:noProof/>
+        </w:rPr>
+        <w:lastRenderedPageBreak/>
+        <w:drawing>
+          <wp:inline distT="0" distB="0" distL="0" distR="0">
+            <wp:extent cx="5274945" cy="3359122"/>
+            <wp:effectExtent l="0" t="0" r="0" b="0"/>
+            <wp:docPr id="43" name="Picture 43" descr="D:\Class\SEM IV\E-Project\eproject-mantech\sequence_diagram\admin change emp account info.JPG"/>
+            <wp:cNvGraphicFramePr>
+              <a:graphicFrameLocks xmlns:a="http://schemas.openxmlformats.org/drawingml/2006/main" noChangeAspect="1"/>
+            </wp:cNvGraphicFramePr>
+            <a:graphic xmlns:a="http://schemas.openxmlformats.org/drawingml/2006/main">
+              <a:graphicData uri="http://schemas.openxmlformats.org/drawingml/2006/picture">
+                <pic:pic xmlns:pic="http://schemas.openxmlformats.org/drawingml/2006/picture">
+                  <pic:nvPicPr>
+                    <pic:cNvPr id="0" name="Picture 3" descr="D:\Class\SEM IV\E-Project\eproject-mantech\sequence_diagram\admin change emp account info.JPG"/>
+                    <pic:cNvPicPr>
+                      <a:picLocks noChangeAspect="1" noChangeArrowheads="1"/>
+                    </pic:cNvPicPr>
+                  </pic:nvPicPr>
+                  <pic:blipFill>
+                    <a:blip r:embed="rId51">
+                      <a:extLst>
+                        <a:ext uri="{28A0092B-C50C-407E-A947-70E740481C1C}">
+                          <a14:useLocalDpi xmlns:a14="http://schemas.microsoft.com/office/drawing/2010/main" val="0"/>
+                        </a:ext>
+                      </a:extLst>
+                    </a:blip>
+                    <a:srcRect/>
+                    <a:stretch>
+                      <a:fillRect/>
+                    </a:stretch>
+                  </pic:blipFill>
+                  <pic:spPr bwMode="auto">
+                    <a:xfrm>
+                      <a:off x="0" y="0"/>
+                      <a:ext cx="5274945" cy="3359122"/>
+                    </a:xfrm>
+                    <a:prstGeom prst="rect">
+                      <a:avLst/>
+                    </a:prstGeom>
+                    <a:noFill/>
+                    <a:ln>
+                      <a:noFill/>
+                    </a:ln>
+                  </pic:spPr>
+                </pic:pic>
+              </a:graphicData>
+            </a:graphic>
+          </wp:inline>
+        </w:drawing>
+      </w:r>
+    </w:p>
+    <w:p>
+      <w:pPr>
+        <w:jc w:val="center"/>
+        <w:rPr>
+          <w:rFonts w:ascii="Arial" w:hAnsi="Arial" w:cs="Arial"/>
+        </w:rPr>
+      </w:pPr>
+    </w:p>
+    <w:p>
+      <w:pPr>
+        <w:jc w:val="center"/>
+        <w:rPr>
+          <w:rFonts w:ascii="Arial" w:hAnsi="Arial" w:cs="Arial"/>
+        </w:rPr>
+      </w:pPr>
+      <w:r>
+        <w:rPr>
+          <w:rFonts w:ascii="Arial" w:hAnsi="Arial" w:cs="Arial"/>
+        </w:rPr>
+        <w:t>Admin change employee account information</w:t>
+      </w:r>
+    </w:p>
+    <w:p>
+      <w:pPr>
+        <w:rPr>
+          <w:i/>
+        </w:rPr>
+      </w:pPr>
+    </w:p>
+    <w:p>
+      <w:pPr>
+        <w:rPr>
+          <w:i/>
+        </w:rPr>
+      </w:pPr>
+    </w:p>
+    <w:p>
+      <w:pPr>
+        <w:rPr>
+          <w:i/>
+        </w:rPr>
+      </w:pPr>
+    </w:p>
+    <w:p>
+      <w:pPr>
+        <w:rPr>
+          <w:i/>
+        </w:rPr>
+      </w:pPr>
+      <w:r>
+        <w:rPr>
+          <w:i/>
+          <w:noProof/>
+        </w:rPr>
+        <w:drawing>
+          <wp:inline distT="0" distB="0" distL="0" distR="0">
+            <wp:extent cx="5274945" cy="2829989"/>
+            <wp:effectExtent l="0" t="0" r="0" b="0"/>
+            <wp:docPr id="44" name="Picture 44" descr="D:\Class\SEM IV\E-Project\eproject-mantech\sequence_diagram\admin create article.JPG"/>
+            <wp:cNvGraphicFramePr>
+              <a:graphicFrameLocks xmlns:a="http://schemas.openxmlformats.org/drawingml/2006/main" noChangeAspect="1"/>
+            </wp:cNvGraphicFramePr>
+            <a:graphic xmlns:a="http://schemas.openxmlformats.org/drawingml/2006/main">
+              <a:graphicData uri="http://schemas.openxmlformats.org/drawingml/2006/picture">
+                <pic:pic xmlns:pic="http://schemas.openxmlformats.org/drawingml/2006/picture">
+                  <pic:nvPicPr>
+                    <pic:cNvPr id="0" name="Picture 4" descr="D:\Class\SEM IV\E-Project\eproject-mantech\sequence_diagram\admin create article.JPG"/>
+                    <pic:cNvPicPr>
+                      <a:picLocks noChangeAspect="1" noChangeArrowheads="1"/>
+                    </pic:cNvPicPr>
+                  </pic:nvPicPr>
+                  <pic:blipFill>
+                    <a:blip r:embed="rId52">
+                      <a:extLst>
+                        <a:ext uri="{28A0092B-C50C-407E-A947-70E740481C1C}">
+                          <a14:useLocalDpi xmlns:a14="http://schemas.microsoft.com/office/drawing/2010/main" val="0"/>
+                        </a:ext>
+                      </a:extLst>
+                    </a:blip>
+                    <a:srcRect/>
+                    <a:stretch>
+                      <a:fillRect/>
+                    </a:stretch>
+                  </pic:blipFill>
+                  <pic:spPr bwMode="auto">
+                    <a:xfrm>
+                      <a:off x="0" y="0"/>
+                      <a:ext cx="5274945" cy="2829989"/>
+                    </a:xfrm>
+                    <a:prstGeom prst="rect">
+                      <a:avLst/>
+                    </a:prstGeom>
+                    <a:noFill/>
+                    <a:ln>
+                      <a:noFill/>
+                    </a:ln>
+                  </pic:spPr>
+                </pic:pic>
+              </a:graphicData>
+            </a:graphic>
+          </wp:inline>
+        </w:drawing>
+      </w:r>
+    </w:p>
+    <w:p>
+      <w:pPr>
+        <w:rPr>
+          <w:i/>
+        </w:rPr>
+      </w:pPr>
+    </w:p>
+    <w:p>
+      <w:pPr>
+        <w:rPr>
+          <w:i/>
+        </w:rPr>
+      </w:pPr>
+    </w:p>
+    <w:p>
+      <w:pPr>
+        <w:jc w:val="center"/>
+        <w:rPr>
+          <w:rFonts w:ascii="Arial" w:hAnsi="Arial" w:cs="Arial"/>
+        </w:rPr>
+      </w:pPr>
+    </w:p>
+    <w:p>
+      <w:pPr>
+        <w:jc w:val="center"/>
+        <w:rPr>
+          <w:rFonts w:ascii="Arial" w:hAnsi="Arial" w:cs="Arial"/>
+        </w:rPr>
+      </w:pPr>
+      <w:r>
+        <w:rPr>
+          <w:rFonts w:ascii="Arial" w:hAnsi="Arial" w:cs="Arial"/>
+        </w:rPr>
+        <w:t>Admin create an article</w:t>
+      </w:r>
+    </w:p>
+    <w:p>
+      <w:pPr>
+        <w:jc w:val="center"/>
+        <w:rPr>
+          <w:rFonts w:ascii="Arial" w:hAnsi="Arial" w:cs="Arial"/>
+        </w:rPr>
+      </w:pPr>
+      <w:r>
+        <w:rPr>
+          <w:rFonts w:ascii="Arial" w:hAnsi="Arial" w:cs="Arial"/>
+        </w:rPr>
+        <w:br w:type="page"/>
+      </w:r>
+    </w:p>
+    <w:p>
+      <w:pPr>
+        <w:rPr>
+          <w:i/>
+        </w:rPr>
+      </w:pPr>
+      <w:r>
+        <w:rPr>
+          <w:i/>
+          <w:noProof/>
+        </w:rPr>
+        <w:lastRenderedPageBreak/>
+        <w:drawing>
+          <wp:inline distT="0" distB="0" distL="0" distR="0">
+            <wp:extent cx="5274945" cy="3056349"/>
+            <wp:effectExtent l="0" t="0" r="0" b="0"/>
+            <wp:docPr id="45" name="Picture 45" descr="D:\Class\SEM IV\E-Project\eproject-mantech\sequence_diagram\admin create empl.JPG"/>
+            <wp:cNvGraphicFramePr>
+              <a:graphicFrameLocks xmlns:a="http://schemas.openxmlformats.org/drawingml/2006/main" noChangeAspect="1"/>
+            </wp:cNvGraphicFramePr>
+            <a:graphic xmlns:a="http://schemas.openxmlformats.org/drawingml/2006/main">
+              <a:graphicData uri="http://schemas.openxmlformats.org/drawingml/2006/picture">
+                <pic:pic xmlns:pic="http://schemas.openxmlformats.org/drawingml/2006/picture">
+                  <pic:nvPicPr>
+                    <pic:cNvPr id="0" name="Picture 5" descr="D:\Class\SEM IV\E-Project\eproject-mantech\sequence_diagram\admin create empl.JPG"/>
+                    <pic:cNvPicPr>
+                      <a:picLocks noChangeAspect="1" noChangeArrowheads="1"/>
+                    </pic:cNvPicPr>
+                  </pic:nvPicPr>
+                  <pic:blipFill>
+                    <a:blip r:embed="rId53">
+                      <a:extLst>
+                        <a:ext uri="{28A0092B-C50C-407E-A947-70E740481C1C}">
+                          <a14:useLocalDpi xmlns:a14="http://schemas.microsoft.com/office/drawing/2010/main" val="0"/>
+                        </a:ext>
+                      </a:extLst>
+                    </a:blip>
+                    <a:srcRect/>
+                    <a:stretch>
+                      <a:fillRect/>
+                    </a:stretch>
+                  </pic:blipFill>
+                  <pic:spPr bwMode="auto">
+                    <a:xfrm>
+                      <a:off x="0" y="0"/>
+                      <a:ext cx="5274945" cy="3056349"/>
+                    </a:xfrm>
+                    <a:prstGeom prst="rect">
+                      <a:avLst/>
+                    </a:prstGeom>
+                    <a:noFill/>
+                    <a:ln>
+                      <a:noFill/>
+                    </a:ln>
+                  </pic:spPr>
+                </pic:pic>
+              </a:graphicData>
+            </a:graphic>
+          </wp:inline>
+        </w:drawing>
+      </w:r>
+    </w:p>
+    <w:p>
+      <w:pPr>
+        <w:jc w:val="center"/>
+        <w:rPr>
+          <w:rFonts w:ascii="Arial" w:hAnsi="Arial" w:cs="Arial"/>
+        </w:rPr>
+      </w:pPr>
+    </w:p>
+    <w:p>
+      <w:pPr>
+        <w:jc w:val="center"/>
+        <w:rPr>
+          <w:rFonts w:ascii="Arial" w:hAnsi="Arial" w:cs="Arial"/>
+        </w:rPr>
+      </w:pPr>
+      <w:r>
+        <w:rPr>
+          <w:rFonts w:ascii="Arial" w:hAnsi="Arial" w:cs="Arial"/>
+        </w:rPr>
+        <w:t>Admin create employee account</w:t>
+      </w:r>
+    </w:p>
+    <w:p>
+      <w:pPr>
+        <w:rPr>
+          <w:i/>
+        </w:rPr>
+      </w:pPr>
+    </w:p>
+    <w:p>
+      <w:pPr>
+        <w:rPr>
+          <w:i/>
+        </w:rPr>
+      </w:pPr>
+    </w:p>
+    <w:p>
+      <w:pPr>
+        <w:rPr>
+          <w:i/>
+        </w:rPr>
+      </w:pPr>
+      <w:r>
+        <w:rPr>
+          <w:i/>
+          <w:noProof/>
+        </w:rPr>
+        <w:drawing>
+          <wp:inline distT="0" distB="0" distL="0" distR="0">
+            <wp:extent cx="5274945" cy="2866763"/>
+            <wp:effectExtent l="0" t="0" r="0" b="0"/>
+            <wp:docPr id="47" name="Picture 47" descr="D:\Class\SEM IV\E-Project\eproject-mantech\sequence_diagram\admin disable emp account.JPG"/>
+            <wp:cNvGraphicFramePr>
+              <a:graphicFrameLocks xmlns:a="http://schemas.openxmlformats.org/drawingml/2006/main" noChangeAspect="1"/>
+            </wp:cNvGraphicFramePr>
+            <a:graphic xmlns:a="http://schemas.openxmlformats.org/drawingml/2006/main">
+              <a:graphicData uri="http://schemas.openxmlformats.org/drawingml/2006/picture">
+                <pic:pic xmlns:pic="http://schemas.openxmlformats.org/drawingml/2006/picture">
+                  <pic:nvPicPr>
+                    <pic:cNvPr id="0" name="Picture 7" descr="D:\Class\SEM IV\E-Project\eproject-mantech\sequence_diagram\admin disable emp account.JPG"/>
+                    <pic:cNvPicPr>
+                      <a:picLocks noChangeAspect="1" noChangeArrowheads="1"/>
+                    </pic:cNvPicPr>
+                  </pic:nvPicPr>
+                  <pic:blipFill>
+                    <a:blip r:embed="rId54">
+                      <a:extLst>
+                        <a:ext uri="{28A0092B-C50C-407E-A947-70E740481C1C}">
+                          <a14:useLocalDpi xmlns:a14="http://schemas.microsoft.com/office/drawing/2010/main" val="0"/>
+                        </a:ext>
+                      </a:extLst>
+                    </a:blip>
+                    <a:srcRect/>
+                    <a:stretch>
+                      <a:fillRect/>
+                    </a:stretch>
+                  </pic:blipFill>
+                  <pic:spPr bwMode="auto">
+                    <a:xfrm>
+                      <a:off x="0" y="0"/>
+                      <a:ext cx="5274945" cy="2866763"/>
+                    </a:xfrm>
+                    <a:prstGeom prst="rect">
+                      <a:avLst/>
+                    </a:prstGeom>
+                    <a:noFill/>
+                    <a:ln>
+                      <a:noFill/>
+                    </a:ln>
+                  </pic:spPr>
+                </pic:pic>
+              </a:graphicData>
+            </a:graphic>
+          </wp:inline>
+        </w:drawing>
+      </w:r>
+    </w:p>
+    <w:p>
+      <w:pPr>
+        <w:rPr>
+          <w:i/>
+        </w:rPr>
+      </w:pPr>
+    </w:p>
+    <w:p>
+      <w:pPr>
+        <w:rPr>
+          <w:i/>
+        </w:rPr>
+      </w:pPr>
+    </w:p>
+    <w:p>
+      <w:pPr>
+        <w:jc w:val="center"/>
+        <w:rPr>
+          <w:rFonts w:ascii="Arial" w:hAnsi="Arial" w:cs="Arial"/>
+        </w:rPr>
+      </w:pPr>
+      <w:r>
+        <w:rPr>
+          <w:rFonts w:ascii="Arial" w:hAnsi="Arial" w:cs="Arial"/>
+        </w:rPr>
+        <w:t>Admin disable employee account</w:t>
+      </w:r>
+    </w:p>
+    <w:p>
+      <w:pPr>
+        <w:rPr>
+          <w:i/>
+        </w:rPr>
+      </w:pPr>
+    </w:p>
+    <w:p>
+      <w:pPr>
+        <w:rPr>
+          <w:i/>
+        </w:rPr>
+      </w:pPr>
+    </w:p>
+    <w:p>
+      <w:pPr>
+        <w:jc w:val="center"/>
+        <w:rPr>
+          <w:rFonts w:ascii="Arial" w:hAnsi="Arial" w:cs="Arial"/>
+        </w:rPr>
+      </w:pPr>
+      <w:r>
+        <w:rPr>
+          <w:rFonts w:ascii="Arial" w:hAnsi="Arial" w:cs="Arial"/>
+          <w:noProof/>
+        </w:rPr>
+        <w:lastRenderedPageBreak/>
+        <w:drawing>
+          <wp:inline distT="0" distB="0" distL="0" distR="0" wp14:anchorId="2C4E70AB" wp14:editId="58451701">
+            <wp:extent cx="5274945" cy="3847275"/>
+            <wp:effectExtent l="0" t="0" r="0" b="0"/>
+            <wp:docPr id="48" name="Picture 48" descr="D:\Class\SEM IV\E-Project\eproject-mantech\sequence_diagram\admin login.JPG"/>
+            <wp:cNvGraphicFramePr>
+              <a:graphicFrameLocks xmlns:a="http://schemas.openxmlformats.org/drawingml/2006/main" noChangeAspect="1"/>
+            </wp:cNvGraphicFramePr>
+            <a:graphic xmlns:a="http://schemas.openxmlformats.org/drawingml/2006/main">
+              <a:graphicData uri="http://schemas.openxmlformats.org/drawingml/2006/picture">
+                <pic:pic xmlns:pic="http://schemas.openxmlformats.org/drawingml/2006/picture">
+                  <pic:nvPicPr>
+                    <pic:cNvPr id="0" name="Picture 8" descr="D:\Class\SEM IV\E-Project\eproject-mantech\sequence_diagram\admin login.JPG"/>
+                    <pic:cNvPicPr>
+                      <a:picLocks noChangeAspect="1" noChangeArrowheads="1"/>
+                    </pic:cNvPicPr>
+                  </pic:nvPicPr>
+                  <pic:blipFill>
+                    <a:blip r:embed="rId55">
+                      <a:extLst>
+                        <a:ext uri="{28A0092B-C50C-407E-A947-70E740481C1C}">
+                          <a14:useLocalDpi xmlns:a14="http://schemas.microsoft.com/office/drawing/2010/main" val="0"/>
+                        </a:ext>
+                      </a:extLst>
+                    </a:blip>
+                    <a:srcRect/>
+                    <a:stretch>
+                      <a:fillRect/>
+                    </a:stretch>
+                  </pic:blipFill>
+                  <pic:spPr bwMode="auto">
+                    <a:xfrm>
+                      <a:off x="0" y="0"/>
+                      <a:ext cx="5274945" cy="3847275"/>
+                    </a:xfrm>
+                    <a:prstGeom prst="rect">
+                      <a:avLst/>
+                    </a:prstGeom>
+                    <a:noFill/>
+                    <a:ln>
+                      <a:noFill/>
+                    </a:ln>
+                  </pic:spPr>
+                </pic:pic>
+              </a:graphicData>
+            </a:graphic>
+          </wp:inline>
+        </w:drawing>
+      </w:r>
+    </w:p>
+    <w:p>
+      <w:pPr>
+        <w:jc w:val="center"/>
+        <w:rPr>
+          <w:rFonts w:ascii="Arial" w:hAnsi="Arial" w:cs="Arial"/>
+        </w:rPr>
+      </w:pPr>
+      <w:r>
+        <w:rPr>
+          <w:rFonts w:ascii="Arial" w:hAnsi="Arial" w:cs="Arial"/>
+        </w:rPr>
+        <w:t>Admin login</w:t>
+      </w:r>
     </w:p>
     <w:p>
       <w:pPr>
@@ -46086,8 +46736,1379 @@
         </w:rPr>
         <w:br w:type="page"/>
       </w:r>
-      <w:bookmarkStart w:id="219" w:name="_GoBack"/>
-      <w:bookmarkEnd w:id="219"/>
+    </w:p>
+    <w:p>
+      <w:pPr>
+        <w:rPr>
+          <w:i/>
+        </w:rPr>
+      </w:pPr>
+    </w:p>
+    <w:p>
+      <w:pPr>
+        <w:rPr>
+          <w:i/>
+        </w:rPr>
+      </w:pPr>
+      <w:r>
+        <w:rPr>
+          <w:i/>
+          <w:noProof/>
+        </w:rPr>
+        <w:drawing>
+          <wp:inline distT="0" distB="0" distL="0" distR="0">
+            <wp:extent cx="4880610" cy="4215765"/>
+            <wp:effectExtent l="0" t="0" r="0" b="0"/>
+            <wp:docPr id="49" name="Picture 49" descr="D:\Class\SEM IV\E-Project\eproject-mantech\sequence_diagram\admin logout.JPG"/>
+            <wp:cNvGraphicFramePr>
+              <a:graphicFrameLocks xmlns:a="http://schemas.openxmlformats.org/drawingml/2006/main" noChangeAspect="1"/>
+            </wp:cNvGraphicFramePr>
+            <a:graphic xmlns:a="http://schemas.openxmlformats.org/drawingml/2006/main">
+              <a:graphicData uri="http://schemas.openxmlformats.org/drawingml/2006/picture">
+                <pic:pic xmlns:pic="http://schemas.openxmlformats.org/drawingml/2006/picture">
+                  <pic:nvPicPr>
+                    <pic:cNvPr id="0" name="Picture 9" descr="D:\Class\SEM IV\E-Project\eproject-mantech\sequence_diagram\admin logout.JPG"/>
+                    <pic:cNvPicPr>
+                      <a:picLocks noChangeAspect="1" noChangeArrowheads="1"/>
+                    </pic:cNvPicPr>
+                  </pic:nvPicPr>
+                  <pic:blipFill>
+                    <a:blip r:embed="rId56">
+                      <a:extLst>
+                        <a:ext uri="{28A0092B-C50C-407E-A947-70E740481C1C}">
+                          <a14:useLocalDpi xmlns:a14="http://schemas.microsoft.com/office/drawing/2010/main" val="0"/>
+                        </a:ext>
+                      </a:extLst>
+                    </a:blip>
+                    <a:srcRect/>
+                    <a:stretch>
+                      <a:fillRect/>
+                    </a:stretch>
+                  </pic:blipFill>
+                  <pic:spPr bwMode="auto">
+                    <a:xfrm>
+                      <a:off x="0" y="0"/>
+                      <a:ext cx="4880610" cy="4215765"/>
+                    </a:xfrm>
+                    <a:prstGeom prst="rect">
+                      <a:avLst/>
+                    </a:prstGeom>
+                    <a:noFill/>
+                    <a:ln>
+                      <a:noFill/>
+                    </a:ln>
+                  </pic:spPr>
+                </pic:pic>
+              </a:graphicData>
+            </a:graphic>
+          </wp:inline>
+        </w:drawing>
+      </w:r>
+    </w:p>
+    <w:p>
+      <w:pPr>
+        <w:jc w:val="center"/>
+        <w:rPr>
+          <w:rFonts w:ascii="Arial" w:hAnsi="Arial" w:cs="Arial"/>
+        </w:rPr>
+      </w:pPr>
+    </w:p>
+    <w:p>
+      <w:pPr>
+        <w:jc w:val="center"/>
+        <w:rPr>
+          <w:rFonts w:ascii="Arial" w:hAnsi="Arial" w:cs="Arial"/>
+        </w:rPr>
+      </w:pPr>
+      <w:r>
+        <w:rPr>
+          <w:rFonts w:ascii="Arial" w:hAnsi="Arial" w:cs="Arial"/>
+        </w:rPr>
+        <w:t>Admin logout</w:t>
+      </w:r>
+    </w:p>
+    <w:p>
+      <w:pPr>
+        <w:rPr>
+          <w:i/>
+        </w:rPr>
+      </w:pPr>
+    </w:p>
+    <w:p>
+      <w:pPr>
+        <w:rPr>
+          <w:i/>
+        </w:rPr>
+      </w:pPr>
+      <w:r>
+        <w:rPr>
+          <w:i/>
+          <w:noProof/>
+        </w:rPr>
+        <w:drawing>
+          <wp:inline distT="0" distB="0" distL="0" distR="0">
+            <wp:extent cx="5274945" cy="2880695"/>
+            <wp:effectExtent l="0" t="0" r="0" b="0"/>
+            <wp:docPr id="50" name="Picture 50" descr="D:\Class\SEM IV\E-Project\eproject-mantech\sequence_diagram\admin public article.JPG"/>
+            <wp:cNvGraphicFramePr>
+              <a:graphicFrameLocks xmlns:a="http://schemas.openxmlformats.org/drawingml/2006/main" noChangeAspect="1"/>
+            </wp:cNvGraphicFramePr>
+            <a:graphic xmlns:a="http://schemas.openxmlformats.org/drawingml/2006/main">
+              <a:graphicData uri="http://schemas.openxmlformats.org/drawingml/2006/picture">
+                <pic:pic xmlns:pic="http://schemas.openxmlformats.org/drawingml/2006/picture">
+                  <pic:nvPicPr>
+                    <pic:cNvPr id="0" name="Picture 10" descr="D:\Class\SEM IV\E-Project\eproject-mantech\sequence_diagram\admin public article.JPG"/>
+                    <pic:cNvPicPr>
+                      <a:picLocks noChangeAspect="1" noChangeArrowheads="1"/>
+                    </pic:cNvPicPr>
+                  </pic:nvPicPr>
+                  <pic:blipFill>
+                    <a:blip r:embed="rId57">
+                      <a:extLst>
+                        <a:ext uri="{28A0092B-C50C-407E-A947-70E740481C1C}">
+                          <a14:useLocalDpi xmlns:a14="http://schemas.microsoft.com/office/drawing/2010/main" val="0"/>
+                        </a:ext>
+                      </a:extLst>
+                    </a:blip>
+                    <a:srcRect/>
+                    <a:stretch>
+                      <a:fillRect/>
+                    </a:stretch>
+                  </pic:blipFill>
+                  <pic:spPr bwMode="auto">
+                    <a:xfrm>
+                      <a:off x="0" y="0"/>
+                      <a:ext cx="5274945" cy="2880695"/>
+                    </a:xfrm>
+                    <a:prstGeom prst="rect">
+                      <a:avLst/>
+                    </a:prstGeom>
+                    <a:noFill/>
+                    <a:ln>
+                      <a:noFill/>
+                    </a:ln>
+                  </pic:spPr>
+                </pic:pic>
+              </a:graphicData>
+            </a:graphic>
+          </wp:inline>
+        </w:drawing>
+      </w:r>
+    </w:p>
+    <w:p>
+      <w:pPr>
+        <w:jc w:val="center"/>
+        <w:rPr>
+          <w:rFonts w:ascii="Arial" w:hAnsi="Arial" w:cs="Arial"/>
+        </w:rPr>
+      </w:pPr>
+      <w:r>
+        <w:rPr>
+          <w:rFonts w:ascii="Arial" w:hAnsi="Arial" w:cs="Arial"/>
+        </w:rPr>
+        <w:t>Admin public article</w:t>
+      </w:r>
+    </w:p>
+    <w:p>
+      <w:pPr>
+        <w:rPr>
+          <w:i/>
+        </w:rPr>
+      </w:pPr>
+      <w:r>
+        <w:rPr>
+          <w:i/>
+          <w:noProof/>
+        </w:rPr>
+        <w:lastRenderedPageBreak/>
+        <w:drawing>
+          <wp:inline distT="0" distB="0" distL="0" distR="0">
+            <wp:extent cx="5274945" cy="2526148"/>
+            <wp:effectExtent l="0" t="0" r="0" b="0"/>
+            <wp:docPr id="51" name="Picture 51" descr="D:\Class\SEM IV\E-Project\eproject-mantech\sequence_diagram\admin read complaint.JPG"/>
+            <wp:cNvGraphicFramePr>
+              <a:graphicFrameLocks xmlns:a="http://schemas.openxmlformats.org/drawingml/2006/main" noChangeAspect="1"/>
+            </wp:cNvGraphicFramePr>
+            <a:graphic xmlns:a="http://schemas.openxmlformats.org/drawingml/2006/main">
+              <a:graphicData uri="http://schemas.openxmlformats.org/drawingml/2006/picture">
+                <pic:pic xmlns:pic="http://schemas.openxmlformats.org/drawingml/2006/picture">
+                  <pic:nvPicPr>
+                    <pic:cNvPr id="0" name="Picture 11" descr="D:\Class\SEM IV\E-Project\eproject-mantech\sequence_diagram\admin read complaint.JPG"/>
+                    <pic:cNvPicPr>
+                      <a:picLocks noChangeAspect="1" noChangeArrowheads="1"/>
+                    </pic:cNvPicPr>
+                  </pic:nvPicPr>
+                  <pic:blipFill>
+                    <a:blip r:embed="rId58">
+                      <a:extLst>
+                        <a:ext uri="{28A0092B-C50C-407E-A947-70E740481C1C}">
+                          <a14:useLocalDpi xmlns:a14="http://schemas.microsoft.com/office/drawing/2010/main" val="0"/>
+                        </a:ext>
+                      </a:extLst>
+                    </a:blip>
+                    <a:srcRect/>
+                    <a:stretch>
+                      <a:fillRect/>
+                    </a:stretch>
+                  </pic:blipFill>
+                  <pic:spPr bwMode="auto">
+                    <a:xfrm>
+                      <a:off x="0" y="0"/>
+                      <a:ext cx="5274945" cy="2526148"/>
+                    </a:xfrm>
+                    <a:prstGeom prst="rect">
+                      <a:avLst/>
+                    </a:prstGeom>
+                    <a:noFill/>
+                    <a:ln>
+                      <a:noFill/>
+                    </a:ln>
+                  </pic:spPr>
+                </pic:pic>
+              </a:graphicData>
+            </a:graphic>
+          </wp:inline>
+        </w:drawing>
+      </w:r>
+    </w:p>
+    <w:p>
+      <w:pPr>
+        <w:rPr>
+          <w:i/>
+        </w:rPr>
+      </w:pPr>
+    </w:p>
+    <w:p>
+      <w:pPr>
+        <w:jc w:val="center"/>
+        <w:rPr>
+          <w:rFonts w:ascii="Arial" w:hAnsi="Arial" w:cs="Arial"/>
+        </w:rPr>
+      </w:pPr>
+      <w:r>
+        <w:rPr>
+          <w:rFonts w:ascii="Arial" w:hAnsi="Arial" w:cs="Arial"/>
+        </w:rPr>
+        <w:t>Admin read a complaint</w:t>
+      </w:r>
+    </w:p>
+    <w:p>
+      <w:pPr>
+        <w:rPr>
+          <w:i/>
+        </w:rPr>
+      </w:pPr>
+    </w:p>
+    <w:p>
+      <w:pPr>
+        <w:rPr>
+          <w:i/>
+        </w:rPr>
+      </w:pPr>
+    </w:p>
+    <w:p>
+      <w:pPr>
+        <w:rPr>
+          <w:i/>
+        </w:rPr>
+      </w:pPr>
+    </w:p>
+    <w:p>
+      <w:pPr>
+        <w:rPr>
+          <w:i/>
+        </w:rPr>
+      </w:pPr>
+    </w:p>
+    <w:p>
+      <w:pPr>
+        <w:rPr>
+          <w:i/>
+        </w:rPr>
+      </w:pPr>
+    </w:p>
+    <w:p>
+      <w:pPr>
+        <w:rPr>
+          <w:i/>
+        </w:rPr>
+      </w:pPr>
+      <w:r>
+        <w:rPr>
+          <w:i/>
+          <w:noProof/>
+        </w:rPr>
+        <w:drawing>
+          <wp:inline distT="0" distB="0" distL="0" distR="0">
+            <wp:extent cx="5274945" cy="3152261"/>
+            <wp:effectExtent l="0" t="0" r="0" b="0"/>
+            <wp:docPr id="52" name="Picture 52" descr="D:\Class\SEM IV\E-Project\eproject-mantech\sequence_diagram\admin reset password.JPG"/>
+            <wp:cNvGraphicFramePr>
+              <a:graphicFrameLocks xmlns:a="http://schemas.openxmlformats.org/drawingml/2006/main" noChangeAspect="1"/>
+            </wp:cNvGraphicFramePr>
+            <a:graphic xmlns:a="http://schemas.openxmlformats.org/drawingml/2006/main">
+              <a:graphicData uri="http://schemas.openxmlformats.org/drawingml/2006/picture">
+                <pic:pic xmlns:pic="http://schemas.openxmlformats.org/drawingml/2006/picture">
+                  <pic:nvPicPr>
+                    <pic:cNvPr id="0" name="Picture 12" descr="D:\Class\SEM IV\E-Project\eproject-mantech\sequence_diagram\admin reset password.JPG"/>
+                    <pic:cNvPicPr>
+                      <a:picLocks noChangeAspect="1" noChangeArrowheads="1"/>
+                    </pic:cNvPicPr>
+                  </pic:nvPicPr>
+                  <pic:blipFill>
+                    <a:blip r:embed="rId59">
+                      <a:extLst>
+                        <a:ext uri="{28A0092B-C50C-407E-A947-70E740481C1C}">
+                          <a14:useLocalDpi xmlns:a14="http://schemas.microsoft.com/office/drawing/2010/main" val="0"/>
+                        </a:ext>
+                      </a:extLst>
+                    </a:blip>
+                    <a:srcRect/>
+                    <a:stretch>
+                      <a:fillRect/>
+                    </a:stretch>
+                  </pic:blipFill>
+                  <pic:spPr bwMode="auto">
+                    <a:xfrm>
+                      <a:off x="0" y="0"/>
+                      <a:ext cx="5274945" cy="3152261"/>
+                    </a:xfrm>
+                    <a:prstGeom prst="rect">
+                      <a:avLst/>
+                    </a:prstGeom>
+                    <a:noFill/>
+                    <a:ln>
+                      <a:noFill/>
+                    </a:ln>
+                  </pic:spPr>
+                </pic:pic>
+              </a:graphicData>
+            </a:graphic>
+          </wp:inline>
+        </w:drawing>
+      </w:r>
+    </w:p>
+    <w:p>
+      <w:pPr>
+        <w:jc w:val="center"/>
+        <w:rPr>
+          <w:rFonts w:ascii="Arial" w:hAnsi="Arial" w:cs="Arial"/>
+        </w:rPr>
+      </w:pPr>
+      <w:r>
+        <w:rPr>
+          <w:rFonts w:ascii="Arial" w:hAnsi="Arial" w:cs="Arial"/>
+        </w:rPr>
+        <w:t>Admin reset password</w:t>
+      </w:r>
+    </w:p>
+    <w:p>
+      <w:pPr>
+        <w:rPr>
+          <w:i/>
+        </w:rPr>
+      </w:pPr>
+      <w:r>
+        <w:rPr>
+          <w:i/>
+          <w:noProof/>
+        </w:rPr>
+        <w:lastRenderedPageBreak/>
+        <w:drawing>
+          <wp:inline distT="0" distB="0" distL="0" distR="0">
+            <wp:extent cx="5274945" cy="3315068"/>
+            <wp:effectExtent l="0" t="0" r="0" b="0"/>
+            <wp:docPr id="53" name="Picture 53" descr="D:\Class\SEM IV\E-Project\eproject-mantech\sequence_diagram\admin update article.JPG"/>
+            <wp:cNvGraphicFramePr>
+              <a:graphicFrameLocks xmlns:a="http://schemas.openxmlformats.org/drawingml/2006/main" noChangeAspect="1"/>
+            </wp:cNvGraphicFramePr>
+            <a:graphic xmlns:a="http://schemas.openxmlformats.org/drawingml/2006/main">
+              <a:graphicData uri="http://schemas.openxmlformats.org/drawingml/2006/picture">
+                <pic:pic xmlns:pic="http://schemas.openxmlformats.org/drawingml/2006/picture">
+                  <pic:nvPicPr>
+                    <pic:cNvPr id="0" name="Picture 13" descr="D:\Class\SEM IV\E-Project\eproject-mantech\sequence_diagram\admin update article.JPG"/>
+                    <pic:cNvPicPr>
+                      <a:picLocks noChangeAspect="1" noChangeArrowheads="1"/>
+                    </pic:cNvPicPr>
+                  </pic:nvPicPr>
+                  <pic:blipFill>
+                    <a:blip r:embed="rId60">
+                      <a:extLst>
+                        <a:ext uri="{28A0092B-C50C-407E-A947-70E740481C1C}">
+                          <a14:useLocalDpi xmlns:a14="http://schemas.microsoft.com/office/drawing/2010/main" val="0"/>
+                        </a:ext>
+                      </a:extLst>
+                    </a:blip>
+                    <a:srcRect/>
+                    <a:stretch>
+                      <a:fillRect/>
+                    </a:stretch>
+                  </pic:blipFill>
+                  <pic:spPr bwMode="auto">
+                    <a:xfrm>
+                      <a:off x="0" y="0"/>
+                      <a:ext cx="5274945" cy="3315068"/>
+                    </a:xfrm>
+                    <a:prstGeom prst="rect">
+                      <a:avLst/>
+                    </a:prstGeom>
+                    <a:noFill/>
+                    <a:ln>
+                      <a:noFill/>
+                    </a:ln>
+                  </pic:spPr>
+                </pic:pic>
+              </a:graphicData>
+            </a:graphic>
+          </wp:inline>
+        </w:drawing>
+      </w:r>
+    </w:p>
+    <w:p>
+      <w:pPr>
+        <w:jc w:val="center"/>
+        <w:rPr>
+          <w:i/>
+        </w:rPr>
+      </w:pPr>
+    </w:p>
+    <w:p>
+      <w:pPr>
+        <w:jc w:val="center"/>
+        <w:rPr>
+          <w:rFonts w:ascii="Arial" w:hAnsi="Arial" w:cs="Arial"/>
+        </w:rPr>
+      </w:pPr>
+      <w:r>
+        <w:rPr>
+          <w:rFonts w:ascii="Arial" w:hAnsi="Arial" w:cs="Arial"/>
+        </w:rPr>
+        <w:t>Admin update article</w:t>
+      </w:r>
+    </w:p>
+    <w:p>
+      <w:pPr>
+        <w:rPr>
+          <w:i/>
+        </w:rPr>
+      </w:pPr>
+    </w:p>
+    <w:p>
+      <w:pPr>
+        <w:rPr>
+          <w:i/>
+        </w:rPr>
+      </w:pPr>
+    </w:p>
+    <w:p>
+      <w:pPr>
+        <w:rPr>
+          <w:i/>
+        </w:rPr>
+      </w:pPr>
+    </w:p>
+    <w:p>
+      <w:pPr>
+        <w:rPr>
+          <w:i/>
+        </w:rPr>
+      </w:pPr>
+      <w:r>
+        <w:rPr>
+          <w:i/>
+          <w:noProof/>
+        </w:rPr>
+        <w:drawing>
+          <wp:inline distT="0" distB="0" distL="0" distR="0">
+            <wp:extent cx="5274945" cy="2533435"/>
+            <wp:effectExtent l="0" t="0" r="0" b="0"/>
+            <wp:docPr id="54" name="Picture 54" descr="D:\Class\SEM IV\E-Project\eproject-mantech\sequence_diagram\admin view complaint list.JPG"/>
+            <wp:cNvGraphicFramePr>
+              <a:graphicFrameLocks xmlns:a="http://schemas.openxmlformats.org/drawingml/2006/main" noChangeAspect="1"/>
+            </wp:cNvGraphicFramePr>
+            <a:graphic xmlns:a="http://schemas.openxmlformats.org/drawingml/2006/main">
+              <a:graphicData uri="http://schemas.openxmlformats.org/drawingml/2006/picture">
+                <pic:pic xmlns:pic="http://schemas.openxmlformats.org/drawingml/2006/picture">
+                  <pic:nvPicPr>
+                    <pic:cNvPr id="0" name="Picture 14" descr="D:\Class\SEM IV\E-Project\eproject-mantech\sequence_diagram\admin view complaint list.JPG"/>
+                    <pic:cNvPicPr>
+                      <a:picLocks noChangeAspect="1" noChangeArrowheads="1"/>
+                    </pic:cNvPicPr>
+                  </pic:nvPicPr>
+                  <pic:blipFill>
+                    <a:blip r:embed="rId61">
+                      <a:extLst>
+                        <a:ext uri="{28A0092B-C50C-407E-A947-70E740481C1C}">
+                          <a14:useLocalDpi xmlns:a14="http://schemas.microsoft.com/office/drawing/2010/main" val="0"/>
+                        </a:ext>
+                      </a:extLst>
+                    </a:blip>
+                    <a:srcRect/>
+                    <a:stretch>
+                      <a:fillRect/>
+                    </a:stretch>
+                  </pic:blipFill>
+                  <pic:spPr bwMode="auto">
+                    <a:xfrm>
+                      <a:off x="0" y="0"/>
+                      <a:ext cx="5274945" cy="2533435"/>
+                    </a:xfrm>
+                    <a:prstGeom prst="rect">
+                      <a:avLst/>
+                    </a:prstGeom>
+                    <a:noFill/>
+                    <a:ln>
+                      <a:noFill/>
+                    </a:ln>
+                  </pic:spPr>
+                </pic:pic>
+              </a:graphicData>
+            </a:graphic>
+          </wp:inline>
+        </w:drawing>
+      </w:r>
+    </w:p>
+    <w:p>
+      <w:pPr>
+        <w:jc w:val="center"/>
+        <w:rPr>
+          <w:rFonts w:ascii="Arial" w:hAnsi="Arial" w:cs="Arial"/>
+        </w:rPr>
+      </w:pPr>
+      <w:r>
+        <w:rPr>
+          <w:rFonts w:ascii="Arial" w:hAnsi="Arial" w:cs="Arial"/>
+        </w:rPr>
+        <w:t>Admin view complaints list</w:t>
+      </w:r>
+    </w:p>
+    <w:p>
+      <w:pPr>
+        <w:rPr>
+          <w:i/>
+        </w:rPr>
+      </w:pPr>
+      <w:r>
+        <w:rPr>
+          <w:i/>
+          <w:noProof/>
+        </w:rPr>
+        <w:lastRenderedPageBreak/>
+        <w:drawing>
+          <wp:inline distT="0" distB="0" distL="0" distR="0">
+            <wp:extent cx="5274945" cy="2385493"/>
+            <wp:effectExtent l="0" t="0" r="0" b="0"/>
+            <wp:docPr id="55" name="Picture 55" descr="D:\Class\SEM IV\E-Project\eproject-mantech\sequence_diagram\admin view emp list.JPG"/>
+            <wp:cNvGraphicFramePr>
+              <a:graphicFrameLocks xmlns:a="http://schemas.openxmlformats.org/drawingml/2006/main" noChangeAspect="1"/>
+            </wp:cNvGraphicFramePr>
+            <a:graphic xmlns:a="http://schemas.openxmlformats.org/drawingml/2006/main">
+              <a:graphicData uri="http://schemas.openxmlformats.org/drawingml/2006/picture">
+                <pic:pic xmlns:pic="http://schemas.openxmlformats.org/drawingml/2006/picture">
+                  <pic:nvPicPr>
+                    <pic:cNvPr id="0" name="Picture 15" descr="D:\Class\SEM IV\E-Project\eproject-mantech\sequence_diagram\admin view emp list.JPG"/>
+                    <pic:cNvPicPr>
+                      <a:picLocks noChangeAspect="1" noChangeArrowheads="1"/>
+                    </pic:cNvPicPr>
+                  </pic:nvPicPr>
+                  <pic:blipFill>
+                    <a:blip r:embed="rId62">
+                      <a:extLst>
+                        <a:ext uri="{28A0092B-C50C-407E-A947-70E740481C1C}">
+                          <a14:useLocalDpi xmlns:a14="http://schemas.microsoft.com/office/drawing/2010/main" val="0"/>
+                        </a:ext>
+                      </a:extLst>
+                    </a:blip>
+                    <a:srcRect/>
+                    <a:stretch>
+                      <a:fillRect/>
+                    </a:stretch>
+                  </pic:blipFill>
+                  <pic:spPr bwMode="auto">
+                    <a:xfrm>
+                      <a:off x="0" y="0"/>
+                      <a:ext cx="5274945" cy="2385493"/>
+                    </a:xfrm>
+                    <a:prstGeom prst="rect">
+                      <a:avLst/>
+                    </a:prstGeom>
+                    <a:noFill/>
+                    <a:ln>
+                      <a:noFill/>
+                    </a:ln>
+                  </pic:spPr>
+                </pic:pic>
+              </a:graphicData>
+            </a:graphic>
+          </wp:inline>
+        </w:drawing>
+      </w:r>
+    </w:p>
+    <w:p>
+      <w:pPr>
+        <w:jc w:val="center"/>
+        <w:rPr>
+          <w:i/>
+        </w:rPr>
+      </w:pPr>
+    </w:p>
+    <w:p>
+      <w:pPr>
+        <w:jc w:val="center"/>
+        <w:rPr>
+          <w:rFonts w:ascii="Arial" w:hAnsi="Arial" w:cs="Arial"/>
+        </w:rPr>
+      </w:pPr>
+      <w:r>
+        <w:rPr>
+          <w:rFonts w:ascii="Arial" w:hAnsi="Arial" w:cs="Arial"/>
+        </w:rPr>
+        <w:t>Admin view employees list</w:t>
+      </w:r>
+    </w:p>
+    <w:p>
+      <w:pPr>
+        <w:rPr>
+          <w:i/>
+        </w:rPr>
+      </w:pPr>
+    </w:p>
+    <w:p>
+      <w:pPr>
+        <w:rPr>
+          <w:i/>
+        </w:rPr>
+      </w:pPr>
+    </w:p>
+    <w:p>
+      <w:pPr>
+        <w:rPr>
+          <w:i/>
+        </w:rPr>
+      </w:pPr>
+    </w:p>
+    <w:p>
+      <w:pPr>
+        <w:rPr>
+          <w:i/>
+        </w:rPr>
+      </w:pPr>
+    </w:p>
+    <w:p>
+      <w:pPr>
+        <w:rPr>
+          <w:i/>
+        </w:rPr>
+      </w:pPr>
+    </w:p>
+    <w:p>
+      <w:pPr>
+        <w:rPr>
+          <w:i/>
+        </w:rPr>
+      </w:pPr>
+      <w:r>
+        <w:rPr>
+          <w:i/>
+          <w:noProof/>
+        </w:rPr>
+        <w:drawing>
+          <wp:inline distT="0" distB="0" distL="0" distR="0">
+            <wp:extent cx="5274945" cy="2726412"/>
+            <wp:effectExtent l="0" t="0" r="0" b="0"/>
+            <wp:docPr id="56" name="Picture 56" descr="D:\Class\SEM IV\E-Project\eproject-mantech\sequence_diagram\change password.JPG"/>
+            <wp:cNvGraphicFramePr>
+              <a:graphicFrameLocks xmlns:a="http://schemas.openxmlformats.org/drawingml/2006/main" noChangeAspect="1"/>
+            </wp:cNvGraphicFramePr>
+            <a:graphic xmlns:a="http://schemas.openxmlformats.org/drawingml/2006/main">
+              <a:graphicData uri="http://schemas.openxmlformats.org/drawingml/2006/picture">
+                <pic:pic xmlns:pic="http://schemas.openxmlformats.org/drawingml/2006/picture">
+                  <pic:nvPicPr>
+                    <pic:cNvPr id="0" name="Picture 16" descr="D:\Class\SEM IV\E-Project\eproject-mantech\sequence_diagram\change password.JPG"/>
+                    <pic:cNvPicPr>
+                      <a:picLocks noChangeAspect="1" noChangeArrowheads="1"/>
+                    </pic:cNvPicPr>
+                  </pic:nvPicPr>
+                  <pic:blipFill>
+                    <a:blip r:embed="rId63">
+                      <a:extLst>
+                        <a:ext uri="{28A0092B-C50C-407E-A947-70E740481C1C}">
+                          <a14:useLocalDpi xmlns:a14="http://schemas.microsoft.com/office/drawing/2010/main" val="0"/>
+                        </a:ext>
+                      </a:extLst>
+                    </a:blip>
+                    <a:srcRect/>
+                    <a:stretch>
+                      <a:fillRect/>
+                    </a:stretch>
+                  </pic:blipFill>
+                  <pic:spPr bwMode="auto">
+                    <a:xfrm>
+                      <a:off x="0" y="0"/>
+                      <a:ext cx="5274945" cy="2726412"/>
+                    </a:xfrm>
+                    <a:prstGeom prst="rect">
+                      <a:avLst/>
+                    </a:prstGeom>
+                    <a:noFill/>
+                    <a:ln>
+                      <a:noFill/>
+                    </a:ln>
+                  </pic:spPr>
+                </pic:pic>
+              </a:graphicData>
+            </a:graphic>
+          </wp:inline>
+        </w:drawing>
+      </w:r>
+    </w:p>
+    <w:p>
+      <w:pPr>
+        <w:rPr>
+          <w:i/>
+        </w:rPr>
+      </w:pPr>
+    </w:p>
+    <w:p>
+      <w:pPr>
+        <w:jc w:val="center"/>
+        <w:rPr>
+          <w:rFonts w:ascii="Arial" w:hAnsi="Arial" w:cs="Arial"/>
+        </w:rPr>
+      </w:pPr>
+      <w:r>
+        <w:rPr>
+          <w:rFonts w:ascii="Arial" w:hAnsi="Arial" w:cs="Arial"/>
+        </w:rPr>
+        <w:tab/>
+        <w:t>Users change password</w:t>
+      </w:r>
+    </w:p>
+    <w:p>
+      <w:pPr>
+        <w:rPr>
+          <w:i/>
+        </w:rPr>
+      </w:pPr>
+      <w:r>
+        <w:rPr>
+          <w:i/>
+          <w:noProof/>
+        </w:rPr>
+        <w:lastRenderedPageBreak/>
+        <w:drawing>
+          <wp:inline distT="0" distB="0" distL="0" distR="0">
+            <wp:extent cx="5274945" cy="2959083"/>
+            <wp:effectExtent l="0" t="0" r="0" b="0"/>
+            <wp:docPr id="57" name="Picture 57" descr="D:\Class\SEM IV\E-Project\eproject-mantech\sequence_diagram\employee lodge complaint.JPG"/>
+            <wp:cNvGraphicFramePr>
+              <a:graphicFrameLocks xmlns:a="http://schemas.openxmlformats.org/drawingml/2006/main" noChangeAspect="1"/>
+            </wp:cNvGraphicFramePr>
+            <a:graphic xmlns:a="http://schemas.openxmlformats.org/drawingml/2006/main">
+              <a:graphicData uri="http://schemas.openxmlformats.org/drawingml/2006/picture">
+                <pic:pic xmlns:pic="http://schemas.openxmlformats.org/drawingml/2006/picture">
+                  <pic:nvPicPr>
+                    <pic:cNvPr id="0" name="Picture 17" descr="D:\Class\SEM IV\E-Project\eproject-mantech\sequence_diagram\employee lodge complaint.JPG"/>
+                    <pic:cNvPicPr>
+                      <a:picLocks noChangeAspect="1" noChangeArrowheads="1"/>
+                    </pic:cNvPicPr>
+                  </pic:nvPicPr>
+                  <pic:blipFill>
+                    <a:blip r:embed="rId64">
+                      <a:extLst>
+                        <a:ext uri="{28A0092B-C50C-407E-A947-70E740481C1C}">
+                          <a14:useLocalDpi xmlns:a14="http://schemas.microsoft.com/office/drawing/2010/main" val="0"/>
+                        </a:ext>
+                      </a:extLst>
+                    </a:blip>
+                    <a:srcRect/>
+                    <a:stretch>
+                      <a:fillRect/>
+                    </a:stretch>
+                  </pic:blipFill>
+                  <pic:spPr bwMode="auto">
+                    <a:xfrm>
+                      <a:off x="0" y="0"/>
+                      <a:ext cx="5274945" cy="2959083"/>
+                    </a:xfrm>
+                    <a:prstGeom prst="rect">
+                      <a:avLst/>
+                    </a:prstGeom>
+                    <a:noFill/>
+                    <a:ln>
+                      <a:noFill/>
+                    </a:ln>
+                  </pic:spPr>
+                </pic:pic>
+              </a:graphicData>
+            </a:graphic>
+          </wp:inline>
+        </w:drawing>
+      </w:r>
+    </w:p>
+    <w:p>
+      <w:pPr>
+        <w:rPr>
+          <w:i/>
+        </w:rPr>
+      </w:pPr>
+    </w:p>
+    <w:p>
+      <w:pPr>
+        <w:jc w:val="center"/>
+        <w:rPr>
+          <w:rFonts w:ascii="Arial" w:hAnsi="Arial" w:cs="Arial"/>
+        </w:rPr>
+      </w:pPr>
+      <w:r>
+        <w:rPr>
+          <w:rFonts w:ascii="Arial" w:hAnsi="Arial" w:cs="Arial"/>
+        </w:rPr>
+        <w:t>Employee lodge new complaint</w:t>
+      </w:r>
+    </w:p>
+    <w:p>
+      <w:pPr>
+        <w:rPr>
+          <w:i/>
+        </w:rPr>
+      </w:pPr>
+    </w:p>
+    <w:p>
+      <w:pPr>
+        <w:rPr>
+          <w:i/>
+        </w:rPr>
+      </w:pPr>
+    </w:p>
+    <w:p>
+      <w:pPr>
+        <w:rPr>
+          <w:i/>
+        </w:rPr>
+      </w:pPr>
+    </w:p>
+    <w:p>
+      <w:pPr>
+        <w:jc w:val="center"/>
+        <w:rPr>
+          <w:rFonts w:ascii="Arial" w:hAnsi="Arial" w:cs="Arial"/>
+        </w:rPr>
+      </w:pPr>
+      <w:r>
+        <w:rPr>
+          <w:i/>
+          <w:noProof/>
+        </w:rPr>
+        <w:drawing>
+          <wp:inline distT="0" distB="0" distL="0" distR="0">
+            <wp:extent cx="5274945" cy="3935664"/>
+            <wp:effectExtent l="0" t="0" r="0" b="0"/>
+            <wp:docPr id="58" name="Picture 58" descr="D:\Class\SEM IV\E-Project\eproject-mantech\sequence_diagram\employee login.JPG"/>
+            <wp:cNvGraphicFramePr>
+              <a:graphicFrameLocks xmlns:a="http://schemas.openxmlformats.org/drawingml/2006/main" noChangeAspect="1"/>
+            </wp:cNvGraphicFramePr>
+            <a:graphic xmlns:a="http://schemas.openxmlformats.org/drawingml/2006/main">
+              <a:graphicData uri="http://schemas.openxmlformats.org/drawingml/2006/picture">
+                <pic:pic xmlns:pic="http://schemas.openxmlformats.org/drawingml/2006/picture">
+                  <pic:nvPicPr>
+                    <pic:cNvPr id="0" name="Picture 18" descr="D:\Class\SEM IV\E-Project\eproject-mantech\sequence_diagram\employee login.JPG"/>
+                    <pic:cNvPicPr>
+                      <a:picLocks noChangeAspect="1" noChangeArrowheads="1"/>
+                    </pic:cNvPicPr>
+                  </pic:nvPicPr>
+                  <pic:blipFill>
+                    <a:blip r:embed="rId65">
+                      <a:extLst>
+                        <a:ext uri="{28A0092B-C50C-407E-A947-70E740481C1C}">
+                          <a14:useLocalDpi xmlns:a14="http://schemas.microsoft.com/office/drawing/2010/main" val="0"/>
+                        </a:ext>
+                      </a:extLst>
+                    </a:blip>
+                    <a:srcRect/>
+                    <a:stretch>
+                      <a:fillRect/>
+                    </a:stretch>
+                  </pic:blipFill>
+                  <pic:spPr bwMode="auto">
+                    <a:xfrm>
+                      <a:off x="0" y="0"/>
+                      <a:ext cx="5274945" cy="3935664"/>
+                    </a:xfrm>
+                    <a:prstGeom prst="rect">
+                      <a:avLst/>
+                    </a:prstGeom>
+                    <a:noFill/>
+                    <a:ln>
+                      <a:noFill/>
+                    </a:ln>
+                  </pic:spPr>
+                </pic:pic>
+              </a:graphicData>
+            </a:graphic>
+          </wp:inline>
+        </w:drawing>
+      </w:r>
+      <w:r>
+        <w:rPr>
+          <w:rFonts w:ascii="Arial" w:hAnsi="Arial" w:cs="Arial"/>
+        </w:rPr>
+        <w:t>Employee login</w:t>
+      </w:r>
+    </w:p>
+    <w:p>
+      <w:pPr>
+        <w:rPr>
+          <w:i/>
+        </w:rPr>
+      </w:pPr>
+      <w:r>
+        <w:rPr>
+          <w:i/>
+          <w:noProof/>
+        </w:rPr>
+        <w:lastRenderedPageBreak/>
+        <w:drawing>
+          <wp:inline distT="0" distB="0" distL="0" distR="0">
+            <wp:extent cx="5142230" cy="4203700"/>
+            <wp:effectExtent l="0" t="0" r="0" b="0"/>
+            <wp:docPr id="59" name="Picture 59" descr="D:\Class\SEM IV\E-Project\eproject-mantech\sequence_diagram\employee logout.JPG"/>
+            <wp:cNvGraphicFramePr>
+              <a:graphicFrameLocks xmlns:a="http://schemas.openxmlformats.org/drawingml/2006/main" noChangeAspect="1"/>
+            </wp:cNvGraphicFramePr>
+            <a:graphic xmlns:a="http://schemas.openxmlformats.org/drawingml/2006/main">
+              <a:graphicData uri="http://schemas.openxmlformats.org/drawingml/2006/picture">
+                <pic:pic xmlns:pic="http://schemas.openxmlformats.org/drawingml/2006/picture">
+                  <pic:nvPicPr>
+                    <pic:cNvPr id="0" name="Picture 19" descr="D:\Class\SEM IV\E-Project\eproject-mantech\sequence_diagram\employee logout.JPG"/>
+                    <pic:cNvPicPr>
+                      <a:picLocks noChangeAspect="1" noChangeArrowheads="1"/>
+                    </pic:cNvPicPr>
+                  </pic:nvPicPr>
+                  <pic:blipFill>
+                    <a:blip r:embed="rId66">
+                      <a:extLst>
+                        <a:ext uri="{28A0092B-C50C-407E-A947-70E740481C1C}">
+                          <a14:useLocalDpi xmlns:a14="http://schemas.microsoft.com/office/drawing/2010/main" val="0"/>
+                        </a:ext>
+                      </a:extLst>
+                    </a:blip>
+                    <a:srcRect/>
+                    <a:stretch>
+                      <a:fillRect/>
+                    </a:stretch>
+                  </pic:blipFill>
+                  <pic:spPr bwMode="auto">
+                    <a:xfrm>
+                      <a:off x="0" y="0"/>
+                      <a:ext cx="5142230" cy="4203700"/>
+                    </a:xfrm>
+                    <a:prstGeom prst="rect">
+                      <a:avLst/>
+                    </a:prstGeom>
+                    <a:noFill/>
+                    <a:ln>
+                      <a:noFill/>
+                    </a:ln>
+                  </pic:spPr>
+                </pic:pic>
+              </a:graphicData>
+            </a:graphic>
+          </wp:inline>
+        </w:drawing>
+      </w:r>
+    </w:p>
+    <w:p>
+      <w:pPr>
+        <w:rPr>
+          <w:i/>
+        </w:rPr>
+      </w:pPr>
+    </w:p>
+    <w:p>
+      <w:pPr>
+        <w:jc w:val="center"/>
+        <w:rPr>
+          <w:rFonts w:ascii="Arial" w:hAnsi="Arial" w:cs="Arial"/>
+        </w:rPr>
+      </w:pPr>
+      <w:r>
+        <w:rPr>
+          <w:rFonts w:ascii="Arial" w:hAnsi="Arial" w:cs="Arial"/>
+        </w:rPr>
+        <w:t>Employee logout</w:t>
+      </w:r>
+    </w:p>
+    <w:p>
+      <w:pPr>
+        <w:rPr>
+          <w:i/>
+        </w:rPr>
+      </w:pPr>
+    </w:p>
+    <w:p>
+      <w:pPr>
+        <w:rPr>
+          <w:i/>
+        </w:rPr>
+      </w:pPr>
+    </w:p>
+    <w:p>
+      <w:pPr>
+        <w:rPr>
+          <w:i/>
+        </w:rPr>
+      </w:pPr>
+    </w:p>
+    <w:p>
+      <w:pPr>
+        <w:rPr>
+          <w:i/>
+        </w:rPr>
+      </w:pPr>
+    </w:p>
+    <w:p>
+      <w:pPr>
+        <w:rPr>
+          <w:i/>
+        </w:rPr>
+      </w:pPr>
+      <w:r>
+        <w:rPr>
+          <w:i/>
+          <w:noProof/>
+        </w:rPr>
+        <w:drawing>
+          <wp:inline distT="0" distB="0" distL="0" distR="0">
+            <wp:extent cx="5274945" cy="2302794"/>
+            <wp:effectExtent l="0" t="0" r="0" b="0"/>
+            <wp:docPr id="60" name="Picture 60" descr="D:\Class\SEM IV\E-Project\eproject-mantech\sequence_diagram\employee view complaint log.JPG"/>
+            <wp:cNvGraphicFramePr>
+              <a:graphicFrameLocks xmlns:a="http://schemas.openxmlformats.org/drawingml/2006/main" noChangeAspect="1"/>
+            </wp:cNvGraphicFramePr>
+            <a:graphic xmlns:a="http://schemas.openxmlformats.org/drawingml/2006/main">
+              <a:graphicData uri="http://schemas.openxmlformats.org/drawingml/2006/picture">
+                <pic:pic xmlns:pic="http://schemas.openxmlformats.org/drawingml/2006/picture">
+                  <pic:nvPicPr>
+                    <pic:cNvPr id="0" name="Picture 20" descr="D:\Class\SEM IV\E-Project\eproject-mantech\sequence_diagram\employee view complaint log.JPG"/>
+                    <pic:cNvPicPr>
+                      <a:picLocks noChangeAspect="1" noChangeArrowheads="1"/>
+                    </pic:cNvPicPr>
+                  </pic:nvPicPr>
+                  <pic:blipFill>
+                    <a:blip r:embed="rId67">
+                      <a:extLst>
+                        <a:ext uri="{28A0092B-C50C-407E-A947-70E740481C1C}">
+                          <a14:useLocalDpi xmlns:a14="http://schemas.microsoft.com/office/drawing/2010/main" val="0"/>
+                        </a:ext>
+                      </a:extLst>
+                    </a:blip>
+                    <a:srcRect/>
+                    <a:stretch>
+                      <a:fillRect/>
+                    </a:stretch>
+                  </pic:blipFill>
+                  <pic:spPr bwMode="auto">
+                    <a:xfrm>
+                      <a:off x="0" y="0"/>
+                      <a:ext cx="5274945" cy="2302794"/>
+                    </a:xfrm>
+                    <a:prstGeom prst="rect">
+                      <a:avLst/>
+                    </a:prstGeom>
+                    <a:noFill/>
+                    <a:ln>
+                      <a:noFill/>
+                    </a:ln>
+                  </pic:spPr>
+                </pic:pic>
+              </a:graphicData>
+            </a:graphic>
+          </wp:inline>
+        </w:drawing>
+      </w:r>
+    </w:p>
+    <w:p>
+      <w:pPr>
+        <w:jc w:val="center"/>
+        <w:rPr>
+          <w:rFonts w:ascii="Arial" w:hAnsi="Arial" w:cs="Arial"/>
+        </w:rPr>
+      </w:pPr>
+      <w:r>
+        <w:rPr>
+          <w:rFonts w:ascii="Arial" w:hAnsi="Arial" w:cs="Arial"/>
+        </w:rPr>
+        <w:t>Employee view complaints log</w:t>
+      </w:r>
+    </w:p>
+    <w:p>
+      <w:pPr>
+        <w:rPr>
+          <w:i/>
+        </w:rPr>
+      </w:pPr>
+      <w:r>
+        <w:rPr>
+          <w:i/>
+          <w:noProof/>
+        </w:rPr>
+        <w:lastRenderedPageBreak/>
+        <w:drawing>
+          <wp:inline distT="0" distB="0" distL="0" distR="0">
+            <wp:extent cx="5274945" cy="3377020"/>
+            <wp:effectExtent l="0" t="0" r="0" b="0"/>
+            <wp:docPr id="61" name="Picture 61" descr="D:\Class\SEM IV\E-Project\eproject-mantech\sequence_diagram\technician enter details and close complaint.JPG"/>
+            <wp:cNvGraphicFramePr>
+              <a:graphicFrameLocks xmlns:a="http://schemas.openxmlformats.org/drawingml/2006/main" noChangeAspect="1"/>
+            </wp:cNvGraphicFramePr>
+            <a:graphic xmlns:a="http://schemas.openxmlformats.org/drawingml/2006/main">
+              <a:graphicData uri="http://schemas.openxmlformats.org/drawingml/2006/picture">
+                <pic:pic xmlns:pic="http://schemas.openxmlformats.org/drawingml/2006/picture">
+                  <pic:nvPicPr>
+                    <pic:cNvPr id="0" name="Picture 21" descr="D:\Class\SEM IV\E-Project\eproject-mantech\sequence_diagram\technician enter details and close complaint.JPG"/>
+                    <pic:cNvPicPr>
+                      <a:picLocks noChangeAspect="1" noChangeArrowheads="1"/>
+                    </pic:cNvPicPr>
+                  </pic:nvPicPr>
+                  <pic:blipFill>
+                    <a:blip r:embed="rId68">
+                      <a:extLst>
+                        <a:ext uri="{28A0092B-C50C-407E-A947-70E740481C1C}">
+                          <a14:useLocalDpi xmlns:a14="http://schemas.microsoft.com/office/drawing/2010/main" val="0"/>
+                        </a:ext>
+                      </a:extLst>
+                    </a:blip>
+                    <a:srcRect/>
+                    <a:stretch>
+                      <a:fillRect/>
+                    </a:stretch>
+                  </pic:blipFill>
+                  <pic:spPr bwMode="auto">
+                    <a:xfrm>
+                      <a:off x="0" y="0"/>
+                      <a:ext cx="5274945" cy="3377020"/>
+                    </a:xfrm>
+                    <a:prstGeom prst="rect">
+                      <a:avLst/>
+                    </a:prstGeom>
+                    <a:noFill/>
+                    <a:ln>
+                      <a:noFill/>
+                    </a:ln>
+                  </pic:spPr>
+                </pic:pic>
+              </a:graphicData>
+            </a:graphic>
+          </wp:inline>
+        </w:drawing>
+      </w:r>
+    </w:p>
+    <w:p>
+      <w:pPr>
+        <w:jc w:val="center"/>
+        <w:rPr>
+          <w:rFonts w:ascii="Arial" w:hAnsi="Arial" w:cs="Arial"/>
+        </w:rPr>
+      </w:pPr>
+      <w:r>
+        <w:rPr>
+          <w:rFonts w:ascii="Arial" w:hAnsi="Arial" w:cs="Arial"/>
+        </w:rPr>
+        <w:t>Technician enter</w:t>
+      </w:r>
+      <w:r>
+        <w:rPr>
+          <w:rFonts w:ascii="Arial" w:hAnsi="Arial" w:cs="Arial"/>
+        </w:rPr>
+        <w:t>s</w:t>
+      </w:r>
+      <w:r>
+        <w:rPr>
+          <w:rFonts w:ascii="Arial" w:hAnsi="Arial" w:cs="Arial"/>
+        </w:rPr>
+        <w:t xml:space="preserve"> details and close complaint </w:t>
+      </w:r>
+    </w:p>
+    <w:p>
+      <w:pPr>
+        <w:jc w:val="center"/>
+        <w:rPr>
+          <w:rFonts w:ascii="Arial" w:hAnsi="Arial" w:cs="Arial"/>
+        </w:rPr>
+      </w:pPr>
+    </w:p>
+    <w:p>
+      <w:pPr>
+        <w:rPr>
+          <w:i/>
+        </w:rPr>
+      </w:pPr>
+    </w:p>
+    <w:p>
+      <w:pPr>
+        <w:rPr>
+          <w:i/>
+        </w:rPr>
+      </w:pPr>
+    </w:p>
+    <w:p>
+      <w:pPr>
+        <w:rPr>
+          <w:i/>
+        </w:rPr>
+      </w:pPr>
+    </w:p>
+    <w:p>
+      <w:pPr>
+        <w:jc w:val="center"/>
+        <w:rPr>
+          <w:rFonts w:ascii="Arial" w:hAnsi="Arial" w:cs="Arial"/>
+        </w:rPr>
+      </w:pPr>
+      <w:r>
+        <w:rPr>
+          <w:i/>
+          <w:noProof/>
+        </w:rPr>
+        <w:drawing>
+          <wp:inline distT="0" distB="0" distL="0" distR="0" wp14:anchorId="5D5A1F3D" wp14:editId="656D5959">
+            <wp:extent cx="5274945" cy="2584061"/>
+            <wp:effectExtent l="0" t="0" r="0" b="0"/>
+            <wp:docPr id="62" name="Picture 62" descr="D:\Class\SEM IV\E-Project\eproject-mantech\sequence_diagram\technician read complaint.JPG"/>
+            <wp:cNvGraphicFramePr>
+              <a:graphicFrameLocks xmlns:a="http://schemas.openxmlformats.org/drawingml/2006/main" noChangeAspect="1"/>
+            </wp:cNvGraphicFramePr>
+            <a:graphic xmlns:a="http://schemas.openxmlformats.org/drawingml/2006/main">
+              <a:graphicData uri="http://schemas.openxmlformats.org/drawingml/2006/picture">
+                <pic:pic xmlns:pic="http://schemas.openxmlformats.org/drawingml/2006/picture">
+                  <pic:nvPicPr>
+                    <pic:cNvPr id="0" name="Picture 22" descr="D:\Class\SEM IV\E-Project\eproject-mantech\sequence_diagram\technician read complaint.JPG"/>
+                    <pic:cNvPicPr>
+                      <a:picLocks noChangeAspect="1" noChangeArrowheads="1"/>
+                    </pic:cNvPicPr>
+                  </pic:nvPicPr>
+                  <pic:blipFill>
+                    <a:blip r:embed="rId69">
+                      <a:extLst>
+                        <a:ext uri="{28A0092B-C50C-407E-A947-70E740481C1C}">
+                          <a14:useLocalDpi xmlns:a14="http://schemas.microsoft.com/office/drawing/2010/main" val="0"/>
+                        </a:ext>
+                      </a:extLst>
+                    </a:blip>
+                    <a:srcRect/>
+                    <a:stretch>
+                      <a:fillRect/>
+                    </a:stretch>
+                  </pic:blipFill>
+                  <pic:spPr bwMode="auto">
+                    <a:xfrm>
+                      <a:off x="0" y="0"/>
+                      <a:ext cx="5274945" cy="2584061"/>
+                    </a:xfrm>
+                    <a:prstGeom prst="rect">
+                      <a:avLst/>
+                    </a:prstGeom>
+                    <a:noFill/>
+                    <a:ln>
+                      <a:noFill/>
+                    </a:ln>
+                  </pic:spPr>
+                </pic:pic>
+              </a:graphicData>
+            </a:graphic>
+          </wp:inline>
+        </w:drawing>
+      </w:r>
+      <w:r>
+        <w:rPr>
+          <w:rFonts w:ascii="Arial" w:hAnsi="Arial" w:cs="Arial"/>
+        </w:rPr>
+        <w:t>Technician read complaint</w:t>
+      </w:r>
+    </w:p>
+    <w:p>
+      <w:pPr>
+        <w:jc w:val="center"/>
+        <w:rPr>
+          <w:rFonts w:ascii="Arial" w:hAnsi="Arial" w:cs="Arial"/>
+        </w:rPr>
+      </w:pPr>
+      <w:r>
+        <w:rPr>
+          <w:i/>
+          <w:noProof/>
+        </w:rPr>
+        <w:lastRenderedPageBreak/>
+        <w:drawing>
+          <wp:inline distT="0" distB="0" distL="0" distR="0">
+            <wp:extent cx="5274945" cy="2598821"/>
+            <wp:effectExtent l="0" t="0" r="0" b="0"/>
+            <wp:docPr id="63" name="Picture 63" descr="D:\Class\SEM IV\E-Project\eproject-mantech\sequence_diagram\technician view complaints list.JPG"/>
+            <wp:cNvGraphicFramePr>
+              <a:graphicFrameLocks xmlns:a="http://schemas.openxmlformats.org/drawingml/2006/main" noChangeAspect="1"/>
+            </wp:cNvGraphicFramePr>
+            <a:graphic xmlns:a="http://schemas.openxmlformats.org/drawingml/2006/main">
+              <a:graphicData uri="http://schemas.openxmlformats.org/drawingml/2006/picture">
+                <pic:pic xmlns:pic="http://schemas.openxmlformats.org/drawingml/2006/picture">
+                  <pic:nvPicPr>
+                    <pic:cNvPr id="0" name="Picture 23" descr="D:\Class\SEM IV\E-Project\eproject-mantech\sequence_diagram\technician view complaints list.JPG"/>
+                    <pic:cNvPicPr>
+                      <a:picLocks noChangeAspect="1" noChangeArrowheads="1"/>
+                    </pic:cNvPicPr>
+                  </pic:nvPicPr>
+                  <pic:blipFill>
+                    <a:blip r:embed="rId70">
+                      <a:extLst>
+                        <a:ext uri="{28A0092B-C50C-407E-A947-70E740481C1C}">
+                          <a14:useLocalDpi xmlns:a14="http://schemas.microsoft.com/office/drawing/2010/main" val="0"/>
+                        </a:ext>
+                      </a:extLst>
+                    </a:blip>
+                    <a:srcRect/>
+                    <a:stretch>
+                      <a:fillRect/>
+                    </a:stretch>
+                  </pic:blipFill>
+                  <pic:spPr bwMode="auto">
+                    <a:xfrm>
+                      <a:off x="0" y="0"/>
+                      <a:ext cx="5274945" cy="2598821"/>
+                    </a:xfrm>
+                    <a:prstGeom prst="rect">
+                      <a:avLst/>
+                    </a:prstGeom>
+                    <a:noFill/>
+                    <a:ln>
+                      <a:noFill/>
+                    </a:ln>
+                  </pic:spPr>
+                </pic:pic>
+              </a:graphicData>
+            </a:graphic>
+          </wp:inline>
+        </w:drawing>
+      </w:r>
+      <w:r>
+        <w:rPr>
+          <w:rFonts w:ascii="Arial" w:hAnsi="Arial" w:cs="Arial"/>
+        </w:rPr>
+        <w:t>Technician view complaints list</w:t>
+      </w:r>
+    </w:p>
+    <w:p>
+      <w:pPr>
+        <w:jc w:val="center"/>
+        <w:rPr>
+          <w:rFonts w:ascii="Arial" w:hAnsi="Arial" w:cs="Arial"/>
+        </w:rPr>
+      </w:pPr>
+      <w:r>
+        <w:rPr>
+          <w:rFonts w:ascii="Arial" w:hAnsi="Arial" w:cs="Arial"/>
+        </w:rPr>
+        <w:br w:type="page"/>
+      </w:r>
     </w:p>
     <w:p>
       <w:pPr>
@@ -46097,16 +48118,16 @@
           <w:numId w:val="12"/>
         </w:numPr>
       </w:pPr>
-      <w:bookmarkStart w:id="220" w:name="_Toc57079218"/>
-      <w:bookmarkStart w:id="221" w:name="_Toc67506823"/>
-      <w:bookmarkStart w:id="222" w:name="_Toc287281325"/>
+      <w:bookmarkStart w:id="219" w:name="_Toc57079218"/>
+      <w:bookmarkStart w:id="220" w:name="_Toc67506823"/>
+      <w:bookmarkStart w:id="221" w:name="_Toc287281325"/>
       <w:r>
         <w:lastRenderedPageBreak/>
         <w:t>Entity Relationship Diagram</w:t>
       </w:r>
+      <w:bookmarkEnd w:id="219"/>
       <w:bookmarkEnd w:id="220"/>
       <w:bookmarkEnd w:id="221"/>
-      <w:bookmarkEnd w:id="222"/>
     </w:p>
     <w:p>
       <w:pPr>
@@ -46161,7 +48182,7 @@
                     </pic:cNvPicPr>
                   </pic:nvPicPr>
                   <pic:blipFill>
-                    <a:blip r:embed="rId49">
+                    <a:blip r:embed="rId71">
                       <a:extLst>
                         <a:ext uri="{28A0092B-C50C-407E-A947-70E740481C1C}">
                           <a14:useLocalDpi xmlns:a14="http://schemas.microsoft.com/office/drawing/2010/main" val="0"/>
@@ -46331,16 +48352,16 @@
           <w:numId w:val="12"/>
         </w:numPr>
       </w:pPr>
-      <w:bookmarkStart w:id="223" w:name="_Toc57079219"/>
-      <w:bookmarkStart w:id="224" w:name="_Toc67506824"/>
-      <w:bookmarkStart w:id="225" w:name="_Toc287281326"/>
+      <w:bookmarkStart w:id="222" w:name="_Toc57079219"/>
+      <w:bookmarkStart w:id="223" w:name="_Toc67506824"/>
+      <w:bookmarkStart w:id="224" w:name="_Toc287281326"/>
       <w:r>
         <w:lastRenderedPageBreak/>
         <w:t>Database Design</w:t>
       </w:r>
+      <w:bookmarkEnd w:id="222"/>
       <w:bookmarkEnd w:id="223"/>
       <w:bookmarkEnd w:id="224"/>
-      <w:bookmarkEnd w:id="225"/>
     </w:p>
     <w:p>
       <w:pPr>
@@ -52184,7 +54205,7 @@
           <w:numId w:val="2"/>
         </w:numPr>
       </w:pPr>
-      <w:bookmarkStart w:id="226" w:name="_Toc287281327"/>
+      <w:bookmarkStart w:id="225" w:name="_Toc287281327"/>
       <w:r>
         <w:lastRenderedPageBreak/>
         <w:t xml:space="preserve">Management </w:t>
@@ -52192,7 +54213,7 @@
       <w:r>
         <w:t>and Project Planning</w:t>
       </w:r>
-      <w:bookmarkEnd w:id="226"/>
+      <w:bookmarkEnd w:id="225"/>
     </w:p>
     <w:p>
       <w:pPr>
@@ -52202,11 +54223,11 @@
           <w:numId w:val="2"/>
         </w:numPr>
       </w:pPr>
-      <w:bookmarkStart w:id="227" w:name="_Toc287281328"/>
+      <w:bookmarkStart w:id="226" w:name="_Toc287281328"/>
       <w:r>
         <w:t>Management Approach</w:t>
       </w:r>
-      <w:bookmarkEnd w:id="227"/>
+      <w:bookmarkEnd w:id="226"/>
     </w:p>
     <w:p>
       <w:pPr>
@@ -52278,11 +54299,11 @@
           <w:numId w:val="2"/>
         </w:numPr>
       </w:pPr>
-      <w:bookmarkStart w:id="228" w:name="_Toc287281329"/>
+      <w:bookmarkStart w:id="227" w:name="_Toc287281329"/>
       <w:r>
         <w:t>Project Plan</w:t>
       </w:r>
-      <w:bookmarkEnd w:id="228"/>
+      <w:bookmarkEnd w:id="227"/>
     </w:p>
     <w:p>
       <w:pPr>
@@ -52311,15 +54332,548 @@
         </w:rPr>
         <w:tab/>
       </w:r>
+      <w:r>
+        <w:rPr>
+          <w:rFonts w:ascii="Arial" w:hAnsi="Arial" w:cs="Arial"/>
+          <w:b/>
+          <w:i/>
+        </w:rPr>
+        <w:t>1</w:t>
+      </w:r>
+      <w:r>
+        <w:rPr>
+          <w:rFonts w:ascii="Arial" w:hAnsi="Arial" w:cs="Arial"/>
+          <w:b/>
+          <w:i/>
+        </w:rPr>
+        <w:t>2-16-Aug</w:t>
+      </w:r>
+      <w:r>
+        <w:rPr>
+          <w:rFonts w:ascii="Arial" w:hAnsi="Arial" w:cs="Arial"/>
+          <w:b/>
+          <w:i/>
+        </w:rPr>
+        <w:t>-2011: Analyzing the project</w:t>
+      </w:r>
+    </w:p>
+    <w:p>
+      <w:pPr>
+        <w:pStyle w:val="ListParagraph"/>
+        <w:numPr>
+          <w:ilvl w:val="0"/>
+          <w:numId w:val="29"/>
+        </w:numPr>
+        <w:spacing w:line="360" w:lineRule="auto"/>
+        <w:rPr>
+          <w:rFonts w:ascii="Arial" w:hAnsi="Arial" w:cs="Arial"/>
+        </w:rPr>
+      </w:pPr>
+      <w:r>
+        <w:rPr>
+          <w:rFonts w:ascii="Arial" w:hAnsi="Arial" w:cs="Arial"/>
+        </w:rPr>
+        <w:t>Read carefully the document of project</w:t>
+      </w:r>
+    </w:p>
+    <w:p>
+      <w:pPr>
+        <w:pStyle w:val="ListParagraph"/>
+        <w:numPr>
+          <w:ilvl w:val="0"/>
+          <w:numId w:val="29"/>
+        </w:numPr>
+        <w:spacing w:line="360" w:lineRule="auto"/>
+        <w:rPr>
+          <w:rFonts w:ascii="Arial" w:hAnsi="Arial" w:cs="Arial"/>
+        </w:rPr>
+      </w:pPr>
+      <w:r>
+        <w:rPr>
+          <w:rFonts w:ascii="Arial" w:hAnsi="Arial" w:cs="Arial"/>
+        </w:rPr>
+        <w:t>Create project plan and task sheet</w:t>
+      </w:r>
+    </w:p>
+    <w:p>
+      <w:pPr>
+        <w:pStyle w:val="ListParagraph"/>
+        <w:spacing w:line="360" w:lineRule="auto"/>
+        <w:rPr>
+          <w:rFonts w:ascii="Arial" w:hAnsi="Arial" w:cs="Arial"/>
+        </w:rPr>
+      </w:pPr>
+    </w:p>
+    <w:p>
+      <w:pPr>
+        <w:pStyle w:val="ListParagraph"/>
+        <w:spacing w:line="360" w:lineRule="auto"/>
+        <w:rPr>
+          <w:rFonts w:ascii="Arial" w:hAnsi="Arial" w:cs="Arial"/>
+          <w:b/>
+          <w:i/>
+        </w:rPr>
+      </w:pPr>
+      <w:r>
+        <w:rPr>
+          <w:rFonts w:ascii="Arial" w:hAnsi="Arial" w:cs="Arial"/>
+          <w:b/>
+          <w:i/>
+        </w:rPr>
+        <w:t>16</w:t>
+      </w:r>
+      <w:r>
+        <w:rPr>
+          <w:rFonts w:ascii="Arial" w:hAnsi="Arial" w:cs="Arial"/>
+          <w:b/>
+          <w:i/>
+        </w:rPr>
+        <w:t>-2</w:t>
+      </w:r>
+      <w:r>
+        <w:rPr>
+          <w:rFonts w:ascii="Arial" w:hAnsi="Arial" w:cs="Arial"/>
+          <w:b/>
+          <w:i/>
+        </w:rPr>
+        <w:t>0</w:t>
+      </w:r>
+      <w:r>
+        <w:rPr>
+          <w:rFonts w:ascii="Arial" w:hAnsi="Arial" w:cs="Arial"/>
+          <w:b/>
+          <w:i/>
+        </w:rPr>
+        <w:t>-</w:t>
+      </w:r>
+      <w:r>
+        <w:rPr>
+          <w:rFonts w:ascii="Arial" w:hAnsi="Arial" w:cs="Arial"/>
+          <w:b/>
+          <w:i/>
+        </w:rPr>
+        <w:t>Aug</w:t>
+      </w:r>
+      <w:r>
+        <w:rPr>
+          <w:rFonts w:ascii="Arial" w:hAnsi="Arial" w:cs="Arial"/>
+          <w:b/>
+          <w:i/>
+        </w:rPr>
+        <w:t>-2011: Design model</w:t>
+      </w:r>
+    </w:p>
+    <w:p>
+      <w:pPr>
+        <w:pStyle w:val="ListParagraph"/>
+        <w:numPr>
+          <w:ilvl w:val="0"/>
+          <w:numId w:val="29"/>
+        </w:numPr>
+        <w:spacing w:line="360" w:lineRule="auto"/>
+        <w:rPr>
+          <w:rFonts w:ascii="Arial" w:hAnsi="Arial" w:cs="Arial"/>
+        </w:rPr>
+      </w:pPr>
+      <w:r>
+        <w:rPr>
+          <w:rFonts w:ascii="Arial" w:hAnsi="Arial" w:cs="Arial"/>
+        </w:rPr>
+        <w:t>Use case</w:t>
+      </w:r>
+    </w:p>
+    <w:p>
+      <w:pPr>
+        <w:pStyle w:val="ListParagraph"/>
+        <w:numPr>
+          <w:ilvl w:val="0"/>
+          <w:numId w:val="29"/>
+        </w:numPr>
+        <w:spacing w:line="360" w:lineRule="auto"/>
+        <w:rPr>
+          <w:rFonts w:ascii="Arial" w:hAnsi="Arial" w:cs="Arial"/>
+        </w:rPr>
+      </w:pPr>
+      <w:r>
+        <w:rPr>
+          <w:rFonts w:ascii="Arial" w:hAnsi="Arial" w:cs="Arial"/>
+        </w:rPr>
+        <w:t>Entity Relationship diagram</w:t>
+      </w:r>
+    </w:p>
+    <w:p>
+      <w:pPr>
+        <w:pStyle w:val="ListParagraph"/>
+        <w:numPr>
+          <w:ilvl w:val="0"/>
+          <w:numId w:val="29"/>
+        </w:numPr>
+        <w:spacing w:line="360" w:lineRule="auto"/>
+        <w:rPr>
+          <w:rFonts w:ascii="Arial" w:hAnsi="Arial" w:cs="Arial"/>
+        </w:rPr>
+      </w:pPr>
+      <w:r>
+        <w:rPr>
+          <w:rFonts w:ascii="Arial" w:hAnsi="Arial" w:cs="Arial"/>
+        </w:rPr>
+        <w:t>Sequence diagram</w:t>
+      </w:r>
+    </w:p>
+    <w:p>
+      <w:pPr>
+        <w:pStyle w:val="ListParagraph"/>
+        <w:spacing w:line="360" w:lineRule="auto"/>
+        <w:rPr>
+          <w:rFonts w:ascii="Arial" w:hAnsi="Arial" w:cs="Arial"/>
+        </w:rPr>
+      </w:pPr>
+    </w:p>
+    <w:p>
+      <w:pPr>
+        <w:spacing w:line="360" w:lineRule="auto"/>
+        <w:ind w:firstLine="720"/>
+        <w:rPr>
+          <w:rFonts w:ascii="Arial" w:hAnsi="Arial" w:cs="Arial"/>
+          <w:b/>
+          <w:i/>
+        </w:rPr>
+      </w:pPr>
+      <w:r>
+        <w:rPr>
+          <w:rFonts w:ascii="Arial" w:hAnsi="Arial" w:cs="Arial"/>
+          <w:b/>
+          <w:i/>
+        </w:rPr>
+        <w:t>20-22</w:t>
+      </w:r>
+      <w:r>
+        <w:rPr>
+          <w:rFonts w:ascii="Arial" w:hAnsi="Arial" w:cs="Arial"/>
+          <w:b/>
+          <w:i/>
+        </w:rPr>
+        <w:t>-</w:t>
+      </w:r>
+      <w:r>
+        <w:rPr>
+          <w:rFonts w:ascii="Arial" w:hAnsi="Arial" w:cs="Arial"/>
+          <w:b/>
+          <w:i/>
+        </w:rPr>
+        <w:t>Aug</w:t>
+      </w:r>
+      <w:r>
+        <w:rPr>
+          <w:rFonts w:ascii="Arial" w:hAnsi="Arial" w:cs="Arial"/>
+          <w:b/>
+          <w:i/>
+        </w:rPr>
+        <w:t xml:space="preserve"> -2011: Design Form function overview</w:t>
+      </w:r>
+    </w:p>
+    <w:p>
+      <w:pPr>
+        <w:spacing w:line="360" w:lineRule="auto"/>
+        <w:ind w:firstLine="720"/>
+        <w:rPr>
+          <w:rFonts w:ascii="Arial" w:hAnsi="Arial" w:cs="Arial"/>
+          <w:b/>
+          <w:i/>
+        </w:rPr>
+      </w:pPr>
+      <w:r>
+        <w:rPr>
+          <w:rFonts w:ascii="Arial" w:hAnsi="Arial" w:cs="Arial"/>
+          <w:b/>
+          <w:i/>
+        </w:rPr>
+        <w:t>22</w:t>
+      </w:r>
+      <w:r>
+        <w:rPr>
+          <w:rFonts w:ascii="Arial" w:hAnsi="Arial" w:cs="Arial"/>
+          <w:b/>
+          <w:i/>
+        </w:rPr>
+        <w:t>-</w:t>
+      </w:r>
+      <w:r>
+        <w:rPr>
+          <w:rFonts w:ascii="Arial" w:hAnsi="Arial" w:cs="Arial"/>
+          <w:b/>
+          <w:i/>
+        </w:rPr>
+        <w:t>Aug</w:t>
+      </w:r>
+      <w:r>
+        <w:rPr>
+          <w:rFonts w:ascii="Arial" w:hAnsi="Arial" w:cs="Arial"/>
+          <w:b/>
+          <w:i/>
+        </w:rPr>
+        <w:t xml:space="preserve"> -2011: Send report</w:t>
+      </w:r>
+    </w:p>
+    <w:p>
+      <w:pPr>
+        <w:spacing w:line="360" w:lineRule="auto"/>
+        <w:rPr>
+          <w:rFonts w:ascii="Arial" w:hAnsi="Arial" w:cs="Arial"/>
+          <w:b/>
+          <w:i/>
+        </w:rPr>
+      </w:pPr>
+    </w:p>
+    <w:p>
+      <w:pPr>
+        <w:spacing w:line="360" w:lineRule="auto"/>
+        <w:ind w:firstLine="720"/>
+        <w:rPr>
+          <w:rFonts w:ascii="Arial" w:hAnsi="Arial" w:cs="Arial"/>
+          <w:b/>
+          <w:i/>
+        </w:rPr>
+      </w:pPr>
+      <w:r>
+        <w:rPr>
+          <w:rFonts w:ascii="Arial" w:hAnsi="Arial" w:cs="Arial"/>
+          <w:b/>
+          <w:i/>
+        </w:rPr>
+        <w:t>22-24-Aug -2011: Design database</w:t>
+      </w:r>
+    </w:p>
+    <w:p>
+      <w:pPr>
+        <w:pStyle w:val="ListParagraph"/>
+        <w:numPr>
+          <w:ilvl w:val="0"/>
+          <w:numId w:val="29"/>
+        </w:numPr>
+        <w:spacing w:line="360" w:lineRule="auto"/>
+        <w:rPr>
+          <w:rFonts w:ascii="Arial" w:hAnsi="Arial" w:cs="Arial"/>
+        </w:rPr>
+      </w:pPr>
+      <w:r>
+        <w:rPr>
+          <w:rFonts w:ascii="Arial" w:hAnsi="Arial" w:cs="Arial"/>
+        </w:rPr>
+        <w:t>Using SQL server 2005 to design and create database</w:t>
+      </w:r>
+    </w:p>
+    <w:p>
+      <w:pPr>
+        <w:pStyle w:val="ListParagraph"/>
+        <w:spacing w:line="360" w:lineRule="auto"/>
+        <w:rPr>
+          <w:rFonts w:ascii="Arial" w:hAnsi="Arial" w:cs="Arial"/>
+        </w:rPr>
+      </w:pPr>
+    </w:p>
+    <w:p>
+      <w:pPr>
+        <w:tabs>
+          <w:tab w:val="left" w:pos="3885"/>
+        </w:tabs>
+        <w:spacing w:line="360" w:lineRule="auto"/>
+        <w:ind w:firstLine="720"/>
+        <w:rPr>
+          <w:rFonts w:ascii="Arial" w:hAnsi="Arial" w:cs="Arial"/>
+          <w:b/>
+          <w:i/>
+        </w:rPr>
+      </w:pPr>
+      <w:r>
+        <w:rPr>
+          <w:rFonts w:ascii="Arial" w:hAnsi="Arial" w:cs="Arial"/>
+          <w:b/>
+          <w:i/>
+        </w:rPr>
+        <w:t>24-02</w:t>
+      </w:r>
+      <w:r>
+        <w:rPr>
+          <w:rFonts w:ascii="Arial" w:hAnsi="Arial" w:cs="Arial"/>
+          <w:b/>
+          <w:i/>
+        </w:rPr>
+        <w:t>-</w:t>
+      </w:r>
+      <w:r>
+        <w:rPr>
+          <w:rFonts w:ascii="Arial" w:hAnsi="Arial" w:cs="Arial"/>
+          <w:b/>
+          <w:i/>
+        </w:rPr>
+        <w:t>Sep</w:t>
+      </w:r>
+      <w:r>
+        <w:rPr>
+          <w:rFonts w:ascii="Arial" w:hAnsi="Arial" w:cs="Arial"/>
+          <w:b/>
+          <w:i/>
+        </w:rPr>
+        <w:t>-2011: Coding</w:t>
+      </w:r>
+      <w:r>
+        <w:rPr>
+          <w:rFonts w:ascii="Arial" w:hAnsi="Arial" w:cs="Arial"/>
+          <w:b/>
+          <w:i/>
+        </w:rPr>
+        <w:tab/>
+      </w:r>
+    </w:p>
+    <w:p>
+      <w:pPr>
+        <w:pStyle w:val="ListParagraph"/>
+        <w:numPr>
+          <w:ilvl w:val="0"/>
+          <w:numId w:val="29"/>
+        </w:numPr>
+        <w:spacing w:line="360" w:lineRule="auto"/>
+        <w:rPr>
+          <w:rFonts w:ascii="Arial" w:hAnsi="Arial" w:cs="Arial"/>
+          <w:b/>
+          <w:i/>
+        </w:rPr>
+      </w:pPr>
+      <w:r>
+        <w:rPr>
+          <w:rFonts w:ascii="Arial" w:hAnsi="Arial" w:cs="Arial"/>
+        </w:rPr>
+        <w:t xml:space="preserve">Using </w:t>
+      </w:r>
+      <w:proofErr w:type="spellStart"/>
+      <w:r>
+        <w:rPr>
+          <w:rFonts w:ascii="Arial" w:hAnsi="Arial" w:cs="Arial"/>
+        </w:rPr>
+        <w:t>Netbeans</w:t>
+      </w:r>
+      <w:proofErr w:type="spellEnd"/>
+      <w:r>
+        <w:rPr>
+          <w:rFonts w:ascii="Arial" w:hAnsi="Arial" w:cs="Arial"/>
+        </w:rPr>
+        <w:t xml:space="preserve"> and MSSQL Server 2005</w:t>
+      </w:r>
+      <w:bookmarkStart w:id="228" w:name="_GoBack"/>
+      <w:bookmarkEnd w:id="228"/>
+    </w:p>
+    <w:p>
+      <w:pPr>
+        <w:pStyle w:val="ListParagraph"/>
+        <w:numPr>
+          <w:ilvl w:val="0"/>
+          <w:numId w:val="29"/>
+        </w:numPr>
+        <w:spacing w:line="360" w:lineRule="auto"/>
+        <w:rPr>
+          <w:rFonts w:ascii="Arial" w:hAnsi="Arial" w:cs="Arial"/>
+          <w:b/>
+          <w:i/>
+        </w:rPr>
+      </w:pPr>
+      <w:r>
+        <w:rPr>
+          <w:rFonts w:ascii="Arial" w:hAnsi="Arial" w:cs="Arial"/>
+        </w:rPr>
+        <w:t>Create classes, interfaces, methods etc.</w:t>
+      </w:r>
+    </w:p>
+    <w:p>
+      <w:pPr>
+        <w:pStyle w:val="ListParagraph"/>
+        <w:spacing w:line="360" w:lineRule="auto"/>
+        <w:rPr>
+          <w:rFonts w:ascii="Arial" w:hAnsi="Arial" w:cs="Arial"/>
+          <w:b/>
+          <w:i/>
+        </w:rPr>
+      </w:pPr>
+    </w:p>
+    <w:p>
+      <w:pPr>
+        <w:spacing w:line="360" w:lineRule="auto"/>
+        <w:ind w:firstLine="720"/>
+        <w:rPr>
+          <w:rFonts w:ascii="Arial" w:hAnsi="Arial" w:cs="Arial"/>
+          <w:b/>
+          <w:i/>
+        </w:rPr>
+      </w:pPr>
+      <w:r>
+        <w:rPr>
+          <w:rFonts w:ascii="Arial" w:hAnsi="Arial" w:cs="Arial"/>
+          <w:b/>
+          <w:i/>
+        </w:rPr>
+        <w:t>2-Sep</w:t>
+      </w:r>
+      <w:r>
+        <w:rPr>
+          <w:rFonts w:ascii="Arial" w:hAnsi="Arial" w:cs="Arial"/>
+          <w:b/>
+          <w:i/>
+        </w:rPr>
+        <w:t xml:space="preserve"> -2011: Send report</w:t>
+      </w:r>
+    </w:p>
+    <w:p>
+      <w:pPr>
+        <w:spacing w:line="360" w:lineRule="auto"/>
+        <w:ind w:firstLine="720"/>
+        <w:rPr>
+          <w:rFonts w:ascii="Arial" w:hAnsi="Arial" w:cs="Arial"/>
+          <w:b/>
+          <w:i/>
+        </w:rPr>
+      </w:pPr>
+      <w:r>
+        <w:rPr>
+          <w:rFonts w:ascii="Arial" w:hAnsi="Arial" w:cs="Arial"/>
+          <w:b/>
+          <w:i/>
+        </w:rPr>
+        <w:t>3-12-Sep-2011: Testing</w:t>
+      </w:r>
+    </w:p>
+    <w:p>
+      <w:pPr>
+        <w:spacing w:line="360" w:lineRule="auto"/>
+        <w:ind w:firstLine="720"/>
+        <w:rPr>
+          <w:rFonts w:ascii="Arial" w:hAnsi="Arial" w:cs="Arial"/>
+          <w:b/>
+          <w:i/>
+        </w:rPr>
+      </w:pPr>
+      <w:r>
+        <w:rPr>
+          <w:rFonts w:ascii="Arial" w:hAnsi="Arial" w:cs="Arial"/>
+          <w:b/>
+          <w:i/>
+        </w:rPr>
+        <w:t>12-Sep -2011: Submit complete project</w:t>
+      </w:r>
+    </w:p>
+    <w:p/>
+    <w:p>
+      <w:pPr>
+        <w:spacing w:line="360" w:lineRule="auto"/>
+        <w:rPr>
+          <w:rFonts w:ascii="Arial" w:hAnsi="Arial" w:cs="Arial"/>
+          <w:b/>
+          <w:i/>
+        </w:rPr>
+      </w:pPr>
     </w:p>
     <w:p/>
     <w:p/>
     <w:p/>
-    <w:p>
-      <w:r>
-        <w:br w:type="page"/>
-      </w:r>
-    </w:p>
     <w:p>
       <w:pPr>
         <w:pStyle w:val="Heading2"/>
@@ -52340,7 +54894,7 @@
       <w:pPr>
         <w:jc w:val="center"/>
       </w:pPr>
-      <w:hyperlink r:id="rId50" w:history="1">
+      <w:hyperlink r:id="rId72" w:history="1">
         <w:r>
           <w:rPr>
             <w:rStyle w:val="Hyperlink"/>
@@ -52395,6 +54949,399 @@
       <w:bookmarkEnd w:id="232"/>
       <w:bookmarkEnd w:id="233"/>
     </w:p>
+    <w:p/>
+    <w:tbl>
+      <w:tblPr>
+        <w:tblW w:w="9321" w:type="dxa"/>
+        <w:tblInd w:w="108" w:type="dxa"/>
+        <w:tblBorders>
+          <w:top w:val="single" w:sz="4" w:space="0" w:color="auto"/>
+          <w:left w:val="single" w:sz="4" w:space="0" w:color="auto"/>
+          <w:bottom w:val="single" w:sz="4" w:space="0" w:color="auto"/>
+          <w:right w:val="single" w:sz="4" w:space="0" w:color="auto"/>
+          <w:insideH w:val="single" w:sz="4" w:space="0" w:color="auto"/>
+          <w:insideV w:val="single" w:sz="4" w:space="0" w:color="auto"/>
+        </w:tblBorders>
+        <w:tblLook w:val="04A0" w:firstRow="1" w:lastRow="0" w:firstColumn="1" w:lastColumn="0" w:noHBand="0" w:noVBand="1"/>
+      </w:tblPr>
+      <w:tblGrid>
+        <w:gridCol w:w="785"/>
+        <w:gridCol w:w="6438"/>
+        <w:gridCol w:w="2098"/>
+      </w:tblGrid>
+      <w:tr>
+        <w:trPr>
+          <w:trHeight w:val="573"/>
+        </w:trPr>
+        <w:tc>
+          <w:tcPr>
+            <w:tcW w:w="785" w:type="dxa"/>
+            <w:shd w:val="clear" w:color="auto" w:fill="4F81BD"/>
+            <w:vAlign w:val="center"/>
+          </w:tcPr>
+          <w:p>
+            <w:pPr>
+              <w:jc w:val="center"/>
+              <w:rPr>
+                <w:rFonts w:ascii="Arial" w:hAnsi="Arial" w:cs="Arial"/>
+                <w:b/>
+                <w:color w:val="FFFFFF"/>
+              </w:rPr>
+            </w:pPr>
+            <w:proofErr w:type="spellStart"/>
+            <w:r>
+              <w:rPr>
+                <w:rFonts w:ascii="Arial" w:hAnsi="Arial" w:cs="Arial"/>
+                <w:b/>
+                <w:color w:val="FFFFFF"/>
+              </w:rPr>
+              <w:t>Sr</w:t>
+            </w:r>
+            <w:proofErr w:type="spellEnd"/>
+            <w:r>
+              <w:rPr>
+                <w:rFonts w:ascii="Arial" w:hAnsi="Arial" w:cs="Arial"/>
+                <w:b/>
+                <w:color w:val="FFFFFF"/>
+              </w:rPr>
+              <w:t xml:space="preserve"> .No.</w:t>
+            </w:r>
+          </w:p>
+        </w:tc>
+        <w:tc>
+          <w:tcPr>
+            <w:tcW w:w="6438" w:type="dxa"/>
+            <w:shd w:val="clear" w:color="auto" w:fill="4F81BD"/>
+            <w:vAlign w:val="center"/>
+          </w:tcPr>
+          <w:p>
+            <w:pPr>
+              <w:jc w:val="center"/>
+              <w:rPr>
+                <w:rFonts w:ascii="Arial" w:hAnsi="Arial" w:cs="Arial"/>
+                <w:b/>
+                <w:color w:val="FFFFFF"/>
+              </w:rPr>
+            </w:pPr>
+            <w:r>
+              <w:rPr>
+                <w:rFonts w:ascii="Arial" w:hAnsi="Arial" w:cs="Arial"/>
+                <w:b/>
+                <w:color w:val="FFFFFF"/>
+              </w:rPr>
+              <w:t>Option</w:t>
+            </w:r>
+          </w:p>
+        </w:tc>
+        <w:tc>
+          <w:tcPr>
+            <w:tcW w:w="2098" w:type="dxa"/>
+            <w:shd w:val="clear" w:color="auto" w:fill="4F81BD"/>
+            <w:vAlign w:val="center"/>
+          </w:tcPr>
+          <w:p>
+            <w:pPr>
+              <w:jc w:val="center"/>
+              <w:rPr>
+                <w:rFonts w:ascii="Arial" w:hAnsi="Arial" w:cs="Arial"/>
+                <w:b/>
+                <w:color w:val="FFFFFF"/>
+              </w:rPr>
+            </w:pPr>
+            <w:r>
+              <w:rPr>
+                <w:rFonts w:ascii="Arial" w:hAnsi="Arial" w:cs="Arial"/>
+                <w:b/>
+                <w:color w:val="FFFFFF"/>
+              </w:rPr>
+              <w:t>Validate</w:t>
+            </w:r>
+          </w:p>
+        </w:tc>
+      </w:tr>
+      <w:tr>
+        <w:trPr>
+          <w:trHeight w:val="583"/>
+        </w:trPr>
+        <w:tc>
+          <w:tcPr>
+            <w:tcW w:w="785" w:type="dxa"/>
+            <w:shd w:val="clear" w:color="auto" w:fill="auto"/>
+            <w:vAlign w:val="center"/>
+          </w:tcPr>
+          <w:p>
+            <w:pPr>
+              <w:jc w:val="center"/>
+              <w:rPr>
+                <w:rFonts w:ascii="Arial" w:hAnsi="Arial" w:cs="Arial"/>
+              </w:rPr>
+            </w:pPr>
+            <w:r>
+              <w:rPr>
+                <w:rFonts w:ascii="Arial" w:hAnsi="Arial" w:cs="Arial"/>
+              </w:rPr>
+              <w:t>1</w:t>
+            </w:r>
+          </w:p>
+        </w:tc>
+        <w:tc>
+          <w:tcPr>
+            <w:tcW w:w="6438" w:type="dxa"/>
+            <w:shd w:val="clear" w:color="auto" w:fill="auto"/>
+            <w:vAlign w:val="center"/>
+          </w:tcPr>
+          <w:p>
+            <w:pPr>
+              <w:rPr>
+                <w:rFonts w:ascii="Arial" w:hAnsi="Arial" w:cs="Arial"/>
+              </w:rPr>
+            </w:pPr>
+            <w:r>
+              <w:rPr>
+                <w:rFonts w:ascii="Arial" w:hAnsi="Arial" w:cs="Arial"/>
+              </w:rPr>
+              <w:t>Do a</w:t>
+            </w:r>
+            <w:r>
+              <w:rPr>
+                <w:rFonts w:ascii="Arial" w:hAnsi="Arial" w:cs="Arial"/>
+              </w:rPr>
+              <w:t>ll the options present in the application display correct result</w:t>
+            </w:r>
+          </w:p>
+        </w:tc>
+        <w:tc>
+          <w:tcPr>
+            <w:tcW w:w="2098" w:type="dxa"/>
+            <w:shd w:val="clear" w:color="auto" w:fill="auto"/>
+            <w:vAlign w:val="center"/>
+          </w:tcPr>
+          <w:p>
+            <w:pPr>
+              <w:jc w:val="center"/>
+              <w:rPr>
+                <w:rFonts w:ascii="Arial" w:hAnsi="Arial" w:cs="Arial"/>
+              </w:rPr>
+            </w:pPr>
+            <w:r>
+              <w:rPr>
+                <w:rFonts w:ascii="Arial" w:hAnsi="Arial" w:cs="Arial"/>
+              </w:rPr>
+              <w:t>Y</w:t>
+            </w:r>
+            <w:r>
+              <w:rPr>
+                <w:rFonts w:ascii="Arial" w:hAnsi="Arial" w:cs="Arial"/>
+              </w:rPr>
+              <w:t>es</w:t>
+            </w:r>
+          </w:p>
+        </w:tc>
+      </w:tr>
+      <w:tr>
+        <w:trPr>
+          <w:trHeight w:val="583"/>
+        </w:trPr>
+        <w:tc>
+          <w:tcPr>
+            <w:tcW w:w="785" w:type="dxa"/>
+            <w:shd w:val="clear" w:color="auto" w:fill="auto"/>
+            <w:vAlign w:val="center"/>
+          </w:tcPr>
+          <w:p>
+            <w:pPr>
+              <w:jc w:val="center"/>
+              <w:rPr>
+                <w:rFonts w:ascii="Arial" w:hAnsi="Arial" w:cs="Arial"/>
+              </w:rPr>
+            </w:pPr>
+            <w:r>
+              <w:rPr>
+                <w:rFonts w:ascii="Arial" w:hAnsi="Arial" w:cs="Arial"/>
+              </w:rPr>
+              <w:t>2</w:t>
+            </w:r>
+          </w:p>
+        </w:tc>
+        <w:tc>
+          <w:tcPr>
+            <w:tcW w:w="6438" w:type="dxa"/>
+            <w:shd w:val="clear" w:color="auto" w:fill="auto"/>
+            <w:vAlign w:val="center"/>
+          </w:tcPr>
+          <w:p>
+            <w:pPr>
+              <w:rPr>
+                <w:rFonts w:ascii="Arial" w:hAnsi="Arial" w:cs="Arial"/>
+              </w:rPr>
+            </w:pPr>
+            <w:r>
+              <w:rPr>
+                <w:rFonts w:ascii="Arial" w:hAnsi="Arial" w:cs="Arial"/>
+              </w:rPr>
+              <w:t>Has the hardware and software been correctly chosen?</w:t>
+            </w:r>
+          </w:p>
+        </w:tc>
+        <w:tc>
+          <w:tcPr>
+            <w:tcW w:w="2098" w:type="dxa"/>
+            <w:shd w:val="clear" w:color="auto" w:fill="auto"/>
+            <w:vAlign w:val="center"/>
+          </w:tcPr>
+          <w:p>
+            <w:pPr>
+              <w:jc w:val="center"/>
+              <w:rPr>
+                <w:rFonts w:ascii="Arial" w:hAnsi="Arial" w:cs="Arial"/>
+              </w:rPr>
+            </w:pPr>
+            <w:r>
+              <w:rPr>
+                <w:rFonts w:ascii="Arial" w:hAnsi="Arial" w:cs="Arial"/>
+              </w:rPr>
+              <w:t>Yes</w:t>
+            </w:r>
+          </w:p>
+        </w:tc>
+      </w:tr>
+      <w:tr>
+        <w:trPr>
+          <w:trHeight w:val="565"/>
+        </w:trPr>
+        <w:tc>
+          <w:tcPr>
+            <w:tcW w:w="785" w:type="dxa"/>
+            <w:shd w:val="clear" w:color="auto" w:fill="auto"/>
+            <w:vAlign w:val="center"/>
+          </w:tcPr>
+          <w:p>
+            <w:pPr>
+              <w:jc w:val="center"/>
+              <w:rPr>
+                <w:rFonts w:ascii="Arial" w:hAnsi="Arial" w:cs="Arial"/>
+              </w:rPr>
+            </w:pPr>
+            <w:r>
+              <w:rPr>
+                <w:rFonts w:ascii="Arial" w:hAnsi="Arial" w:cs="Arial"/>
+              </w:rPr>
+              <w:t>3</w:t>
+            </w:r>
+          </w:p>
+        </w:tc>
+        <w:tc>
+          <w:tcPr>
+            <w:tcW w:w="6438" w:type="dxa"/>
+            <w:shd w:val="clear" w:color="auto" w:fill="auto"/>
+            <w:vAlign w:val="center"/>
+          </w:tcPr>
+          <w:p>
+            <w:pPr>
+              <w:rPr>
+                <w:rFonts w:ascii="Arial" w:hAnsi="Arial" w:cs="Arial"/>
+              </w:rPr>
+            </w:pPr>
+            <w:r>
+              <w:rPr>
+                <w:rFonts w:ascii="Arial" w:hAnsi="Arial" w:cs="Arial"/>
+              </w:rPr>
+              <w:t>Does the Web site’s functionality resolve the client problem, and satisfy his needs?</w:t>
+            </w:r>
+          </w:p>
+        </w:tc>
+        <w:tc>
+          <w:tcPr>
+            <w:tcW w:w="2098" w:type="dxa"/>
+            <w:shd w:val="clear" w:color="auto" w:fill="auto"/>
+            <w:vAlign w:val="center"/>
+          </w:tcPr>
+          <w:p>
+            <w:pPr>
+              <w:jc w:val="center"/>
+              <w:rPr>
+                <w:rFonts w:ascii="Arial" w:hAnsi="Arial" w:cs="Arial"/>
+              </w:rPr>
+            </w:pPr>
+            <w:r>
+              <w:rPr>
+                <w:rFonts w:ascii="Arial" w:hAnsi="Arial" w:cs="Arial"/>
+              </w:rPr>
+              <w:t>Yes</w:t>
+            </w:r>
+          </w:p>
+        </w:tc>
+      </w:tr>
+      <w:tr>
+        <w:trPr>
+          <w:trHeight w:val="583"/>
+        </w:trPr>
+        <w:tc>
+          <w:tcPr>
+            <w:tcW w:w="785" w:type="dxa"/>
+            <w:shd w:val="clear" w:color="auto" w:fill="auto"/>
+            <w:vAlign w:val="center"/>
+          </w:tcPr>
+          <w:p>
+            <w:pPr>
+              <w:jc w:val="center"/>
+              <w:rPr>
+                <w:rFonts w:ascii="Arial" w:hAnsi="Arial" w:cs="Arial"/>
+              </w:rPr>
+            </w:pPr>
+            <w:r>
+              <w:rPr>
+                <w:rFonts w:ascii="Arial" w:hAnsi="Arial" w:cs="Arial"/>
+              </w:rPr>
+              <w:t>4</w:t>
+            </w:r>
+          </w:p>
+        </w:tc>
+        <w:tc>
+          <w:tcPr>
+            <w:tcW w:w="6438" w:type="dxa"/>
+            <w:shd w:val="clear" w:color="auto" w:fill="auto"/>
+            <w:vAlign w:val="center"/>
+          </w:tcPr>
+          <w:p>
+            <w:pPr>
+              <w:rPr>
+                <w:rFonts w:ascii="Arial" w:hAnsi="Arial" w:cs="Arial"/>
+              </w:rPr>
+            </w:pPr>
+            <w:r>
+              <w:rPr>
+                <w:rFonts w:ascii="Arial" w:hAnsi="Arial" w:cs="Arial"/>
+              </w:rPr>
+              <w:t>Can a new user who gets registered, enter the Web site after logging in?</w:t>
+            </w:r>
+          </w:p>
+        </w:tc>
+        <w:tc>
+          <w:tcPr>
+            <w:tcW w:w="2098" w:type="dxa"/>
+            <w:shd w:val="clear" w:color="auto" w:fill="auto"/>
+            <w:vAlign w:val="center"/>
+          </w:tcPr>
+          <w:p>
+            <w:pPr>
+              <w:jc w:val="center"/>
+              <w:rPr>
+                <w:rFonts w:ascii="Arial" w:hAnsi="Arial" w:cs="Arial"/>
+              </w:rPr>
+            </w:pPr>
+            <w:r>
+              <w:rPr>
+                <w:rFonts w:ascii="Arial" w:hAnsi="Arial" w:cs="Arial"/>
+              </w:rPr>
+              <w:t>Yes</w:t>
+            </w:r>
+          </w:p>
+        </w:tc>
+      </w:tr>
+    </w:tbl>
+    <w:p/>
+    <w:p/>
     <w:p>
       <w:pPr>
         <w:pStyle w:val="Heading2"/>
@@ -52411,6 +55358,2928 @@
       <w:bookmarkEnd w:id="234"/>
       <w:bookmarkEnd w:id="235"/>
     </w:p>
+    <w:p/>
+    <w:tbl>
+      <w:tblPr>
+        <w:tblW w:w="9316" w:type="dxa"/>
+        <w:tblInd w:w="108" w:type="dxa"/>
+        <w:tblBorders>
+          <w:top w:val="single" w:sz="4" w:space="0" w:color="auto"/>
+          <w:left w:val="single" w:sz="4" w:space="0" w:color="auto"/>
+          <w:bottom w:val="single" w:sz="4" w:space="0" w:color="auto"/>
+          <w:right w:val="single" w:sz="4" w:space="0" w:color="auto"/>
+          <w:insideH w:val="single" w:sz="4" w:space="0" w:color="auto"/>
+          <w:insideV w:val="single" w:sz="4" w:space="0" w:color="auto"/>
+        </w:tblBorders>
+        <w:tblLook w:val="04A0" w:firstRow="1" w:lastRow="0" w:firstColumn="1" w:lastColumn="0" w:noHBand="0" w:noVBand="1"/>
+      </w:tblPr>
+      <w:tblGrid>
+        <w:gridCol w:w="819"/>
+        <w:gridCol w:w="4952"/>
+        <w:gridCol w:w="608"/>
+        <w:gridCol w:w="670"/>
+        <w:gridCol w:w="595"/>
+        <w:gridCol w:w="1672"/>
+      </w:tblGrid>
+      <w:tr>
+        <w:trPr>
+          <w:trHeight w:val="553"/>
+        </w:trPr>
+        <w:tc>
+          <w:tcPr>
+            <w:tcW w:w="819" w:type="dxa"/>
+            <w:shd w:val="clear" w:color="auto" w:fill="4F81BD"/>
+            <w:vAlign w:val="center"/>
+          </w:tcPr>
+          <w:p>
+            <w:pPr>
+              <w:jc w:val="center"/>
+              <w:rPr>
+                <w:rFonts w:ascii="Arial" w:hAnsi="Arial" w:cs="Arial"/>
+                <w:b/>
+                <w:color w:val="FFFFFF"/>
+                <w:sz w:val="22"/>
+                <w:szCs w:val="22"/>
+              </w:rPr>
+            </w:pPr>
+            <w:r>
+              <w:rPr>
+                <w:rFonts w:ascii="Arial" w:hAnsi="Arial" w:cs="Arial"/>
+                <w:b/>
+                <w:color w:val="FFFFFF"/>
+                <w:sz w:val="22"/>
+                <w:szCs w:val="22"/>
+              </w:rPr>
+              <w:t>Sr. No.</w:t>
+            </w:r>
+          </w:p>
+        </w:tc>
+        <w:tc>
+          <w:tcPr>
+            <w:tcW w:w="4952" w:type="dxa"/>
+            <w:shd w:val="clear" w:color="auto" w:fill="4F81BD"/>
+            <w:vAlign w:val="center"/>
+          </w:tcPr>
+          <w:p>
+            <w:pPr>
+              <w:jc w:val="center"/>
+              <w:rPr>
+                <w:rFonts w:ascii="Arial" w:hAnsi="Arial" w:cs="Arial"/>
+                <w:b/>
+                <w:color w:val="FFFFFF"/>
+                <w:sz w:val="22"/>
+                <w:szCs w:val="22"/>
+              </w:rPr>
+            </w:pPr>
+            <w:r>
+              <w:rPr>
+                <w:rFonts w:ascii="Arial" w:hAnsi="Arial" w:cs="Arial"/>
+                <w:b/>
+                <w:color w:val="FFFFFF"/>
+                <w:sz w:val="22"/>
+                <w:szCs w:val="22"/>
+              </w:rPr>
+              <w:t>Particular</w:t>
+            </w:r>
+          </w:p>
+        </w:tc>
+        <w:tc>
+          <w:tcPr>
+            <w:tcW w:w="608" w:type="dxa"/>
+            <w:shd w:val="clear" w:color="auto" w:fill="4F81BD"/>
+          </w:tcPr>
+          <w:p>
+            <w:pPr>
+              <w:jc w:val="center"/>
+              <w:rPr>
+                <w:rFonts w:ascii="Arial" w:hAnsi="Arial" w:cs="Arial"/>
+                <w:b/>
+                <w:color w:val="FFFFFF"/>
+                <w:sz w:val="22"/>
+                <w:szCs w:val="22"/>
+              </w:rPr>
+            </w:pPr>
+            <w:r>
+              <w:rPr>
+                <w:rFonts w:ascii="Arial" w:hAnsi="Arial" w:cs="Arial"/>
+                <w:b/>
+                <w:color w:val="FFFFFF"/>
+                <w:sz w:val="22"/>
+                <w:szCs w:val="22"/>
+              </w:rPr>
+              <w:t>Yes</w:t>
+            </w:r>
+          </w:p>
+        </w:tc>
+        <w:tc>
+          <w:tcPr>
+            <w:tcW w:w="670" w:type="dxa"/>
+            <w:shd w:val="clear" w:color="auto" w:fill="4F81BD"/>
+          </w:tcPr>
+          <w:p>
+            <w:pPr>
+              <w:jc w:val="center"/>
+              <w:rPr>
+                <w:rFonts w:ascii="Arial" w:hAnsi="Arial" w:cs="Arial"/>
+                <w:b/>
+                <w:color w:val="FFFFFF"/>
+                <w:sz w:val="22"/>
+                <w:szCs w:val="22"/>
+              </w:rPr>
+            </w:pPr>
+            <w:r>
+              <w:rPr>
+                <w:rFonts w:ascii="Arial" w:hAnsi="Arial" w:cs="Arial"/>
+                <w:b/>
+                <w:color w:val="FFFFFF"/>
+                <w:sz w:val="22"/>
+                <w:szCs w:val="22"/>
+              </w:rPr>
+              <w:t>No</w:t>
+            </w:r>
+          </w:p>
+        </w:tc>
+        <w:tc>
+          <w:tcPr>
+            <w:tcW w:w="595" w:type="dxa"/>
+            <w:shd w:val="clear" w:color="auto" w:fill="4F81BD"/>
+          </w:tcPr>
+          <w:p>
+            <w:pPr>
+              <w:jc w:val="center"/>
+              <w:rPr>
+                <w:rFonts w:ascii="Arial" w:hAnsi="Arial" w:cs="Arial"/>
+                <w:b/>
+                <w:color w:val="FFFFFF"/>
+                <w:sz w:val="22"/>
+                <w:szCs w:val="22"/>
+              </w:rPr>
+            </w:pPr>
+            <w:r>
+              <w:rPr>
+                <w:rFonts w:ascii="Arial" w:hAnsi="Arial" w:cs="Arial"/>
+                <w:b/>
+                <w:color w:val="FFFFFF"/>
+                <w:sz w:val="22"/>
+                <w:szCs w:val="22"/>
+              </w:rPr>
+              <w:t>N/A</w:t>
+            </w:r>
+          </w:p>
+        </w:tc>
+        <w:tc>
+          <w:tcPr>
+            <w:tcW w:w="1672" w:type="dxa"/>
+            <w:shd w:val="clear" w:color="auto" w:fill="4F81BD"/>
+          </w:tcPr>
+          <w:p>
+            <w:pPr>
+              <w:jc w:val="center"/>
+              <w:rPr>
+                <w:rFonts w:ascii="Arial" w:hAnsi="Arial" w:cs="Arial"/>
+                <w:b/>
+                <w:color w:val="FFFFFF"/>
+                <w:sz w:val="22"/>
+                <w:szCs w:val="22"/>
+              </w:rPr>
+            </w:pPr>
+            <w:r>
+              <w:rPr>
+                <w:rFonts w:ascii="Arial" w:hAnsi="Arial" w:cs="Arial"/>
+                <w:b/>
+                <w:color w:val="FFFFFF"/>
+                <w:sz w:val="22"/>
+                <w:szCs w:val="22"/>
+              </w:rPr>
+              <w:t>Comments</w:t>
+            </w:r>
+          </w:p>
+        </w:tc>
+      </w:tr>
+      <w:tr>
+        <w:trPr>
+          <w:trHeight w:val="531"/>
+        </w:trPr>
+        <w:tc>
+          <w:tcPr>
+            <w:tcW w:w="819" w:type="dxa"/>
+            <w:shd w:val="clear" w:color="auto" w:fill="auto"/>
+            <w:vAlign w:val="center"/>
+          </w:tcPr>
+          <w:p>
+            <w:pPr>
+              <w:jc w:val="center"/>
+              <w:rPr>
+                <w:rFonts w:ascii="Arial" w:hAnsi="Arial" w:cs="Arial"/>
+                <w:sz w:val="22"/>
+                <w:szCs w:val="22"/>
+              </w:rPr>
+            </w:pPr>
+            <w:r>
+              <w:rPr>
+                <w:rFonts w:ascii="Arial" w:hAnsi="Arial" w:cs="Arial"/>
+                <w:sz w:val="22"/>
+                <w:szCs w:val="22"/>
+              </w:rPr>
+              <w:t>1</w:t>
+            </w:r>
+          </w:p>
+        </w:tc>
+        <w:tc>
+          <w:tcPr>
+            <w:tcW w:w="4952" w:type="dxa"/>
+            <w:shd w:val="clear" w:color="auto" w:fill="auto"/>
+            <w:vAlign w:val="center"/>
+          </w:tcPr>
+          <w:p>
+            <w:pPr>
+              <w:rPr>
+                <w:rFonts w:ascii="Arial" w:hAnsi="Arial" w:cs="Arial"/>
+                <w:sz w:val="22"/>
+                <w:szCs w:val="22"/>
+              </w:rPr>
+            </w:pPr>
+            <w:r>
+              <w:rPr>
+                <w:rFonts w:ascii="Arial" w:hAnsi="Arial" w:cs="Arial"/>
+                <w:sz w:val="22"/>
+                <w:szCs w:val="22"/>
+              </w:rPr>
+              <w:t>Are the users able to login into the system after validation is performed on the username and password?</w:t>
+            </w:r>
+          </w:p>
+        </w:tc>
+        <w:tc>
+          <w:tcPr>
+            <w:tcW w:w="608" w:type="dxa"/>
+            <w:vAlign w:val="center"/>
+          </w:tcPr>
+          <w:p>
+            <w:pPr>
+              <w:jc w:val="center"/>
+              <w:rPr>
+                <w:rFonts w:ascii="Arial" w:hAnsi="Arial" w:cs="Arial"/>
+                <w:sz w:val="22"/>
+                <w:szCs w:val="22"/>
+              </w:rPr>
+            </w:pPr>
+            <w:r>
+              <w:rPr>
+                <w:rFonts w:ascii="Arial" w:hAnsi="Arial" w:cs="Arial"/>
+                <w:sz w:val="22"/>
+                <w:szCs w:val="22"/>
+              </w:rPr>
+              <w:t>Yes</w:t>
+            </w:r>
+          </w:p>
+        </w:tc>
+        <w:tc>
+          <w:tcPr>
+            <w:tcW w:w="670" w:type="dxa"/>
+          </w:tcPr>
+          <w:p>
+            <w:pPr>
+              <w:rPr>
+                <w:rFonts w:ascii="Arial" w:hAnsi="Arial" w:cs="Arial"/>
+                <w:sz w:val="22"/>
+                <w:szCs w:val="22"/>
+              </w:rPr>
+            </w:pPr>
+          </w:p>
+        </w:tc>
+        <w:tc>
+          <w:tcPr>
+            <w:tcW w:w="595" w:type="dxa"/>
+          </w:tcPr>
+          <w:p>
+            <w:pPr>
+              <w:jc w:val="center"/>
+              <w:rPr>
+                <w:rFonts w:ascii="Arial" w:hAnsi="Arial" w:cs="Arial"/>
+                <w:sz w:val="22"/>
+                <w:szCs w:val="22"/>
+              </w:rPr>
+            </w:pPr>
+          </w:p>
+        </w:tc>
+        <w:tc>
+          <w:tcPr>
+            <w:tcW w:w="1672" w:type="dxa"/>
+          </w:tcPr>
+          <w:p>
+            <w:pPr>
+              <w:jc w:val="center"/>
+              <w:rPr>
+                <w:rFonts w:ascii="Arial" w:hAnsi="Arial" w:cs="Arial"/>
+                <w:sz w:val="22"/>
+                <w:szCs w:val="22"/>
+              </w:rPr>
+            </w:pPr>
+          </w:p>
+        </w:tc>
+      </w:tr>
+      <w:tr>
+        <w:trPr>
+          <w:trHeight w:val="553"/>
+        </w:trPr>
+        <w:tc>
+          <w:tcPr>
+            <w:tcW w:w="819" w:type="dxa"/>
+            <w:shd w:val="clear" w:color="auto" w:fill="auto"/>
+            <w:vAlign w:val="center"/>
+          </w:tcPr>
+          <w:p>
+            <w:pPr>
+              <w:jc w:val="center"/>
+              <w:rPr>
+                <w:rFonts w:ascii="Arial" w:hAnsi="Arial" w:cs="Arial"/>
+                <w:sz w:val="22"/>
+                <w:szCs w:val="22"/>
+              </w:rPr>
+            </w:pPr>
+            <w:r>
+              <w:rPr>
+                <w:rFonts w:ascii="Arial" w:hAnsi="Arial" w:cs="Arial"/>
+                <w:sz w:val="22"/>
+                <w:szCs w:val="22"/>
+              </w:rPr>
+              <w:t>2</w:t>
+            </w:r>
+          </w:p>
+        </w:tc>
+        <w:tc>
+          <w:tcPr>
+            <w:tcW w:w="4952" w:type="dxa"/>
+            <w:shd w:val="clear" w:color="auto" w:fill="auto"/>
+            <w:vAlign w:val="center"/>
+          </w:tcPr>
+          <w:p>
+            <w:pPr>
+              <w:rPr>
+                <w:rFonts w:ascii="Arial" w:hAnsi="Arial" w:cs="Arial"/>
+                <w:sz w:val="22"/>
+                <w:szCs w:val="22"/>
+              </w:rPr>
+            </w:pPr>
+            <w:r>
+              <w:rPr>
+                <w:rFonts w:ascii="Arial" w:hAnsi="Arial" w:cs="Arial"/>
+                <w:sz w:val="22"/>
+                <w:szCs w:val="22"/>
+              </w:rPr>
+              <w:t>Are the users able to modify their details after login?</w:t>
+            </w:r>
+          </w:p>
+        </w:tc>
+        <w:tc>
+          <w:tcPr>
+            <w:tcW w:w="608" w:type="dxa"/>
+            <w:vAlign w:val="center"/>
+          </w:tcPr>
+          <w:p>
+            <w:pPr>
+              <w:jc w:val="center"/>
+              <w:rPr>
+                <w:rFonts w:ascii="Arial" w:hAnsi="Arial" w:cs="Arial"/>
+                <w:sz w:val="22"/>
+                <w:szCs w:val="22"/>
+              </w:rPr>
+            </w:pPr>
+            <w:r>
+              <w:rPr>
+                <w:rFonts w:ascii="Arial" w:hAnsi="Arial" w:cs="Arial"/>
+                <w:sz w:val="22"/>
+                <w:szCs w:val="22"/>
+              </w:rPr>
+              <w:t>Yes</w:t>
+            </w:r>
+          </w:p>
+        </w:tc>
+        <w:tc>
+          <w:tcPr>
+            <w:tcW w:w="670" w:type="dxa"/>
+          </w:tcPr>
+          <w:p>
+            <w:pPr>
+              <w:rPr>
+                <w:rFonts w:ascii="Arial" w:hAnsi="Arial" w:cs="Arial"/>
+                <w:sz w:val="22"/>
+                <w:szCs w:val="22"/>
+              </w:rPr>
+            </w:pPr>
+          </w:p>
+        </w:tc>
+        <w:tc>
+          <w:tcPr>
+            <w:tcW w:w="595" w:type="dxa"/>
+          </w:tcPr>
+          <w:p>
+            <w:pPr>
+              <w:jc w:val="center"/>
+              <w:rPr>
+                <w:rFonts w:ascii="Arial" w:hAnsi="Arial" w:cs="Arial"/>
+                <w:sz w:val="22"/>
+                <w:szCs w:val="22"/>
+              </w:rPr>
+            </w:pPr>
+          </w:p>
+        </w:tc>
+        <w:tc>
+          <w:tcPr>
+            <w:tcW w:w="1672" w:type="dxa"/>
+          </w:tcPr>
+          <w:p>
+            <w:pPr>
+              <w:jc w:val="center"/>
+              <w:rPr>
+                <w:rFonts w:ascii="Arial" w:hAnsi="Arial" w:cs="Arial"/>
+                <w:sz w:val="22"/>
+                <w:szCs w:val="22"/>
+              </w:rPr>
+            </w:pPr>
+          </w:p>
+        </w:tc>
+      </w:tr>
+      <w:tr>
+        <w:trPr>
+          <w:trHeight w:val="547"/>
+        </w:trPr>
+        <w:tc>
+          <w:tcPr>
+            <w:tcW w:w="819" w:type="dxa"/>
+            <w:shd w:val="clear" w:color="auto" w:fill="auto"/>
+            <w:vAlign w:val="center"/>
+          </w:tcPr>
+          <w:p>
+            <w:pPr>
+              <w:jc w:val="center"/>
+              <w:rPr>
+                <w:rFonts w:ascii="Arial" w:hAnsi="Arial" w:cs="Arial"/>
+                <w:sz w:val="22"/>
+                <w:szCs w:val="22"/>
+              </w:rPr>
+            </w:pPr>
+            <w:r>
+              <w:rPr>
+                <w:rFonts w:ascii="Arial" w:hAnsi="Arial" w:cs="Arial"/>
+                <w:sz w:val="22"/>
+                <w:szCs w:val="22"/>
+              </w:rPr>
+              <w:t>3</w:t>
+            </w:r>
+          </w:p>
+        </w:tc>
+        <w:tc>
+          <w:tcPr>
+            <w:tcW w:w="4952" w:type="dxa"/>
+            <w:shd w:val="clear" w:color="auto" w:fill="auto"/>
+            <w:vAlign w:val="center"/>
+          </w:tcPr>
+          <w:p>
+            <w:pPr>
+              <w:rPr>
+                <w:rFonts w:ascii="Arial" w:hAnsi="Arial" w:cs="Arial"/>
+                <w:sz w:val="22"/>
+                <w:szCs w:val="22"/>
+              </w:rPr>
+            </w:pPr>
+            <w:r>
+              <w:rPr>
+                <w:rFonts w:ascii="Arial" w:hAnsi="Arial" w:cs="Arial"/>
+                <w:sz w:val="22"/>
+                <w:szCs w:val="22"/>
+              </w:rPr>
+              <w:t>Are the users able to change password?</w:t>
+            </w:r>
+          </w:p>
+        </w:tc>
+        <w:tc>
+          <w:tcPr>
+            <w:tcW w:w="608" w:type="dxa"/>
+            <w:vAlign w:val="center"/>
+          </w:tcPr>
+          <w:p>
+            <w:pPr>
+              <w:jc w:val="center"/>
+              <w:rPr>
+                <w:rFonts w:ascii="Arial" w:hAnsi="Arial" w:cs="Arial"/>
+                <w:sz w:val="22"/>
+                <w:szCs w:val="22"/>
+              </w:rPr>
+            </w:pPr>
+            <w:r>
+              <w:rPr>
+                <w:rFonts w:ascii="Arial" w:hAnsi="Arial" w:cs="Arial"/>
+                <w:sz w:val="22"/>
+                <w:szCs w:val="22"/>
+              </w:rPr>
+              <w:t>Yes</w:t>
+            </w:r>
+          </w:p>
+        </w:tc>
+        <w:tc>
+          <w:tcPr>
+            <w:tcW w:w="670" w:type="dxa"/>
+          </w:tcPr>
+          <w:p>
+            <w:pPr>
+              <w:rPr>
+                <w:rFonts w:ascii="Arial" w:hAnsi="Arial" w:cs="Arial"/>
+                <w:sz w:val="22"/>
+                <w:szCs w:val="22"/>
+              </w:rPr>
+            </w:pPr>
+          </w:p>
+        </w:tc>
+        <w:tc>
+          <w:tcPr>
+            <w:tcW w:w="595" w:type="dxa"/>
+          </w:tcPr>
+          <w:p>
+            <w:pPr>
+              <w:jc w:val="center"/>
+              <w:rPr>
+                <w:rFonts w:ascii="Arial" w:hAnsi="Arial" w:cs="Arial"/>
+                <w:sz w:val="22"/>
+                <w:szCs w:val="22"/>
+              </w:rPr>
+            </w:pPr>
+          </w:p>
+        </w:tc>
+        <w:tc>
+          <w:tcPr>
+            <w:tcW w:w="1672" w:type="dxa"/>
+          </w:tcPr>
+          <w:p>
+            <w:pPr>
+              <w:jc w:val="center"/>
+              <w:rPr>
+                <w:rFonts w:ascii="Arial" w:hAnsi="Arial" w:cs="Arial"/>
+                <w:sz w:val="22"/>
+                <w:szCs w:val="22"/>
+              </w:rPr>
+            </w:pPr>
+          </w:p>
+        </w:tc>
+      </w:tr>
+      <w:tr>
+        <w:trPr>
+          <w:trHeight w:val="569"/>
+        </w:trPr>
+        <w:tc>
+          <w:tcPr>
+            <w:tcW w:w="819" w:type="dxa"/>
+            <w:shd w:val="clear" w:color="auto" w:fill="auto"/>
+            <w:vAlign w:val="center"/>
+          </w:tcPr>
+          <w:p>
+            <w:pPr>
+              <w:jc w:val="center"/>
+              <w:rPr>
+                <w:rFonts w:ascii="Arial" w:hAnsi="Arial" w:cs="Arial"/>
+                <w:sz w:val="22"/>
+                <w:szCs w:val="22"/>
+              </w:rPr>
+            </w:pPr>
+            <w:r>
+              <w:rPr>
+                <w:rFonts w:ascii="Arial" w:hAnsi="Arial" w:cs="Arial"/>
+                <w:sz w:val="22"/>
+                <w:szCs w:val="22"/>
+              </w:rPr>
+              <w:t>4</w:t>
+            </w:r>
+          </w:p>
+        </w:tc>
+        <w:tc>
+          <w:tcPr>
+            <w:tcW w:w="4952" w:type="dxa"/>
+            <w:shd w:val="clear" w:color="auto" w:fill="auto"/>
+            <w:vAlign w:val="center"/>
+          </w:tcPr>
+          <w:p>
+            <w:pPr>
+              <w:rPr>
+                <w:rFonts w:ascii="Arial" w:hAnsi="Arial" w:cs="Arial"/>
+                <w:sz w:val="22"/>
+                <w:szCs w:val="22"/>
+              </w:rPr>
+            </w:pPr>
+            <w:r>
+              <w:rPr>
+                <w:rFonts w:ascii="Arial" w:hAnsi="Arial" w:cs="Arial"/>
+                <w:sz w:val="22"/>
+                <w:szCs w:val="22"/>
+              </w:rPr>
+              <w:t>Does it permit manager to add new complaint?</w:t>
+            </w:r>
+          </w:p>
+        </w:tc>
+        <w:tc>
+          <w:tcPr>
+            <w:tcW w:w="608" w:type="dxa"/>
+            <w:vAlign w:val="center"/>
+          </w:tcPr>
+          <w:p>
+            <w:pPr>
+              <w:jc w:val="center"/>
+              <w:rPr>
+                <w:rFonts w:ascii="Arial" w:hAnsi="Arial" w:cs="Arial"/>
+                <w:sz w:val="22"/>
+                <w:szCs w:val="22"/>
+              </w:rPr>
+            </w:pPr>
+            <w:r>
+              <w:rPr>
+                <w:rFonts w:ascii="Arial" w:hAnsi="Arial" w:cs="Arial"/>
+                <w:sz w:val="22"/>
+                <w:szCs w:val="22"/>
+              </w:rPr>
+              <w:t>Yes</w:t>
+            </w:r>
+          </w:p>
+        </w:tc>
+        <w:tc>
+          <w:tcPr>
+            <w:tcW w:w="670" w:type="dxa"/>
+          </w:tcPr>
+          <w:p>
+            <w:pPr>
+              <w:rPr>
+                <w:rFonts w:ascii="Arial" w:hAnsi="Arial" w:cs="Arial"/>
+                <w:sz w:val="22"/>
+                <w:szCs w:val="22"/>
+              </w:rPr>
+            </w:pPr>
+          </w:p>
+        </w:tc>
+        <w:tc>
+          <w:tcPr>
+            <w:tcW w:w="595" w:type="dxa"/>
+          </w:tcPr>
+          <w:p>
+            <w:pPr>
+              <w:jc w:val="center"/>
+              <w:rPr>
+                <w:rFonts w:ascii="Arial" w:hAnsi="Arial" w:cs="Arial"/>
+                <w:sz w:val="22"/>
+                <w:szCs w:val="22"/>
+              </w:rPr>
+            </w:pPr>
+          </w:p>
+        </w:tc>
+        <w:tc>
+          <w:tcPr>
+            <w:tcW w:w="1672" w:type="dxa"/>
+          </w:tcPr>
+          <w:p>
+            <w:pPr>
+              <w:jc w:val="center"/>
+              <w:rPr>
+                <w:rFonts w:ascii="Arial" w:hAnsi="Arial" w:cs="Arial"/>
+                <w:sz w:val="22"/>
+                <w:szCs w:val="22"/>
+              </w:rPr>
+            </w:pPr>
+          </w:p>
+        </w:tc>
+      </w:tr>
+      <w:tr>
+        <w:trPr>
+          <w:trHeight w:val="569"/>
+        </w:trPr>
+        <w:tc>
+          <w:tcPr>
+            <w:tcW w:w="819" w:type="dxa"/>
+            <w:shd w:val="clear" w:color="auto" w:fill="auto"/>
+            <w:vAlign w:val="center"/>
+          </w:tcPr>
+          <w:p>
+            <w:pPr>
+              <w:jc w:val="center"/>
+              <w:rPr>
+                <w:rFonts w:ascii="Arial" w:hAnsi="Arial" w:cs="Arial"/>
+                <w:sz w:val="22"/>
+                <w:szCs w:val="22"/>
+              </w:rPr>
+            </w:pPr>
+            <w:r>
+              <w:rPr>
+                <w:rFonts w:ascii="Arial" w:hAnsi="Arial" w:cs="Arial"/>
+                <w:sz w:val="22"/>
+                <w:szCs w:val="22"/>
+              </w:rPr>
+              <w:t>5</w:t>
+            </w:r>
+          </w:p>
+        </w:tc>
+        <w:tc>
+          <w:tcPr>
+            <w:tcW w:w="4952" w:type="dxa"/>
+            <w:shd w:val="clear" w:color="auto" w:fill="auto"/>
+            <w:vAlign w:val="center"/>
+          </w:tcPr>
+          <w:p>
+            <w:pPr>
+              <w:rPr>
+                <w:rFonts w:ascii="Arial" w:hAnsi="Arial" w:cs="Arial"/>
+                <w:sz w:val="22"/>
+                <w:szCs w:val="22"/>
+              </w:rPr>
+            </w:pPr>
+            <w:r>
+              <w:rPr>
+                <w:rFonts w:ascii="Arial" w:hAnsi="Arial" w:cs="Arial"/>
+                <w:sz w:val="22"/>
+                <w:szCs w:val="22"/>
+              </w:rPr>
+              <w:t>Does it per</w:t>
+            </w:r>
+            <w:r>
+              <w:rPr>
+                <w:rFonts w:ascii="Arial" w:hAnsi="Arial" w:cs="Arial"/>
+                <w:sz w:val="22"/>
+                <w:szCs w:val="22"/>
+              </w:rPr>
+              <w:t xml:space="preserve">mit manager search, view, </w:t>
+            </w:r>
+            <w:r>
+              <w:rPr>
+                <w:rFonts w:ascii="Arial" w:hAnsi="Arial" w:cs="Arial"/>
+                <w:sz w:val="22"/>
+                <w:szCs w:val="22"/>
+              </w:rPr>
+              <w:t>and edit</w:t>
+            </w:r>
+            <w:r>
+              <w:rPr>
+                <w:rFonts w:ascii="Arial" w:hAnsi="Arial" w:cs="Arial"/>
+                <w:sz w:val="22"/>
+                <w:szCs w:val="22"/>
+              </w:rPr>
+              <w:t xml:space="preserve"> </w:t>
+            </w:r>
+            <w:r>
+              <w:rPr>
+                <w:rFonts w:ascii="Arial" w:hAnsi="Arial" w:cs="Arial"/>
+                <w:sz w:val="22"/>
+                <w:szCs w:val="22"/>
+              </w:rPr>
+              <w:t>complaint?</w:t>
+            </w:r>
+          </w:p>
+        </w:tc>
+        <w:tc>
+          <w:tcPr>
+            <w:tcW w:w="608" w:type="dxa"/>
+            <w:vAlign w:val="center"/>
+          </w:tcPr>
+          <w:p>
+            <w:pPr>
+              <w:jc w:val="center"/>
+              <w:rPr>
+                <w:rFonts w:ascii="Arial" w:hAnsi="Arial" w:cs="Arial"/>
+                <w:sz w:val="22"/>
+                <w:szCs w:val="22"/>
+              </w:rPr>
+            </w:pPr>
+            <w:r>
+              <w:rPr>
+                <w:rFonts w:ascii="Arial" w:hAnsi="Arial" w:cs="Arial"/>
+                <w:sz w:val="22"/>
+                <w:szCs w:val="22"/>
+              </w:rPr>
+              <w:t>Yes</w:t>
+            </w:r>
+          </w:p>
+        </w:tc>
+        <w:tc>
+          <w:tcPr>
+            <w:tcW w:w="670" w:type="dxa"/>
+          </w:tcPr>
+          <w:p>
+            <w:pPr>
+              <w:rPr>
+                <w:rFonts w:ascii="Arial" w:hAnsi="Arial" w:cs="Arial"/>
+                <w:sz w:val="22"/>
+                <w:szCs w:val="22"/>
+              </w:rPr>
+            </w:pPr>
+          </w:p>
+        </w:tc>
+        <w:tc>
+          <w:tcPr>
+            <w:tcW w:w="595" w:type="dxa"/>
+          </w:tcPr>
+          <w:p>
+            <w:pPr>
+              <w:jc w:val="center"/>
+              <w:rPr>
+                <w:rFonts w:ascii="Arial" w:hAnsi="Arial" w:cs="Arial"/>
+                <w:sz w:val="22"/>
+                <w:szCs w:val="22"/>
+              </w:rPr>
+            </w:pPr>
+          </w:p>
+        </w:tc>
+        <w:tc>
+          <w:tcPr>
+            <w:tcW w:w="1672" w:type="dxa"/>
+          </w:tcPr>
+          <w:p>
+            <w:pPr>
+              <w:jc w:val="center"/>
+              <w:rPr>
+                <w:rFonts w:ascii="Arial" w:hAnsi="Arial" w:cs="Arial"/>
+                <w:sz w:val="22"/>
+                <w:szCs w:val="22"/>
+              </w:rPr>
+            </w:pPr>
+          </w:p>
+        </w:tc>
+      </w:tr>
+      <w:tr>
+        <w:trPr>
+          <w:trHeight w:val="569"/>
+        </w:trPr>
+        <w:tc>
+          <w:tcPr>
+            <w:tcW w:w="819" w:type="dxa"/>
+            <w:shd w:val="clear" w:color="auto" w:fill="auto"/>
+            <w:vAlign w:val="center"/>
+          </w:tcPr>
+          <w:p>
+            <w:pPr>
+              <w:jc w:val="center"/>
+              <w:rPr>
+                <w:rFonts w:ascii="Arial" w:hAnsi="Arial" w:cs="Arial"/>
+                <w:sz w:val="22"/>
+                <w:szCs w:val="22"/>
+              </w:rPr>
+            </w:pPr>
+            <w:r>
+              <w:rPr>
+                <w:rFonts w:ascii="Arial" w:hAnsi="Arial" w:cs="Arial"/>
+                <w:sz w:val="22"/>
+                <w:szCs w:val="22"/>
+              </w:rPr>
+              <w:t>6</w:t>
+            </w:r>
+          </w:p>
+        </w:tc>
+        <w:tc>
+          <w:tcPr>
+            <w:tcW w:w="4952" w:type="dxa"/>
+            <w:shd w:val="clear" w:color="auto" w:fill="auto"/>
+            <w:vAlign w:val="center"/>
+          </w:tcPr>
+          <w:p>
+            <w:pPr>
+              <w:rPr>
+                <w:rFonts w:ascii="Arial" w:hAnsi="Arial" w:cs="Arial"/>
+                <w:sz w:val="22"/>
+                <w:szCs w:val="22"/>
+              </w:rPr>
+            </w:pPr>
+            <w:r>
+              <w:rPr>
+                <w:rFonts w:ascii="Arial" w:hAnsi="Arial" w:cs="Arial"/>
+                <w:sz w:val="22"/>
+                <w:szCs w:val="22"/>
+              </w:rPr>
+              <w:t>Does it permit manager to add new department?</w:t>
+            </w:r>
+          </w:p>
+        </w:tc>
+        <w:tc>
+          <w:tcPr>
+            <w:tcW w:w="608" w:type="dxa"/>
+            <w:vAlign w:val="center"/>
+          </w:tcPr>
+          <w:p>
+            <w:pPr>
+              <w:jc w:val="center"/>
+              <w:rPr>
+                <w:rFonts w:ascii="Arial" w:hAnsi="Arial" w:cs="Arial"/>
+                <w:sz w:val="22"/>
+                <w:szCs w:val="22"/>
+              </w:rPr>
+            </w:pPr>
+            <w:r>
+              <w:rPr>
+                <w:rFonts w:ascii="Arial" w:hAnsi="Arial" w:cs="Arial"/>
+                <w:sz w:val="22"/>
+                <w:szCs w:val="22"/>
+              </w:rPr>
+              <w:t>Yes</w:t>
+            </w:r>
+          </w:p>
+        </w:tc>
+        <w:tc>
+          <w:tcPr>
+            <w:tcW w:w="670" w:type="dxa"/>
+          </w:tcPr>
+          <w:p>
+            <w:pPr>
+              <w:rPr>
+                <w:rFonts w:ascii="Arial" w:hAnsi="Arial" w:cs="Arial"/>
+                <w:sz w:val="22"/>
+                <w:szCs w:val="22"/>
+              </w:rPr>
+            </w:pPr>
+          </w:p>
+        </w:tc>
+        <w:tc>
+          <w:tcPr>
+            <w:tcW w:w="595" w:type="dxa"/>
+          </w:tcPr>
+          <w:p>
+            <w:pPr>
+              <w:jc w:val="center"/>
+              <w:rPr>
+                <w:rFonts w:ascii="Arial" w:hAnsi="Arial" w:cs="Arial"/>
+                <w:sz w:val="22"/>
+                <w:szCs w:val="22"/>
+              </w:rPr>
+            </w:pPr>
+          </w:p>
+        </w:tc>
+        <w:tc>
+          <w:tcPr>
+            <w:tcW w:w="1672" w:type="dxa"/>
+          </w:tcPr>
+          <w:p>
+            <w:pPr>
+              <w:jc w:val="center"/>
+              <w:rPr>
+                <w:rFonts w:ascii="Arial" w:hAnsi="Arial" w:cs="Arial"/>
+                <w:sz w:val="22"/>
+                <w:szCs w:val="22"/>
+              </w:rPr>
+            </w:pPr>
+          </w:p>
+        </w:tc>
+      </w:tr>
+      <w:tr>
+        <w:trPr>
+          <w:trHeight w:val="569"/>
+        </w:trPr>
+        <w:tc>
+          <w:tcPr>
+            <w:tcW w:w="819" w:type="dxa"/>
+            <w:shd w:val="clear" w:color="auto" w:fill="auto"/>
+            <w:vAlign w:val="center"/>
+          </w:tcPr>
+          <w:p>
+            <w:pPr>
+              <w:jc w:val="center"/>
+              <w:rPr>
+                <w:rFonts w:ascii="Arial" w:hAnsi="Arial" w:cs="Arial"/>
+                <w:sz w:val="22"/>
+                <w:szCs w:val="22"/>
+              </w:rPr>
+            </w:pPr>
+            <w:r>
+              <w:rPr>
+                <w:rFonts w:ascii="Arial" w:hAnsi="Arial" w:cs="Arial"/>
+                <w:sz w:val="22"/>
+                <w:szCs w:val="22"/>
+              </w:rPr>
+              <w:t>7</w:t>
+            </w:r>
+          </w:p>
+        </w:tc>
+        <w:tc>
+          <w:tcPr>
+            <w:tcW w:w="4952" w:type="dxa"/>
+            <w:shd w:val="clear" w:color="auto" w:fill="auto"/>
+            <w:vAlign w:val="center"/>
+          </w:tcPr>
+          <w:p>
+            <w:pPr>
+              <w:rPr>
+                <w:rFonts w:ascii="Arial" w:hAnsi="Arial" w:cs="Arial"/>
+                <w:sz w:val="22"/>
+                <w:szCs w:val="22"/>
+              </w:rPr>
+            </w:pPr>
+            <w:r>
+              <w:rPr>
+                <w:rFonts w:ascii="Arial" w:hAnsi="Arial" w:cs="Arial"/>
+                <w:sz w:val="22"/>
+                <w:szCs w:val="22"/>
+              </w:rPr>
+              <w:t>Does it permit manager to search, view, and edit department?</w:t>
+            </w:r>
+          </w:p>
+        </w:tc>
+        <w:tc>
+          <w:tcPr>
+            <w:tcW w:w="608" w:type="dxa"/>
+            <w:vAlign w:val="center"/>
+          </w:tcPr>
+          <w:p>
+            <w:pPr>
+              <w:jc w:val="center"/>
+              <w:rPr>
+                <w:rFonts w:ascii="Arial" w:hAnsi="Arial" w:cs="Arial"/>
+                <w:sz w:val="22"/>
+                <w:szCs w:val="22"/>
+              </w:rPr>
+            </w:pPr>
+            <w:r>
+              <w:rPr>
+                <w:rFonts w:ascii="Arial" w:hAnsi="Arial" w:cs="Arial"/>
+                <w:sz w:val="22"/>
+                <w:szCs w:val="22"/>
+              </w:rPr>
+              <w:t>Yes</w:t>
+            </w:r>
+          </w:p>
+        </w:tc>
+        <w:tc>
+          <w:tcPr>
+            <w:tcW w:w="670" w:type="dxa"/>
+          </w:tcPr>
+          <w:p>
+            <w:pPr>
+              <w:rPr>
+                <w:rFonts w:ascii="Arial" w:hAnsi="Arial" w:cs="Arial"/>
+                <w:sz w:val="22"/>
+                <w:szCs w:val="22"/>
+              </w:rPr>
+            </w:pPr>
+          </w:p>
+        </w:tc>
+        <w:tc>
+          <w:tcPr>
+            <w:tcW w:w="595" w:type="dxa"/>
+          </w:tcPr>
+          <w:p>
+            <w:pPr>
+              <w:jc w:val="center"/>
+              <w:rPr>
+                <w:rFonts w:ascii="Arial" w:hAnsi="Arial" w:cs="Arial"/>
+                <w:sz w:val="22"/>
+                <w:szCs w:val="22"/>
+              </w:rPr>
+            </w:pPr>
+          </w:p>
+        </w:tc>
+        <w:tc>
+          <w:tcPr>
+            <w:tcW w:w="1672" w:type="dxa"/>
+          </w:tcPr>
+          <w:p>
+            <w:pPr>
+              <w:jc w:val="center"/>
+              <w:rPr>
+                <w:rFonts w:ascii="Arial" w:hAnsi="Arial" w:cs="Arial"/>
+                <w:sz w:val="22"/>
+                <w:szCs w:val="22"/>
+              </w:rPr>
+            </w:pPr>
+          </w:p>
+        </w:tc>
+      </w:tr>
+      <w:tr>
+        <w:trPr>
+          <w:trHeight w:val="569"/>
+        </w:trPr>
+        <w:tc>
+          <w:tcPr>
+            <w:tcW w:w="819" w:type="dxa"/>
+            <w:shd w:val="clear" w:color="auto" w:fill="auto"/>
+            <w:vAlign w:val="center"/>
+          </w:tcPr>
+          <w:p>
+            <w:pPr>
+              <w:jc w:val="center"/>
+              <w:rPr>
+                <w:rFonts w:ascii="Arial" w:hAnsi="Arial" w:cs="Arial"/>
+                <w:sz w:val="22"/>
+                <w:szCs w:val="22"/>
+              </w:rPr>
+            </w:pPr>
+            <w:r>
+              <w:rPr>
+                <w:rFonts w:ascii="Arial" w:hAnsi="Arial" w:cs="Arial"/>
+                <w:sz w:val="22"/>
+                <w:szCs w:val="22"/>
+              </w:rPr>
+              <w:t>8</w:t>
+            </w:r>
+          </w:p>
+        </w:tc>
+        <w:tc>
+          <w:tcPr>
+            <w:tcW w:w="4952" w:type="dxa"/>
+            <w:shd w:val="clear" w:color="auto" w:fill="auto"/>
+            <w:vAlign w:val="center"/>
+          </w:tcPr>
+          <w:p>
+            <w:pPr>
+              <w:rPr>
+                <w:rFonts w:ascii="Arial" w:hAnsi="Arial" w:cs="Arial"/>
+                <w:sz w:val="22"/>
+                <w:szCs w:val="22"/>
+              </w:rPr>
+            </w:pPr>
+            <w:r>
+              <w:rPr>
+                <w:rFonts w:ascii="Arial" w:hAnsi="Arial" w:cs="Arial"/>
+                <w:sz w:val="22"/>
+                <w:szCs w:val="22"/>
+              </w:rPr>
+              <w:t>Does it permit manager to add new article</w:t>
+            </w:r>
+          </w:p>
+        </w:tc>
+        <w:tc>
+          <w:tcPr>
+            <w:tcW w:w="608" w:type="dxa"/>
+            <w:vAlign w:val="center"/>
+          </w:tcPr>
+          <w:p>
+            <w:pPr>
+              <w:jc w:val="center"/>
+              <w:rPr>
+                <w:rFonts w:ascii="Arial" w:hAnsi="Arial" w:cs="Arial"/>
+                <w:sz w:val="22"/>
+                <w:szCs w:val="22"/>
+              </w:rPr>
+            </w:pPr>
+            <w:r>
+              <w:rPr>
+                <w:rFonts w:ascii="Arial" w:hAnsi="Arial" w:cs="Arial"/>
+                <w:sz w:val="22"/>
+                <w:szCs w:val="22"/>
+              </w:rPr>
+              <w:t>Yes</w:t>
+            </w:r>
+          </w:p>
+        </w:tc>
+        <w:tc>
+          <w:tcPr>
+            <w:tcW w:w="670" w:type="dxa"/>
+          </w:tcPr>
+          <w:p>
+            <w:pPr>
+              <w:rPr>
+                <w:rFonts w:ascii="Arial" w:hAnsi="Arial" w:cs="Arial"/>
+                <w:sz w:val="22"/>
+                <w:szCs w:val="22"/>
+              </w:rPr>
+            </w:pPr>
+          </w:p>
+        </w:tc>
+        <w:tc>
+          <w:tcPr>
+            <w:tcW w:w="595" w:type="dxa"/>
+          </w:tcPr>
+          <w:p>
+            <w:pPr>
+              <w:jc w:val="center"/>
+              <w:rPr>
+                <w:rFonts w:ascii="Arial" w:hAnsi="Arial" w:cs="Arial"/>
+                <w:sz w:val="22"/>
+                <w:szCs w:val="22"/>
+              </w:rPr>
+            </w:pPr>
+          </w:p>
+        </w:tc>
+        <w:tc>
+          <w:tcPr>
+            <w:tcW w:w="1672" w:type="dxa"/>
+          </w:tcPr>
+          <w:p>
+            <w:pPr>
+              <w:jc w:val="center"/>
+              <w:rPr>
+                <w:rFonts w:ascii="Arial" w:hAnsi="Arial" w:cs="Arial"/>
+                <w:sz w:val="22"/>
+                <w:szCs w:val="22"/>
+              </w:rPr>
+            </w:pPr>
+          </w:p>
+        </w:tc>
+      </w:tr>
+      <w:tr>
+        <w:trPr>
+          <w:trHeight w:val="569"/>
+        </w:trPr>
+        <w:tc>
+          <w:tcPr>
+            <w:tcW w:w="819" w:type="dxa"/>
+            <w:shd w:val="clear" w:color="auto" w:fill="auto"/>
+            <w:vAlign w:val="center"/>
+          </w:tcPr>
+          <w:p>
+            <w:pPr>
+              <w:jc w:val="center"/>
+              <w:rPr>
+                <w:rFonts w:ascii="Arial" w:hAnsi="Arial" w:cs="Arial"/>
+                <w:sz w:val="22"/>
+                <w:szCs w:val="22"/>
+              </w:rPr>
+            </w:pPr>
+            <w:r>
+              <w:rPr>
+                <w:rFonts w:ascii="Arial" w:hAnsi="Arial" w:cs="Arial"/>
+                <w:sz w:val="22"/>
+                <w:szCs w:val="22"/>
+              </w:rPr>
+              <w:t>9</w:t>
+            </w:r>
+          </w:p>
+        </w:tc>
+        <w:tc>
+          <w:tcPr>
+            <w:tcW w:w="4952" w:type="dxa"/>
+            <w:shd w:val="clear" w:color="auto" w:fill="auto"/>
+            <w:vAlign w:val="center"/>
+          </w:tcPr>
+          <w:p>
+            <w:pPr>
+              <w:rPr>
+                <w:rFonts w:ascii="Arial" w:hAnsi="Arial" w:cs="Arial"/>
+                <w:sz w:val="22"/>
+                <w:szCs w:val="22"/>
+              </w:rPr>
+            </w:pPr>
+            <w:r>
+              <w:rPr>
+                <w:rFonts w:ascii="Arial" w:hAnsi="Arial" w:cs="Arial"/>
+                <w:sz w:val="22"/>
+                <w:szCs w:val="22"/>
+              </w:rPr>
+              <w:t>Does it permit manager to search, view, and edit article?</w:t>
+            </w:r>
+          </w:p>
+        </w:tc>
+        <w:tc>
+          <w:tcPr>
+            <w:tcW w:w="608" w:type="dxa"/>
+            <w:vAlign w:val="center"/>
+          </w:tcPr>
+          <w:p>
+            <w:pPr>
+              <w:jc w:val="center"/>
+              <w:rPr>
+                <w:rFonts w:ascii="Arial" w:hAnsi="Arial" w:cs="Arial"/>
+                <w:sz w:val="22"/>
+                <w:szCs w:val="22"/>
+              </w:rPr>
+            </w:pPr>
+            <w:r>
+              <w:rPr>
+                <w:rFonts w:ascii="Arial" w:hAnsi="Arial" w:cs="Arial"/>
+                <w:sz w:val="22"/>
+                <w:szCs w:val="22"/>
+              </w:rPr>
+              <w:t>Yes</w:t>
+            </w:r>
+          </w:p>
+        </w:tc>
+        <w:tc>
+          <w:tcPr>
+            <w:tcW w:w="670" w:type="dxa"/>
+          </w:tcPr>
+          <w:p>
+            <w:pPr>
+              <w:rPr>
+                <w:rFonts w:ascii="Arial" w:hAnsi="Arial" w:cs="Arial"/>
+                <w:sz w:val="22"/>
+                <w:szCs w:val="22"/>
+              </w:rPr>
+            </w:pPr>
+          </w:p>
+        </w:tc>
+        <w:tc>
+          <w:tcPr>
+            <w:tcW w:w="595" w:type="dxa"/>
+          </w:tcPr>
+          <w:p>
+            <w:pPr>
+              <w:jc w:val="center"/>
+              <w:rPr>
+                <w:rFonts w:ascii="Arial" w:hAnsi="Arial" w:cs="Arial"/>
+                <w:sz w:val="22"/>
+                <w:szCs w:val="22"/>
+              </w:rPr>
+            </w:pPr>
+          </w:p>
+        </w:tc>
+        <w:tc>
+          <w:tcPr>
+            <w:tcW w:w="1672" w:type="dxa"/>
+          </w:tcPr>
+          <w:p>
+            <w:pPr>
+              <w:jc w:val="center"/>
+              <w:rPr>
+                <w:rFonts w:ascii="Arial" w:hAnsi="Arial" w:cs="Arial"/>
+                <w:sz w:val="22"/>
+                <w:szCs w:val="22"/>
+              </w:rPr>
+            </w:pPr>
+          </w:p>
+        </w:tc>
+      </w:tr>
+      <w:tr>
+        <w:trPr>
+          <w:trHeight w:val="569"/>
+        </w:trPr>
+        <w:tc>
+          <w:tcPr>
+            <w:tcW w:w="819" w:type="dxa"/>
+            <w:shd w:val="clear" w:color="auto" w:fill="auto"/>
+            <w:vAlign w:val="center"/>
+          </w:tcPr>
+          <w:p>
+            <w:pPr>
+              <w:jc w:val="center"/>
+              <w:rPr>
+                <w:rFonts w:ascii="Arial" w:hAnsi="Arial" w:cs="Arial"/>
+                <w:sz w:val="22"/>
+                <w:szCs w:val="22"/>
+              </w:rPr>
+            </w:pPr>
+            <w:r>
+              <w:rPr>
+                <w:rFonts w:ascii="Arial" w:hAnsi="Arial" w:cs="Arial"/>
+                <w:sz w:val="22"/>
+                <w:szCs w:val="22"/>
+              </w:rPr>
+              <w:t>10</w:t>
+            </w:r>
+          </w:p>
+        </w:tc>
+        <w:tc>
+          <w:tcPr>
+            <w:tcW w:w="4952" w:type="dxa"/>
+            <w:shd w:val="clear" w:color="auto" w:fill="auto"/>
+            <w:vAlign w:val="center"/>
+          </w:tcPr>
+          <w:p>
+            <w:pPr>
+              <w:rPr>
+                <w:rFonts w:ascii="Arial" w:hAnsi="Arial" w:cs="Arial"/>
+                <w:sz w:val="22"/>
+                <w:szCs w:val="22"/>
+              </w:rPr>
+            </w:pPr>
+            <w:r>
+              <w:rPr>
+                <w:rFonts w:ascii="Arial" w:hAnsi="Arial" w:cs="Arial"/>
+                <w:sz w:val="22"/>
+                <w:szCs w:val="22"/>
+              </w:rPr>
+              <w:t>Does it permit employee lodge new complaint?</w:t>
+            </w:r>
+          </w:p>
+        </w:tc>
+        <w:tc>
+          <w:tcPr>
+            <w:tcW w:w="608" w:type="dxa"/>
+            <w:vAlign w:val="center"/>
+          </w:tcPr>
+          <w:p>
+            <w:pPr>
+              <w:jc w:val="center"/>
+              <w:rPr>
+                <w:rFonts w:ascii="Arial" w:hAnsi="Arial" w:cs="Arial"/>
+                <w:sz w:val="22"/>
+                <w:szCs w:val="22"/>
+              </w:rPr>
+            </w:pPr>
+            <w:r>
+              <w:rPr>
+                <w:rFonts w:ascii="Arial" w:hAnsi="Arial" w:cs="Arial"/>
+                <w:sz w:val="22"/>
+                <w:szCs w:val="22"/>
+              </w:rPr>
+              <w:t>Yes</w:t>
+            </w:r>
+          </w:p>
+        </w:tc>
+        <w:tc>
+          <w:tcPr>
+            <w:tcW w:w="670" w:type="dxa"/>
+          </w:tcPr>
+          <w:p>
+            <w:pPr>
+              <w:rPr>
+                <w:rFonts w:ascii="Arial" w:hAnsi="Arial" w:cs="Arial"/>
+                <w:sz w:val="22"/>
+                <w:szCs w:val="22"/>
+              </w:rPr>
+            </w:pPr>
+          </w:p>
+        </w:tc>
+        <w:tc>
+          <w:tcPr>
+            <w:tcW w:w="595" w:type="dxa"/>
+          </w:tcPr>
+          <w:p>
+            <w:pPr>
+              <w:jc w:val="center"/>
+              <w:rPr>
+                <w:rFonts w:ascii="Arial" w:hAnsi="Arial" w:cs="Arial"/>
+                <w:sz w:val="22"/>
+                <w:szCs w:val="22"/>
+              </w:rPr>
+            </w:pPr>
+          </w:p>
+        </w:tc>
+        <w:tc>
+          <w:tcPr>
+            <w:tcW w:w="1672" w:type="dxa"/>
+          </w:tcPr>
+          <w:p>
+            <w:pPr>
+              <w:jc w:val="center"/>
+              <w:rPr>
+                <w:rFonts w:ascii="Arial" w:hAnsi="Arial" w:cs="Arial"/>
+                <w:sz w:val="22"/>
+                <w:szCs w:val="22"/>
+              </w:rPr>
+            </w:pPr>
+          </w:p>
+        </w:tc>
+      </w:tr>
+      <w:tr>
+        <w:trPr>
+          <w:trHeight w:val="569"/>
+        </w:trPr>
+        <w:tc>
+          <w:tcPr>
+            <w:tcW w:w="819" w:type="dxa"/>
+            <w:shd w:val="clear" w:color="auto" w:fill="auto"/>
+            <w:vAlign w:val="center"/>
+          </w:tcPr>
+          <w:p>
+            <w:pPr>
+              <w:jc w:val="center"/>
+              <w:rPr>
+                <w:rFonts w:ascii="Arial" w:hAnsi="Arial" w:cs="Arial"/>
+                <w:sz w:val="22"/>
+                <w:szCs w:val="22"/>
+              </w:rPr>
+            </w:pPr>
+            <w:r>
+              <w:rPr>
+                <w:rFonts w:ascii="Arial" w:hAnsi="Arial" w:cs="Arial"/>
+                <w:sz w:val="22"/>
+                <w:szCs w:val="22"/>
+              </w:rPr>
+              <w:t>11</w:t>
+            </w:r>
+          </w:p>
+        </w:tc>
+        <w:tc>
+          <w:tcPr>
+            <w:tcW w:w="4952" w:type="dxa"/>
+            <w:shd w:val="clear" w:color="auto" w:fill="auto"/>
+            <w:vAlign w:val="center"/>
+          </w:tcPr>
+          <w:p>
+            <w:pPr>
+              <w:rPr>
+                <w:rFonts w:ascii="Arial" w:hAnsi="Arial" w:cs="Arial"/>
+                <w:sz w:val="22"/>
+                <w:szCs w:val="22"/>
+              </w:rPr>
+            </w:pPr>
+            <w:r>
+              <w:rPr>
+                <w:rFonts w:ascii="Arial" w:hAnsi="Arial" w:cs="Arial"/>
+                <w:sz w:val="22"/>
+                <w:szCs w:val="22"/>
+              </w:rPr>
+              <w:t>Does it permit manager to add new FAQ?</w:t>
+            </w:r>
+          </w:p>
+        </w:tc>
+        <w:tc>
+          <w:tcPr>
+            <w:tcW w:w="608" w:type="dxa"/>
+            <w:vAlign w:val="center"/>
+          </w:tcPr>
+          <w:p>
+            <w:pPr>
+              <w:jc w:val="center"/>
+              <w:rPr>
+                <w:rFonts w:ascii="Arial" w:hAnsi="Arial" w:cs="Arial"/>
+                <w:sz w:val="22"/>
+                <w:szCs w:val="22"/>
+              </w:rPr>
+            </w:pPr>
+            <w:r>
+              <w:rPr>
+                <w:rFonts w:ascii="Arial" w:hAnsi="Arial" w:cs="Arial"/>
+                <w:sz w:val="22"/>
+                <w:szCs w:val="22"/>
+              </w:rPr>
+              <w:t>Yes</w:t>
+            </w:r>
+          </w:p>
+        </w:tc>
+        <w:tc>
+          <w:tcPr>
+            <w:tcW w:w="670" w:type="dxa"/>
+          </w:tcPr>
+          <w:p>
+            <w:pPr>
+              <w:rPr>
+                <w:rFonts w:ascii="Arial" w:hAnsi="Arial" w:cs="Arial"/>
+                <w:sz w:val="22"/>
+                <w:szCs w:val="22"/>
+              </w:rPr>
+            </w:pPr>
+          </w:p>
+        </w:tc>
+        <w:tc>
+          <w:tcPr>
+            <w:tcW w:w="595" w:type="dxa"/>
+          </w:tcPr>
+          <w:p>
+            <w:pPr>
+              <w:jc w:val="center"/>
+              <w:rPr>
+                <w:rFonts w:ascii="Arial" w:hAnsi="Arial" w:cs="Arial"/>
+                <w:sz w:val="22"/>
+                <w:szCs w:val="22"/>
+              </w:rPr>
+            </w:pPr>
+          </w:p>
+        </w:tc>
+        <w:tc>
+          <w:tcPr>
+            <w:tcW w:w="1672" w:type="dxa"/>
+          </w:tcPr>
+          <w:p>
+            <w:pPr>
+              <w:jc w:val="center"/>
+              <w:rPr>
+                <w:rFonts w:ascii="Arial" w:hAnsi="Arial" w:cs="Arial"/>
+                <w:sz w:val="22"/>
+                <w:szCs w:val="22"/>
+              </w:rPr>
+            </w:pPr>
+          </w:p>
+        </w:tc>
+      </w:tr>
+      <w:tr>
+        <w:trPr>
+          <w:trHeight w:val="569"/>
+        </w:trPr>
+        <w:tc>
+          <w:tcPr>
+            <w:tcW w:w="819" w:type="dxa"/>
+            <w:shd w:val="clear" w:color="auto" w:fill="auto"/>
+            <w:vAlign w:val="center"/>
+          </w:tcPr>
+          <w:p>
+            <w:pPr>
+              <w:jc w:val="center"/>
+              <w:rPr>
+                <w:rFonts w:ascii="Arial" w:hAnsi="Arial" w:cs="Arial"/>
+                <w:sz w:val="22"/>
+                <w:szCs w:val="22"/>
+              </w:rPr>
+            </w:pPr>
+            <w:r>
+              <w:rPr>
+                <w:rFonts w:ascii="Arial" w:hAnsi="Arial" w:cs="Arial"/>
+                <w:sz w:val="22"/>
+                <w:szCs w:val="22"/>
+              </w:rPr>
+              <w:t>12</w:t>
+            </w:r>
+          </w:p>
+        </w:tc>
+        <w:tc>
+          <w:tcPr>
+            <w:tcW w:w="4952" w:type="dxa"/>
+            <w:shd w:val="clear" w:color="auto" w:fill="auto"/>
+            <w:vAlign w:val="center"/>
+          </w:tcPr>
+          <w:p>
+            <w:pPr>
+              <w:rPr>
+                <w:rFonts w:ascii="Arial" w:hAnsi="Arial" w:cs="Arial"/>
+                <w:sz w:val="22"/>
+                <w:szCs w:val="22"/>
+              </w:rPr>
+            </w:pPr>
+            <w:r>
+              <w:rPr>
+                <w:rFonts w:ascii="Arial" w:hAnsi="Arial" w:cs="Arial"/>
+                <w:sz w:val="22"/>
+                <w:szCs w:val="22"/>
+              </w:rPr>
+              <w:t>Does it permit manager to search, view, and edit FAQ?</w:t>
+            </w:r>
+          </w:p>
+        </w:tc>
+        <w:tc>
+          <w:tcPr>
+            <w:tcW w:w="608" w:type="dxa"/>
+            <w:vAlign w:val="center"/>
+          </w:tcPr>
+          <w:p>
+            <w:pPr>
+              <w:jc w:val="center"/>
+              <w:rPr>
+                <w:rFonts w:ascii="Arial" w:hAnsi="Arial" w:cs="Arial"/>
+                <w:sz w:val="22"/>
+                <w:szCs w:val="22"/>
+              </w:rPr>
+            </w:pPr>
+            <w:r>
+              <w:rPr>
+                <w:rFonts w:ascii="Arial" w:hAnsi="Arial" w:cs="Arial"/>
+                <w:sz w:val="22"/>
+                <w:szCs w:val="22"/>
+              </w:rPr>
+              <w:t>Yes</w:t>
+            </w:r>
+          </w:p>
+        </w:tc>
+        <w:tc>
+          <w:tcPr>
+            <w:tcW w:w="670" w:type="dxa"/>
+          </w:tcPr>
+          <w:p>
+            <w:pPr>
+              <w:rPr>
+                <w:rFonts w:ascii="Arial" w:hAnsi="Arial" w:cs="Arial"/>
+                <w:sz w:val="22"/>
+                <w:szCs w:val="22"/>
+              </w:rPr>
+            </w:pPr>
+          </w:p>
+        </w:tc>
+        <w:tc>
+          <w:tcPr>
+            <w:tcW w:w="595" w:type="dxa"/>
+          </w:tcPr>
+          <w:p>
+            <w:pPr>
+              <w:jc w:val="center"/>
+              <w:rPr>
+                <w:rFonts w:ascii="Arial" w:hAnsi="Arial" w:cs="Arial"/>
+                <w:sz w:val="22"/>
+                <w:szCs w:val="22"/>
+              </w:rPr>
+            </w:pPr>
+          </w:p>
+        </w:tc>
+        <w:tc>
+          <w:tcPr>
+            <w:tcW w:w="1672" w:type="dxa"/>
+          </w:tcPr>
+          <w:p>
+            <w:pPr>
+              <w:jc w:val="center"/>
+              <w:rPr>
+                <w:rFonts w:ascii="Arial" w:hAnsi="Arial" w:cs="Arial"/>
+                <w:sz w:val="22"/>
+                <w:szCs w:val="22"/>
+              </w:rPr>
+            </w:pPr>
+          </w:p>
+        </w:tc>
+      </w:tr>
+      <w:tr>
+        <w:trPr>
+          <w:trHeight w:val="569"/>
+        </w:trPr>
+        <w:tc>
+          <w:tcPr>
+            <w:tcW w:w="819" w:type="dxa"/>
+            <w:shd w:val="clear" w:color="auto" w:fill="auto"/>
+            <w:vAlign w:val="center"/>
+          </w:tcPr>
+          <w:p>
+            <w:pPr>
+              <w:jc w:val="center"/>
+              <w:rPr>
+                <w:rFonts w:ascii="Arial" w:hAnsi="Arial" w:cs="Arial"/>
+                <w:sz w:val="22"/>
+                <w:szCs w:val="22"/>
+              </w:rPr>
+            </w:pPr>
+            <w:r>
+              <w:rPr>
+                <w:rFonts w:ascii="Arial" w:hAnsi="Arial" w:cs="Arial"/>
+                <w:sz w:val="22"/>
+                <w:szCs w:val="22"/>
+              </w:rPr>
+              <w:lastRenderedPageBreak/>
+              <w:t>13</w:t>
+            </w:r>
+          </w:p>
+        </w:tc>
+        <w:tc>
+          <w:tcPr>
+            <w:tcW w:w="4952" w:type="dxa"/>
+            <w:shd w:val="clear" w:color="auto" w:fill="auto"/>
+            <w:vAlign w:val="center"/>
+          </w:tcPr>
+          <w:p>
+            <w:pPr>
+              <w:rPr>
+                <w:rFonts w:ascii="Arial" w:hAnsi="Arial" w:cs="Arial"/>
+                <w:sz w:val="22"/>
+                <w:szCs w:val="22"/>
+              </w:rPr>
+            </w:pPr>
+            <w:r>
+              <w:rPr>
+                <w:rFonts w:ascii="Arial" w:hAnsi="Arial" w:cs="Arial"/>
+                <w:sz w:val="22"/>
+                <w:szCs w:val="22"/>
+              </w:rPr>
+              <w:t>Does it permit manager to add new thread?</w:t>
+            </w:r>
+          </w:p>
+        </w:tc>
+        <w:tc>
+          <w:tcPr>
+            <w:tcW w:w="608" w:type="dxa"/>
+            <w:vAlign w:val="center"/>
+          </w:tcPr>
+          <w:p>
+            <w:pPr>
+              <w:jc w:val="center"/>
+              <w:rPr>
+                <w:rFonts w:ascii="Arial" w:hAnsi="Arial" w:cs="Arial"/>
+                <w:sz w:val="22"/>
+                <w:szCs w:val="22"/>
+              </w:rPr>
+            </w:pPr>
+            <w:r>
+              <w:rPr>
+                <w:rFonts w:ascii="Arial" w:hAnsi="Arial" w:cs="Arial"/>
+                <w:sz w:val="22"/>
+                <w:szCs w:val="22"/>
+              </w:rPr>
+              <w:t>Yes</w:t>
+            </w:r>
+          </w:p>
+        </w:tc>
+        <w:tc>
+          <w:tcPr>
+            <w:tcW w:w="670" w:type="dxa"/>
+          </w:tcPr>
+          <w:p>
+            <w:pPr>
+              <w:rPr>
+                <w:rFonts w:ascii="Arial" w:hAnsi="Arial" w:cs="Arial"/>
+                <w:sz w:val="22"/>
+                <w:szCs w:val="22"/>
+              </w:rPr>
+            </w:pPr>
+          </w:p>
+        </w:tc>
+        <w:tc>
+          <w:tcPr>
+            <w:tcW w:w="595" w:type="dxa"/>
+          </w:tcPr>
+          <w:p>
+            <w:pPr>
+              <w:jc w:val="center"/>
+              <w:rPr>
+                <w:rFonts w:ascii="Arial" w:hAnsi="Arial" w:cs="Arial"/>
+                <w:sz w:val="22"/>
+                <w:szCs w:val="22"/>
+              </w:rPr>
+            </w:pPr>
+          </w:p>
+        </w:tc>
+        <w:tc>
+          <w:tcPr>
+            <w:tcW w:w="1672" w:type="dxa"/>
+          </w:tcPr>
+          <w:p>
+            <w:pPr>
+              <w:jc w:val="center"/>
+              <w:rPr>
+                <w:rFonts w:ascii="Arial" w:hAnsi="Arial" w:cs="Arial"/>
+                <w:sz w:val="22"/>
+                <w:szCs w:val="22"/>
+              </w:rPr>
+            </w:pPr>
+          </w:p>
+        </w:tc>
+      </w:tr>
+      <w:tr>
+        <w:trPr>
+          <w:trHeight w:val="569"/>
+        </w:trPr>
+        <w:tc>
+          <w:tcPr>
+            <w:tcW w:w="819" w:type="dxa"/>
+            <w:shd w:val="clear" w:color="auto" w:fill="auto"/>
+            <w:vAlign w:val="center"/>
+          </w:tcPr>
+          <w:p>
+            <w:pPr>
+              <w:jc w:val="center"/>
+              <w:rPr>
+                <w:rFonts w:ascii="Arial" w:hAnsi="Arial" w:cs="Arial"/>
+                <w:sz w:val="22"/>
+                <w:szCs w:val="22"/>
+              </w:rPr>
+            </w:pPr>
+            <w:r>
+              <w:rPr>
+                <w:rFonts w:ascii="Arial" w:hAnsi="Arial" w:cs="Arial"/>
+                <w:sz w:val="22"/>
+                <w:szCs w:val="22"/>
+              </w:rPr>
+              <w:t>14</w:t>
+            </w:r>
+          </w:p>
+        </w:tc>
+        <w:tc>
+          <w:tcPr>
+            <w:tcW w:w="4952" w:type="dxa"/>
+            <w:shd w:val="clear" w:color="auto" w:fill="auto"/>
+            <w:vAlign w:val="center"/>
+          </w:tcPr>
+          <w:p>
+            <w:pPr>
+              <w:rPr>
+                <w:rFonts w:ascii="Arial" w:hAnsi="Arial" w:cs="Arial"/>
+                <w:sz w:val="22"/>
+                <w:szCs w:val="22"/>
+              </w:rPr>
+            </w:pPr>
+            <w:r>
+              <w:rPr>
+                <w:rFonts w:ascii="Arial" w:hAnsi="Arial" w:cs="Arial"/>
+                <w:sz w:val="22"/>
+                <w:szCs w:val="22"/>
+              </w:rPr>
+              <w:t>Does it permit manager to search, view and edit thread?</w:t>
+            </w:r>
+          </w:p>
+        </w:tc>
+        <w:tc>
+          <w:tcPr>
+            <w:tcW w:w="608" w:type="dxa"/>
+            <w:vAlign w:val="center"/>
+          </w:tcPr>
+          <w:p>
+            <w:pPr>
+              <w:jc w:val="center"/>
+              <w:rPr>
+                <w:rFonts w:ascii="Arial" w:hAnsi="Arial" w:cs="Arial"/>
+                <w:sz w:val="22"/>
+                <w:szCs w:val="22"/>
+              </w:rPr>
+            </w:pPr>
+            <w:r>
+              <w:rPr>
+                <w:rFonts w:ascii="Arial" w:hAnsi="Arial" w:cs="Arial"/>
+                <w:sz w:val="22"/>
+                <w:szCs w:val="22"/>
+              </w:rPr>
+              <w:t>Yes</w:t>
+            </w:r>
+          </w:p>
+        </w:tc>
+        <w:tc>
+          <w:tcPr>
+            <w:tcW w:w="670" w:type="dxa"/>
+          </w:tcPr>
+          <w:p>
+            <w:pPr>
+              <w:rPr>
+                <w:rFonts w:ascii="Arial" w:hAnsi="Arial" w:cs="Arial"/>
+                <w:sz w:val="22"/>
+                <w:szCs w:val="22"/>
+              </w:rPr>
+            </w:pPr>
+          </w:p>
+        </w:tc>
+        <w:tc>
+          <w:tcPr>
+            <w:tcW w:w="595" w:type="dxa"/>
+          </w:tcPr>
+          <w:p>
+            <w:pPr>
+              <w:jc w:val="center"/>
+              <w:rPr>
+                <w:rFonts w:ascii="Arial" w:hAnsi="Arial" w:cs="Arial"/>
+                <w:sz w:val="22"/>
+                <w:szCs w:val="22"/>
+              </w:rPr>
+            </w:pPr>
+          </w:p>
+        </w:tc>
+        <w:tc>
+          <w:tcPr>
+            <w:tcW w:w="1672" w:type="dxa"/>
+          </w:tcPr>
+          <w:p>
+            <w:pPr>
+              <w:jc w:val="center"/>
+              <w:rPr>
+                <w:rFonts w:ascii="Arial" w:hAnsi="Arial" w:cs="Arial"/>
+                <w:sz w:val="22"/>
+                <w:szCs w:val="22"/>
+              </w:rPr>
+            </w:pPr>
+          </w:p>
+        </w:tc>
+      </w:tr>
+      <w:tr>
+        <w:trPr>
+          <w:trHeight w:val="569"/>
+        </w:trPr>
+        <w:tc>
+          <w:tcPr>
+            <w:tcW w:w="819" w:type="dxa"/>
+            <w:shd w:val="clear" w:color="auto" w:fill="auto"/>
+            <w:vAlign w:val="center"/>
+          </w:tcPr>
+          <w:p>
+            <w:pPr>
+              <w:jc w:val="center"/>
+              <w:rPr>
+                <w:rFonts w:ascii="Arial" w:hAnsi="Arial" w:cs="Arial"/>
+                <w:sz w:val="22"/>
+                <w:szCs w:val="22"/>
+              </w:rPr>
+            </w:pPr>
+            <w:r>
+              <w:rPr>
+                <w:rFonts w:ascii="Arial" w:hAnsi="Arial" w:cs="Arial"/>
+                <w:sz w:val="22"/>
+                <w:szCs w:val="22"/>
+              </w:rPr>
+              <w:t>15</w:t>
+            </w:r>
+          </w:p>
+        </w:tc>
+        <w:tc>
+          <w:tcPr>
+            <w:tcW w:w="4952" w:type="dxa"/>
+            <w:shd w:val="clear" w:color="auto" w:fill="auto"/>
+            <w:vAlign w:val="center"/>
+          </w:tcPr>
+          <w:p>
+            <w:pPr>
+              <w:rPr>
+                <w:rFonts w:ascii="Arial" w:hAnsi="Arial" w:cs="Arial"/>
+                <w:sz w:val="22"/>
+                <w:szCs w:val="22"/>
+              </w:rPr>
+            </w:pPr>
+            <w:r>
+              <w:rPr>
+                <w:rFonts w:ascii="Arial" w:hAnsi="Arial" w:cs="Arial"/>
+                <w:sz w:val="22"/>
+                <w:szCs w:val="22"/>
+              </w:rPr>
+              <w:t>Does it permit admin to add new employee account?</w:t>
+            </w:r>
+          </w:p>
+        </w:tc>
+        <w:tc>
+          <w:tcPr>
+            <w:tcW w:w="608" w:type="dxa"/>
+            <w:vAlign w:val="center"/>
+          </w:tcPr>
+          <w:p>
+            <w:pPr>
+              <w:jc w:val="center"/>
+              <w:rPr>
+                <w:rFonts w:ascii="Arial" w:hAnsi="Arial" w:cs="Arial"/>
+                <w:sz w:val="22"/>
+                <w:szCs w:val="22"/>
+              </w:rPr>
+            </w:pPr>
+            <w:r>
+              <w:rPr>
+                <w:rFonts w:ascii="Arial" w:hAnsi="Arial" w:cs="Arial"/>
+                <w:sz w:val="22"/>
+                <w:szCs w:val="22"/>
+              </w:rPr>
+              <w:t>Yes</w:t>
+            </w:r>
+          </w:p>
+        </w:tc>
+        <w:tc>
+          <w:tcPr>
+            <w:tcW w:w="670" w:type="dxa"/>
+          </w:tcPr>
+          <w:p>
+            <w:pPr>
+              <w:rPr>
+                <w:rFonts w:ascii="Arial" w:hAnsi="Arial" w:cs="Arial"/>
+                <w:sz w:val="22"/>
+                <w:szCs w:val="22"/>
+              </w:rPr>
+            </w:pPr>
+          </w:p>
+        </w:tc>
+        <w:tc>
+          <w:tcPr>
+            <w:tcW w:w="595" w:type="dxa"/>
+          </w:tcPr>
+          <w:p>
+            <w:pPr>
+              <w:jc w:val="center"/>
+              <w:rPr>
+                <w:rFonts w:ascii="Arial" w:hAnsi="Arial" w:cs="Arial"/>
+                <w:sz w:val="22"/>
+                <w:szCs w:val="22"/>
+              </w:rPr>
+            </w:pPr>
+          </w:p>
+        </w:tc>
+        <w:tc>
+          <w:tcPr>
+            <w:tcW w:w="1672" w:type="dxa"/>
+          </w:tcPr>
+          <w:p>
+            <w:pPr>
+              <w:jc w:val="center"/>
+              <w:rPr>
+                <w:rFonts w:ascii="Arial" w:hAnsi="Arial" w:cs="Arial"/>
+                <w:sz w:val="22"/>
+                <w:szCs w:val="22"/>
+              </w:rPr>
+            </w:pPr>
+          </w:p>
+        </w:tc>
+      </w:tr>
+      <w:tr>
+        <w:trPr>
+          <w:trHeight w:val="569"/>
+        </w:trPr>
+        <w:tc>
+          <w:tcPr>
+            <w:tcW w:w="819" w:type="dxa"/>
+            <w:shd w:val="clear" w:color="auto" w:fill="auto"/>
+            <w:vAlign w:val="center"/>
+          </w:tcPr>
+          <w:p>
+            <w:pPr>
+              <w:jc w:val="center"/>
+              <w:rPr>
+                <w:rFonts w:ascii="Arial" w:hAnsi="Arial" w:cs="Arial"/>
+                <w:sz w:val="22"/>
+                <w:szCs w:val="22"/>
+              </w:rPr>
+            </w:pPr>
+            <w:r>
+              <w:rPr>
+                <w:rFonts w:ascii="Arial" w:hAnsi="Arial" w:cs="Arial"/>
+                <w:sz w:val="22"/>
+                <w:szCs w:val="22"/>
+              </w:rPr>
+              <w:t>16</w:t>
+            </w:r>
+          </w:p>
+        </w:tc>
+        <w:tc>
+          <w:tcPr>
+            <w:tcW w:w="4952" w:type="dxa"/>
+            <w:shd w:val="clear" w:color="auto" w:fill="auto"/>
+            <w:vAlign w:val="center"/>
+          </w:tcPr>
+          <w:p>
+            <w:pPr>
+              <w:rPr>
+                <w:rFonts w:ascii="Arial" w:hAnsi="Arial" w:cs="Arial"/>
+                <w:sz w:val="22"/>
+                <w:szCs w:val="22"/>
+              </w:rPr>
+            </w:pPr>
+            <w:r>
+              <w:rPr>
+                <w:rFonts w:ascii="Arial" w:hAnsi="Arial" w:cs="Arial"/>
+                <w:sz w:val="22"/>
+                <w:szCs w:val="22"/>
+              </w:rPr>
+              <w:t>Does it permit admin to search, view and edit employee account</w:t>
+            </w:r>
+          </w:p>
+        </w:tc>
+        <w:tc>
+          <w:tcPr>
+            <w:tcW w:w="608" w:type="dxa"/>
+            <w:vAlign w:val="center"/>
+          </w:tcPr>
+          <w:p>
+            <w:pPr>
+              <w:jc w:val="center"/>
+              <w:rPr>
+                <w:rFonts w:ascii="Arial" w:hAnsi="Arial" w:cs="Arial"/>
+                <w:sz w:val="22"/>
+                <w:szCs w:val="22"/>
+              </w:rPr>
+            </w:pPr>
+            <w:r>
+              <w:rPr>
+                <w:rFonts w:ascii="Arial" w:hAnsi="Arial" w:cs="Arial"/>
+                <w:sz w:val="22"/>
+                <w:szCs w:val="22"/>
+              </w:rPr>
+              <w:t>Yes</w:t>
+            </w:r>
+          </w:p>
+        </w:tc>
+        <w:tc>
+          <w:tcPr>
+            <w:tcW w:w="670" w:type="dxa"/>
+          </w:tcPr>
+          <w:p>
+            <w:pPr>
+              <w:rPr>
+                <w:rFonts w:ascii="Arial" w:hAnsi="Arial" w:cs="Arial"/>
+                <w:sz w:val="22"/>
+                <w:szCs w:val="22"/>
+              </w:rPr>
+            </w:pPr>
+          </w:p>
+        </w:tc>
+        <w:tc>
+          <w:tcPr>
+            <w:tcW w:w="595" w:type="dxa"/>
+          </w:tcPr>
+          <w:p>
+            <w:pPr>
+              <w:jc w:val="center"/>
+              <w:rPr>
+                <w:rFonts w:ascii="Arial" w:hAnsi="Arial" w:cs="Arial"/>
+                <w:sz w:val="22"/>
+                <w:szCs w:val="22"/>
+              </w:rPr>
+            </w:pPr>
+          </w:p>
+        </w:tc>
+        <w:tc>
+          <w:tcPr>
+            <w:tcW w:w="1672" w:type="dxa"/>
+          </w:tcPr>
+          <w:p>
+            <w:pPr>
+              <w:jc w:val="center"/>
+              <w:rPr>
+                <w:rFonts w:ascii="Arial" w:hAnsi="Arial" w:cs="Arial"/>
+                <w:sz w:val="22"/>
+                <w:szCs w:val="22"/>
+              </w:rPr>
+            </w:pPr>
+          </w:p>
+        </w:tc>
+      </w:tr>
+      <w:tr>
+        <w:trPr>
+          <w:trHeight w:val="569"/>
+        </w:trPr>
+        <w:tc>
+          <w:tcPr>
+            <w:tcW w:w="819" w:type="dxa"/>
+            <w:shd w:val="clear" w:color="auto" w:fill="auto"/>
+            <w:vAlign w:val="center"/>
+          </w:tcPr>
+          <w:p>
+            <w:pPr>
+              <w:jc w:val="center"/>
+              <w:rPr>
+                <w:rFonts w:ascii="Arial" w:hAnsi="Arial" w:cs="Arial"/>
+                <w:sz w:val="22"/>
+                <w:szCs w:val="22"/>
+              </w:rPr>
+            </w:pPr>
+            <w:r>
+              <w:rPr>
+                <w:rFonts w:ascii="Arial" w:hAnsi="Arial" w:cs="Arial"/>
+                <w:sz w:val="22"/>
+                <w:szCs w:val="22"/>
+              </w:rPr>
+              <w:t>17</w:t>
+            </w:r>
+          </w:p>
+        </w:tc>
+        <w:tc>
+          <w:tcPr>
+            <w:tcW w:w="4952" w:type="dxa"/>
+            <w:shd w:val="clear" w:color="auto" w:fill="auto"/>
+            <w:vAlign w:val="center"/>
+          </w:tcPr>
+          <w:p>
+            <w:pPr>
+              <w:rPr>
+                <w:rFonts w:ascii="Arial" w:hAnsi="Arial" w:cs="Arial"/>
+                <w:sz w:val="22"/>
+                <w:szCs w:val="22"/>
+              </w:rPr>
+            </w:pPr>
+            <w:r>
+              <w:rPr>
+                <w:rFonts w:ascii="Arial" w:hAnsi="Arial" w:cs="Arial"/>
+                <w:sz w:val="22"/>
+                <w:szCs w:val="22"/>
+              </w:rPr>
+              <w:t>Does it permit admin to reset employee account password</w:t>
+            </w:r>
+          </w:p>
+        </w:tc>
+        <w:tc>
+          <w:tcPr>
+            <w:tcW w:w="608" w:type="dxa"/>
+            <w:vAlign w:val="center"/>
+          </w:tcPr>
+          <w:p>
+            <w:pPr>
+              <w:jc w:val="center"/>
+              <w:rPr>
+                <w:rFonts w:ascii="Arial" w:hAnsi="Arial" w:cs="Arial"/>
+                <w:sz w:val="22"/>
+                <w:szCs w:val="22"/>
+              </w:rPr>
+            </w:pPr>
+            <w:r>
+              <w:rPr>
+                <w:rFonts w:ascii="Arial" w:hAnsi="Arial" w:cs="Arial"/>
+                <w:sz w:val="22"/>
+                <w:szCs w:val="22"/>
+              </w:rPr>
+              <w:t>Yes</w:t>
+            </w:r>
+          </w:p>
+        </w:tc>
+        <w:tc>
+          <w:tcPr>
+            <w:tcW w:w="670" w:type="dxa"/>
+          </w:tcPr>
+          <w:p>
+            <w:pPr>
+              <w:rPr>
+                <w:rFonts w:ascii="Arial" w:hAnsi="Arial" w:cs="Arial"/>
+                <w:sz w:val="22"/>
+                <w:szCs w:val="22"/>
+              </w:rPr>
+            </w:pPr>
+          </w:p>
+        </w:tc>
+        <w:tc>
+          <w:tcPr>
+            <w:tcW w:w="595" w:type="dxa"/>
+          </w:tcPr>
+          <w:p>
+            <w:pPr>
+              <w:jc w:val="center"/>
+              <w:rPr>
+                <w:rFonts w:ascii="Arial" w:hAnsi="Arial" w:cs="Arial"/>
+                <w:sz w:val="22"/>
+                <w:szCs w:val="22"/>
+              </w:rPr>
+            </w:pPr>
+          </w:p>
+        </w:tc>
+        <w:tc>
+          <w:tcPr>
+            <w:tcW w:w="1672" w:type="dxa"/>
+          </w:tcPr>
+          <w:p>
+            <w:pPr>
+              <w:jc w:val="center"/>
+              <w:rPr>
+                <w:rFonts w:ascii="Arial" w:hAnsi="Arial" w:cs="Arial"/>
+                <w:sz w:val="22"/>
+                <w:szCs w:val="22"/>
+              </w:rPr>
+            </w:pPr>
+          </w:p>
+        </w:tc>
+      </w:tr>
+      <w:tr>
+        <w:trPr>
+          <w:trHeight w:val="569"/>
+        </w:trPr>
+        <w:tc>
+          <w:tcPr>
+            <w:tcW w:w="819" w:type="dxa"/>
+            <w:shd w:val="clear" w:color="auto" w:fill="auto"/>
+            <w:vAlign w:val="center"/>
+          </w:tcPr>
+          <w:p>
+            <w:pPr>
+              <w:jc w:val="center"/>
+              <w:rPr>
+                <w:rFonts w:ascii="Arial" w:hAnsi="Arial" w:cs="Arial"/>
+                <w:sz w:val="22"/>
+                <w:szCs w:val="22"/>
+              </w:rPr>
+            </w:pPr>
+            <w:r>
+              <w:rPr>
+                <w:rFonts w:ascii="Arial" w:hAnsi="Arial" w:cs="Arial"/>
+                <w:sz w:val="22"/>
+                <w:szCs w:val="22"/>
+              </w:rPr>
+              <w:t>18</w:t>
+            </w:r>
+          </w:p>
+        </w:tc>
+        <w:tc>
+          <w:tcPr>
+            <w:tcW w:w="4952" w:type="dxa"/>
+            <w:shd w:val="clear" w:color="auto" w:fill="auto"/>
+            <w:vAlign w:val="center"/>
+          </w:tcPr>
+          <w:p>
+            <w:pPr>
+              <w:rPr>
+                <w:rFonts w:ascii="Arial" w:hAnsi="Arial" w:cs="Arial"/>
+                <w:sz w:val="22"/>
+                <w:szCs w:val="22"/>
+              </w:rPr>
+            </w:pPr>
+            <w:r>
+              <w:rPr>
+                <w:rFonts w:ascii="Arial" w:hAnsi="Arial" w:cs="Arial"/>
+                <w:sz w:val="22"/>
+                <w:szCs w:val="22"/>
+              </w:rPr>
+              <w:t>Does it permit admin to generate report?</w:t>
+            </w:r>
+          </w:p>
+        </w:tc>
+        <w:tc>
+          <w:tcPr>
+            <w:tcW w:w="608" w:type="dxa"/>
+            <w:vAlign w:val="center"/>
+          </w:tcPr>
+          <w:p>
+            <w:pPr>
+              <w:jc w:val="center"/>
+              <w:rPr>
+                <w:rFonts w:ascii="Arial" w:hAnsi="Arial" w:cs="Arial"/>
+                <w:sz w:val="22"/>
+                <w:szCs w:val="22"/>
+              </w:rPr>
+            </w:pPr>
+            <w:r>
+              <w:rPr>
+                <w:rFonts w:ascii="Arial" w:hAnsi="Arial" w:cs="Arial"/>
+                <w:sz w:val="22"/>
+                <w:szCs w:val="22"/>
+              </w:rPr>
+              <w:t>Yes</w:t>
+            </w:r>
+          </w:p>
+        </w:tc>
+        <w:tc>
+          <w:tcPr>
+            <w:tcW w:w="670" w:type="dxa"/>
+          </w:tcPr>
+          <w:p>
+            <w:pPr>
+              <w:rPr>
+                <w:rFonts w:ascii="Arial" w:hAnsi="Arial" w:cs="Arial"/>
+                <w:sz w:val="22"/>
+                <w:szCs w:val="22"/>
+              </w:rPr>
+            </w:pPr>
+          </w:p>
+        </w:tc>
+        <w:tc>
+          <w:tcPr>
+            <w:tcW w:w="595" w:type="dxa"/>
+          </w:tcPr>
+          <w:p>
+            <w:pPr>
+              <w:jc w:val="center"/>
+              <w:rPr>
+                <w:rFonts w:ascii="Arial" w:hAnsi="Arial" w:cs="Arial"/>
+                <w:sz w:val="22"/>
+                <w:szCs w:val="22"/>
+              </w:rPr>
+            </w:pPr>
+          </w:p>
+        </w:tc>
+        <w:tc>
+          <w:tcPr>
+            <w:tcW w:w="1672" w:type="dxa"/>
+          </w:tcPr>
+          <w:p>
+            <w:pPr>
+              <w:jc w:val="center"/>
+              <w:rPr>
+                <w:rFonts w:ascii="Arial" w:hAnsi="Arial" w:cs="Arial"/>
+                <w:sz w:val="22"/>
+                <w:szCs w:val="22"/>
+              </w:rPr>
+            </w:pPr>
+          </w:p>
+        </w:tc>
+      </w:tr>
+      <w:tr>
+        <w:trPr>
+          <w:trHeight w:val="569"/>
+        </w:trPr>
+        <w:tc>
+          <w:tcPr>
+            <w:tcW w:w="819" w:type="dxa"/>
+            <w:shd w:val="clear" w:color="auto" w:fill="auto"/>
+            <w:vAlign w:val="center"/>
+          </w:tcPr>
+          <w:p>
+            <w:pPr>
+              <w:jc w:val="center"/>
+              <w:rPr>
+                <w:rFonts w:ascii="Arial" w:hAnsi="Arial" w:cs="Arial"/>
+                <w:sz w:val="22"/>
+                <w:szCs w:val="22"/>
+              </w:rPr>
+            </w:pPr>
+            <w:r>
+              <w:rPr>
+                <w:rFonts w:ascii="Arial" w:hAnsi="Arial" w:cs="Arial"/>
+                <w:sz w:val="22"/>
+                <w:szCs w:val="22"/>
+              </w:rPr>
+              <w:t>19</w:t>
+            </w:r>
+          </w:p>
+        </w:tc>
+        <w:tc>
+          <w:tcPr>
+            <w:tcW w:w="4952" w:type="dxa"/>
+            <w:shd w:val="clear" w:color="auto" w:fill="auto"/>
+            <w:vAlign w:val="center"/>
+          </w:tcPr>
+          <w:p>
+            <w:pPr>
+              <w:rPr>
+                <w:rFonts w:ascii="Arial" w:hAnsi="Arial" w:cs="Arial"/>
+                <w:sz w:val="22"/>
+                <w:szCs w:val="22"/>
+              </w:rPr>
+            </w:pPr>
+            <w:r>
+              <w:rPr>
+                <w:rFonts w:ascii="Arial" w:hAnsi="Arial" w:cs="Arial"/>
+                <w:sz w:val="22"/>
+                <w:szCs w:val="22"/>
+              </w:rPr>
+              <w:t>Does it permit admin to export report?</w:t>
+            </w:r>
+          </w:p>
+        </w:tc>
+        <w:tc>
+          <w:tcPr>
+            <w:tcW w:w="608" w:type="dxa"/>
+            <w:vAlign w:val="center"/>
+          </w:tcPr>
+          <w:p>
+            <w:pPr>
+              <w:jc w:val="center"/>
+              <w:rPr>
+                <w:rFonts w:ascii="Arial" w:hAnsi="Arial" w:cs="Arial"/>
+                <w:sz w:val="22"/>
+                <w:szCs w:val="22"/>
+              </w:rPr>
+            </w:pPr>
+            <w:r>
+              <w:rPr>
+                <w:rFonts w:ascii="Arial" w:hAnsi="Arial" w:cs="Arial"/>
+                <w:sz w:val="22"/>
+                <w:szCs w:val="22"/>
+              </w:rPr>
+              <w:t>Yes</w:t>
+            </w:r>
+          </w:p>
+        </w:tc>
+        <w:tc>
+          <w:tcPr>
+            <w:tcW w:w="670" w:type="dxa"/>
+          </w:tcPr>
+          <w:p>
+            <w:pPr>
+              <w:rPr>
+                <w:rFonts w:ascii="Arial" w:hAnsi="Arial" w:cs="Arial"/>
+                <w:sz w:val="22"/>
+                <w:szCs w:val="22"/>
+              </w:rPr>
+            </w:pPr>
+          </w:p>
+        </w:tc>
+        <w:tc>
+          <w:tcPr>
+            <w:tcW w:w="595" w:type="dxa"/>
+          </w:tcPr>
+          <w:p>
+            <w:pPr>
+              <w:jc w:val="center"/>
+              <w:rPr>
+                <w:rFonts w:ascii="Arial" w:hAnsi="Arial" w:cs="Arial"/>
+                <w:sz w:val="22"/>
+                <w:szCs w:val="22"/>
+              </w:rPr>
+            </w:pPr>
+          </w:p>
+        </w:tc>
+        <w:tc>
+          <w:tcPr>
+            <w:tcW w:w="1672" w:type="dxa"/>
+          </w:tcPr>
+          <w:p>
+            <w:pPr>
+              <w:jc w:val="center"/>
+              <w:rPr>
+                <w:rFonts w:ascii="Arial" w:hAnsi="Arial" w:cs="Arial"/>
+                <w:sz w:val="22"/>
+                <w:szCs w:val="22"/>
+              </w:rPr>
+            </w:pPr>
+          </w:p>
+        </w:tc>
+      </w:tr>
+      <w:tr>
+        <w:trPr>
+          <w:trHeight w:val="569"/>
+        </w:trPr>
+        <w:tc>
+          <w:tcPr>
+            <w:tcW w:w="819" w:type="dxa"/>
+            <w:shd w:val="clear" w:color="auto" w:fill="auto"/>
+            <w:vAlign w:val="center"/>
+          </w:tcPr>
+          <w:p>
+            <w:pPr>
+              <w:jc w:val="center"/>
+              <w:rPr>
+                <w:rFonts w:ascii="Arial" w:hAnsi="Arial" w:cs="Arial"/>
+                <w:sz w:val="22"/>
+                <w:szCs w:val="22"/>
+              </w:rPr>
+            </w:pPr>
+            <w:r>
+              <w:rPr>
+                <w:rFonts w:ascii="Arial" w:hAnsi="Arial" w:cs="Arial"/>
+                <w:sz w:val="22"/>
+                <w:szCs w:val="22"/>
+              </w:rPr>
+              <w:t>20</w:t>
+            </w:r>
+          </w:p>
+        </w:tc>
+        <w:tc>
+          <w:tcPr>
+            <w:tcW w:w="4952" w:type="dxa"/>
+            <w:shd w:val="clear" w:color="auto" w:fill="auto"/>
+            <w:vAlign w:val="center"/>
+          </w:tcPr>
+          <w:p>
+            <w:pPr>
+              <w:rPr>
+                <w:rFonts w:ascii="Arial" w:hAnsi="Arial" w:cs="Arial"/>
+                <w:sz w:val="22"/>
+                <w:szCs w:val="22"/>
+              </w:rPr>
+            </w:pPr>
+            <w:r>
+              <w:rPr>
+                <w:rFonts w:ascii="Arial" w:hAnsi="Arial" w:cs="Arial"/>
+                <w:sz w:val="22"/>
+                <w:szCs w:val="22"/>
+              </w:rPr>
+              <w:t>Does it permit employee view complaints log?</w:t>
+            </w:r>
+          </w:p>
+        </w:tc>
+        <w:tc>
+          <w:tcPr>
+            <w:tcW w:w="608" w:type="dxa"/>
+            <w:vAlign w:val="center"/>
+          </w:tcPr>
+          <w:p>
+            <w:pPr>
+              <w:jc w:val="center"/>
+              <w:rPr>
+                <w:rFonts w:ascii="Arial" w:hAnsi="Arial" w:cs="Arial"/>
+                <w:sz w:val="22"/>
+                <w:szCs w:val="22"/>
+              </w:rPr>
+            </w:pPr>
+            <w:r>
+              <w:rPr>
+                <w:rFonts w:ascii="Arial" w:hAnsi="Arial" w:cs="Arial"/>
+                <w:sz w:val="22"/>
+                <w:szCs w:val="22"/>
+              </w:rPr>
+              <w:t>Yes</w:t>
+            </w:r>
+          </w:p>
+        </w:tc>
+        <w:tc>
+          <w:tcPr>
+            <w:tcW w:w="670" w:type="dxa"/>
+          </w:tcPr>
+          <w:p>
+            <w:pPr>
+              <w:rPr>
+                <w:rFonts w:ascii="Arial" w:hAnsi="Arial" w:cs="Arial"/>
+                <w:sz w:val="22"/>
+                <w:szCs w:val="22"/>
+              </w:rPr>
+            </w:pPr>
+          </w:p>
+        </w:tc>
+        <w:tc>
+          <w:tcPr>
+            <w:tcW w:w="595" w:type="dxa"/>
+          </w:tcPr>
+          <w:p>
+            <w:pPr>
+              <w:jc w:val="center"/>
+              <w:rPr>
+                <w:rFonts w:ascii="Arial" w:hAnsi="Arial" w:cs="Arial"/>
+                <w:sz w:val="22"/>
+                <w:szCs w:val="22"/>
+              </w:rPr>
+            </w:pPr>
+          </w:p>
+        </w:tc>
+        <w:tc>
+          <w:tcPr>
+            <w:tcW w:w="1672" w:type="dxa"/>
+          </w:tcPr>
+          <w:p>
+            <w:pPr>
+              <w:jc w:val="center"/>
+              <w:rPr>
+                <w:rFonts w:ascii="Arial" w:hAnsi="Arial" w:cs="Arial"/>
+                <w:sz w:val="22"/>
+                <w:szCs w:val="22"/>
+              </w:rPr>
+            </w:pPr>
+          </w:p>
+        </w:tc>
+      </w:tr>
+      <w:tr>
+        <w:trPr>
+          <w:trHeight w:val="569"/>
+        </w:trPr>
+        <w:tc>
+          <w:tcPr>
+            <w:tcW w:w="819" w:type="dxa"/>
+            <w:shd w:val="clear" w:color="auto" w:fill="auto"/>
+            <w:vAlign w:val="center"/>
+          </w:tcPr>
+          <w:p>
+            <w:pPr>
+              <w:jc w:val="center"/>
+              <w:rPr>
+                <w:rFonts w:ascii="Arial" w:hAnsi="Arial" w:cs="Arial"/>
+                <w:sz w:val="22"/>
+                <w:szCs w:val="22"/>
+              </w:rPr>
+            </w:pPr>
+            <w:r>
+              <w:rPr>
+                <w:rFonts w:ascii="Arial" w:hAnsi="Arial" w:cs="Arial"/>
+                <w:sz w:val="22"/>
+                <w:szCs w:val="22"/>
+              </w:rPr>
+              <w:t>21</w:t>
+            </w:r>
+          </w:p>
+        </w:tc>
+        <w:tc>
+          <w:tcPr>
+            <w:tcW w:w="4952" w:type="dxa"/>
+            <w:shd w:val="clear" w:color="auto" w:fill="auto"/>
+            <w:vAlign w:val="center"/>
+          </w:tcPr>
+          <w:p>
+            <w:pPr>
+              <w:rPr>
+                <w:rFonts w:ascii="Arial" w:hAnsi="Arial" w:cs="Arial"/>
+                <w:sz w:val="22"/>
+                <w:szCs w:val="22"/>
+              </w:rPr>
+            </w:pPr>
+            <w:r>
+              <w:rPr>
+                <w:rFonts w:ascii="Arial" w:hAnsi="Arial" w:cs="Arial"/>
+                <w:sz w:val="22"/>
+                <w:szCs w:val="22"/>
+              </w:rPr>
+              <w:t>Does it permit technician view complaints send from admin</w:t>
+            </w:r>
+          </w:p>
+        </w:tc>
+        <w:tc>
+          <w:tcPr>
+            <w:tcW w:w="608" w:type="dxa"/>
+            <w:vAlign w:val="center"/>
+          </w:tcPr>
+          <w:p>
+            <w:pPr>
+              <w:jc w:val="center"/>
+              <w:rPr>
+                <w:rFonts w:ascii="Arial" w:hAnsi="Arial" w:cs="Arial"/>
+                <w:sz w:val="22"/>
+                <w:szCs w:val="22"/>
+              </w:rPr>
+            </w:pPr>
+            <w:r>
+              <w:rPr>
+                <w:rFonts w:ascii="Arial" w:hAnsi="Arial" w:cs="Arial"/>
+                <w:sz w:val="22"/>
+                <w:szCs w:val="22"/>
+              </w:rPr>
+              <w:t>Yes</w:t>
+            </w:r>
+          </w:p>
+        </w:tc>
+        <w:tc>
+          <w:tcPr>
+            <w:tcW w:w="670" w:type="dxa"/>
+          </w:tcPr>
+          <w:p>
+            <w:pPr>
+              <w:rPr>
+                <w:rFonts w:ascii="Arial" w:hAnsi="Arial" w:cs="Arial"/>
+                <w:sz w:val="22"/>
+                <w:szCs w:val="22"/>
+              </w:rPr>
+            </w:pPr>
+          </w:p>
+        </w:tc>
+        <w:tc>
+          <w:tcPr>
+            <w:tcW w:w="595" w:type="dxa"/>
+          </w:tcPr>
+          <w:p>
+            <w:pPr>
+              <w:jc w:val="center"/>
+              <w:rPr>
+                <w:rFonts w:ascii="Arial" w:hAnsi="Arial" w:cs="Arial"/>
+                <w:sz w:val="22"/>
+                <w:szCs w:val="22"/>
+              </w:rPr>
+            </w:pPr>
+          </w:p>
+        </w:tc>
+        <w:tc>
+          <w:tcPr>
+            <w:tcW w:w="1672" w:type="dxa"/>
+          </w:tcPr>
+          <w:p>
+            <w:pPr>
+              <w:jc w:val="center"/>
+              <w:rPr>
+                <w:rFonts w:ascii="Arial" w:hAnsi="Arial" w:cs="Arial"/>
+                <w:sz w:val="22"/>
+                <w:szCs w:val="22"/>
+              </w:rPr>
+            </w:pPr>
+          </w:p>
+        </w:tc>
+      </w:tr>
+      <w:tr>
+        <w:trPr>
+          <w:trHeight w:val="569"/>
+        </w:trPr>
+        <w:tc>
+          <w:tcPr>
+            <w:tcW w:w="819" w:type="dxa"/>
+            <w:shd w:val="clear" w:color="auto" w:fill="auto"/>
+            <w:vAlign w:val="center"/>
+          </w:tcPr>
+          <w:p>
+            <w:pPr>
+              <w:jc w:val="center"/>
+              <w:rPr>
+                <w:rFonts w:ascii="Arial" w:hAnsi="Arial" w:cs="Arial"/>
+                <w:sz w:val="22"/>
+                <w:szCs w:val="22"/>
+              </w:rPr>
+            </w:pPr>
+            <w:r>
+              <w:rPr>
+                <w:rFonts w:ascii="Arial" w:hAnsi="Arial" w:cs="Arial"/>
+                <w:sz w:val="22"/>
+                <w:szCs w:val="22"/>
+              </w:rPr>
+              <w:t>22</w:t>
+            </w:r>
+          </w:p>
+        </w:tc>
+        <w:tc>
+          <w:tcPr>
+            <w:tcW w:w="4952" w:type="dxa"/>
+            <w:shd w:val="clear" w:color="auto" w:fill="auto"/>
+            <w:vAlign w:val="center"/>
+          </w:tcPr>
+          <w:p>
+            <w:pPr>
+              <w:rPr>
+                <w:rFonts w:ascii="Arial" w:hAnsi="Arial" w:cs="Arial"/>
+                <w:sz w:val="22"/>
+                <w:szCs w:val="22"/>
+              </w:rPr>
+            </w:pPr>
+            <w:r>
+              <w:rPr>
+                <w:rFonts w:ascii="Arial" w:hAnsi="Arial" w:cs="Arial"/>
+                <w:sz w:val="22"/>
+                <w:szCs w:val="22"/>
+              </w:rPr>
+              <w:t>Does it permit to check all fields contains number is number?</w:t>
+            </w:r>
+          </w:p>
+        </w:tc>
+        <w:tc>
+          <w:tcPr>
+            <w:tcW w:w="608" w:type="dxa"/>
+            <w:vAlign w:val="center"/>
+          </w:tcPr>
+          <w:p>
+            <w:pPr>
+              <w:jc w:val="center"/>
+              <w:rPr>
+                <w:rFonts w:ascii="Arial" w:hAnsi="Arial" w:cs="Arial"/>
+                <w:sz w:val="22"/>
+                <w:szCs w:val="22"/>
+              </w:rPr>
+            </w:pPr>
+            <w:r>
+              <w:rPr>
+                <w:rFonts w:ascii="Arial" w:hAnsi="Arial" w:cs="Arial"/>
+                <w:sz w:val="22"/>
+                <w:szCs w:val="22"/>
+              </w:rPr>
+              <w:t>Yes</w:t>
+            </w:r>
+          </w:p>
+        </w:tc>
+        <w:tc>
+          <w:tcPr>
+            <w:tcW w:w="670" w:type="dxa"/>
+          </w:tcPr>
+          <w:p>
+            <w:pPr>
+              <w:rPr>
+                <w:rFonts w:ascii="Arial" w:hAnsi="Arial" w:cs="Arial"/>
+                <w:sz w:val="22"/>
+                <w:szCs w:val="22"/>
+              </w:rPr>
+            </w:pPr>
+          </w:p>
+        </w:tc>
+        <w:tc>
+          <w:tcPr>
+            <w:tcW w:w="595" w:type="dxa"/>
+          </w:tcPr>
+          <w:p>
+            <w:pPr>
+              <w:jc w:val="center"/>
+              <w:rPr>
+                <w:rFonts w:ascii="Arial" w:hAnsi="Arial" w:cs="Arial"/>
+                <w:sz w:val="22"/>
+                <w:szCs w:val="22"/>
+              </w:rPr>
+            </w:pPr>
+          </w:p>
+        </w:tc>
+        <w:tc>
+          <w:tcPr>
+            <w:tcW w:w="1672" w:type="dxa"/>
+          </w:tcPr>
+          <w:p>
+            <w:pPr>
+              <w:jc w:val="center"/>
+              <w:rPr>
+                <w:rFonts w:ascii="Arial" w:hAnsi="Arial" w:cs="Arial"/>
+                <w:sz w:val="22"/>
+                <w:szCs w:val="22"/>
+              </w:rPr>
+            </w:pPr>
+          </w:p>
+        </w:tc>
+      </w:tr>
+    </w:tbl>
+    <w:p/>
+    <w:p>
+      <w:r>
+        <w:br w:type="page"/>
+      </w:r>
+    </w:p>
     <w:p>
       <w:pPr>
         <w:pStyle w:val="Heading1"/>
@@ -52421,6 +58290,7 @@
       </w:pPr>
       <w:bookmarkStart w:id="236" w:name="_Toc287281334"/>
       <w:r>
+        <w:lastRenderedPageBreak/>
         <w:t>Screenshots</w:t>
       </w:r>
       <w:bookmarkEnd w:id="236"/>
@@ -52446,8 +58316,8 @@
       </w:pPr>
     </w:p>
     <w:sectPr>
-      <w:headerReference w:type="default" r:id="rId51"/>
-      <w:footerReference w:type="default" r:id="rId52"/>
+      <w:headerReference w:type="default" r:id="rId73"/>
+      <w:footerReference w:type="default" r:id="rId74"/>
       <w:pgSz w:w="11907" w:h="16839" w:code="9"/>
       <w:pgMar w:top="1440" w:right="1800" w:bottom="1440" w:left="1800" w:header="720" w:footer="720" w:gutter="0"/>
       <w:cols w:space="720"/>
@@ -52504,7 +58374,7 @@
       <w:rPr>
         <w:noProof/>
       </w:rPr>
-      <w:t>82</w:t>
+      <w:t>98</w:t>
     </w:r>
     <w:r>
       <w:rPr>
@@ -52529,7 +58399,7 @@
       <w:rPr>
         <w:noProof/>
       </w:rPr>
-      <w:t>9/8/2011</w:t>
+      <w:t>9/9/2011</w:t>
     </w:r>
     <w:r>
       <w:rPr>
@@ -55376,6 +61246,119 @@
       </w:pPr>
     </w:lvl>
   </w:abstractNum>
+  <w:abstractNum w:abstractNumId="28">
+    <w:nsid w:val="7AC94B6C"/>
+    <w:multiLevelType w:val="hybridMultilevel"/>
+    <w:tmpl w:val="5DD8A894"/>
+    <w:lvl w:ilvl="0" w:tplc="17AC7198">
+      <w:start w:val="1"/>
+      <w:numFmt w:val="bullet"/>
+      <w:lvlText w:val="-"/>
+      <w:lvlJc w:val="left"/>
+      <w:pPr>
+        <w:ind w:left="720" w:hanging="360"/>
+      </w:pPr>
+      <w:rPr>
+        <w:rFonts w:ascii="Arial" w:eastAsia="DejaVu Sans" w:hAnsi="Arial" w:cs="Arial" w:hint="default"/>
+      </w:rPr>
+    </w:lvl>
+    <w:lvl w:ilvl="1" w:tplc="17AC7198">
+      <w:start w:val="1"/>
+      <w:numFmt w:val="bullet"/>
+      <w:lvlText w:val="-"/>
+      <w:lvlJc w:val="left"/>
+      <w:pPr>
+        <w:ind w:left="1440" w:hanging="360"/>
+      </w:pPr>
+      <w:rPr>
+        <w:rFonts w:ascii="Arial" w:eastAsia="DejaVu Sans" w:hAnsi="Arial" w:cs="Arial" w:hint="default"/>
+      </w:rPr>
+    </w:lvl>
+    <w:lvl w:ilvl="2" w:tplc="04090005" w:tentative="1">
+      <w:start w:val="1"/>
+      <w:numFmt w:val="bullet"/>
+      <w:lvlText w:val=""/>
+      <w:lvlJc w:val="left"/>
+      <w:pPr>
+        <w:ind w:left="2160" w:hanging="360"/>
+      </w:pPr>
+      <w:rPr>
+        <w:rFonts w:ascii="Wingdings" w:hAnsi="Wingdings" w:hint="default"/>
+      </w:rPr>
+    </w:lvl>
+    <w:lvl w:ilvl="3" w:tplc="04090001" w:tentative="1">
+      <w:start w:val="1"/>
+      <w:numFmt w:val="bullet"/>
+      <w:lvlText w:val=""/>
+      <w:lvlJc w:val="left"/>
+      <w:pPr>
+        <w:ind w:left="2880" w:hanging="360"/>
+      </w:pPr>
+      <w:rPr>
+        <w:rFonts w:ascii="Symbol" w:hAnsi="Symbol" w:hint="default"/>
+      </w:rPr>
+    </w:lvl>
+    <w:lvl w:ilvl="4" w:tplc="04090003" w:tentative="1">
+      <w:start w:val="1"/>
+      <w:numFmt w:val="bullet"/>
+      <w:lvlText w:val="o"/>
+      <w:lvlJc w:val="left"/>
+      <w:pPr>
+        <w:ind w:left="3600" w:hanging="360"/>
+      </w:pPr>
+      <w:rPr>
+        <w:rFonts w:ascii="Courier New" w:hAnsi="Courier New" w:cs="Courier New" w:hint="default"/>
+      </w:rPr>
+    </w:lvl>
+    <w:lvl w:ilvl="5" w:tplc="04090005" w:tentative="1">
+      <w:start w:val="1"/>
+      <w:numFmt w:val="bullet"/>
+      <w:lvlText w:val=""/>
+      <w:lvlJc w:val="left"/>
+      <w:pPr>
+        <w:ind w:left="4320" w:hanging="360"/>
+      </w:pPr>
+      <w:rPr>
+        <w:rFonts w:ascii="Wingdings" w:hAnsi="Wingdings" w:hint="default"/>
+      </w:rPr>
+    </w:lvl>
+    <w:lvl w:ilvl="6" w:tplc="04090001" w:tentative="1">
+      <w:start w:val="1"/>
+      <w:numFmt w:val="bullet"/>
+      <w:lvlText w:val=""/>
+      <w:lvlJc w:val="left"/>
+      <w:pPr>
+        <w:ind w:left="5040" w:hanging="360"/>
+      </w:pPr>
+      <w:rPr>
+        <w:rFonts w:ascii="Symbol" w:hAnsi="Symbol" w:hint="default"/>
+      </w:rPr>
+    </w:lvl>
+    <w:lvl w:ilvl="7" w:tplc="04090003" w:tentative="1">
+      <w:start w:val="1"/>
+      <w:numFmt w:val="bullet"/>
+      <w:lvlText w:val="o"/>
+      <w:lvlJc w:val="left"/>
+      <w:pPr>
+        <w:ind w:left="5760" w:hanging="360"/>
+      </w:pPr>
+      <w:rPr>
+        <w:rFonts w:ascii="Courier New" w:hAnsi="Courier New" w:cs="Courier New" w:hint="default"/>
+      </w:rPr>
+    </w:lvl>
+    <w:lvl w:ilvl="8" w:tplc="04090005" w:tentative="1">
+      <w:start w:val="1"/>
+      <w:numFmt w:val="bullet"/>
+      <w:lvlText w:val=""/>
+      <w:lvlJc w:val="left"/>
+      <w:pPr>
+        <w:ind w:left="6480" w:hanging="360"/>
+      </w:pPr>
+      <w:rPr>
+        <w:rFonts w:ascii="Wingdings" w:hAnsi="Wingdings" w:hint="default"/>
+      </w:rPr>
+    </w:lvl>
+  </w:abstractNum>
   <w:num w:numId="1">
     <w:abstractNumId w:val="14"/>
   </w:num>
@@ -55459,6 +61442,9 @@
   </w:num>
   <w:num w:numId="28">
     <w:abstractNumId w:val="19"/>
+  </w:num>
+  <w:num w:numId="29">
+    <w:abstractNumId w:val="28"/>
   </w:num>
   <w:numIdMacAtCleanup w:val="24"/>
 </w:numbering>
@@ -56654,7 +62640,7 @@
 </file>
 
 <file path=customXml/itemProps1.xml><?xml version="1.0" encoding="utf-8"?>
-<ds:datastoreItem xmlns:ds="http://schemas.openxmlformats.org/officeDocument/2006/customXml" ds:itemID="{B35D08AD-A0F9-4B1A-A9D7-296FAF9A60C9}">
+<ds:datastoreItem xmlns:ds="http://schemas.openxmlformats.org/officeDocument/2006/customXml" ds:itemID="{8CCA781F-0BE5-4EAE-95D0-C0E42CA869AA}">
   <ds:schemaRefs>
     <ds:schemaRef ds:uri="http://schemas.openxmlformats.org/officeDocument/2006/bibliography"/>
   </ds:schemaRefs>

--- a/trunk/Documents/Document.docx
+++ b/trunk/Documents/Document.docx
@@ -54760,8 +54760,6 @@
         </w:rPr>
         <w:t xml:space="preserve"> and MSSQL Server 2005</w:t>
       </w:r>
-      <w:bookmarkStart w:id="228" w:name="_GoBack"/>
-      <w:bookmarkEnd w:id="228"/>
     </w:p>
     <w:p>
       <w:pPr>
@@ -54882,12 +54880,12 @@
           <w:numId w:val="2"/>
         </w:numPr>
       </w:pPr>
-      <w:bookmarkStart w:id="229" w:name="_Toc287281330"/>
+      <w:bookmarkStart w:id="228" w:name="_Toc287281330"/>
       <w:r>
         <w:lastRenderedPageBreak/>
         <w:t>Task Sheet</w:t>
       </w:r>
-      <w:bookmarkEnd w:id="229"/>
+      <w:bookmarkEnd w:id="228"/>
     </w:p>
     <w:p/>
     <w:p>
@@ -54924,14 +54922,14 @@
           <w:numId w:val="3"/>
         </w:numPr>
       </w:pPr>
-      <w:bookmarkStart w:id="230" w:name="_Toc67506828"/>
-      <w:bookmarkStart w:id="231" w:name="_Toc287281331"/>
+      <w:bookmarkStart w:id="229" w:name="_Toc67506828"/>
+      <w:bookmarkStart w:id="230" w:name="_Toc287281331"/>
       <w:r>
         <w:lastRenderedPageBreak/>
         <w:t>Checklists</w:t>
       </w:r>
+      <w:bookmarkEnd w:id="229"/>
       <w:bookmarkEnd w:id="230"/>
-      <w:bookmarkEnd w:id="231"/>
     </w:p>
     <w:p>
       <w:pPr>
@@ -54941,13 +54939,13 @@
           <w:numId w:val="3"/>
         </w:numPr>
       </w:pPr>
-      <w:bookmarkStart w:id="232" w:name="_Toc67506829"/>
-      <w:bookmarkStart w:id="233" w:name="_Toc287281332"/>
+      <w:bookmarkStart w:id="231" w:name="_Toc67506829"/>
+      <w:bookmarkStart w:id="232" w:name="_Toc287281332"/>
       <w:r>
         <w:t>Check List of Validation</w:t>
       </w:r>
+      <w:bookmarkEnd w:id="231"/>
       <w:bookmarkEnd w:id="232"/>
-      <w:bookmarkEnd w:id="233"/>
     </w:p>
     <w:p/>
     <w:tbl>
@@ -55350,13 +55348,13 @@
           <w:numId w:val="3"/>
         </w:numPr>
       </w:pPr>
-      <w:bookmarkStart w:id="234" w:name="_Toc67506830"/>
-      <w:bookmarkStart w:id="235" w:name="_Toc287281333"/>
+      <w:bookmarkStart w:id="233" w:name="_Toc67506830"/>
+      <w:bookmarkStart w:id="234" w:name="_Toc287281333"/>
       <w:r>
         <w:t>Submission Checklist</w:t>
       </w:r>
+      <w:bookmarkEnd w:id="233"/>
       <w:bookmarkEnd w:id="234"/>
-      <w:bookmarkEnd w:id="235"/>
     </w:p>
     <w:p/>
     <w:tbl>
@@ -58288,12 +58286,27 @@
           <w:numId w:val="3"/>
         </w:numPr>
       </w:pPr>
-      <w:bookmarkStart w:id="236" w:name="_Toc287281334"/>
+      <w:bookmarkStart w:id="235" w:name="_Toc287281334"/>
       <w:r>
         <w:lastRenderedPageBreak/>
         <w:t>Screenshots</w:t>
       </w:r>
-      <w:bookmarkEnd w:id="236"/>
+      <w:bookmarkEnd w:id="235"/>
+    </w:p>
+    <w:p>
+      <w:pPr>
+        <w:rPr>
+          <w:rFonts w:ascii="Arial" w:hAnsi="Arial" w:cs="Arial"/>
+          <w:b/>
+          <w:bCs/>
+          <w:kern w:val="32"/>
+          <w:sz w:val="32"/>
+          <w:szCs w:val="32"/>
+        </w:rPr>
+      </w:pPr>
+      <w:r>
+        <w:br w:type="page"/>
+      </w:r>
     </w:p>
     <w:p>
       <w:pPr>
@@ -58303,11 +58316,14 @@
           <w:numId w:val="3"/>
         </w:numPr>
       </w:pPr>
-      <w:bookmarkStart w:id="237" w:name="_Toc287281335"/>
+      <w:bookmarkStart w:id="236" w:name="_Toc287281335"/>
+      <w:bookmarkStart w:id="237" w:name="_GoBack"/>
+      <w:bookmarkEnd w:id="237"/>
       <w:r>
+        <w:lastRenderedPageBreak/>
         <w:t>Coding Convention</w:t>
       </w:r>
-      <w:bookmarkEnd w:id="237"/>
+      <w:bookmarkEnd w:id="236"/>
     </w:p>
     <w:p/>
     <w:p>
@@ -58374,7 +58390,7 @@
       <w:rPr>
         <w:noProof/>
       </w:rPr>
-      <w:t>98</w:t>
+      <w:t>103</w:t>
     </w:r>
     <w:r>
       <w:rPr>
@@ -58399,7 +58415,7 @@
       <w:rPr>
         <w:noProof/>
       </w:rPr>
-      <w:t>9/9/2011</w:t>
+      <w:t>9/10/2011</w:t>
     </w:r>
     <w:r>
       <w:rPr>
@@ -62640,7 +62656,7 @@
 </file>
 
 <file path=customXml/itemProps1.xml><?xml version="1.0" encoding="utf-8"?>
-<ds:datastoreItem xmlns:ds="http://schemas.openxmlformats.org/officeDocument/2006/customXml" ds:itemID="{8CCA781F-0BE5-4EAE-95D0-C0E42CA869AA}">
+<ds:datastoreItem xmlns:ds="http://schemas.openxmlformats.org/officeDocument/2006/customXml" ds:itemID="{46164CCC-3476-4844-B6C4-A9ED410606C3}">
   <ds:schemaRefs>
     <ds:schemaRef ds:uri="http://schemas.openxmlformats.org/officeDocument/2006/bibliography"/>
   </ds:schemaRefs>

--- a/trunk/Documents/Document.docx
+++ b/trunk/Documents/Document.docx
@@ -1094,16 +1094,7 @@
     </w:p>
     <w:sdt>
       <w:sdtPr>
-        <w:rPr>
-          <w:rFonts w:ascii="Times New Roman" w:eastAsia="Times New Roman" w:hAnsi="Times New Roman" w:cs="Times New Roman"/>
-          <w:b w:val="0"/>
-          <w:bCs w:val="0"/>
-          <w:color w:val="auto"/>
-          <w:sz w:val="24"/>
-          <w:szCs w:val="24"/>
-          <w:lang w:eastAsia="en-US"/>
-        </w:rPr>
-        <w:id w:val="-1803840828"/>
+        <w:id w:val="-424191007"/>
         <w:docPartObj>
           <w:docPartGallery w:val="Table of Contents"/>
           <w:docPartUnique/>
@@ -1111,7 +1102,12 @@
       </w:sdtPr>
       <w:sdtEndPr>
         <w:rPr>
+          <w:rFonts w:ascii="Times New Roman" w:eastAsia="Times New Roman" w:hAnsi="Times New Roman" w:cs="Times New Roman"/>
           <w:noProof/>
+          <w:color w:val="auto"/>
+          <w:sz w:val="24"/>
+          <w:szCs w:val="24"/>
+          <w:lang w:eastAsia="en-US"/>
         </w:rPr>
       </w:sdtEndPr>
       <w:sdtContent>
@@ -1119,8 +1115,2044 @@
           <w:pPr>
             <w:pStyle w:val="TOCHeading"/>
           </w:pPr>
+          <w:r>
+            <w:t>Contents</w:t>
+          </w:r>
+          <w:bookmarkStart w:id="0" w:name="_GoBack"/>
+          <w:bookmarkEnd w:id="0"/>
         </w:p>
-        <w:p/>
+        <w:p>
+          <w:pPr>
+            <w:pStyle w:val="TOC1"/>
+            <w:tabs>
+              <w:tab w:val="right" w:leader="dot" w:pos="8297"/>
+            </w:tabs>
+            <w:spacing w:line="360" w:lineRule="auto"/>
+            <w:rPr>
+              <w:noProof/>
+              <w:lang w:eastAsia="en-US"/>
+            </w:rPr>
+          </w:pPr>
+          <w:r>
+            <w:fldChar w:fldCharType="begin"/>
+          </w:r>
+          <w:r>
+            <w:instrText xml:space="preserve"> TOC \o "1-3" \h \z \u </w:instrText>
+          </w:r>
+          <w:r>
+            <w:fldChar w:fldCharType="separate"/>
+          </w:r>
+          <w:hyperlink w:anchor="_Toc303551339" w:history="1">
+            <w:r>
+              <w:rPr>
+                <w:rStyle w:val="Hyperlink"/>
+                <w:noProof/>
+              </w:rPr>
+              <w:t>Introduction</w:t>
+            </w:r>
+            <w:r>
+              <w:rPr>
+                <w:noProof/>
+                <w:webHidden/>
+              </w:rPr>
+              <w:tab/>
+            </w:r>
+            <w:r>
+              <w:rPr>
+                <w:noProof/>
+                <w:webHidden/>
+              </w:rPr>
+              <w:fldChar w:fldCharType="begin"/>
+            </w:r>
+            <w:r>
+              <w:rPr>
+                <w:noProof/>
+                <w:webHidden/>
+              </w:rPr>
+              <w:instrText xml:space="preserve"> PAGEREF _Toc303551339 \h </w:instrText>
+            </w:r>
+            <w:r>
+              <w:rPr>
+                <w:noProof/>
+                <w:webHidden/>
+              </w:rPr>
+            </w:r>
+            <w:r>
+              <w:rPr>
+                <w:noProof/>
+                <w:webHidden/>
+              </w:rPr>
+              <w:fldChar w:fldCharType="separate"/>
+            </w:r>
+            <w:r>
+              <w:rPr>
+                <w:noProof/>
+                <w:webHidden/>
+              </w:rPr>
+              <w:t>3</w:t>
+            </w:r>
+            <w:r>
+              <w:rPr>
+                <w:noProof/>
+                <w:webHidden/>
+              </w:rPr>
+              <w:fldChar w:fldCharType="end"/>
+            </w:r>
+          </w:hyperlink>
+        </w:p>
+        <w:p>
+          <w:pPr>
+            <w:pStyle w:val="TOC1"/>
+            <w:tabs>
+              <w:tab w:val="right" w:leader="dot" w:pos="8297"/>
+            </w:tabs>
+            <w:spacing w:line="360" w:lineRule="auto"/>
+            <w:rPr>
+              <w:noProof/>
+              <w:lang w:eastAsia="en-US"/>
+            </w:rPr>
+          </w:pPr>
+          <w:hyperlink w:anchor="_Toc303551340" w:history="1">
+            <w:r>
+              <w:rPr>
+                <w:rStyle w:val="Hyperlink"/>
+                <w:noProof/>
+              </w:rPr>
+              <w:t>2. Problem Definition</w:t>
+            </w:r>
+            <w:r>
+              <w:rPr>
+                <w:noProof/>
+                <w:webHidden/>
+              </w:rPr>
+              <w:tab/>
+            </w:r>
+            <w:r>
+              <w:rPr>
+                <w:noProof/>
+                <w:webHidden/>
+              </w:rPr>
+              <w:fldChar w:fldCharType="begin"/>
+            </w:r>
+            <w:r>
+              <w:rPr>
+                <w:noProof/>
+                <w:webHidden/>
+              </w:rPr>
+              <w:instrText xml:space="preserve"> PAGEREF _Toc303551340 \h </w:instrText>
+            </w:r>
+            <w:r>
+              <w:rPr>
+                <w:noProof/>
+                <w:webHidden/>
+              </w:rPr>
+            </w:r>
+            <w:r>
+              <w:rPr>
+                <w:noProof/>
+                <w:webHidden/>
+              </w:rPr>
+              <w:fldChar w:fldCharType="separate"/>
+            </w:r>
+            <w:r>
+              <w:rPr>
+                <w:noProof/>
+                <w:webHidden/>
+              </w:rPr>
+              <w:t>3</w:t>
+            </w:r>
+            <w:r>
+              <w:rPr>
+                <w:noProof/>
+                <w:webHidden/>
+              </w:rPr>
+              <w:fldChar w:fldCharType="end"/>
+            </w:r>
+          </w:hyperlink>
+        </w:p>
+        <w:p>
+          <w:pPr>
+            <w:pStyle w:val="TOC2"/>
+            <w:tabs>
+              <w:tab w:val="left" w:pos="880"/>
+              <w:tab w:val="right" w:leader="dot" w:pos="8297"/>
+            </w:tabs>
+            <w:spacing w:line="360" w:lineRule="auto"/>
+            <w:rPr>
+              <w:noProof/>
+              <w:lang w:eastAsia="en-US"/>
+            </w:rPr>
+          </w:pPr>
+          <w:hyperlink w:anchor="_Toc303551341" w:history="1">
+            <w:r>
+              <w:rPr>
+                <w:rStyle w:val="Hyperlink"/>
+                <w:noProof/>
+              </w:rPr>
+              <w:t>2.1</w:t>
+            </w:r>
+            <w:r>
+              <w:rPr>
+                <w:noProof/>
+                <w:lang w:eastAsia="en-US"/>
+              </w:rPr>
+              <w:tab/>
+            </w:r>
+            <w:r>
+              <w:rPr>
+                <w:rStyle w:val="Hyperlink"/>
+                <w:noProof/>
+              </w:rPr>
+              <w:t>The Proposed System</w:t>
+            </w:r>
+            <w:r>
+              <w:rPr>
+                <w:noProof/>
+                <w:webHidden/>
+              </w:rPr>
+              <w:tab/>
+            </w:r>
+            <w:r>
+              <w:rPr>
+                <w:noProof/>
+                <w:webHidden/>
+              </w:rPr>
+              <w:fldChar w:fldCharType="begin"/>
+            </w:r>
+            <w:r>
+              <w:rPr>
+                <w:noProof/>
+                <w:webHidden/>
+              </w:rPr>
+              <w:instrText xml:space="preserve"> PAGEREF _Toc303551341 \h </w:instrText>
+            </w:r>
+            <w:r>
+              <w:rPr>
+                <w:noProof/>
+                <w:webHidden/>
+              </w:rPr>
+            </w:r>
+            <w:r>
+              <w:rPr>
+                <w:noProof/>
+                <w:webHidden/>
+              </w:rPr>
+              <w:fldChar w:fldCharType="separate"/>
+            </w:r>
+            <w:r>
+              <w:rPr>
+                <w:noProof/>
+                <w:webHidden/>
+              </w:rPr>
+              <w:t>3</w:t>
+            </w:r>
+            <w:r>
+              <w:rPr>
+                <w:noProof/>
+                <w:webHidden/>
+              </w:rPr>
+              <w:fldChar w:fldCharType="end"/>
+            </w:r>
+          </w:hyperlink>
+        </w:p>
+        <w:p>
+          <w:pPr>
+            <w:pStyle w:val="TOC2"/>
+            <w:tabs>
+              <w:tab w:val="left" w:pos="880"/>
+              <w:tab w:val="right" w:leader="dot" w:pos="8297"/>
+            </w:tabs>
+            <w:spacing w:line="360" w:lineRule="auto"/>
+            <w:rPr>
+              <w:noProof/>
+              <w:lang w:eastAsia="en-US"/>
+            </w:rPr>
+          </w:pPr>
+          <w:hyperlink w:anchor="_Toc303551342" w:history="1">
+            <w:r>
+              <w:rPr>
+                <w:rStyle w:val="Hyperlink"/>
+                <w:noProof/>
+              </w:rPr>
+              <w:t>2.2</w:t>
+            </w:r>
+            <w:r>
+              <w:rPr>
+                <w:noProof/>
+                <w:lang w:eastAsia="en-US"/>
+              </w:rPr>
+              <w:tab/>
+            </w:r>
+            <w:r>
+              <w:rPr>
+                <w:rStyle w:val="Hyperlink"/>
+                <w:noProof/>
+              </w:rPr>
+              <w:t>Boundaries of the System</w:t>
+            </w:r>
+            <w:r>
+              <w:rPr>
+                <w:noProof/>
+                <w:webHidden/>
+              </w:rPr>
+              <w:tab/>
+            </w:r>
+            <w:r>
+              <w:rPr>
+                <w:noProof/>
+                <w:webHidden/>
+              </w:rPr>
+              <w:fldChar w:fldCharType="begin"/>
+            </w:r>
+            <w:r>
+              <w:rPr>
+                <w:noProof/>
+                <w:webHidden/>
+              </w:rPr>
+              <w:instrText xml:space="preserve"> PAGEREF _Toc303551342 \h </w:instrText>
+            </w:r>
+            <w:r>
+              <w:rPr>
+                <w:noProof/>
+                <w:webHidden/>
+              </w:rPr>
+            </w:r>
+            <w:r>
+              <w:rPr>
+                <w:noProof/>
+                <w:webHidden/>
+              </w:rPr>
+              <w:fldChar w:fldCharType="separate"/>
+            </w:r>
+            <w:r>
+              <w:rPr>
+                <w:noProof/>
+                <w:webHidden/>
+              </w:rPr>
+              <w:t>4</w:t>
+            </w:r>
+            <w:r>
+              <w:rPr>
+                <w:noProof/>
+                <w:webHidden/>
+              </w:rPr>
+              <w:fldChar w:fldCharType="end"/>
+            </w:r>
+          </w:hyperlink>
+        </w:p>
+        <w:p>
+          <w:pPr>
+            <w:pStyle w:val="TOC2"/>
+            <w:tabs>
+              <w:tab w:val="left" w:pos="880"/>
+              <w:tab w:val="right" w:leader="dot" w:pos="8297"/>
+            </w:tabs>
+            <w:spacing w:line="360" w:lineRule="auto"/>
+            <w:rPr>
+              <w:noProof/>
+              <w:lang w:eastAsia="en-US"/>
+            </w:rPr>
+          </w:pPr>
+          <w:hyperlink w:anchor="_Toc303551343" w:history="1">
+            <w:r>
+              <w:rPr>
+                <w:rStyle w:val="Hyperlink"/>
+                <w:noProof/>
+              </w:rPr>
+              <w:t>2.3</w:t>
+            </w:r>
+            <w:r>
+              <w:rPr>
+                <w:noProof/>
+                <w:lang w:eastAsia="en-US"/>
+              </w:rPr>
+              <w:tab/>
+            </w:r>
+            <w:r>
+              <w:rPr>
+                <w:rStyle w:val="Hyperlink"/>
+                <w:noProof/>
+              </w:rPr>
+              <w:t>Development Environment</w:t>
+            </w:r>
+            <w:r>
+              <w:rPr>
+                <w:noProof/>
+                <w:webHidden/>
+              </w:rPr>
+              <w:tab/>
+            </w:r>
+            <w:r>
+              <w:rPr>
+                <w:noProof/>
+                <w:webHidden/>
+              </w:rPr>
+              <w:fldChar w:fldCharType="begin"/>
+            </w:r>
+            <w:r>
+              <w:rPr>
+                <w:noProof/>
+                <w:webHidden/>
+              </w:rPr>
+              <w:instrText xml:space="preserve"> PAGEREF _Toc303551343 \h </w:instrText>
+            </w:r>
+            <w:r>
+              <w:rPr>
+                <w:noProof/>
+                <w:webHidden/>
+              </w:rPr>
+            </w:r>
+            <w:r>
+              <w:rPr>
+                <w:noProof/>
+                <w:webHidden/>
+              </w:rPr>
+              <w:fldChar w:fldCharType="separate"/>
+            </w:r>
+            <w:r>
+              <w:rPr>
+                <w:noProof/>
+                <w:webHidden/>
+              </w:rPr>
+              <w:t>5</w:t>
+            </w:r>
+            <w:r>
+              <w:rPr>
+                <w:noProof/>
+                <w:webHidden/>
+              </w:rPr>
+              <w:fldChar w:fldCharType="end"/>
+            </w:r>
+          </w:hyperlink>
+        </w:p>
+        <w:p>
+          <w:pPr>
+            <w:pStyle w:val="TOC1"/>
+            <w:tabs>
+              <w:tab w:val="left" w:pos="440"/>
+              <w:tab w:val="right" w:leader="dot" w:pos="8297"/>
+            </w:tabs>
+            <w:spacing w:line="360" w:lineRule="auto"/>
+            <w:rPr>
+              <w:noProof/>
+              <w:lang w:eastAsia="en-US"/>
+            </w:rPr>
+          </w:pPr>
+          <w:hyperlink w:anchor="_Toc303551344" w:history="1">
+            <w:r>
+              <w:rPr>
+                <w:rStyle w:val="Hyperlink"/>
+                <w:noProof/>
+              </w:rPr>
+              <w:t>3</w:t>
+            </w:r>
+            <w:r>
+              <w:rPr>
+                <w:noProof/>
+                <w:lang w:eastAsia="en-US"/>
+              </w:rPr>
+              <w:tab/>
+            </w:r>
+            <w:r>
+              <w:rPr>
+                <w:rStyle w:val="Hyperlink"/>
+                <w:noProof/>
+              </w:rPr>
+              <w:t>Requirements and Business Flow</w:t>
+            </w:r>
+            <w:r>
+              <w:rPr>
+                <w:noProof/>
+                <w:webHidden/>
+              </w:rPr>
+              <w:tab/>
+            </w:r>
+            <w:r>
+              <w:rPr>
+                <w:noProof/>
+                <w:webHidden/>
+              </w:rPr>
+              <w:fldChar w:fldCharType="begin"/>
+            </w:r>
+            <w:r>
+              <w:rPr>
+                <w:noProof/>
+                <w:webHidden/>
+              </w:rPr>
+              <w:instrText xml:space="preserve"> PAGEREF _Toc303551344 \h </w:instrText>
+            </w:r>
+            <w:r>
+              <w:rPr>
+                <w:noProof/>
+                <w:webHidden/>
+              </w:rPr>
+            </w:r>
+            <w:r>
+              <w:rPr>
+                <w:noProof/>
+                <w:webHidden/>
+              </w:rPr>
+              <w:fldChar w:fldCharType="separate"/>
+            </w:r>
+            <w:r>
+              <w:rPr>
+                <w:noProof/>
+                <w:webHidden/>
+              </w:rPr>
+              <w:t>6</w:t>
+            </w:r>
+            <w:r>
+              <w:rPr>
+                <w:noProof/>
+                <w:webHidden/>
+              </w:rPr>
+              <w:fldChar w:fldCharType="end"/>
+            </w:r>
+          </w:hyperlink>
+        </w:p>
+        <w:p>
+          <w:pPr>
+            <w:pStyle w:val="TOC2"/>
+            <w:tabs>
+              <w:tab w:val="left" w:pos="880"/>
+              <w:tab w:val="right" w:leader="dot" w:pos="8297"/>
+            </w:tabs>
+            <w:spacing w:line="360" w:lineRule="auto"/>
+            <w:rPr>
+              <w:noProof/>
+              <w:lang w:eastAsia="en-US"/>
+            </w:rPr>
+          </w:pPr>
+          <w:hyperlink w:anchor="_Toc303551345" w:history="1">
+            <w:r>
+              <w:rPr>
+                <w:rStyle w:val="Hyperlink"/>
+                <w:noProof/>
+              </w:rPr>
+              <w:t>3.1</w:t>
+            </w:r>
+            <w:r>
+              <w:rPr>
+                <w:noProof/>
+                <w:lang w:eastAsia="en-US"/>
+              </w:rPr>
+              <w:tab/>
+            </w:r>
+            <w:r>
+              <w:rPr>
+                <w:rStyle w:val="Hyperlink"/>
+                <w:noProof/>
+              </w:rPr>
+              <w:t>Customer Requirement Specification</w:t>
+            </w:r>
+            <w:r>
+              <w:rPr>
+                <w:noProof/>
+                <w:webHidden/>
+              </w:rPr>
+              <w:tab/>
+            </w:r>
+            <w:r>
+              <w:rPr>
+                <w:noProof/>
+                <w:webHidden/>
+              </w:rPr>
+              <w:fldChar w:fldCharType="begin"/>
+            </w:r>
+            <w:r>
+              <w:rPr>
+                <w:noProof/>
+                <w:webHidden/>
+              </w:rPr>
+              <w:instrText xml:space="preserve"> PAGEREF _Toc303551345 \h </w:instrText>
+            </w:r>
+            <w:r>
+              <w:rPr>
+                <w:noProof/>
+                <w:webHidden/>
+              </w:rPr>
+            </w:r>
+            <w:r>
+              <w:rPr>
+                <w:noProof/>
+                <w:webHidden/>
+              </w:rPr>
+              <w:fldChar w:fldCharType="separate"/>
+            </w:r>
+            <w:r>
+              <w:rPr>
+                <w:noProof/>
+                <w:webHidden/>
+              </w:rPr>
+              <w:t>6</w:t>
+            </w:r>
+            <w:r>
+              <w:rPr>
+                <w:noProof/>
+                <w:webHidden/>
+              </w:rPr>
+              <w:fldChar w:fldCharType="end"/>
+            </w:r>
+          </w:hyperlink>
+        </w:p>
+        <w:p>
+          <w:pPr>
+            <w:pStyle w:val="TOC2"/>
+            <w:tabs>
+              <w:tab w:val="left" w:pos="880"/>
+              <w:tab w:val="right" w:leader="dot" w:pos="8297"/>
+            </w:tabs>
+            <w:spacing w:line="360" w:lineRule="auto"/>
+            <w:rPr>
+              <w:noProof/>
+              <w:lang w:eastAsia="en-US"/>
+            </w:rPr>
+          </w:pPr>
+          <w:hyperlink w:anchor="_Toc303551346" w:history="1">
+            <w:r>
+              <w:rPr>
+                <w:rStyle w:val="Hyperlink"/>
+                <w:noProof/>
+              </w:rPr>
+              <w:t>3.2</w:t>
+            </w:r>
+            <w:r>
+              <w:rPr>
+                <w:noProof/>
+                <w:lang w:eastAsia="en-US"/>
+              </w:rPr>
+              <w:tab/>
+            </w:r>
+            <w:r>
+              <w:rPr>
+                <w:rStyle w:val="Hyperlink"/>
+                <w:noProof/>
+              </w:rPr>
+              <w:t>Activity Diagram</w:t>
+            </w:r>
+            <w:r>
+              <w:rPr>
+                <w:noProof/>
+                <w:webHidden/>
+              </w:rPr>
+              <w:tab/>
+            </w:r>
+            <w:r>
+              <w:rPr>
+                <w:noProof/>
+                <w:webHidden/>
+              </w:rPr>
+              <w:fldChar w:fldCharType="begin"/>
+            </w:r>
+            <w:r>
+              <w:rPr>
+                <w:noProof/>
+                <w:webHidden/>
+              </w:rPr>
+              <w:instrText xml:space="preserve"> PAGEREF _Toc303551346 \h </w:instrText>
+            </w:r>
+            <w:r>
+              <w:rPr>
+                <w:noProof/>
+                <w:webHidden/>
+              </w:rPr>
+            </w:r>
+            <w:r>
+              <w:rPr>
+                <w:noProof/>
+                <w:webHidden/>
+              </w:rPr>
+              <w:fldChar w:fldCharType="separate"/>
+            </w:r>
+            <w:r>
+              <w:rPr>
+                <w:noProof/>
+                <w:webHidden/>
+              </w:rPr>
+              <w:t>9</w:t>
+            </w:r>
+            <w:r>
+              <w:rPr>
+                <w:noProof/>
+                <w:webHidden/>
+              </w:rPr>
+              <w:fldChar w:fldCharType="end"/>
+            </w:r>
+          </w:hyperlink>
+        </w:p>
+        <w:p>
+          <w:pPr>
+            <w:pStyle w:val="TOC2"/>
+            <w:tabs>
+              <w:tab w:val="left" w:pos="880"/>
+              <w:tab w:val="right" w:leader="dot" w:pos="8297"/>
+            </w:tabs>
+            <w:spacing w:line="360" w:lineRule="auto"/>
+            <w:rPr>
+              <w:noProof/>
+              <w:lang w:eastAsia="en-US"/>
+            </w:rPr>
+          </w:pPr>
+          <w:hyperlink w:anchor="_Toc303551347" w:history="1">
+            <w:r>
+              <w:rPr>
+                <w:rStyle w:val="Hyperlink"/>
+                <w:noProof/>
+              </w:rPr>
+              <w:t>3.3</w:t>
+            </w:r>
+            <w:r>
+              <w:rPr>
+                <w:noProof/>
+                <w:lang w:eastAsia="en-US"/>
+              </w:rPr>
+              <w:tab/>
+            </w:r>
+            <w:r>
+              <w:rPr>
+                <w:rStyle w:val="Hyperlink"/>
+                <w:noProof/>
+              </w:rPr>
+              <w:t>Use Case Diagram</w:t>
+            </w:r>
+            <w:r>
+              <w:rPr>
+                <w:noProof/>
+                <w:webHidden/>
+              </w:rPr>
+              <w:tab/>
+            </w:r>
+            <w:r>
+              <w:rPr>
+                <w:noProof/>
+                <w:webHidden/>
+              </w:rPr>
+              <w:fldChar w:fldCharType="begin"/>
+            </w:r>
+            <w:r>
+              <w:rPr>
+                <w:noProof/>
+                <w:webHidden/>
+              </w:rPr>
+              <w:instrText xml:space="preserve"> PAGEREF _Toc303551347 \h </w:instrText>
+            </w:r>
+            <w:r>
+              <w:rPr>
+                <w:noProof/>
+                <w:webHidden/>
+              </w:rPr>
+            </w:r>
+            <w:r>
+              <w:rPr>
+                <w:noProof/>
+                <w:webHidden/>
+              </w:rPr>
+              <w:fldChar w:fldCharType="separate"/>
+            </w:r>
+            <w:r>
+              <w:rPr>
+                <w:noProof/>
+                <w:webHidden/>
+              </w:rPr>
+              <w:t>36</w:t>
+            </w:r>
+            <w:r>
+              <w:rPr>
+                <w:noProof/>
+                <w:webHidden/>
+              </w:rPr>
+              <w:fldChar w:fldCharType="end"/>
+            </w:r>
+          </w:hyperlink>
+        </w:p>
+        <w:p>
+          <w:pPr>
+            <w:pStyle w:val="TOC2"/>
+            <w:tabs>
+              <w:tab w:val="left" w:pos="880"/>
+              <w:tab w:val="right" w:leader="dot" w:pos="8297"/>
+            </w:tabs>
+            <w:spacing w:line="360" w:lineRule="auto"/>
+            <w:rPr>
+              <w:noProof/>
+              <w:lang w:eastAsia="en-US"/>
+            </w:rPr>
+          </w:pPr>
+          <w:hyperlink w:anchor="_Toc303551348" w:history="1">
+            <w:r>
+              <w:rPr>
+                <w:rStyle w:val="Hyperlink"/>
+                <w:noProof/>
+              </w:rPr>
+              <w:t>3.4</w:t>
+            </w:r>
+            <w:r>
+              <w:rPr>
+                <w:noProof/>
+                <w:lang w:eastAsia="en-US"/>
+              </w:rPr>
+              <w:tab/>
+            </w:r>
+            <w:r>
+              <w:rPr>
+                <w:rStyle w:val="Hyperlink"/>
+                <w:noProof/>
+              </w:rPr>
+              <w:t>Use Case Specification</w:t>
+            </w:r>
+            <w:r>
+              <w:rPr>
+                <w:noProof/>
+                <w:webHidden/>
+              </w:rPr>
+              <w:tab/>
+            </w:r>
+            <w:r>
+              <w:rPr>
+                <w:noProof/>
+                <w:webHidden/>
+              </w:rPr>
+              <w:fldChar w:fldCharType="begin"/>
+            </w:r>
+            <w:r>
+              <w:rPr>
+                <w:noProof/>
+                <w:webHidden/>
+              </w:rPr>
+              <w:instrText xml:space="preserve"> PAGEREF _Toc303551348 \h </w:instrText>
+            </w:r>
+            <w:r>
+              <w:rPr>
+                <w:noProof/>
+                <w:webHidden/>
+              </w:rPr>
+            </w:r>
+            <w:r>
+              <w:rPr>
+                <w:noProof/>
+                <w:webHidden/>
+              </w:rPr>
+              <w:fldChar w:fldCharType="separate"/>
+            </w:r>
+            <w:r>
+              <w:rPr>
+                <w:noProof/>
+                <w:webHidden/>
+              </w:rPr>
+              <w:t>44</w:t>
+            </w:r>
+            <w:r>
+              <w:rPr>
+                <w:noProof/>
+                <w:webHidden/>
+              </w:rPr>
+              <w:fldChar w:fldCharType="end"/>
+            </w:r>
+          </w:hyperlink>
+        </w:p>
+        <w:p>
+          <w:pPr>
+            <w:pStyle w:val="TOC1"/>
+            <w:tabs>
+              <w:tab w:val="left" w:pos="440"/>
+              <w:tab w:val="right" w:leader="dot" w:pos="8297"/>
+            </w:tabs>
+            <w:spacing w:line="360" w:lineRule="auto"/>
+            <w:rPr>
+              <w:noProof/>
+              <w:lang w:eastAsia="en-US"/>
+            </w:rPr>
+          </w:pPr>
+          <w:hyperlink w:anchor="_Toc303551533" w:history="1">
+            <w:r>
+              <w:rPr>
+                <w:rStyle w:val="Hyperlink"/>
+                <w:noProof/>
+              </w:rPr>
+              <w:t>4</w:t>
+            </w:r>
+            <w:r>
+              <w:rPr>
+                <w:noProof/>
+                <w:lang w:eastAsia="en-US"/>
+              </w:rPr>
+              <w:tab/>
+            </w:r>
+            <w:r>
+              <w:rPr>
+                <w:rStyle w:val="Hyperlink"/>
+                <w:noProof/>
+              </w:rPr>
+              <w:t>Design</w:t>
+            </w:r>
+            <w:r>
+              <w:rPr>
+                <w:noProof/>
+                <w:webHidden/>
+              </w:rPr>
+              <w:tab/>
+            </w:r>
+            <w:r>
+              <w:rPr>
+                <w:noProof/>
+                <w:webHidden/>
+              </w:rPr>
+              <w:fldChar w:fldCharType="begin"/>
+            </w:r>
+            <w:r>
+              <w:rPr>
+                <w:noProof/>
+                <w:webHidden/>
+              </w:rPr>
+              <w:instrText xml:space="preserve"> PAGEREF _Toc303551533 \h </w:instrText>
+            </w:r>
+            <w:r>
+              <w:rPr>
+                <w:noProof/>
+                <w:webHidden/>
+              </w:rPr>
+            </w:r>
+            <w:r>
+              <w:rPr>
+                <w:noProof/>
+                <w:webHidden/>
+              </w:rPr>
+              <w:fldChar w:fldCharType="separate"/>
+            </w:r>
+            <w:r>
+              <w:rPr>
+                <w:noProof/>
+                <w:webHidden/>
+              </w:rPr>
+              <w:t>79</w:t>
+            </w:r>
+            <w:r>
+              <w:rPr>
+                <w:noProof/>
+                <w:webHidden/>
+              </w:rPr>
+              <w:fldChar w:fldCharType="end"/>
+            </w:r>
+          </w:hyperlink>
+        </w:p>
+        <w:p>
+          <w:pPr>
+            <w:pStyle w:val="TOC2"/>
+            <w:tabs>
+              <w:tab w:val="left" w:pos="880"/>
+              <w:tab w:val="right" w:leader="dot" w:pos="8297"/>
+            </w:tabs>
+            <w:spacing w:line="360" w:lineRule="auto"/>
+            <w:rPr>
+              <w:noProof/>
+              <w:lang w:eastAsia="en-US"/>
+            </w:rPr>
+          </w:pPr>
+          <w:hyperlink w:anchor="_Toc303551534" w:history="1">
+            <w:r>
+              <w:rPr>
+                <w:rStyle w:val="Hyperlink"/>
+                <w:noProof/>
+              </w:rPr>
+              <w:t>4.1</w:t>
+            </w:r>
+            <w:r>
+              <w:rPr>
+                <w:noProof/>
+                <w:lang w:eastAsia="en-US"/>
+              </w:rPr>
+              <w:tab/>
+            </w:r>
+            <w:r>
+              <w:rPr>
+                <w:rStyle w:val="Hyperlink"/>
+                <w:noProof/>
+              </w:rPr>
+              <w:t>System Architecture</w:t>
+            </w:r>
+            <w:r>
+              <w:rPr>
+                <w:noProof/>
+                <w:webHidden/>
+              </w:rPr>
+              <w:tab/>
+            </w:r>
+            <w:r>
+              <w:rPr>
+                <w:noProof/>
+                <w:webHidden/>
+              </w:rPr>
+              <w:fldChar w:fldCharType="begin"/>
+            </w:r>
+            <w:r>
+              <w:rPr>
+                <w:noProof/>
+                <w:webHidden/>
+              </w:rPr>
+              <w:instrText xml:space="preserve"> PAGEREF _Toc303551534 \h </w:instrText>
+            </w:r>
+            <w:r>
+              <w:rPr>
+                <w:noProof/>
+                <w:webHidden/>
+              </w:rPr>
+            </w:r>
+            <w:r>
+              <w:rPr>
+                <w:noProof/>
+                <w:webHidden/>
+              </w:rPr>
+              <w:fldChar w:fldCharType="separate"/>
+            </w:r>
+            <w:r>
+              <w:rPr>
+                <w:noProof/>
+                <w:webHidden/>
+              </w:rPr>
+              <w:t>79</w:t>
+            </w:r>
+            <w:r>
+              <w:rPr>
+                <w:noProof/>
+                <w:webHidden/>
+              </w:rPr>
+              <w:fldChar w:fldCharType="end"/>
+            </w:r>
+          </w:hyperlink>
+        </w:p>
+        <w:p>
+          <w:pPr>
+            <w:pStyle w:val="TOC2"/>
+            <w:tabs>
+              <w:tab w:val="left" w:pos="880"/>
+              <w:tab w:val="right" w:leader="dot" w:pos="8297"/>
+            </w:tabs>
+            <w:spacing w:line="360" w:lineRule="auto"/>
+            <w:rPr>
+              <w:noProof/>
+              <w:lang w:eastAsia="en-US"/>
+            </w:rPr>
+          </w:pPr>
+          <w:hyperlink w:anchor="_Toc303551535" w:history="1">
+            <w:r>
+              <w:rPr>
+                <w:rStyle w:val="Hyperlink"/>
+                <w:noProof/>
+              </w:rPr>
+              <w:t>4.2</w:t>
+            </w:r>
+            <w:r>
+              <w:rPr>
+                <w:noProof/>
+                <w:lang w:eastAsia="en-US"/>
+              </w:rPr>
+              <w:tab/>
+            </w:r>
+            <w:r>
+              <w:rPr>
+                <w:rStyle w:val="Hyperlink"/>
+                <w:noProof/>
+              </w:rPr>
+              <w:t>Class Diagram</w:t>
+            </w:r>
+            <w:r>
+              <w:rPr>
+                <w:noProof/>
+                <w:webHidden/>
+              </w:rPr>
+              <w:tab/>
+            </w:r>
+            <w:r>
+              <w:rPr>
+                <w:noProof/>
+                <w:webHidden/>
+              </w:rPr>
+              <w:fldChar w:fldCharType="begin"/>
+            </w:r>
+            <w:r>
+              <w:rPr>
+                <w:noProof/>
+                <w:webHidden/>
+              </w:rPr>
+              <w:instrText xml:space="preserve"> PAGEREF _Toc303551535 \h </w:instrText>
+            </w:r>
+            <w:r>
+              <w:rPr>
+                <w:noProof/>
+                <w:webHidden/>
+              </w:rPr>
+            </w:r>
+            <w:r>
+              <w:rPr>
+                <w:noProof/>
+                <w:webHidden/>
+              </w:rPr>
+              <w:fldChar w:fldCharType="separate"/>
+            </w:r>
+            <w:r>
+              <w:rPr>
+                <w:noProof/>
+                <w:webHidden/>
+              </w:rPr>
+              <w:t>80</w:t>
+            </w:r>
+            <w:r>
+              <w:rPr>
+                <w:noProof/>
+                <w:webHidden/>
+              </w:rPr>
+              <w:fldChar w:fldCharType="end"/>
+            </w:r>
+          </w:hyperlink>
+        </w:p>
+        <w:p>
+          <w:pPr>
+            <w:pStyle w:val="TOC2"/>
+            <w:tabs>
+              <w:tab w:val="left" w:pos="880"/>
+              <w:tab w:val="right" w:leader="dot" w:pos="8297"/>
+            </w:tabs>
+            <w:spacing w:line="360" w:lineRule="auto"/>
+            <w:rPr>
+              <w:noProof/>
+              <w:lang w:eastAsia="en-US"/>
+            </w:rPr>
+          </w:pPr>
+          <w:hyperlink w:anchor="_Toc303551536" w:history="1">
+            <w:r>
+              <w:rPr>
+                <w:rStyle w:val="Hyperlink"/>
+                <w:noProof/>
+              </w:rPr>
+              <w:t>4.3</w:t>
+            </w:r>
+            <w:r>
+              <w:rPr>
+                <w:noProof/>
+                <w:lang w:eastAsia="en-US"/>
+              </w:rPr>
+              <w:tab/>
+            </w:r>
+            <w:r>
+              <w:rPr>
+                <w:rStyle w:val="Hyperlink"/>
+                <w:noProof/>
+              </w:rPr>
+              <w:t>Sequence Diagram</w:t>
+            </w:r>
+            <w:r>
+              <w:rPr>
+                <w:noProof/>
+                <w:webHidden/>
+              </w:rPr>
+              <w:tab/>
+            </w:r>
+            <w:r>
+              <w:rPr>
+                <w:noProof/>
+                <w:webHidden/>
+              </w:rPr>
+              <w:fldChar w:fldCharType="begin"/>
+            </w:r>
+            <w:r>
+              <w:rPr>
+                <w:noProof/>
+                <w:webHidden/>
+              </w:rPr>
+              <w:instrText xml:space="preserve"> PAGEREF _Toc303551536 \h </w:instrText>
+            </w:r>
+            <w:r>
+              <w:rPr>
+                <w:noProof/>
+                <w:webHidden/>
+              </w:rPr>
+            </w:r>
+            <w:r>
+              <w:rPr>
+                <w:noProof/>
+                <w:webHidden/>
+              </w:rPr>
+              <w:fldChar w:fldCharType="separate"/>
+            </w:r>
+            <w:r>
+              <w:rPr>
+                <w:noProof/>
+                <w:webHidden/>
+              </w:rPr>
+              <w:t>82</w:t>
+            </w:r>
+            <w:r>
+              <w:rPr>
+                <w:noProof/>
+                <w:webHidden/>
+              </w:rPr>
+              <w:fldChar w:fldCharType="end"/>
+            </w:r>
+          </w:hyperlink>
+        </w:p>
+        <w:p>
+          <w:pPr>
+            <w:pStyle w:val="TOC2"/>
+            <w:tabs>
+              <w:tab w:val="left" w:pos="880"/>
+              <w:tab w:val="right" w:leader="dot" w:pos="8297"/>
+            </w:tabs>
+            <w:spacing w:line="360" w:lineRule="auto"/>
+            <w:rPr>
+              <w:noProof/>
+              <w:lang w:eastAsia="en-US"/>
+            </w:rPr>
+          </w:pPr>
+          <w:hyperlink w:anchor="_Toc303551537" w:history="1">
+            <w:r>
+              <w:rPr>
+                <w:rStyle w:val="Hyperlink"/>
+                <w:noProof/>
+              </w:rPr>
+              <w:t>4.4</w:t>
+            </w:r>
+            <w:r>
+              <w:rPr>
+                <w:noProof/>
+                <w:lang w:eastAsia="en-US"/>
+              </w:rPr>
+              <w:tab/>
+            </w:r>
+            <w:r>
+              <w:rPr>
+                <w:rStyle w:val="Hyperlink"/>
+                <w:noProof/>
+              </w:rPr>
+              <w:t>Entity Relationship Diagram</w:t>
+            </w:r>
+            <w:r>
+              <w:rPr>
+                <w:noProof/>
+                <w:webHidden/>
+              </w:rPr>
+              <w:tab/>
+            </w:r>
+            <w:r>
+              <w:rPr>
+                <w:noProof/>
+                <w:webHidden/>
+              </w:rPr>
+              <w:fldChar w:fldCharType="begin"/>
+            </w:r>
+            <w:r>
+              <w:rPr>
+                <w:noProof/>
+                <w:webHidden/>
+              </w:rPr>
+              <w:instrText xml:space="preserve"> PAGEREF _Toc303551537 \h </w:instrText>
+            </w:r>
+            <w:r>
+              <w:rPr>
+                <w:noProof/>
+                <w:webHidden/>
+              </w:rPr>
+            </w:r>
+            <w:r>
+              <w:rPr>
+                <w:noProof/>
+                <w:webHidden/>
+              </w:rPr>
+              <w:fldChar w:fldCharType="separate"/>
+            </w:r>
+            <w:r>
+              <w:rPr>
+                <w:noProof/>
+                <w:webHidden/>
+              </w:rPr>
+              <w:t>94</w:t>
+            </w:r>
+            <w:r>
+              <w:rPr>
+                <w:noProof/>
+                <w:webHidden/>
+              </w:rPr>
+              <w:fldChar w:fldCharType="end"/>
+            </w:r>
+          </w:hyperlink>
+        </w:p>
+        <w:p>
+          <w:pPr>
+            <w:pStyle w:val="TOC2"/>
+            <w:tabs>
+              <w:tab w:val="left" w:pos="880"/>
+              <w:tab w:val="right" w:leader="dot" w:pos="8297"/>
+            </w:tabs>
+            <w:spacing w:line="360" w:lineRule="auto"/>
+            <w:rPr>
+              <w:noProof/>
+              <w:lang w:eastAsia="en-US"/>
+            </w:rPr>
+          </w:pPr>
+          <w:hyperlink w:anchor="_Toc303551538" w:history="1">
+            <w:r>
+              <w:rPr>
+                <w:rStyle w:val="Hyperlink"/>
+                <w:noProof/>
+              </w:rPr>
+              <w:t>4.5</w:t>
+            </w:r>
+            <w:r>
+              <w:rPr>
+                <w:noProof/>
+                <w:lang w:eastAsia="en-US"/>
+              </w:rPr>
+              <w:tab/>
+            </w:r>
+            <w:r>
+              <w:rPr>
+                <w:rStyle w:val="Hyperlink"/>
+                <w:noProof/>
+              </w:rPr>
+              <w:t>Database Design</w:t>
+            </w:r>
+            <w:r>
+              <w:rPr>
+                <w:noProof/>
+                <w:webHidden/>
+              </w:rPr>
+              <w:tab/>
+            </w:r>
+            <w:r>
+              <w:rPr>
+                <w:noProof/>
+                <w:webHidden/>
+              </w:rPr>
+              <w:fldChar w:fldCharType="begin"/>
+            </w:r>
+            <w:r>
+              <w:rPr>
+                <w:noProof/>
+                <w:webHidden/>
+              </w:rPr>
+              <w:instrText xml:space="preserve"> PAGEREF _Toc303551538 \h </w:instrText>
+            </w:r>
+            <w:r>
+              <w:rPr>
+                <w:noProof/>
+                <w:webHidden/>
+              </w:rPr>
+            </w:r>
+            <w:r>
+              <w:rPr>
+                <w:noProof/>
+                <w:webHidden/>
+              </w:rPr>
+              <w:fldChar w:fldCharType="separate"/>
+            </w:r>
+            <w:r>
+              <w:rPr>
+                <w:noProof/>
+                <w:webHidden/>
+              </w:rPr>
+              <w:t>95</w:t>
+            </w:r>
+            <w:r>
+              <w:rPr>
+                <w:noProof/>
+                <w:webHidden/>
+              </w:rPr>
+              <w:fldChar w:fldCharType="end"/>
+            </w:r>
+          </w:hyperlink>
+        </w:p>
+        <w:p>
+          <w:pPr>
+            <w:pStyle w:val="TOC1"/>
+            <w:tabs>
+              <w:tab w:val="left" w:pos="440"/>
+              <w:tab w:val="right" w:leader="dot" w:pos="8297"/>
+            </w:tabs>
+            <w:spacing w:line="360" w:lineRule="auto"/>
+            <w:rPr>
+              <w:noProof/>
+              <w:lang w:eastAsia="en-US"/>
+            </w:rPr>
+          </w:pPr>
+          <w:hyperlink w:anchor="_Toc303551539" w:history="1">
+            <w:r>
+              <w:rPr>
+                <w:rStyle w:val="Hyperlink"/>
+                <w:noProof/>
+              </w:rPr>
+              <w:t>4.</w:t>
+            </w:r>
+            <w:r>
+              <w:rPr>
+                <w:noProof/>
+                <w:lang w:eastAsia="en-US"/>
+              </w:rPr>
+              <w:tab/>
+            </w:r>
+            <w:r>
+              <w:rPr>
+                <w:rStyle w:val="Hyperlink"/>
+                <w:noProof/>
+              </w:rPr>
+              <w:t>Management and Project Planning</w:t>
+            </w:r>
+            <w:r>
+              <w:rPr>
+                <w:noProof/>
+                <w:webHidden/>
+              </w:rPr>
+              <w:tab/>
+            </w:r>
+            <w:r>
+              <w:rPr>
+                <w:noProof/>
+                <w:webHidden/>
+              </w:rPr>
+              <w:fldChar w:fldCharType="begin"/>
+            </w:r>
+            <w:r>
+              <w:rPr>
+                <w:noProof/>
+                <w:webHidden/>
+              </w:rPr>
+              <w:instrText xml:space="preserve"> PAGEREF _Toc303551539 \h </w:instrText>
+            </w:r>
+            <w:r>
+              <w:rPr>
+                <w:noProof/>
+                <w:webHidden/>
+              </w:rPr>
+            </w:r>
+            <w:r>
+              <w:rPr>
+                <w:noProof/>
+                <w:webHidden/>
+              </w:rPr>
+              <w:fldChar w:fldCharType="separate"/>
+            </w:r>
+            <w:r>
+              <w:rPr>
+                <w:noProof/>
+                <w:webHidden/>
+              </w:rPr>
+              <w:t>98</w:t>
+            </w:r>
+            <w:r>
+              <w:rPr>
+                <w:noProof/>
+                <w:webHidden/>
+              </w:rPr>
+              <w:fldChar w:fldCharType="end"/>
+            </w:r>
+          </w:hyperlink>
+        </w:p>
+        <w:p>
+          <w:pPr>
+            <w:pStyle w:val="TOC2"/>
+            <w:tabs>
+              <w:tab w:val="left" w:pos="880"/>
+              <w:tab w:val="right" w:leader="dot" w:pos="8297"/>
+            </w:tabs>
+            <w:spacing w:line="360" w:lineRule="auto"/>
+            <w:rPr>
+              <w:noProof/>
+              <w:lang w:eastAsia="en-US"/>
+            </w:rPr>
+          </w:pPr>
+          <w:hyperlink w:anchor="_Toc303551540" w:history="1">
+            <w:r>
+              <w:rPr>
+                <w:rStyle w:val="Hyperlink"/>
+                <w:noProof/>
+              </w:rPr>
+              <w:t>4.1.</w:t>
+            </w:r>
+            <w:r>
+              <w:rPr>
+                <w:noProof/>
+                <w:lang w:eastAsia="en-US"/>
+              </w:rPr>
+              <w:tab/>
+            </w:r>
+            <w:r>
+              <w:rPr>
+                <w:rStyle w:val="Hyperlink"/>
+                <w:noProof/>
+              </w:rPr>
+              <w:t>Management Approach</w:t>
+            </w:r>
+            <w:r>
+              <w:rPr>
+                <w:noProof/>
+                <w:webHidden/>
+              </w:rPr>
+              <w:tab/>
+            </w:r>
+            <w:r>
+              <w:rPr>
+                <w:noProof/>
+                <w:webHidden/>
+              </w:rPr>
+              <w:fldChar w:fldCharType="begin"/>
+            </w:r>
+            <w:r>
+              <w:rPr>
+                <w:noProof/>
+                <w:webHidden/>
+              </w:rPr>
+              <w:instrText xml:space="preserve"> PAGEREF _Toc303551540 \h </w:instrText>
+            </w:r>
+            <w:r>
+              <w:rPr>
+                <w:noProof/>
+                <w:webHidden/>
+              </w:rPr>
+            </w:r>
+            <w:r>
+              <w:rPr>
+                <w:noProof/>
+                <w:webHidden/>
+              </w:rPr>
+              <w:fldChar w:fldCharType="separate"/>
+            </w:r>
+            <w:r>
+              <w:rPr>
+                <w:noProof/>
+                <w:webHidden/>
+              </w:rPr>
+              <w:t>98</w:t>
+            </w:r>
+            <w:r>
+              <w:rPr>
+                <w:noProof/>
+                <w:webHidden/>
+              </w:rPr>
+              <w:fldChar w:fldCharType="end"/>
+            </w:r>
+          </w:hyperlink>
+        </w:p>
+        <w:p>
+          <w:pPr>
+            <w:pStyle w:val="TOC2"/>
+            <w:tabs>
+              <w:tab w:val="left" w:pos="880"/>
+              <w:tab w:val="right" w:leader="dot" w:pos="8297"/>
+            </w:tabs>
+            <w:spacing w:line="360" w:lineRule="auto"/>
+            <w:rPr>
+              <w:noProof/>
+              <w:lang w:eastAsia="en-US"/>
+            </w:rPr>
+          </w:pPr>
+          <w:hyperlink w:anchor="_Toc303551541" w:history="1">
+            <w:r>
+              <w:rPr>
+                <w:rStyle w:val="Hyperlink"/>
+                <w:noProof/>
+              </w:rPr>
+              <w:t>4.2.</w:t>
+            </w:r>
+            <w:r>
+              <w:rPr>
+                <w:noProof/>
+                <w:lang w:eastAsia="en-US"/>
+              </w:rPr>
+              <w:tab/>
+            </w:r>
+            <w:r>
+              <w:rPr>
+                <w:rStyle w:val="Hyperlink"/>
+                <w:noProof/>
+              </w:rPr>
+              <w:t>Project Plan</w:t>
+            </w:r>
+            <w:r>
+              <w:rPr>
+                <w:noProof/>
+                <w:webHidden/>
+              </w:rPr>
+              <w:tab/>
+            </w:r>
+            <w:r>
+              <w:rPr>
+                <w:noProof/>
+                <w:webHidden/>
+              </w:rPr>
+              <w:fldChar w:fldCharType="begin"/>
+            </w:r>
+            <w:r>
+              <w:rPr>
+                <w:noProof/>
+                <w:webHidden/>
+              </w:rPr>
+              <w:instrText xml:space="preserve"> PAGEREF _Toc303551541 \h </w:instrText>
+            </w:r>
+            <w:r>
+              <w:rPr>
+                <w:noProof/>
+                <w:webHidden/>
+              </w:rPr>
+            </w:r>
+            <w:r>
+              <w:rPr>
+                <w:noProof/>
+                <w:webHidden/>
+              </w:rPr>
+              <w:fldChar w:fldCharType="separate"/>
+            </w:r>
+            <w:r>
+              <w:rPr>
+                <w:noProof/>
+                <w:webHidden/>
+              </w:rPr>
+              <w:t>98</w:t>
+            </w:r>
+            <w:r>
+              <w:rPr>
+                <w:noProof/>
+                <w:webHidden/>
+              </w:rPr>
+              <w:fldChar w:fldCharType="end"/>
+            </w:r>
+          </w:hyperlink>
+        </w:p>
+        <w:p>
+          <w:pPr>
+            <w:pStyle w:val="TOC2"/>
+            <w:tabs>
+              <w:tab w:val="left" w:pos="880"/>
+              <w:tab w:val="right" w:leader="dot" w:pos="8297"/>
+            </w:tabs>
+            <w:spacing w:line="360" w:lineRule="auto"/>
+            <w:rPr>
+              <w:noProof/>
+              <w:lang w:eastAsia="en-US"/>
+            </w:rPr>
+          </w:pPr>
+          <w:hyperlink w:anchor="_Toc303551542" w:history="1">
+            <w:r>
+              <w:rPr>
+                <w:rStyle w:val="Hyperlink"/>
+                <w:noProof/>
+              </w:rPr>
+              <w:t>4.3.</w:t>
+            </w:r>
+            <w:r>
+              <w:rPr>
+                <w:noProof/>
+                <w:lang w:eastAsia="en-US"/>
+              </w:rPr>
+              <w:tab/>
+            </w:r>
+            <w:r>
+              <w:rPr>
+                <w:rStyle w:val="Hyperlink"/>
+                <w:noProof/>
+              </w:rPr>
+              <w:t>Task Sheet</w:t>
+            </w:r>
+            <w:r>
+              <w:rPr>
+                <w:noProof/>
+                <w:webHidden/>
+              </w:rPr>
+              <w:tab/>
+            </w:r>
+            <w:r>
+              <w:rPr>
+                <w:noProof/>
+                <w:webHidden/>
+              </w:rPr>
+              <w:fldChar w:fldCharType="begin"/>
+            </w:r>
+            <w:r>
+              <w:rPr>
+                <w:noProof/>
+                <w:webHidden/>
+              </w:rPr>
+              <w:instrText xml:space="preserve"> PAGEREF _Toc303551542 \h </w:instrText>
+            </w:r>
+            <w:r>
+              <w:rPr>
+                <w:noProof/>
+                <w:webHidden/>
+              </w:rPr>
+            </w:r>
+            <w:r>
+              <w:rPr>
+                <w:noProof/>
+                <w:webHidden/>
+              </w:rPr>
+              <w:fldChar w:fldCharType="separate"/>
+            </w:r>
+            <w:r>
+              <w:rPr>
+                <w:noProof/>
+                <w:webHidden/>
+              </w:rPr>
+              <w:t>99</w:t>
+            </w:r>
+            <w:r>
+              <w:rPr>
+                <w:noProof/>
+                <w:webHidden/>
+              </w:rPr>
+              <w:fldChar w:fldCharType="end"/>
+            </w:r>
+          </w:hyperlink>
+        </w:p>
+        <w:p>
+          <w:pPr>
+            <w:pStyle w:val="TOC1"/>
+            <w:tabs>
+              <w:tab w:val="left" w:pos="440"/>
+              <w:tab w:val="right" w:leader="dot" w:pos="8297"/>
+            </w:tabs>
+            <w:spacing w:line="360" w:lineRule="auto"/>
+            <w:rPr>
+              <w:noProof/>
+              <w:lang w:eastAsia="en-US"/>
+            </w:rPr>
+          </w:pPr>
+          <w:hyperlink w:anchor="_Toc303551543" w:history="1">
+            <w:r>
+              <w:rPr>
+                <w:rStyle w:val="Hyperlink"/>
+                <w:noProof/>
+              </w:rPr>
+              <w:t>5.</w:t>
+            </w:r>
+            <w:r>
+              <w:rPr>
+                <w:noProof/>
+                <w:lang w:eastAsia="en-US"/>
+              </w:rPr>
+              <w:tab/>
+            </w:r>
+            <w:r>
+              <w:rPr>
+                <w:rStyle w:val="Hyperlink"/>
+                <w:noProof/>
+              </w:rPr>
+              <w:t>Checklists</w:t>
+            </w:r>
+            <w:r>
+              <w:rPr>
+                <w:noProof/>
+                <w:webHidden/>
+              </w:rPr>
+              <w:tab/>
+            </w:r>
+            <w:r>
+              <w:rPr>
+                <w:noProof/>
+                <w:webHidden/>
+              </w:rPr>
+              <w:fldChar w:fldCharType="begin"/>
+            </w:r>
+            <w:r>
+              <w:rPr>
+                <w:noProof/>
+                <w:webHidden/>
+              </w:rPr>
+              <w:instrText xml:space="preserve"> PAGEREF _Toc303551543 \h </w:instrText>
+            </w:r>
+            <w:r>
+              <w:rPr>
+                <w:noProof/>
+                <w:webHidden/>
+              </w:rPr>
+            </w:r>
+            <w:r>
+              <w:rPr>
+                <w:noProof/>
+                <w:webHidden/>
+              </w:rPr>
+              <w:fldChar w:fldCharType="separate"/>
+            </w:r>
+            <w:r>
+              <w:rPr>
+                <w:noProof/>
+                <w:webHidden/>
+              </w:rPr>
+              <w:t>100</w:t>
+            </w:r>
+            <w:r>
+              <w:rPr>
+                <w:noProof/>
+                <w:webHidden/>
+              </w:rPr>
+              <w:fldChar w:fldCharType="end"/>
+            </w:r>
+          </w:hyperlink>
+        </w:p>
+        <w:p>
+          <w:pPr>
+            <w:pStyle w:val="TOC2"/>
+            <w:tabs>
+              <w:tab w:val="left" w:pos="880"/>
+              <w:tab w:val="right" w:leader="dot" w:pos="8297"/>
+            </w:tabs>
+            <w:spacing w:line="360" w:lineRule="auto"/>
+            <w:rPr>
+              <w:noProof/>
+              <w:lang w:eastAsia="en-US"/>
+            </w:rPr>
+          </w:pPr>
+          <w:hyperlink w:anchor="_Toc303551544" w:history="1">
+            <w:r>
+              <w:rPr>
+                <w:rStyle w:val="Hyperlink"/>
+                <w:noProof/>
+              </w:rPr>
+              <w:t>5.1.</w:t>
+            </w:r>
+            <w:r>
+              <w:rPr>
+                <w:noProof/>
+                <w:lang w:eastAsia="en-US"/>
+              </w:rPr>
+              <w:tab/>
+            </w:r>
+            <w:r>
+              <w:rPr>
+                <w:rStyle w:val="Hyperlink"/>
+                <w:noProof/>
+              </w:rPr>
+              <w:t>Check List of Validation</w:t>
+            </w:r>
+            <w:r>
+              <w:rPr>
+                <w:noProof/>
+                <w:webHidden/>
+              </w:rPr>
+              <w:tab/>
+            </w:r>
+            <w:r>
+              <w:rPr>
+                <w:noProof/>
+                <w:webHidden/>
+              </w:rPr>
+              <w:fldChar w:fldCharType="begin"/>
+            </w:r>
+            <w:r>
+              <w:rPr>
+                <w:noProof/>
+                <w:webHidden/>
+              </w:rPr>
+              <w:instrText xml:space="preserve"> PAGEREF _Toc303551544 \h </w:instrText>
+            </w:r>
+            <w:r>
+              <w:rPr>
+                <w:noProof/>
+                <w:webHidden/>
+              </w:rPr>
+            </w:r>
+            <w:r>
+              <w:rPr>
+                <w:noProof/>
+                <w:webHidden/>
+              </w:rPr>
+              <w:fldChar w:fldCharType="separate"/>
+            </w:r>
+            <w:r>
+              <w:rPr>
+                <w:noProof/>
+                <w:webHidden/>
+              </w:rPr>
+              <w:t>100</w:t>
+            </w:r>
+            <w:r>
+              <w:rPr>
+                <w:noProof/>
+                <w:webHidden/>
+              </w:rPr>
+              <w:fldChar w:fldCharType="end"/>
+            </w:r>
+          </w:hyperlink>
+        </w:p>
+        <w:p>
+          <w:pPr>
+            <w:pStyle w:val="TOC2"/>
+            <w:tabs>
+              <w:tab w:val="left" w:pos="880"/>
+              <w:tab w:val="right" w:leader="dot" w:pos="8297"/>
+            </w:tabs>
+            <w:spacing w:line="360" w:lineRule="auto"/>
+            <w:rPr>
+              <w:noProof/>
+              <w:lang w:eastAsia="en-US"/>
+            </w:rPr>
+          </w:pPr>
+          <w:hyperlink w:anchor="_Toc303551545" w:history="1">
+            <w:r>
+              <w:rPr>
+                <w:rStyle w:val="Hyperlink"/>
+                <w:noProof/>
+              </w:rPr>
+              <w:t>5.2.</w:t>
+            </w:r>
+            <w:r>
+              <w:rPr>
+                <w:noProof/>
+                <w:lang w:eastAsia="en-US"/>
+              </w:rPr>
+              <w:tab/>
+            </w:r>
+            <w:r>
+              <w:rPr>
+                <w:rStyle w:val="Hyperlink"/>
+                <w:noProof/>
+              </w:rPr>
+              <w:t>Submission Checklist</w:t>
+            </w:r>
+            <w:r>
+              <w:rPr>
+                <w:noProof/>
+                <w:webHidden/>
+              </w:rPr>
+              <w:tab/>
+            </w:r>
+            <w:r>
+              <w:rPr>
+                <w:noProof/>
+                <w:webHidden/>
+              </w:rPr>
+              <w:fldChar w:fldCharType="begin"/>
+            </w:r>
+            <w:r>
+              <w:rPr>
+                <w:noProof/>
+                <w:webHidden/>
+              </w:rPr>
+              <w:instrText xml:space="preserve"> PAGEREF _Toc303551545 \h </w:instrText>
+            </w:r>
+            <w:r>
+              <w:rPr>
+                <w:noProof/>
+                <w:webHidden/>
+              </w:rPr>
+            </w:r>
+            <w:r>
+              <w:rPr>
+                <w:noProof/>
+                <w:webHidden/>
+              </w:rPr>
+              <w:fldChar w:fldCharType="separate"/>
+            </w:r>
+            <w:r>
+              <w:rPr>
+                <w:noProof/>
+                <w:webHidden/>
+              </w:rPr>
+              <w:t>100</w:t>
+            </w:r>
+            <w:r>
+              <w:rPr>
+                <w:noProof/>
+                <w:webHidden/>
+              </w:rPr>
+              <w:fldChar w:fldCharType="end"/>
+            </w:r>
+          </w:hyperlink>
+        </w:p>
+        <w:p>
+          <w:pPr>
+            <w:pStyle w:val="TOC1"/>
+            <w:tabs>
+              <w:tab w:val="left" w:pos="440"/>
+              <w:tab w:val="right" w:leader="dot" w:pos="8297"/>
+            </w:tabs>
+            <w:spacing w:line="360" w:lineRule="auto"/>
+            <w:rPr>
+              <w:noProof/>
+              <w:lang w:eastAsia="en-US"/>
+            </w:rPr>
+          </w:pPr>
+          <w:hyperlink w:anchor="_Toc303551546" w:history="1">
+            <w:r>
+              <w:rPr>
+                <w:rStyle w:val="Hyperlink"/>
+                <w:noProof/>
+              </w:rPr>
+              <w:t>6.</w:t>
+            </w:r>
+            <w:r>
+              <w:rPr>
+                <w:noProof/>
+                <w:lang w:eastAsia="en-US"/>
+              </w:rPr>
+              <w:tab/>
+            </w:r>
+            <w:r>
+              <w:rPr>
+                <w:rStyle w:val="Hyperlink"/>
+                <w:noProof/>
+              </w:rPr>
+              <w:t>Screenshots</w:t>
+            </w:r>
+            <w:r>
+              <w:rPr>
+                <w:noProof/>
+                <w:webHidden/>
+              </w:rPr>
+              <w:tab/>
+            </w:r>
+            <w:r>
+              <w:rPr>
+                <w:noProof/>
+                <w:webHidden/>
+              </w:rPr>
+              <w:fldChar w:fldCharType="begin"/>
+            </w:r>
+            <w:r>
+              <w:rPr>
+                <w:noProof/>
+                <w:webHidden/>
+              </w:rPr>
+              <w:instrText xml:space="preserve"> PAGEREF _Toc303551546 \h </w:instrText>
+            </w:r>
+            <w:r>
+              <w:rPr>
+                <w:noProof/>
+                <w:webHidden/>
+              </w:rPr>
+            </w:r>
+            <w:r>
+              <w:rPr>
+                <w:noProof/>
+                <w:webHidden/>
+              </w:rPr>
+              <w:fldChar w:fldCharType="separate"/>
+            </w:r>
+            <w:r>
+              <w:rPr>
+                <w:noProof/>
+                <w:webHidden/>
+              </w:rPr>
+              <w:t>102</w:t>
+            </w:r>
+            <w:r>
+              <w:rPr>
+                <w:noProof/>
+                <w:webHidden/>
+              </w:rPr>
+              <w:fldChar w:fldCharType="end"/>
+            </w:r>
+          </w:hyperlink>
+        </w:p>
+        <w:p>
+          <w:pPr>
+            <w:spacing w:line="360" w:lineRule="auto"/>
+          </w:pPr>
+          <w:r>
+            <w:rPr>
+              <w:b/>
+              <w:bCs/>
+              <w:noProof/>
+            </w:rPr>
+            <w:fldChar w:fldCharType="end"/>
+          </w:r>
+        </w:p>
       </w:sdtContent>
     </w:sdt>
     <w:p>
@@ -1130,12 +3162,14 @@
       <w:r>
         <w:br w:type="page"/>
       </w:r>
-      <w:bookmarkStart w:id="0" w:name="_Toc287281009"/>
+      <w:bookmarkStart w:id="1" w:name="_Toc287281009"/>
+      <w:bookmarkStart w:id="2" w:name="_Toc303551339"/>
       <w:r>
         <w:lastRenderedPageBreak/>
         <w:t>Introduction</w:t>
       </w:r>
-      <w:bookmarkEnd w:id="0"/>
+      <w:bookmarkEnd w:id="1"/>
+      <w:bookmarkEnd w:id="2"/>
       <w:r>
         <w:t xml:space="preserve"> </w:t>
       </w:r>
@@ -1165,7 +3199,7 @@
           <w:rFonts w:ascii="Arial" w:hAnsi="Arial" w:cs="Arial"/>
         </w:rPr>
       </w:pPr>
-      <w:bookmarkStart w:id="1" w:name="_Toc67506811"/>
+      <w:bookmarkStart w:id="3" w:name="_Toc67506811"/>
       <w:proofErr w:type="spellStart"/>
       <w:r>
         <w:rPr>
@@ -1236,15 +3270,17 @@
         <w:pStyle w:val="Heading1"/>
         <w:jc w:val="both"/>
       </w:pPr>
-      <w:bookmarkStart w:id="2" w:name="_Toc287281010"/>
+      <w:bookmarkStart w:id="4" w:name="_Toc287281010"/>
+      <w:bookmarkStart w:id="5" w:name="_Toc303551340"/>
       <w:r>
         <w:t xml:space="preserve">2. </w:t>
       </w:r>
       <w:r>
         <w:t>Problem Definition</w:t>
       </w:r>
-      <w:bookmarkEnd w:id="1"/>
-      <w:bookmarkEnd w:id="2"/>
+      <w:bookmarkEnd w:id="3"/>
+      <w:bookmarkEnd w:id="4"/>
+      <w:bookmarkEnd w:id="5"/>
     </w:p>
     <w:p>
       <w:pPr>
@@ -1254,18 +3290,20 @@
           <w:numId w:val="12"/>
         </w:numPr>
       </w:pPr>
-      <w:bookmarkStart w:id="3" w:name="_Toc57079211"/>
-      <w:bookmarkStart w:id="4" w:name="_Toc67506814"/>
-      <w:bookmarkStart w:id="5" w:name="_Toc287281011"/>
+      <w:bookmarkStart w:id="6" w:name="_Toc57079211"/>
+      <w:bookmarkStart w:id="7" w:name="_Toc67506814"/>
+      <w:bookmarkStart w:id="8" w:name="_Toc287281011"/>
+      <w:bookmarkStart w:id="9" w:name="_Toc303551341"/>
       <w:r>
         <w:t>The Pro</w:t>
       </w:r>
       <w:r>
         <w:t>posed System</w:t>
       </w:r>
-      <w:bookmarkEnd w:id="3"/>
-      <w:bookmarkEnd w:id="4"/>
-      <w:bookmarkEnd w:id="5"/>
+      <w:bookmarkEnd w:id="6"/>
+      <w:bookmarkEnd w:id="7"/>
+      <w:bookmarkEnd w:id="8"/>
+      <w:bookmarkEnd w:id="9"/>
     </w:p>
     <w:p>
       <w:pPr>
@@ -1407,16 +3445,18 @@
           <w:numId w:val="12"/>
         </w:numPr>
       </w:pPr>
-      <w:bookmarkStart w:id="6" w:name="_Toc57079212"/>
-      <w:bookmarkStart w:id="7" w:name="_Toc67506815"/>
-      <w:bookmarkStart w:id="8" w:name="_Toc287281012"/>
+      <w:bookmarkStart w:id="10" w:name="_Toc57079212"/>
+      <w:bookmarkStart w:id="11" w:name="_Toc67506815"/>
+      <w:bookmarkStart w:id="12" w:name="_Toc287281012"/>
+      <w:bookmarkStart w:id="13" w:name="_Toc303551342"/>
       <w:r>
         <w:lastRenderedPageBreak/>
         <w:t>Boundaries of the System</w:t>
       </w:r>
-      <w:bookmarkEnd w:id="6"/>
-      <w:bookmarkEnd w:id="7"/>
-      <w:bookmarkEnd w:id="8"/>
+      <w:bookmarkEnd w:id="10"/>
+      <w:bookmarkEnd w:id="11"/>
+      <w:bookmarkEnd w:id="12"/>
+      <w:bookmarkEnd w:id="13"/>
     </w:p>
     <w:p>
       <w:pPr>
@@ -1598,12 +3638,14 @@
           <w:numId w:val="12"/>
         </w:numPr>
       </w:pPr>
-      <w:bookmarkStart w:id="9" w:name="_Toc287281013"/>
+      <w:bookmarkStart w:id="14" w:name="_Toc287281013"/>
+      <w:bookmarkStart w:id="15" w:name="_Toc303551343"/>
       <w:r>
         <w:lastRenderedPageBreak/>
         <w:t>Development Environment</w:t>
       </w:r>
-      <w:bookmarkEnd w:id="9"/>
+      <w:bookmarkEnd w:id="14"/>
+      <w:bookmarkEnd w:id="15"/>
     </w:p>
     <w:p>
       <w:pPr>
@@ -1871,12 +3913,14 @@
           <w:numId w:val="12"/>
         </w:numPr>
       </w:pPr>
-      <w:bookmarkStart w:id="10" w:name="_Toc287281014"/>
+      <w:bookmarkStart w:id="16" w:name="_Toc287281014"/>
+      <w:bookmarkStart w:id="17" w:name="_Toc303551344"/>
       <w:r>
         <w:lastRenderedPageBreak/>
         <w:t>Requirements and Business Flow</w:t>
       </w:r>
-      <w:bookmarkEnd w:id="10"/>
+      <w:bookmarkEnd w:id="16"/>
+      <w:bookmarkEnd w:id="17"/>
     </w:p>
     <w:p>
       <w:pPr>
@@ -1887,11 +3931,13 @@
         </w:numPr>
         <w:spacing w:line="360" w:lineRule="auto"/>
       </w:pPr>
-      <w:bookmarkStart w:id="11" w:name="_Toc287281015"/>
+      <w:bookmarkStart w:id="18" w:name="_Toc287281015"/>
+      <w:bookmarkStart w:id="19" w:name="_Toc303551345"/>
       <w:r>
         <w:t>Customer Requirement Specification</w:t>
       </w:r>
-      <w:bookmarkEnd w:id="11"/>
+      <w:bookmarkEnd w:id="18"/>
+      <w:bookmarkEnd w:id="19"/>
       <w:r>
         <w:t xml:space="preserve"> </w:t>
       </w:r>
@@ -3203,12 +5249,14 @@
           <w:numId w:val="12"/>
         </w:numPr>
       </w:pPr>
-      <w:bookmarkStart w:id="12" w:name="_Toc287281016"/>
+      <w:bookmarkStart w:id="20" w:name="_Toc287281016"/>
+      <w:bookmarkStart w:id="21" w:name="_Toc303551346"/>
       <w:r>
         <w:lastRenderedPageBreak/>
         <w:t>Activity Diagram</w:t>
       </w:r>
-      <w:bookmarkEnd w:id="12"/>
+      <w:bookmarkEnd w:id="20"/>
+      <w:bookmarkEnd w:id="21"/>
       <w:r>
         <w:t xml:space="preserve"> </w:t>
       </w:r>
@@ -5294,12 +7342,14 @@
           <w:numId w:val="12"/>
         </w:numPr>
       </w:pPr>
-      <w:bookmarkStart w:id="13" w:name="_Toc287281017"/>
+      <w:bookmarkStart w:id="22" w:name="_Toc287281017"/>
+      <w:bookmarkStart w:id="23" w:name="_Toc303551347"/>
       <w:r>
         <w:lastRenderedPageBreak/>
         <w:t>Use Case Diagram</w:t>
       </w:r>
-      <w:bookmarkEnd w:id="13"/>
+      <w:bookmarkEnd w:id="22"/>
+      <w:bookmarkEnd w:id="23"/>
       <w:r>
         <w:t xml:space="preserve"> </w:t>
       </w:r>
@@ -5939,12 +7989,14 @@
           <w:numId w:val="12"/>
         </w:numPr>
       </w:pPr>
-      <w:bookmarkStart w:id="14" w:name="_Toc287281018"/>
+      <w:bookmarkStart w:id="24" w:name="_Toc287281018"/>
+      <w:bookmarkStart w:id="25" w:name="_Toc303551348"/>
       <w:r>
         <w:lastRenderedPageBreak/>
         <w:t>Use Case Specification</w:t>
       </w:r>
-      <w:bookmarkEnd w:id="14"/>
+      <w:bookmarkEnd w:id="24"/>
+      <w:bookmarkEnd w:id="25"/>
       <w:r>
         <w:t xml:space="preserve"> </w:t>
       </w:r>
@@ -5994,7 +8046,8 @@
             <w:r>
               <w:br w:type="page"/>
             </w:r>
-            <w:bookmarkStart w:id="15" w:name="_Toc287281307"/>
+            <w:bookmarkStart w:id="26" w:name="_Toc287281307"/>
+            <w:bookmarkStart w:id="27" w:name="_Toc303551349"/>
             <w:r>
               <w:rPr>
                 <w:sz w:val="24"/>
@@ -6002,7 +8055,8 @@
               </w:rPr>
               <w:t>USE CASE #</w:t>
             </w:r>
-            <w:bookmarkEnd w:id="15"/>
+            <w:bookmarkEnd w:id="26"/>
+            <w:bookmarkEnd w:id="27"/>
           </w:p>
         </w:tc>
         <w:tc>
@@ -6045,7 +8099,8 @@
                 <w:szCs w:val="24"/>
               </w:rPr>
             </w:pPr>
-            <w:bookmarkStart w:id="16" w:name="_Toc287281308"/>
+            <w:bookmarkStart w:id="28" w:name="_Toc287281308"/>
+            <w:bookmarkStart w:id="29" w:name="_Toc303551350"/>
             <w:r>
               <w:rPr>
                 <w:sz w:val="24"/>
@@ -6053,7 +8108,8 @@
               </w:rPr>
               <w:t>USE CASE Name</w:t>
             </w:r>
-            <w:bookmarkEnd w:id="16"/>
+            <w:bookmarkEnd w:id="28"/>
+            <w:bookmarkEnd w:id="29"/>
           </w:p>
         </w:tc>
         <w:tc>
@@ -6096,7 +8152,8 @@
                 <w:szCs w:val="24"/>
               </w:rPr>
             </w:pPr>
-            <w:bookmarkStart w:id="17" w:name="_Toc287281309"/>
+            <w:bookmarkStart w:id="30" w:name="_Toc287281309"/>
+            <w:bookmarkStart w:id="31" w:name="_Toc303551351"/>
             <w:r>
               <w:rPr>
                 <w:sz w:val="24"/>
@@ -6104,7 +8161,8 @@
               </w:rPr>
               <w:t>ACTOR</w:t>
             </w:r>
-            <w:bookmarkEnd w:id="17"/>
+            <w:bookmarkEnd w:id="30"/>
+            <w:bookmarkEnd w:id="31"/>
           </w:p>
         </w:tc>
         <w:tc>
@@ -6147,7 +8205,8 @@
                 <w:szCs w:val="24"/>
               </w:rPr>
             </w:pPr>
-            <w:bookmarkStart w:id="18" w:name="_Toc287281310"/>
+            <w:bookmarkStart w:id="32" w:name="_Toc287281310"/>
+            <w:bookmarkStart w:id="33" w:name="_Toc303551352"/>
             <w:r>
               <w:rPr>
                 <w:sz w:val="24"/>
@@ -6155,7 +8214,8 @@
               </w:rPr>
               <w:t>Purpose (1 phrase)</w:t>
             </w:r>
-            <w:bookmarkEnd w:id="18"/>
+            <w:bookmarkEnd w:id="32"/>
+            <w:bookmarkEnd w:id="33"/>
           </w:p>
         </w:tc>
         <w:tc>
@@ -6198,7 +8258,8 @@
                 <w:szCs w:val="24"/>
               </w:rPr>
             </w:pPr>
-            <w:bookmarkStart w:id="19" w:name="_Toc287281311"/>
+            <w:bookmarkStart w:id="34" w:name="_Toc287281311"/>
+            <w:bookmarkStart w:id="35" w:name="_Toc303551353"/>
             <w:r>
               <w:rPr>
                 <w:sz w:val="24"/>
@@ -6206,7 +8267,8 @@
               </w:rPr>
               <w:t>Overview and scope</w:t>
             </w:r>
-            <w:bookmarkEnd w:id="19"/>
+            <w:bookmarkEnd w:id="34"/>
+            <w:bookmarkEnd w:id="35"/>
           </w:p>
         </w:tc>
         <w:tc>
@@ -6249,7 +8311,8 @@
                 <w:szCs w:val="24"/>
               </w:rPr>
             </w:pPr>
-            <w:bookmarkStart w:id="20" w:name="_Toc287281312"/>
+            <w:bookmarkStart w:id="36" w:name="_Toc287281312"/>
+            <w:bookmarkStart w:id="37" w:name="_Toc303551354"/>
             <w:r>
               <w:rPr>
                 <w:sz w:val="24"/>
@@ -6257,7 +8320,8 @@
               </w:rPr>
               <w:t>Level</w:t>
             </w:r>
-            <w:bookmarkEnd w:id="20"/>
+            <w:bookmarkEnd w:id="36"/>
+            <w:bookmarkEnd w:id="37"/>
           </w:p>
         </w:tc>
         <w:tc>
@@ -6300,7 +8364,8 @@
                 <w:szCs w:val="24"/>
               </w:rPr>
             </w:pPr>
-            <w:bookmarkStart w:id="21" w:name="_Toc287281313"/>
+            <w:bookmarkStart w:id="38" w:name="_Toc287281313"/>
+            <w:bookmarkStart w:id="39" w:name="_Toc303551355"/>
             <w:r>
               <w:rPr>
                 <w:sz w:val="24"/>
@@ -6308,7 +8373,8 @@
               </w:rPr>
               <w:t>Preconditions</w:t>
             </w:r>
-            <w:bookmarkEnd w:id="21"/>
+            <w:bookmarkEnd w:id="38"/>
+            <w:bookmarkEnd w:id="39"/>
           </w:p>
         </w:tc>
         <w:tc>
@@ -6352,7 +8418,8 @@
                 <w:szCs w:val="24"/>
               </w:rPr>
             </w:pPr>
-            <w:bookmarkStart w:id="22" w:name="_Toc287281314"/>
+            <w:bookmarkStart w:id="40" w:name="_Toc287281314"/>
+            <w:bookmarkStart w:id="41" w:name="_Toc303551356"/>
             <w:r>
               <w:rPr>
                 <w:sz w:val="24"/>
@@ -6360,7 +8427,8 @@
               </w:rPr>
               <w:t>Post conditions in words</w:t>
             </w:r>
-            <w:bookmarkEnd w:id="22"/>
+            <w:bookmarkEnd w:id="40"/>
+            <w:bookmarkEnd w:id="41"/>
           </w:p>
         </w:tc>
         <w:tc>
@@ -7422,6 +9490,7 @@
                 <w:szCs w:val="24"/>
               </w:rPr>
             </w:pPr>
+            <w:bookmarkStart w:id="42" w:name="_Toc303551357"/>
             <w:r>
               <w:rPr>
                 <w:sz w:val="24"/>
@@ -7430,6 +9499,7 @@
               <w:lastRenderedPageBreak/>
               <w:t>USE CASE #</w:t>
             </w:r>
+            <w:bookmarkEnd w:id="42"/>
           </w:p>
         </w:tc>
         <w:tc>
@@ -7472,6 +9542,7 @@
                 <w:szCs w:val="24"/>
               </w:rPr>
             </w:pPr>
+            <w:bookmarkStart w:id="43" w:name="_Toc303551358"/>
             <w:r>
               <w:rPr>
                 <w:sz w:val="24"/>
@@ -7479,6 +9550,7 @@
               </w:rPr>
               <w:t>USE CASE Name</w:t>
             </w:r>
+            <w:bookmarkEnd w:id="43"/>
           </w:p>
         </w:tc>
         <w:tc>
@@ -7527,6 +9599,7 @@
                 <w:szCs w:val="24"/>
               </w:rPr>
             </w:pPr>
+            <w:bookmarkStart w:id="44" w:name="_Toc303551359"/>
             <w:r>
               <w:rPr>
                 <w:sz w:val="24"/>
@@ -7534,6 +9607,7 @@
               </w:rPr>
               <w:t>ACTOR</w:t>
             </w:r>
+            <w:bookmarkEnd w:id="44"/>
           </w:p>
         </w:tc>
         <w:tc>
@@ -7576,6 +9650,7 @@
                 <w:szCs w:val="24"/>
               </w:rPr>
             </w:pPr>
+            <w:bookmarkStart w:id="45" w:name="_Toc303551360"/>
             <w:r>
               <w:rPr>
                 <w:sz w:val="24"/>
@@ -7583,6 +9658,7 @@
               </w:rPr>
               <w:t>Purpose (1 phrase)</w:t>
             </w:r>
+            <w:bookmarkEnd w:id="45"/>
           </w:p>
         </w:tc>
         <w:tc>
@@ -7625,6 +9701,7 @@
                 <w:szCs w:val="24"/>
               </w:rPr>
             </w:pPr>
+            <w:bookmarkStart w:id="46" w:name="_Toc303551361"/>
             <w:r>
               <w:rPr>
                 <w:sz w:val="24"/>
@@ -7632,6 +9709,7 @@
               </w:rPr>
               <w:t>Overview and scope</w:t>
             </w:r>
+            <w:bookmarkEnd w:id="46"/>
           </w:p>
         </w:tc>
         <w:tc>
@@ -7674,6 +9752,7 @@
                 <w:szCs w:val="24"/>
               </w:rPr>
             </w:pPr>
+            <w:bookmarkStart w:id="47" w:name="_Toc303551362"/>
             <w:r>
               <w:rPr>
                 <w:sz w:val="24"/>
@@ -7681,6 +9760,7 @@
               </w:rPr>
               <w:t>Level</w:t>
             </w:r>
+            <w:bookmarkEnd w:id="47"/>
           </w:p>
         </w:tc>
         <w:tc>
@@ -7723,6 +9803,7 @@
                 <w:szCs w:val="24"/>
               </w:rPr>
             </w:pPr>
+            <w:bookmarkStart w:id="48" w:name="_Toc303551363"/>
             <w:r>
               <w:rPr>
                 <w:sz w:val="24"/>
@@ -7730,6 +9811,7 @@
               </w:rPr>
               <w:t>Preconditions</w:t>
             </w:r>
+            <w:bookmarkEnd w:id="48"/>
           </w:p>
         </w:tc>
         <w:tc>
@@ -7767,6 +9849,7 @@
                 <w:szCs w:val="24"/>
               </w:rPr>
             </w:pPr>
+            <w:bookmarkStart w:id="49" w:name="_Toc303551364"/>
             <w:r>
               <w:rPr>
                 <w:sz w:val="24"/>
@@ -7774,6 +9857,7 @@
               </w:rPr>
               <w:t>Post conditions in words</w:t>
             </w:r>
+            <w:bookmarkEnd w:id="49"/>
           </w:p>
         </w:tc>
         <w:tc>
@@ -8775,6 +10859,7 @@
                 <w:szCs w:val="24"/>
               </w:rPr>
             </w:pPr>
+            <w:bookmarkStart w:id="50" w:name="_Toc303551365"/>
             <w:r>
               <w:rPr>
                 <w:sz w:val="24"/>
@@ -8783,6 +10868,7 @@
               <w:lastRenderedPageBreak/>
               <w:t>USE CASE #</w:t>
             </w:r>
+            <w:bookmarkEnd w:id="50"/>
           </w:p>
         </w:tc>
         <w:tc>
@@ -8825,6 +10911,7 @@
                 <w:szCs w:val="24"/>
               </w:rPr>
             </w:pPr>
+            <w:bookmarkStart w:id="51" w:name="_Toc303551366"/>
             <w:r>
               <w:rPr>
                 <w:sz w:val="24"/>
@@ -8832,6 +10919,7 @@
               </w:rPr>
               <w:t>USE CASE Name</w:t>
             </w:r>
+            <w:bookmarkEnd w:id="51"/>
           </w:p>
         </w:tc>
         <w:tc>
@@ -8880,6 +10968,7 @@
                 <w:szCs w:val="24"/>
               </w:rPr>
             </w:pPr>
+            <w:bookmarkStart w:id="52" w:name="_Toc303551367"/>
             <w:r>
               <w:rPr>
                 <w:sz w:val="24"/>
@@ -8887,6 +10976,7 @@
               </w:rPr>
               <w:t>ACTOR</w:t>
             </w:r>
+            <w:bookmarkEnd w:id="52"/>
           </w:p>
         </w:tc>
         <w:tc>
@@ -8929,6 +11019,7 @@
                 <w:szCs w:val="24"/>
               </w:rPr>
             </w:pPr>
+            <w:bookmarkStart w:id="53" w:name="_Toc303551368"/>
             <w:r>
               <w:rPr>
                 <w:sz w:val="24"/>
@@ -8936,6 +11027,7 @@
               </w:rPr>
               <w:t>Purpose (1 phrase)</w:t>
             </w:r>
+            <w:bookmarkEnd w:id="53"/>
           </w:p>
         </w:tc>
         <w:tc>
@@ -8978,6 +11070,7 @@
                 <w:szCs w:val="24"/>
               </w:rPr>
             </w:pPr>
+            <w:bookmarkStart w:id="54" w:name="_Toc303551369"/>
             <w:r>
               <w:rPr>
                 <w:sz w:val="24"/>
@@ -8985,6 +11078,7 @@
               </w:rPr>
               <w:t>Overview and scope</w:t>
             </w:r>
+            <w:bookmarkEnd w:id="54"/>
           </w:p>
         </w:tc>
         <w:tc>
@@ -9021,6 +11115,7 @@
                 <w:szCs w:val="24"/>
               </w:rPr>
             </w:pPr>
+            <w:bookmarkStart w:id="55" w:name="_Toc303551370"/>
             <w:r>
               <w:rPr>
                 <w:sz w:val="24"/>
@@ -9028,6 +11123,7 @@
               </w:rPr>
               <w:t>Level</w:t>
             </w:r>
+            <w:bookmarkEnd w:id="55"/>
           </w:p>
         </w:tc>
         <w:tc>
@@ -9070,6 +11166,7 @@
                 <w:szCs w:val="24"/>
               </w:rPr>
             </w:pPr>
+            <w:bookmarkStart w:id="56" w:name="_Toc303551371"/>
             <w:r>
               <w:rPr>
                 <w:sz w:val="24"/>
@@ -9077,6 +11174,7 @@
               </w:rPr>
               <w:t>Preconditions</w:t>
             </w:r>
+            <w:bookmarkEnd w:id="56"/>
           </w:p>
         </w:tc>
         <w:tc>
@@ -9114,6 +11212,7 @@
                 <w:szCs w:val="24"/>
               </w:rPr>
             </w:pPr>
+            <w:bookmarkStart w:id="57" w:name="_Toc303551372"/>
             <w:r>
               <w:rPr>
                 <w:sz w:val="24"/>
@@ -9121,6 +11220,7 @@
               </w:rPr>
               <w:t>Post conditions in words</w:t>
             </w:r>
+            <w:bookmarkEnd w:id="57"/>
           </w:p>
         </w:tc>
         <w:tc>
@@ -10073,10 +12173,11 @@
                 <w:szCs w:val="24"/>
               </w:rPr>
             </w:pPr>
-            <w:bookmarkStart w:id="23" w:name="_Toc285744015"/>
-            <w:bookmarkStart w:id="24" w:name="_Toc285744291"/>
-            <w:bookmarkStart w:id="25" w:name="_Toc286055364"/>
-            <w:bookmarkStart w:id="26" w:name="_Toc287281019"/>
+            <w:bookmarkStart w:id="58" w:name="_Toc285744015"/>
+            <w:bookmarkStart w:id="59" w:name="_Toc285744291"/>
+            <w:bookmarkStart w:id="60" w:name="_Toc286055364"/>
+            <w:bookmarkStart w:id="61" w:name="_Toc287281019"/>
+            <w:bookmarkStart w:id="62" w:name="_Toc303551373"/>
             <w:r>
               <w:rPr>
                 <w:sz w:val="24"/>
@@ -10085,10 +12186,11 @@
               <w:lastRenderedPageBreak/>
               <w:t>USE CASE #</w:t>
             </w:r>
-            <w:bookmarkEnd w:id="23"/>
-            <w:bookmarkEnd w:id="24"/>
-            <w:bookmarkEnd w:id="25"/>
-            <w:bookmarkEnd w:id="26"/>
+            <w:bookmarkEnd w:id="58"/>
+            <w:bookmarkEnd w:id="59"/>
+            <w:bookmarkEnd w:id="60"/>
+            <w:bookmarkEnd w:id="61"/>
+            <w:bookmarkEnd w:id="62"/>
           </w:p>
         </w:tc>
         <w:tc>
@@ -10130,10 +12232,11 @@
                 <w:szCs w:val="24"/>
               </w:rPr>
             </w:pPr>
-            <w:bookmarkStart w:id="27" w:name="_Toc285744016"/>
-            <w:bookmarkStart w:id="28" w:name="_Toc285744292"/>
-            <w:bookmarkStart w:id="29" w:name="_Toc286055365"/>
-            <w:bookmarkStart w:id="30" w:name="_Toc287281020"/>
+            <w:bookmarkStart w:id="63" w:name="_Toc285744016"/>
+            <w:bookmarkStart w:id="64" w:name="_Toc285744292"/>
+            <w:bookmarkStart w:id="65" w:name="_Toc286055365"/>
+            <w:bookmarkStart w:id="66" w:name="_Toc287281020"/>
+            <w:bookmarkStart w:id="67" w:name="_Toc303551374"/>
             <w:r>
               <w:rPr>
                 <w:sz w:val="24"/>
@@ -10141,10 +12244,11 @@
               </w:rPr>
               <w:t>USE CASE Name</w:t>
             </w:r>
-            <w:bookmarkEnd w:id="27"/>
-            <w:bookmarkEnd w:id="28"/>
-            <w:bookmarkEnd w:id="29"/>
-            <w:bookmarkEnd w:id="30"/>
+            <w:bookmarkEnd w:id="63"/>
+            <w:bookmarkEnd w:id="64"/>
+            <w:bookmarkEnd w:id="65"/>
+            <w:bookmarkEnd w:id="66"/>
+            <w:bookmarkEnd w:id="67"/>
           </w:p>
         </w:tc>
         <w:tc>
@@ -10186,10 +12290,11 @@
                 <w:szCs w:val="24"/>
               </w:rPr>
             </w:pPr>
-            <w:bookmarkStart w:id="31" w:name="_Toc285744017"/>
-            <w:bookmarkStart w:id="32" w:name="_Toc285744293"/>
-            <w:bookmarkStart w:id="33" w:name="_Toc286055366"/>
-            <w:bookmarkStart w:id="34" w:name="_Toc287281021"/>
+            <w:bookmarkStart w:id="68" w:name="_Toc285744017"/>
+            <w:bookmarkStart w:id="69" w:name="_Toc285744293"/>
+            <w:bookmarkStart w:id="70" w:name="_Toc286055366"/>
+            <w:bookmarkStart w:id="71" w:name="_Toc287281021"/>
+            <w:bookmarkStart w:id="72" w:name="_Toc303551375"/>
             <w:r>
               <w:rPr>
                 <w:sz w:val="24"/>
@@ -10197,10 +12302,11 @@
               </w:rPr>
               <w:t>ACTOR</w:t>
             </w:r>
-            <w:bookmarkEnd w:id="31"/>
-            <w:bookmarkEnd w:id="32"/>
-            <w:bookmarkEnd w:id="33"/>
-            <w:bookmarkEnd w:id="34"/>
+            <w:bookmarkEnd w:id="68"/>
+            <w:bookmarkEnd w:id="69"/>
+            <w:bookmarkEnd w:id="70"/>
+            <w:bookmarkEnd w:id="71"/>
+            <w:bookmarkEnd w:id="72"/>
           </w:p>
         </w:tc>
         <w:tc>
@@ -10242,10 +12348,11 @@
                 <w:szCs w:val="24"/>
               </w:rPr>
             </w:pPr>
-            <w:bookmarkStart w:id="35" w:name="_Toc285744018"/>
-            <w:bookmarkStart w:id="36" w:name="_Toc285744294"/>
-            <w:bookmarkStart w:id="37" w:name="_Toc286055367"/>
-            <w:bookmarkStart w:id="38" w:name="_Toc287281022"/>
+            <w:bookmarkStart w:id="73" w:name="_Toc285744018"/>
+            <w:bookmarkStart w:id="74" w:name="_Toc285744294"/>
+            <w:bookmarkStart w:id="75" w:name="_Toc286055367"/>
+            <w:bookmarkStart w:id="76" w:name="_Toc287281022"/>
+            <w:bookmarkStart w:id="77" w:name="_Toc303551376"/>
             <w:r>
               <w:rPr>
                 <w:sz w:val="24"/>
@@ -10253,10 +12360,11 @@
               </w:rPr>
               <w:t>Purpose (1 phrase)</w:t>
             </w:r>
-            <w:bookmarkEnd w:id="35"/>
-            <w:bookmarkEnd w:id="36"/>
-            <w:bookmarkEnd w:id="37"/>
-            <w:bookmarkEnd w:id="38"/>
+            <w:bookmarkEnd w:id="73"/>
+            <w:bookmarkEnd w:id="74"/>
+            <w:bookmarkEnd w:id="75"/>
+            <w:bookmarkEnd w:id="76"/>
+            <w:bookmarkEnd w:id="77"/>
           </w:p>
         </w:tc>
         <w:tc>
@@ -10298,10 +12406,11 @@
                 <w:szCs w:val="24"/>
               </w:rPr>
             </w:pPr>
-            <w:bookmarkStart w:id="39" w:name="_Toc285744019"/>
-            <w:bookmarkStart w:id="40" w:name="_Toc285744295"/>
-            <w:bookmarkStart w:id="41" w:name="_Toc286055368"/>
-            <w:bookmarkStart w:id="42" w:name="_Toc287281023"/>
+            <w:bookmarkStart w:id="78" w:name="_Toc285744019"/>
+            <w:bookmarkStart w:id="79" w:name="_Toc285744295"/>
+            <w:bookmarkStart w:id="80" w:name="_Toc286055368"/>
+            <w:bookmarkStart w:id="81" w:name="_Toc287281023"/>
+            <w:bookmarkStart w:id="82" w:name="_Toc303551377"/>
             <w:r>
               <w:rPr>
                 <w:sz w:val="24"/>
@@ -10309,10 +12418,11 @@
               </w:rPr>
               <w:t>Overview and scope</w:t>
             </w:r>
-            <w:bookmarkEnd w:id="39"/>
-            <w:bookmarkEnd w:id="40"/>
-            <w:bookmarkEnd w:id="41"/>
-            <w:bookmarkEnd w:id="42"/>
+            <w:bookmarkEnd w:id="78"/>
+            <w:bookmarkEnd w:id="79"/>
+            <w:bookmarkEnd w:id="80"/>
+            <w:bookmarkEnd w:id="81"/>
+            <w:bookmarkEnd w:id="82"/>
           </w:p>
         </w:tc>
         <w:tc>
@@ -10348,10 +12458,11 @@
                 <w:szCs w:val="24"/>
               </w:rPr>
             </w:pPr>
-            <w:bookmarkStart w:id="43" w:name="_Toc285744020"/>
-            <w:bookmarkStart w:id="44" w:name="_Toc285744296"/>
-            <w:bookmarkStart w:id="45" w:name="_Toc286055369"/>
-            <w:bookmarkStart w:id="46" w:name="_Toc287281024"/>
+            <w:bookmarkStart w:id="83" w:name="_Toc285744020"/>
+            <w:bookmarkStart w:id="84" w:name="_Toc285744296"/>
+            <w:bookmarkStart w:id="85" w:name="_Toc286055369"/>
+            <w:bookmarkStart w:id="86" w:name="_Toc287281024"/>
+            <w:bookmarkStart w:id="87" w:name="_Toc303551378"/>
             <w:r>
               <w:rPr>
                 <w:sz w:val="24"/>
@@ -10359,10 +12470,11 @@
               </w:rPr>
               <w:t>Level</w:t>
             </w:r>
-            <w:bookmarkEnd w:id="43"/>
-            <w:bookmarkEnd w:id="44"/>
-            <w:bookmarkEnd w:id="45"/>
-            <w:bookmarkEnd w:id="46"/>
+            <w:bookmarkEnd w:id="83"/>
+            <w:bookmarkEnd w:id="84"/>
+            <w:bookmarkEnd w:id="85"/>
+            <w:bookmarkEnd w:id="86"/>
+            <w:bookmarkEnd w:id="87"/>
           </w:p>
         </w:tc>
         <w:tc>
@@ -10404,10 +12516,11 @@
                 <w:szCs w:val="24"/>
               </w:rPr>
             </w:pPr>
-            <w:bookmarkStart w:id="47" w:name="_Toc285744021"/>
-            <w:bookmarkStart w:id="48" w:name="_Toc285744297"/>
-            <w:bookmarkStart w:id="49" w:name="_Toc286055370"/>
-            <w:bookmarkStart w:id="50" w:name="_Toc287281025"/>
+            <w:bookmarkStart w:id="88" w:name="_Toc285744021"/>
+            <w:bookmarkStart w:id="89" w:name="_Toc285744297"/>
+            <w:bookmarkStart w:id="90" w:name="_Toc286055370"/>
+            <w:bookmarkStart w:id="91" w:name="_Toc287281025"/>
+            <w:bookmarkStart w:id="92" w:name="_Toc303551379"/>
             <w:r>
               <w:rPr>
                 <w:sz w:val="24"/>
@@ -10415,10 +12528,11 @@
               </w:rPr>
               <w:t>Preconditions</w:t>
             </w:r>
-            <w:bookmarkEnd w:id="47"/>
-            <w:bookmarkEnd w:id="48"/>
-            <w:bookmarkEnd w:id="49"/>
-            <w:bookmarkEnd w:id="50"/>
+            <w:bookmarkEnd w:id="88"/>
+            <w:bookmarkEnd w:id="89"/>
+            <w:bookmarkEnd w:id="90"/>
+            <w:bookmarkEnd w:id="91"/>
+            <w:bookmarkEnd w:id="92"/>
           </w:p>
         </w:tc>
         <w:tc>
@@ -10478,10 +12592,11 @@
                 <w:szCs w:val="24"/>
               </w:rPr>
             </w:pPr>
-            <w:bookmarkStart w:id="51" w:name="_Toc285744022"/>
-            <w:bookmarkStart w:id="52" w:name="_Toc285744298"/>
-            <w:bookmarkStart w:id="53" w:name="_Toc286055371"/>
-            <w:bookmarkStart w:id="54" w:name="_Toc287281026"/>
+            <w:bookmarkStart w:id="93" w:name="_Toc285744022"/>
+            <w:bookmarkStart w:id="94" w:name="_Toc285744298"/>
+            <w:bookmarkStart w:id="95" w:name="_Toc286055371"/>
+            <w:bookmarkStart w:id="96" w:name="_Toc287281026"/>
+            <w:bookmarkStart w:id="97" w:name="_Toc303551380"/>
             <w:r>
               <w:rPr>
                 <w:sz w:val="24"/>
@@ -10489,10 +12604,11 @@
               </w:rPr>
               <w:t>Post conditions in words</w:t>
             </w:r>
-            <w:bookmarkEnd w:id="51"/>
-            <w:bookmarkEnd w:id="52"/>
-            <w:bookmarkEnd w:id="53"/>
-            <w:bookmarkEnd w:id="54"/>
+            <w:bookmarkEnd w:id="93"/>
+            <w:bookmarkEnd w:id="94"/>
+            <w:bookmarkEnd w:id="95"/>
+            <w:bookmarkEnd w:id="96"/>
+            <w:bookmarkEnd w:id="97"/>
           </w:p>
         </w:tc>
         <w:tc>
@@ -11783,10 +13899,11 @@
               </w:rPr>
               <w:br w:type="page"/>
             </w:r>
-            <w:bookmarkStart w:id="55" w:name="_Toc285744047"/>
-            <w:bookmarkStart w:id="56" w:name="_Toc285744323"/>
-            <w:bookmarkStart w:id="57" w:name="_Toc286055396"/>
-            <w:bookmarkStart w:id="58" w:name="_Toc287281051"/>
+            <w:bookmarkStart w:id="98" w:name="_Toc285744047"/>
+            <w:bookmarkStart w:id="99" w:name="_Toc285744323"/>
+            <w:bookmarkStart w:id="100" w:name="_Toc286055396"/>
+            <w:bookmarkStart w:id="101" w:name="_Toc287281051"/>
+            <w:bookmarkStart w:id="102" w:name="_Toc303551381"/>
             <w:r>
               <w:rPr>
                 <w:sz w:val="24"/>
@@ -11794,10 +13911,11 @@
               </w:rPr>
               <w:t>USE CASE #</w:t>
             </w:r>
-            <w:bookmarkEnd w:id="55"/>
-            <w:bookmarkEnd w:id="56"/>
-            <w:bookmarkEnd w:id="57"/>
-            <w:bookmarkEnd w:id="58"/>
+            <w:bookmarkEnd w:id="98"/>
+            <w:bookmarkEnd w:id="99"/>
+            <w:bookmarkEnd w:id="100"/>
+            <w:bookmarkEnd w:id="101"/>
+            <w:bookmarkEnd w:id="102"/>
           </w:p>
         </w:tc>
         <w:tc>
@@ -11839,10 +13957,11 @@
                 <w:szCs w:val="24"/>
               </w:rPr>
             </w:pPr>
-            <w:bookmarkStart w:id="59" w:name="_Toc285744048"/>
-            <w:bookmarkStart w:id="60" w:name="_Toc285744324"/>
-            <w:bookmarkStart w:id="61" w:name="_Toc286055397"/>
-            <w:bookmarkStart w:id="62" w:name="_Toc287281052"/>
+            <w:bookmarkStart w:id="103" w:name="_Toc285744048"/>
+            <w:bookmarkStart w:id="104" w:name="_Toc285744324"/>
+            <w:bookmarkStart w:id="105" w:name="_Toc286055397"/>
+            <w:bookmarkStart w:id="106" w:name="_Toc287281052"/>
+            <w:bookmarkStart w:id="107" w:name="_Toc303551382"/>
             <w:r>
               <w:rPr>
                 <w:sz w:val="24"/>
@@ -11850,10 +13969,11 @@
               </w:rPr>
               <w:t>USE CASE Name</w:t>
             </w:r>
-            <w:bookmarkEnd w:id="59"/>
-            <w:bookmarkEnd w:id="60"/>
-            <w:bookmarkEnd w:id="61"/>
-            <w:bookmarkEnd w:id="62"/>
+            <w:bookmarkEnd w:id="103"/>
+            <w:bookmarkEnd w:id="104"/>
+            <w:bookmarkEnd w:id="105"/>
+            <w:bookmarkEnd w:id="106"/>
+            <w:bookmarkEnd w:id="107"/>
           </w:p>
         </w:tc>
         <w:tc>
@@ -11895,10 +14015,11 @@
                 <w:szCs w:val="24"/>
               </w:rPr>
             </w:pPr>
-            <w:bookmarkStart w:id="63" w:name="_Toc285744049"/>
-            <w:bookmarkStart w:id="64" w:name="_Toc285744325"/>
-            <w:bookmarkStart w:id="65" w:name="_Toc286055398"/>
-            <w:bookmarkStart w:id="66" w:name="_Toc287281053"/>
+            <w:bookmarkStart w:id="108" w:name="_Toc285744049"/>
+            <w:bookmarkStart w:id="109" w:name="_Toc285744325"/>
+            <w:bookmarkStart w:id="110" w:name="_Toc286055398"/>
+            <w:bookmarkStart w:id="111" w:name="_Toc287281053"/>
+            <w:bookmarkStart w:id="112" w:name="_Toc303551383"/>
             <w:r>
               <w:rPr>
                 <w:sz w:val="24"/>
@@ -11906,10 +14027,11 @@
               </w:rPr>
               <w:t>ACTOR</w:t>
             </w:r>
-            <w:bookmarkEnd w:id="63"/>
-            <w:bookmarkEnd w:id="64"/>
-            <w:bookmarkEnd w:id="65"/>
-            <w:bookmarkEnd w:id="66"/>
+            <w:bookmarkEnd w:id="108"/>
+            <w:bookmarkEnd w:id="109"/>
+            <w:bookmarkEnd w:id="110"/>
+            <w:bookmarkEnd w:id="111"/>
+            <w:bookmarkEnd w:id="112"/>
           </w:p>
         </w:tc>
         <w:tc>
@@ -11951,10 +14073,11 @@
                 <w:szCs w:val="24"/>
               </w:rPr>
             </w:pPr>
-            <w:bookmarkStart w:id="67" w:name="_Toc285744050"/>
-            <w:bookmarkStart w:id="68" w:name="_Toc285744326"/>
-            <w:bookmarkStart w:id="69" w:name="_Toc286055399"/>
-            <w:bookmarkStart w:id="70" w:name="_Toc287281054"/>
+            <w:bookmarkStart w:id="113" w:name="_Toc285744050"/>
+            <w:bookmarkStart w:id="114" w:name="_Toc285744326"/>
+            <w:bookmarkStart w:id="115" w:name="_Toc286055399"/>
+            <w:bookmarkStart w:id="116" w:name="_Toc287281054"/>
+            <w:bookmarkStart w:id="117" w:name="_Toc303551384"/>
             <w:r>
               <w:rPr>
                 <w:sz w:val="24"/>
@@ -11962,10 +14085,11 @@
               </w:rPr>
               <w:t>Purpose (1 phrase)</w:t>
             </w:r>
-            <w:bookmarkEnd w:id="67"/>
-            <w:bookmarkEnd w:id="68"/>
-            <w:bookmarkEnd w:id="69"/>
-            <w:bookmarkEnd w:id="70"/>
+            <w:bookmarkEnd w:id="113"/>
+            <w:bookmarkEnd w:id="114"/>
+            <w:bookmarkEnd w:id="115"/>
+            <w:bookmarkEnd w:id="116"/>
+            <w:bookmarkEnd w:id="117"/>
           </w:p>
         </w:tc>
         <w:tc>
@@ -12007,10 +14131,11 @@
                 <w:szCs w:val="24"/>
               </w:rPr>
             </w:pPr>
-            <w:bookmarkStart w:id="71" w:name="_Toc285744051"/>
-            <w:bookmarkStart w:id="72" w:name="_Toc285744327"/>
-            <w:bookmarkStart w:id="73" w:name="_Toc286055400"/>
-            <w:bookmarkStart w:id="74" w:name="_Toc287281055"/>
+            <w:bookmarkStart w:id="118" w:name="_Toc285744051"/>
+            <w:bookmarkStart w:id="119" w:name="_Toc285744327"/>
+            <w:bookmarkStart w:id="120" w:name="_Toc286055400"/>
+            <w:bookmarkStart w:id="121" w:name="_Toc287281055"/>
+            <w:bookmarkStart w:id="122" w:name="_Toc303551385"/>
             <w:r>
               <w:rPr>
                 <w:sz w:val="24"/>
@@ -12018,10 +14143,11 @@
               </w:rPr>
               <w:t>Overview and scope</w:t>
             </w:r>
-            <w:bookmarkEnd w:id="71"/>
-            <w:bookmarkEnd w:id="72"/>
-            <w:bookmarkEnd w:id="73"/>
-            <w:bookmarkEnd w:id="74"/>
+            <w:bookmarkEnd w:id="118"/>
+            <w:bookmarkEnd w:id="119"/>
+            <w:bookmarkEnd w:id="120"/>
+            <w:bookmarkEnd w:id="121"/>
+            <w:bookmarkEnd w:id="122"/>
           </w:p>
         </w:tc>
         <w:tc>
@@ -12057,10 +14183,11 @@
                 <w:szCs w:val="24"/>
               </w:rPr>
             </w:pPr>
-            <w:bookmarkStart w:id="75" w:name="_Toc285744052"/>
-            <w:bookmarkStart w:id="76" w:name="_Toc285744328"/>
-            <w:bookmarkStart w:id="77" w:name="_Toc286055401"/>
-            <w:bookmarkStart w:id="78" w:name="_Toc287281056"/>
+            <w:bookmarkStart w:id="123" w:name="_Toc285744052"/>
+            <w:bookmarkStart w:id="124" w:name="_Toc285744328"/>
+            <w:bookmarkStart w:id="125" w:name="_Toc286055401"/>
+            <w:bookmarkStart w:id="126" w:name="_Toc287281056"/>
+            <w:bookmarkStart w:id="127" w:name="_Toc303551386"/>
             <w:r>
               <w:rPr>
                 <w:sz w:val="24"/>
@@ -12068,10 +14195,11 @@
               </w:rPr>
               <w:t>Level</w:t>
             </w:r>
-            <w:bookmarkEnd w:id="75"/>
-            <w:bookmarkEnd w:id="76"/>
-            <w:bookmarkEnd w:id="77"/>
-            <w:bookmarkEnd w:id="78"/>
+            <w:bookmarkEnd w:id="123"/>
+            <w:bookmarkEnd w:id="124"/>
+            <w:bookmarkEnd w:id="125"/>
+            <w:bookmarkEnd w:id="126"/>
+            <w:bookmarkEnd w:id="127"/>
           </w:p>
         </w:tc>
         <w:tc>
@@ -12113,10 +14241,11 @@
                 <w:szCs w:val="24"/>
               </w:rPr>
             </w:pPr>
-            <w:bookmarkStart w:id="79" w:name="_Toc285744053"/>
-            <w:bookmarkStart w:id="80" w:name="_Toc285744329"/>
-            <w:bookmarkStart w:id="81" w:name="_Toc286055402"/>
-            <w:bookmarkStart w:id="82" w:name="_Toc287281057"/>
+            <w:bookmarkStart w:id="128" w:name="_Toc285744053"/>
+            <w:bookmarkStart w:id="129" w:name="_Toc285744329"/>
+            <w:bookmarkStart w:id="130" w:name="_Toc286055402"/>
+            <w:bookmarkStart w:id="131" w:name="_Toc287281057"/>
+            <w:bookmarkStart w:id="132" w:name="_Toc303551387"/>
             <w:r>
               <w:rPr>
                 <w:sz w:val="24"/>
@@ -12124,10 +14253,11 @@
               </w:rPr>
               <w:t>Preconditions</w:t>
             </w:r>
-            <w:bookmarkEnd w:id="79"/>
-            <w:bookmarkEnd w:id="80"/>
-            <w:bookmarkEnd w:id="81"/>
-            <w:bookmarkEnd w:id="82"/>
+            <w:bookmarkEnd w:id="128"/>
+            <w:bookmarkEnd w:id="129"/>
+            <w:bookmarkEnd w:id="130"/>
+            <w:bookmarkEnd w:id="131"/>
+            <w:bookmarkEnd w:id="132"/>
           </w:p>
         </w:tc>
         <w:tc>
@@ -12260,10 +14390,11 @@
                 <w:szCs w:val="24"/>
               </w:rPr>
             </w:pPr>
-            <w:bookmarkStart w:id="83" w:name="_Toc285744054"/>
-            <w:bookmarkStart w:id="84" w:name="_Toc285744330"/>
-            <w:bookmarkStart w:id="85" w:name="_Toc286055403"/>
-            <w:bookmarkStart w:id="86" w:name="_Toc287281058"/>
+            <w:bookmarkStart w:id="133" w:name="_Toc285744054"/>
+            <w:bookmarkStart w:id="134" w:name="_Toc285744330"/>
+            <w:bookmarkStart w:id="135" w:name="_Toc286055403"/>
+            <w:bookmarkStart w:id="136" w:name="_Toc287281058"/>
+            <w:bookmarkStart w:id="137" w:name="_Toc303551388"/>
             <w:r>
               <w:rPr>
                 <w:sz w:val="24"/>
@@ -12271,10 +14402,11 @@
               </w:rPr>
               <w:t>Post conditions in words</w:t>
             </w:r>
-            <w:bookmarkEnd w:id="83"/>
-            <w:bookmarkEnd w:id="84"/>
-            <w:bookmarkEnd w:id="85"/>
-            <w:bookmarkEnd w:id="86"/>
+            <w:bookmarkEnd w:id="133"/>
+            <w:bookmarkEnd w:id="134"/>
+            <w:bookmarkEnd w:id="135"/>
+            <w:bookmarkEnd w:id="136"/>
+            <w:bookmarkEnd w:id="137"/>
           </w:p>
         </w:tc>
         <w:tc>
@@ -13812,10 +15944,11 @@
                 <w:szCs w:val="24"/>
               </w:rPr>
             </w:pPr>
-            <w:bookmarkStart w:id="87" w:name="_Toc285744055"/>
-            <w:bookmarkStart w:id="88" w:name="_Toc285744331"/>
-            <w:bookmarkStart w:id="89" w:name="_Toc286055404"/>
-            <w:bookmarkStart w:id="90" w:name="_Toc287281059"/>
+            <w:bookmarkStart w:id="138" w:name="_Toc285744055"/>
+            <w:bookmarkStart w:id="139" w:name="_Toc285744331"/>
+            <w:bookmarkStart w:id="140" w:name="_Toc286055404"/>
+            <w:bookmarkStart w:id="141" w:name="_Toc287281059"/>
+            <w:bookmarkStart w:id="142" w:name="_Toc303551389"/>
             <w:r>
               <w:rPr>
                 <w:sz w:val="24"/>
@@ -13823,10 +15956,11 @@
               </w:rPr>
               <w:t>USE CASE #</w:t>
             </w:r>
-            <w:bookmarkEnd w:id="87"/>
-            <w:bookmarkEnd w:id="88"/>
-            <w:bookmarkEnd w:id="89"/>
-            <w:bookmarkEnd w:id="90"/>
+            <w:bookmarkEnd w:id="138"/>
+            <w:bookmarkEnd w:id="139"/>
+            <w:bookmarkEnd w:id="140"/>
+            <w:bookmarkEnd w:id="141"/>
+            <w:bookmarkEnd w:id="142"/>
           </w:p>
         </w:tc>
         <w:tc>
@@ -13868,10 +16002,11 @@
                 <w:szCs w:val="24"/>
               </w:rPr>
             </w:pPr>
-            <w:bookmarkStart w:id="91" w:name="_Toc285744056"/>
-            <w:bookmarkStart w:id="92" w:name="_Toc285744332"/>
-            <w:bookmarkStart w:id="93" w:name="_Toc286055405"/>
-            <w:bookmarkStart w:id="94" w:name="_Toc287281060"/>
+            <w:bookmarkStart w:id="143" w:name="_Toc285744056"/>
+            <w:bookmarkStart w:id="144" w:name="_Toc285744332"/>
+            <w:bookmarkStart w:id="145" w:name="_Toc286055405"/>
+            <w:bookmarkStart w:id="146" w:name="_Toc287281060"/>
+            <w:bookmarkStart w:id="147" w:name="_Toc303551390"/>
             <w:r>
               <w:rPr>
                 <w:sz w:val="24"/>
@@ -13879,10 +16014,11 @@
               </w:rPr>
               <w:t>USE CASE Name</w:t>
             </w:r>
-            <w:bookmarkEnd w:id="91"/>
-            <w:bookmarkEnd w:id="92"/>
-            <w:bookmarkEnd w:id="93"/>
-            <w:bookmarkEnd w:id="94"/>
+            <w:bookmarkEnd w:id="143"/>
+            <w:bookmarkEnd w:id="144"/>
+            <w:bookmarkEnd w:id="145"/>
+            <w:bookmarkEnd w:id="146"/>
+            <w:bookmarkEnd w:id="147"/>
           </w:p>
         </w:tc>
         <w:tc>
@@ -13924,10 +16060,11 @@
                 <w:szCs w:val="24"/>
               </w:rPr>
             </w:pPr>
-            <w:bookmarkStart w:id="95" w:name="_Toc285744057"/>
-            <w:bookmarkStart w:id="96" w:name="_Toc285744333"/>
-            <w:bookmarkStart w:id="97" w:name="_Toc286055406"/>
-            <w:bookmarkStart w:id="98" w:name="_Toc287281061"/>
+            <w:bookmarkStart w:id="148" w:name="_Toc285744057"/>
+            <w:bookmarkStart w:id="149" w:name="_Toc285744333"/>
+            <w:bookmarkStart w:id="150" w:name="_Toc286055406"/>
+            <w:bookmarkStart w:id="151" w:name="_Toc287281061"/>
+            <w:bookmarkStart w:id="152" w:name="_Toc303551391"/>
             <w:r>
               <w:rPr>
                 <w:sz w:val="24"/>
@@ -13935,10 +16072,11 @@
               </w:rPr>
               <w:t>ACTOR</w:t>
             </w:r>
-            <w:bookmarkEnd w:id="95"/>
-            <w:bookmarkEnd w:id="96"/>
-            <w:bookmarkEnd w:id="97"/>
-            <w:bookmarkEnd w:id="98"/>
+            <w:bookmarkEnd w:id="148"/>
+            <w:bookmarkEnd w:id="149"/>
+            <w:bookmarkEnd w:id="150"/>
+            <w:bookmarkEnd w:id="151"/>
+            <w:bookmarkEnd w:id="152"/>
           </w:p>
         </w:tc>
         <w:tc>
@@ -13980,10 +16118,11 @@
                 <w:szCs w:val="24"/>
               </w:rPr>
             </w:pPr>
-            <w:bookmarkStart w:id="99" w:name="_Toc285744058"/>
-            <w:bookmarkStart w:id="100" w:name="_Toc285744334"/>
-            <w:bookmarkStart w:id="101" w:name="_Toc286055407"/>
-            <w:bookmarkStart w:id="102" w:name="_Toc287281062"/>
+            <w:bookmarkStart w:id="153" w:name="_Toc285744058"/>
+            <w:bookmarkStart w:id="154" w:name="_Toc285744334"/>
+            <w:bookmarkStart w:id="155" w:name="_Toc286055407"/>
+            <w:bookmarkStart w:id="156" w:name="_Toc287281062"/>
+            <w:bookmarkStart w:id="157" w:name="_Toc303551392"/>
             <w:r>
               <w:rPr>
                 <w:sz w:val="24"/>
@@ -13991,10 +16130,11 @@
               </w:rPr>
               <w:t>Purpose (1 phrase)</w:t>
             </w:r>
-            <w:bookmarkEnd w:id="99"/>
-            <w:bookmarkEnd w:id="100"/>
-            <w:bookmarkEnd w:id="101"/>
-            <w:bookmarkEnd w:id="102"/>
+            <w:bookmarkEnd w:id="153"/>
+            <w:bookmarkEnd w:id="154"/>
+            <w:bookmarkEnd w:id="155"/>
+            <w:bookmarkEnd w:id="156"/>
+            <w:bookmarkEnd w:id="157"/>
           </w:p>
         </w:tc>
         <w:tc>
@@ -14036,10 +16176,11 @@
                 <w:szCs w:val="24"/>
               </w:rPr>
             </w:pPr>
-            <w:bookmarkStart w:id="103" w:name="_Toc285744059"/>
-            <w:bookmarkStart w:id="104" w:name="_Toc285744335"/>
-            <w:bookmarkStart w:id="105" w:name="_Toc286055408"/>
-            <w:bookmarkStart w:id="106" w:name="_Toc287281063"/>
+            <w:bookmarkStart w:id="158" w:name="_Toc285744059"/>
+            <w:bookmarkStart w:id="159" w:name="_Toc285744335"/>
+            <w:bookmarkStart w:id="160" w:name="_Toc286055408"/>
+            <w:bookmarkStart w:id="161" w:name="_Toc287281063"/>
+            <w:bookmarkStart w:id="162" w:name="_Toc303551393"/>
             <w:r>
               <w:rPr>
                 <w:sz w:val="24"/>
@@ -14047,10 +16188,11 @@
               </w:rPr>
               <w:t>Overview and scope</w:t>
             </w:r>
-            <w:bookmarkEnd w:id="103"/>
-            <w:bookmarkEnd w:id="104"/>
-            <w:bookmarkEnd w:id="105"/>
-            <w:bookmarkEnd w:id="106"/>
+            <w:bookmarkEnd w:id="158"/>
+            <w:bookmarkEnd w:id="159"/>
+            <w:bookmarkEnd w:id="160"/>
+            <w:bookmarkEnd w:id="161"/>
+            <w:bookmarkEnd w:id="162"/>
           </w:p>
         </w:tc>
         <w:tc>
@@ -14086,10 +16228,11 @@
                 <w:szCs w:val="24"/>
               </w:rPr>
             </w:pPr>
-            <w:bookmarkStart w:id="107" w:name="_Toc285744060"/>
-            <w:bookmarkStart w:id="108" w:name="_Toc285744336"/>
-            <w:bookmarkStart w:id="109" w:name="_Toc286055409"/>
-            <w:bookmarkStart w:id="110" w:name="_Toc287281064"/>
+            <w:bookmarkStart w:id="163" w:name="_Toc285744060"/>
+            <w:bookmarkStart w:id="164" w:name="_Toc285744336"/>
+            <w:bookmarkStart w:id="165" w:name="_Toc286055409"/>
+            <w:bookmarkStart w:id="166" w:name="_Toc287281064"/>
+            <w:bookmarkStart w:id="167" w:name="_Toc303551394"/>
             <w:r>
               <w:rPr>
                 <w:sz w:val="24"/>
@@ -14097,10 +16240,11 @@
               </w:rPr>
               <w:t>Level</w:t>
             </w:r>
-            <w:bookmarkEnd w:id="107"/>
-            <w:bookmarkEnd w:id="108"/>
-            <w:bookmarkEnd w:id="109"/>
-            <w:bookmarkEnd w:id="110"/>
+            <w:bookmarkEnd w:id="163"/>
+            <w:bookmarkEnd w:id="164"/>
+            <w:bookmarkEnd w:id="165"/>
+            <w:bookmarkEnd w:id="166"/>
+            <w:bookmarkEnd w:id="167"/>
           </w:p>
         </w:tc>
         <w:tc>
@@ -14142,10 +16286,11 @@
                 <w:szCs w:val="24"/>
               </w:rPr>
             </w:pPr>
-            <w:bookmarkStart w:id="111" w:name="_Toc285744061"/>
-            <w:bookmarkStart w:id="112" w:name="_Toc285744337"/>
-            <w:bookmarkStart w:id="113" w:name="_Toc286055410"/>
-            <w:bookmarkStart w:id="114" w:name="_Toc287281065"/>
+            <w:bookmarkStart w:id="168" w:name="_Toc285744061"/>
+            <w:bookmarkStart w:id="169" w:name="_Toc285744337"/>
+            <w:bookmarkStart w:id="170" w:name="_Toc286055410"/>
+            <w:bookmarkStart w:id="171" w:name="_Toc287281065"/>
+            <w:bookmarkStart w:id="172" w:name="_Toc303551395"/>
             <w:r>
               <w:rPr>
                 <w:sz w:val="24"/>
@@ -14153,10 +16298,11 @@
               </w:rPr>
               <w:t>Preconditions</w:t>
             </w:r>
-            <w:bookmarkEnd w:id="111"/>
-            <w:bookmarkEnd w:id="112"/>
-            <w:bookmarkEnd w:id="113"/>
-            <w:bookmarkEnd w:id="114"/>
+            <w:bookmarkEnd w:id="168"/>
+            <w:bookmarkEnd w:id="169"/>
+            <w:bookmarkEnd w:id="170"/>
+            <w:bookmarkEnd w:id="171"/>
+            <w:bookmarkEnd w:id="172"/>
           </w:p>
         </w:tc>
         <w:tc>
@@ -14289,10 +16435,11 @@
                 <w:szCs w:val="24"/>
               </w:rPr>
             </w:pPr>
-            <w:bookmarkStart w:id="115" w:name="_Toc285744062"/>
-            <w:bookmarkStart w:id="116" w:name="_Toc285744338"/>
-            <w:bookmarkStart w:id="117" w:name="_Toc286055411"/>
-            <w:bookmarkStart w:id="118" w:name="_Toc287281066"/>
+            <w:bookmarkStart w:id="173" w:name="_Toc285744062"/>
+            <w:bookmarkStart w:id="174" w:name="_Toc285744338"/>
+            <w:bookmarkStart w:id="175" w:name="_Toc286055411"/>
+            <w:bookmarkStart w:id="176" w:name="_Toc287281066"/>
+            <w:bookmarkStart w:id="177" w:name="_Toc303551396"/>
             <w:r>
               <w:rPr>
                 <w:sz w:val="24"/>
@@ -14300,10 +16447,11 @@
               </w:rPr>
               <w:t>Post conditions in words</w:t>
             </w:r>
-            <w:bookmarkEnd w:id="115"/>
-            <w:bookmarkEnd w:id="116"/>
-            <w:bookmarkEnd w:id="117"/>
-            <w:bookmarkEnd w:id="118"/>
+            <w:bookmarkEnd w:id="173"/>
+            <w:bookmarkEnd w:id="174"/>
+            <w:bookmarkEnd w:id="175"/>
+            <w:bookmarkEnd w:id="176"/>
+            <w:bookmarkEnd w:id="177"/>
           </w:p>
         </w:tc>
         <w:tc>
@@ -15698,6 +17846,7 @@
                 <w:szCs w:val="24"/>
               </w:rPr>
             </w:pPr>
+            <w:bookmarkStart w:id="178" w:name="_Toc303551397"/>
             <w:r>
               <w:rPr>
                 <w:sz w:val="24"/>
@@ -15706,6 +17855,7 @@
               <w:lastRenderedPageBreak/>
               <w:t>USE CASE #</w:t>
             </w:r>
+            <w:bookmarkEnd w:id="178"/>
           </w:p>
         </w:tc>
         <w:tc>
@@ -15747,6 +17897,7 @@
                 <w:szCs w:val="24"/>
               </w:rPr>
             </w:pPr>
+            <w:bookmarkStart w:id="179" w:name="_Toc303551398"/>
             <w:r>
               <w:rPr>
                 <w:sz w:val="24"/>
@@ -15754,6 +17905,7 @@
               </w:rPr>
               <w:t>USE CASE Name</w:t>
             </w:r>
+            <w:bookmarkEnd w:id="179"/>
           </w:p>
         </w:tc>
         <w:tc>
@@ -15795,6 +17947,7 @@
                 <w:szCs w:val="24"/>
               </w:rPr>
             </w:pPr>
+            <w:bookmarkStart w:id="180" w:name="_Toc303551399"/>
             <w:r>
               <w:rPr>
                 <w:sz w:val="24"/>
@@ -15802,6 +17955,7 @@
               </w:rPr>
               <w:t>ACTOR</w:t>
             </w:r>
+            <w:bookmarkEnd w:id="180"/>
           </w:p>
         </w:tc>
         <w:tc>
@@ -15843,6 +17997,7 @@
                 <w:szCs w:val="24"/>
               </w:rPr>
             </w:pPr>
+            <w:bookmarkStart w:id="181" w:name="_Toc303551400"/>
             <w:r>
               <w:rPr>
                 <w:sz w:val="24"/>
@@ -15850,6 +18005,7 @@
               </w:rPr>
               <w:t>Purpose (1 phrase)</w:t>
             </w:r>
+            <w:bookmarkEnd w:id="181"/>
           </w:p>
         </w:tc>
         <w:tc>
@@ -15909,6 +18065,7 @@
                 <w:szCs w:val="24"/>
               </w:rPr>
             </w:pPr>
+            <w:bookmarkStart w:id="182" w:name="_Toc303551401"/>
             <w:r>
               <w:rPr>
                 <w:sz w:val="24"/>
@@ -15916,6 +18073,7 @@
               </w:rPr>
               <w:t>Overview and scope</w:t>
             </w:r>
+            <w:bookmarkEnd w:id="182"/>
           </w:p>
         </w:tc>
         <w:tc>
@@ -15951,6 +18109,7 @@
                 <w:szCs w:val="24"/>
               </w:rPr>
             </w:pPr>
+            <w:bookmarkStart w:id="183" w:name="_Toc303551402"/>
             <w:r>
               <w:rPr>
                 <w:sz w:val="24"/>
@@ -15958,6 +18117,7 @@
               </w:rPr>
               <w:t>Level</w:t>
             </w:r>
+            <w:bookmarkEnd w:id="183"/>
           </w:p>
         </w:tc>
         <w:tc>
@@ -15999,6 +18159,7 @@
                 <w:szCs w:val="24"/>
               </w:rPr>
             </w:pPr>
+            <w:bookmarkStart w:id="184" w:name="_Toc303551403"/>
             <w:r>
               <w:rPr>
                 <w:sz w:val="24"/>
@@ -16006,6 +18167,7 @@
               </w:rPr>
               <w:t>Preconditions</w:t>
             </w:r>
+            <w:bookmarkEnd w:id="184"/>
           </w:p>
         </w:tc>
         <w:tc>
@@ -16138,6 +18300,7 @@
                 <w:szCs w:val="24"/>
               </w:rPr>
             </w:pPr>
+            <w:bookmarkStart w:id="185" w:name="_Toc303551404"/>
             <w:r>
               <w:rPr>
                 <w:sz w:val="24"/>
@@ -16145,6 +18308,7 @@
               </w:rPr>
               <w:t>Post conditions in words</w:t>
             </w:r>
+            <w:bookmarkEnd w:id="185"/>
           </w:p>
         </w:tc>
         <w:tc>
@@ -17635,6 +19799,7 @@
                 <w:szCs w:val="24"/>
               </w:rPr>
             </w:pPr>
+            <w:bookmarkStart w:id="186" w:name="_Toc303551405"/>
             <w:r>
               <w:rPr>
                 <w:sz w:val="24"/>
@@ -17643,6 +19808,7 @@
               <w:lastRenderedPageBreak/>
               <w:t>USE CASE #</w:t>
             </w:r>
+            <w:bookmarkEnd w:id="186"/>
           </w:p>
         </w:tc>
         <w:tc>
@@ -17684,6 +19850,7 @@
                 <w:szCs w:val="24"/>
               </w:rPr>
             </w:pPr>
+            <w:bookmarkStart w:id="187" w:name="_Toc303551406"/>
             <w:r>
               <w:rPr>
                 <w:sz w:val="24"/>
@@ -17691,6 +19858,7 @@
               </w:rPr>
               <w:t>USE CASE Name</w:t>
             </w:r>
+            <w:bookmarkEnd w:id="187"/>
           </w:p>
         </w:tc>
         <w:tc>
@@ -17732,6 +19900,7 @@
                 <w:szCs w:val="24"/>
               </w:rPr>
             </w:pPr>
+            <w:bookmarkStart w:id="188" w:name="_Toc303551407"/>
             <w:r>
               <w:rPr>
                 <w:sz w:val="24"/>
@@ -17739,6 +19908,7 @@
               </w:rPr>
               <w:t>ACTOR</w:t>
             </w:r>
+            <w:bookmarkEnd w:id="188"/>
           </w:p>
         </w:tc>
         <w:tc>
@@ -17780,6 +19950,7 @@
                 <w:szCs w:val="24"/>
               </w:rPr>
             </w:pPr>
+            <w:bookmarkStart w:id="189" w:name="_Toc303551408"/>
             <w:r>
               <w:rPr>
                 <w:sz w:val="24"/>
@@ -17787,6 +19958,7 @@
               </w:rPr>
               <w:t>Purpose (1 phrase)</w:t>
             </w:r>
+            <w:bookmarkEnd w:id="189"/>
           </w:p>
         </w:tc>
         <w:tc>
@@ -17828,6 +20000,7 @@
                 <w:szCs w:val="24"/>
               </w:rPr>
             </w:pPr>
+            <w:bookmarkStart w:id="190" w:name="_Toc303551409"/>
             <w:r>
               <w:rPr>
                 <w:sz w:val="24"/>
@@ -17835,6 +20008,7 @@
               </w:rPr>
               <w:t>Overview and scope</w:t>
             </w:r>
+            <w:bookmarkEnd w:id="190"/>
           </w:p>
         </w:tc>
         <w:tc>
@@ -17870,6 +20044,7 @@
                 <w:szCs w:val="24"/>
               </w:rPr>
             </w:pPr>
+            <w:bookmarkStart w:id="191" w:name="_Toc303551410"/>
             <w:r>
               <w:rPr>
                 <w:sz w:val="24"/>
@@ -17877,6 +20052,7 @@
               </w:rPr>
               <w:t>Level</w:t>
             </w:r>
+            <w:bookmarkEnd w:id="191"/>
           </w:p>
         </w:tc>
         <w:tc>
@@ -17918,6 +20094,7 @@
                 <w:szCs w:val="24"/>
               </w:rPr>
             </w:pPr>
+            <w:bookmarkStart w:id="192" w:name="_Toc303551411"/>
             <w:r>
               <w:rPr>
                 <w:sz w:val="24"/>
@@ -17925,6 +20102,7 @@
               </w:rPr>
               <w:t>Preconditions</w:t>
             </w:r>
+            <w:bookmarkEnd w:id="192"/>
           </w:p>
         </w:tc>
         <w:tc>
@@ -17984,6 +20162,7 @@
                 <w:szCs w:val="24"/>
               </w:rPr>
             </w:pPr>
+            <w:bookmarkStart w:id="193" w:name="_Toc303551412"/>
             <w:r>
               <w:rPr>
                 <w:sz w:val="24"/>
@@ -17991,6 +20170,7 @@
               </w:rPr>
               <w:t>Post conditions in words</w:t>
             </w:r>
+            <w:bookmarkEnd w:id="193"/>
           </w:p>
         </w:tc>
         <w:tc>
@@ -19183,10 +21363,11 @@
                 <w:szCs w:val="24"/>
               </w:rPr>
             </w:pPr>
-            <w:bookmarkStart w:id="119" w:name="_Toc285744095"/>
-            <w:bookmarkStart w:id="120" w:name="_Toc285744371"/>
-            <w:bookmarkStart w:id="121" w:name="_Toc286055444"/>
-            <w:bookmarkStart w:id="122" w:name="_Toc287281099"/>
+            <w:bookmarkStart w:id="194" w:name="_Toc285744095"/>
+            <w:bookmarkStart w:id="195" w:name="_Toc285744371"/>
+            <w:bookmarkStart w:id="196" w:name="_Toc286055444"/>
+            <w:bookmarkStart w:id="197" w:name="_Toc287281099"/>
+            <w:bookmarkStart w:id="198" w:name="_Toc303551413"/>
             <w:r>
               <w:rPr>
                 <w:sz w:val="24"/>
@@ -19194,10 +21375,11 @@
               </w:rPr>
               <w:t>USE CASE #</w:t>
             </w:r>
-            <w:bookmarkEnd w:id="119"/>
-            <w:bookmarkEnd w:id="120"/>
-            <w:bookmarkEnd w:id="121"/>
-            <w:bookmarkEnd w:id="122"/>
+            <w:bookmarkEnd w:id="194"/>
+            <w:bookmarkEnd w:id="195"/>
+            <w:bookmarkEnd w:id="196"/>
+            <w:bookmarkEnd w:id="197"/>
+            <w:bookmarkEnd w:id="198"/>
           </w:p>
         </w:tc>
         <w:tc>
@@ -19239,10 +21421,11 @@
                 <w:szCs w:val="24"/>
               </w:rPr>
             </w:pPr>
-            <w:bookmarkStart w:id="123" w:name="_Toc285744096"/>
-            <w:bookmarkStart w:id="124" w:name="_Toc285744372"/>
-            <w:bookmarkStart w:id="125" w:name="_Toc286055445"/>
-            <w:bookmarkStart w:id="126" w:name="_Toc287281100"/>
+            <w:bookmarkStart w:id="199" w:name="_Toc285744096"/>
+            <w:bookmarkStart w:id="200" w:name="_Toc285744372"/>
+            <w:bookmarkStart w:id="201" w:name="_Toc286055445"/>
+            <w:bookmarkStart w:id="202" w:name="_Toc287281100"/>
+            <w:bookmarkStart w:id="203" w:name="_Toc303551414"/>
             <w:r>
               <w:rPr>
                 <w:sz w:val="24"/>
@@ -19250,10 +21433,11 @@
               </w:rPr>
               <w:t>USE CASE Name</w:t>
             </w:r>
-            <w:bookmarkEnd w:id="123"/>
-            <w:bookmarkEnd w:id="124"/>
-            <w:bookmarkEnd w:id="125"/>
-            <w:bookmarkEnd w:id="126"/>
+            <w:bookmarkEnd w:id="199"/>
+            <w:bookmarkEnd w:id="200"/>
+            <w:bookmarkEnd w:id="201"/>
+            <w:bookmarkEnd w:id="202"/>
+            <w:bookmarkEnd w:id="203"/>
           </w:p>
         </w:tc>
         <w:tc>
@@ -19295,10 +21479,11 @@
                 <w:szCs w:val="24"/>
               </w:rPr>
             </w:pPr>
-            <w:bookmarkStart w:id="127" w:name="_Toc285744097"/>
-            <w:bookmarkStart w:id="128" w:name="_Toc285744373"/>
-            <w:bookmarkStart w:id="129" w:name="_Toc286055446"/>
-            <w:bookmarkStart w:id="130" w:name="_Toc287281101"/>
+            <w:bookmarkStart w:id="204" w:name="_Toc285744097"/>
+            <w:bookmarkStart w:id="205" w:name="_Toc285744373"/>
+            <w:bookmarkStart w:id="206" w:name="_Toc286055446"/>
+            <w:bookmarkStart w:id="207" w:name="_Toc287281101"/>
+            <w:bookmarkStart w:id="208" w:name="_Toc303551415"/>
             <w:r>
               <w:rPr>
                 <w:sz w:val="24"/>
@@ -19306,10 +21491,11 @@
               </w:rPr>
               <w:t>ACTOR</w:t>
             </w:r>
-            <w:bookmarkEnd w:id="127"/>
-            <w:bookmarkEnd w:id="128"/>
-            <w:bookmarkEnd w:id="129"/>
-            <w:bookmarkEnd w:id="130"/>
+            <w:bookmarkEnd w:id="204"/>
+            <w:bookmarkEnd w:id="205"/>
+            <w:bookmarkEnd w:id="206"/>
+            <w:bookmarkEnd w:id="207"/>
+            <w:bookmarkEnd w:id="208"/>
           </w:p>
         </w:tc>
         <w:tc>
@@ -19351,10 +21537,11 @@
                 <w:szCs w:val="24"/>
               </w:rPr>
             </w:pPr>
-            <w:bookmarkStart w:id="131" w:name="_Toc285744098"/>
-            <w:bookmarkStart w:id="132" w:name="_Toc285744374"/>
-            <w:bookmarkStart w:id="133" w:name="_Toc286055447"/>
-            <w:bookmarkStart w:id="134" w:name="_Toc287281102"/>
+            <w:bookmarkStart w:id="209" w:name="_Toc285744098"/>
+            <w:bookmarkStart w:id="210" w:name="_Toc285744374"/>
+            <w:bookmarkStart w:id="211" w:name="_Toc286055447"/>
+            <w:bookmarkStart w:id="212" w:name="_Toc287281102"/>
+            <w:bookmarkStart w:id="213" w:name="_Toc303551416"/>
             <w:r>
               <w:rPr>
                 <w:sz w:val="24"/>
@@ -19362,10 +21549,11 @@
               </w:rPr>
               <w:t>Purpose (1 phrase)</w:t>
             </w:r>
-            <w:bookmarkEnd w:id="131"/>
-            <w:bookmarkEnd w:id="132"/>
-            <w:bookmarkEnd w:id="133"/>
-            <w:bookmarkEnd w:id="134"/>
+            <w:bookmarkEnd w:id="209"/>
+            <w:bookmarkEnd w:id="210"/>
+            <w:bookmarkEnd w:id="211"/>
+            <w:bookmarkEnd w:id="212"/>
+            <w:bookmarkEnd w:id="213"/>
           </w:p>
         </w:tc>
         <w:tc>
@@ -19407,10 +21595,11 @@
                 <w:szCs w:val="24"/>
               </w:rPr>
             </w:pPr>
-            <w:bookmarkStart w:id="135" w:name="_Toc285744099"/>
-            <w:bookmarkStart w:id="136" w:name="_Toc285744375"/>
-            <w:bookmarkStart w:id="137" w:name="_Toc286055448"/>
-            <w:bookmarkStart w:id="138" w:name="_Toc287281103"/>
+            <w:bookmarkStart w:id="214" w:name="_Toc285744099"/>
+            <w:bookmarkStart w:id="215" w:name="_Toc285744375"/>
+            <w:bookmarkStart w:id="216" w:name="_Toc286055448"/>
+            <w:bookmarkStart w:id="217" w:name="_Toc287281103"/>
+            <w:bookmarkStart w:id="218" w:name="_Toc303551417"/>
             <w:r>
               <w:rPr>
                 <w:sz w:val="24"/>
@@ -19418,10 +21607,11 @@
               </w:rPr>
               <w:t>Overview and scope</w:t>
             </w:r>
-            <w:bookmarkEnd w:id="135"/>
-            <w:bookmarkEnd w:id="136"/>
-            <w:bookmarkEnd w:id="137"/>
-            <w:bookmarkEnd w:id="138"/>
+            <w:bookmarkEnd w:id="214"/>
+            <w:bookmarkEnd w:id="215"/>
+            <w:bookmarkEnd w:id="216"/>
+            <w:bookmarkEnd w:id="217"/>
+            <w:bookmarkEnd w:id="218"/>
           </w:p>
         </w:tc>
         <w:tc>
@@ -19457,10 +21647,11 @@
                 <w:szCs w:val="24"/>
               </w:rPr>
             </w:pPr>
-            <w:bookmarkStart w:id="139" w:name="_Toc285744100"/>
-            <w:bookmarkStart w:id="140" w:name="_Toc285744376"/>
-            <w:bookmarkStart w:id="141" w:name="_Toc286055449"/>
-            <w:bookmarkStart w:id="142" w:name="_Toc287281104"/>
+            <w:bookmarkStart w:id="219" w:name="_Toc285744100"/>
+            <w:bookmarkStart w:id="220" w:name="_Toc285744376"/>
+            <w:bookmarkStart w:id="221" w:name="_Toc286055449"/>
+            <w:bookmarkStart w:id="222" w:name="_Toc287281104"/>
+            <w:bookmarkStart w:id="223" w:name="_Toc303551418"/>
             <w:r>
               <w:rPr>
                 <w:sz w:val="24"/>
@@ -19468,10 +21659,11 @@
               </w:rPr>
               <w:t>Level</w:t>
             </w:r>
-            <w:bookmarkEnd w:id="139"/>
-            <w:bookmarkEnd w:id="140"/>
-            <w:bookmarkEnd w:id="141"/>
-            <w:bookmarkEnd w:id="142"/>
+            <w:bookmarkEnd w:id="219"/>
+            <w:bookmarkEnd w:id="220"/>
+            <w:bookmarkEnd w:id="221"/>
+            <w:bookmarkEnd w:id="222"/>
+            <w:bookmarkEnd w:id="223"/>
           </w:p>
         </w:tc>
         <w:tc>
@@ -19513,10 +21705,11 @@
                 <w:szCs w:val="24"/>
               </w:rPr>
             </w:pPr>
-            <w:bookmarkStart w:id="143" w:name="_Toc285744101"/>
-            <w:bookmarkStart w:id="144" w:name="_Toc285744377"/>
-            <w:bookmarkStart w:id="145" w:name="_Toc286055450"/>
-            <w:bookmarkStart w:id="146" w:name="_Toc287281105"/>
+            <w:bookmarkStart w:id="224" w:name="_Toc285744101"/>
+            <w:bookmarkStart w:id="225" w:name="_Toc285744377"/>
+            <w:bookmarkStart w:id="226" w:name="_Toc286055450"/>
+            <w:bookmarkStart w:id="227" w:name="_Toc287281105"/>
+            <w:bookmarkStart w:id="228" w:name="_Toc303551419"/>
             <w:r>
               <w:rPr>
                 <w:sz w:val="24"/>
@@ -19524,10 +21717,11 @@
               </w:rPr>
               <w:t>Preconditions</w:t>
             </w:r>
-            <w:bookmarkEnd w:id="143"/>
-            <w:bookmarkEnd w:id="144"/>
-            <w:bookmarkEnd w:id="145"/>
-            <w:bookmarkEnd w:id="146"/>
+            <w:bookmarkEnd w:id="224"/>
+            <w:bookmarkEnd w:id="225"/>
+            <w:bookmarkEnd w:id="226"/>
+            <w:bookmarkEnd w:id="227"/>
+            <w:bookmarkEnd w:id="228"/>
           </w:p>
         </w:tc>
         <w:tc>
@@ -19606,10 +21800,11 @@
                 <w:szCs w:val="24"/>
               </w:rPr>
             </w:pPr>
-            <w:bookmarkStart w:id="147" w:name="_Toc285744102"/>
-            <w:bookmarkStart w:id="148" w:name="_Toc285744378"/>
-            <w:bookmarkStart w:id="149" w:name="_Toc286055451"/>
-            <w:bookmarkStart w:id="150" w:name="_Toc287281106"/>
+            <w:bookmarkStart w:id="229" w:name="_Toc285744102"/>
+            <w:bookmarkStart w:id="230" w:name="_Toc285744378"/>
+            <w:bookmarkStart w:id="231" w:name="_Toc286055451"/>
+            <w:bookmarkStart w:id="232" w:name="_Toc287281106"/>
+            <w:bookmarkStart w:id="233" w:name="_Toc303551420"/>
             <w:r>
               <w:rPr>
                 <w:sz w:val="24"/>
@@ -19617,10 +21812,11 @@
               </w:rPr>
               <w:t>Post conditions in words</w:t>
             </w:r>
-            <w:bookmarkEnd w:id="147"/>
-            <w:bookmarkEnd w:id="148"/>
-            <w:bookmarkEnd w:id="149"/>
-            <w:bookmarkEnd w:id="150"/>
+            <w:bookmarkEnd w:id="229"/>
+            <w:bookmarkEnd w:id="230"/>
+            <w:bookmarkEnd w:id="231"/>
+            <w:bookmarkEnd w:id="232"/>
+            <w:bookmarkEnd w:id="233"/>
           </w:p>
         </w:tc>
         <w:tc>
@@ -20886,10 +23082,11 @@
                 <w:szCs w:val="24"/>
               </w:rPr>
             </w:pPr>
-            <w:bookmarkStart w:id="151" w:name="_Toc285744143"/>
-            <w:bookmarkStart w:id="152" w:name="_Toc285744419"/>
-            <w:bookmarkStart w:id="153" w:name="_Toc286055492"/>
-            <w:bookmarkStart w:id="154" w:name="_Toc287281147"/>
+            <w:bookmarkStart w:id="234" w:name="_Toc285744143"/>
+            <w:bookmarkStart w:id="235" w:name="_Toc285744419"/>
+            <w:bookmarkStart w:id="236" w:name="_Toc286055492"/>
+            <w:bookmarkStart w:id="237" w:name="_Toc287281147"/>
+            <w:bookmarkStart w:id="238" w:name="_Toc303551421"/>
             <w:r>
               <w:rPr>
                 <w:sz w:val="24"/>
@@ -20897,10 +23094,11 @@
               </w:rPr>
               <w:t>USE CASE #</w:t>
             </w:r>
-            <w:bookmarkEnd w:id="151"/>
-            <w:bookmarkEnd w:id="152"/>
-            <w:bookmarkEnd w:id="153"/>
-            <w:bookmarkEnd w:id="154"/>
+            <w:bookmarkEnd w:id="234"/>
+            <w:bookmarkEnd w:id="235"/>
+            <w:bookmarkEnd w:id="236"/>
+            <w:bookmarkEnd w:id="237"/>
+            <w:bookmarkEnd w:id="238"/>
           </w:p>
         </w:tc>
         <w:tc>
@@ -20942,10 +23140,11 @@
                 <w:szCs w:val="24"/>
               </w:rPr>
             </w:pPr>
-            <w:bookmarkStart w:id="155" w:name="_Toc285744144"/>
-            <w:bookmarkStart w:id="156" w:name="_Toc285744420"/>
-            <w:bookmarkStart w:id="157" w:name="_Toc286055493"/>
-            <w:bookmarkStart w:id="158" w:name="_Toc287281148"/>
+            <w:bookmarkStart w:id="239" w:name="_Toc285744144"/>
+            <w:bookmarkStart w:id="240" w:name="_Toc285744420"/>
+            <w:bookmarkStart w:id="241" w:name="_Toc286055493"/>
+            <w:bookmarkStart w:id="242" w:name="_Toc287281148"/>
+            <w:bookmarkStart w:id="243" w:name="_Toc303551422"/>
             <w:r>
               <w:rPr>
                 <w:sz w:val="24"/>
@@ -20953,10 +23152,11 @@
               </w:rPr>
               <w:t>USE CASE Name</w:t>
             </w:r>
-            <w:bookmarkEnd w:id="155"/>
-            <w:bookmarkEnd w:id="156"/>
-            <w:bookmarkEnd w:id="157"/>
-            <w:bookmarkEnd w:id="158"/>
+            <w:bookmarkEnd w:id="239"/>
+            <w:bookmarkEnd w:id="240"/>
+            <w:bookmarkEnd w:id="241"/>
+            <w:bookmarkEnd w:id="242"/>
+            <w:bookmarkEnd w:id="243"/>
           </w:p>
         </w:tc>
         <w:tc>
@@ -20998,10 +23198,11 @@
                 <w:szCs w:val="24"/>
               </w:rPr>
             </w:pPr>
-            <w:bookmarkStart w:id="159" w:name="_Toc285744145"/>
-            <w:bookmarkStart w:id="160" w:name="_Toc285744421"/>
-            <w:bookmarkStart w:id="161" w:name="_Toc286055494"/>
-            <w:bookmarkStart w:id="162" w:name="_Toc287281149"/>
+            <w:bookmarkStart w:id="244" w:name="_Toc285744145"/>
+            <w:bookmarkStart w:id="245" w:name="_Toc285744421"/>
+            <w:bookmarkStart w:id="246" w:name="_Toc286055494"/>
+            <w:bookmarkStart w:id="247" w:name="_Toc287281149"/>
+            <w:bookmarkStart w:id="248" w:name="_Toc303551423"/>
             <w:r>
               <w:rPr>
                 <w:sz w:val="24"/>
@@ -21009,10 +23210,11 @@
               </w:rPr>
               <w:t>ACTOR</w:t>
             </w:r>
-            <w:bookmarkEnd w:id="159"/>
-            <w:bookmarkEnd w:id="160"/>
-            <w:bookmarkEnd w:id="161"/>
-            <w:bookmarkEnd w:id="162"/>
+            <w:bookmarkEnd w:id="244"/>
+            <w:bookmarkEnd w:id="245"/>
+            <w:bookmarkEnd w:id="246"/>
+            <w:bookmarkEnd w:id="247"/>
+            <w:bookmarkEnd w:id="248"/>
           </w:p>
         </w:tc>
         <w:tc>
@@ -21054,10 +23256,11 @@
                 <w:szCs w:val="24"/>
               </w:rPr>
             </w:pPr>
-            <w:bookmarkStart w:id="163" w:name="_Toc285744146"/>
-            <w:bookmarkStart w:id="164" w:name="_Toc285744422"/>
-            <w:bookmarkStart w:id="165" w:name="_Toc286055495"/>
-            <w:bookmarkStart w:id="166" w:name="_Toc287281150"/>
+            <w:bookmarkStart w:id="249" w:name="_Toc285744146"/>
+            <w:bookmarkStart w:id="250" w:name="_Toc285744422"/>
+            <w:bookmarkStart w:id="251" w:name="_Toc286055495"/>
+            <w:bookmarkStart w:id="252" w:name="_Toc287281150"/>
+            <w:bookmarkStart w:id="253" w:name="_Toc303551424"/>
             <w:r>
               <w:rPr>
                 <w:sz w:val="24"/>
@@ -21065,10 +23268,11 @@
               </w:rPr>
               <w:t>Purpose (1 phrase)</w:t>
             </w:r>
-            <w:bookmarkEnd w:id="163"/>
-            <w:bookmarkEnd w:id="164"/>
-            <w:bookmarkEnd w:id="165"/>
-            <w:bookmarkEnd w:id="166"/>
+            <w:bookmarkEnd w:id="249"/>
+            <w:bookmarkEnd w:id="250"/>
+            <w:bookmarkEnd w:id="251"/>
+            <w:bookmarkEnd w:id="252"/>
+            <w:bookmarkEnd w:id="253"/>
           </w:p>
         </w:tc>
         <w:tc>
@@ -21110,10 +23314,11 @@
                 <w:szCs w:val="24"/>
               </w:rPr>
             </w:pPr>
-            <w:bookmarkStart w:id="167" w:name="_Toc285744147"/>
-            <w:bookmarkStart w:id="168" w:name="_Toc285744423"/>
-            <w:bookmarkStart w:id="169" w:name="_Toc286055496"/>
-            <w:bookmarkStart w:id="170" w:name="_Toc287281151"/>
+            <w:bookmarkStart w:id="254" w:name="_Toc285744147"/>
+            <w:bookmarkStart w:id="255" w:name="_Toc285744423"/>
+            <w:bookmarkStart w:id="256" w:name="_Toc286055496"/>
+            <w:bookmarkStart w:id="257" w:name="_Toc287281151"/>
+            <w:bookmarkStart w:id="258" w:name="_Toc303551425"/>
             <w:r>
               <w:rPr>
                 <w:sz w:val="24"/>
@@ -21121,10 +23326,11 @@
               </w:rPr>
               <w:t>Overview and scope</w:t>
             </w:r>
-            <w:bookmarkEnd w:id="167"/>
-            <w:bookmarkEnd w:id="168"/>
-            <w:bookmarkEnd w:id="169"/>
-            <w:bookmarkEnd w:id="170"/>
+            <w:bookmarkEnd w:id="254"/>
+            <w:bookmarkEnd w:id="255"/>
+            <w:bookmarkEnd w:id="256"/>
+            <w:bookmarkEnd w:id="257"/>
+            <w:bookmarkEnd w:id="258"/>
           </w:p>
         </w:tc>
         <w:tc>
@@ -21160,10 +23366,11 @@
                 <w:szCs w:val="24"/>
               </w:rPr>
             </w:pPr>
-            <w:bookmarkStart w:id="171" w:name="_Toc285744148"/>
-            <w:bookmarkStart w:id="172" w:name="_Toc285744424"/>
-            <w:bookmarkStart w:id="173" w:name="_Toc286055497"/>
-            <w:bookmarkStart w:id="174" w:name="_Toc287281152"/>
+            <w:bookmarkStart w:id="259" w:name="_Toc285744148"/>
+            <w:bookmarkStart w:id="260" w:name="_Toc285744424"/>
+            <w:bookmarkStart w:id="261" w:name="_Toc286055497"/>
+            <w:bookmarkStart w:id="262" w:name="_Toc287281152"/>
+            <w:bookmarkStart w:id="263" w:name="_Toc303551426"/>
             <w:r>
               <w:rPr>
                 <w:sz w:val="24"/>
@@ -21171,10 +23378,11 @@
               </w:rPr>
               <w:t>Level</w:t>
             </w:r>
-            <w:bookmarkEnd w:id="171"/>
-            <w:bookmarkEnd w:id="172"/>
-            <w:bookmarkEnd w:id="173"/>
-            <w:bookmarkEnd w:id="174"/>
+            <w:bookmarkEnd w:id="259"/>
+            <w:bookmarkEnd w:id="260"/>
+            <w:bookmarkEnd w:id="261"/>
+            <w:bookmarkEnd w:id="262"/>
+            <w:bookmarkEnd w:id="263"/>
           </w:p>
         </w:tc>
         <w:tc>
@@ -21216,10 +23424,11 @@
                 <w:szCs w:val="24"/>
               </w:rPr>
             </w:pPr>
-            <w:bookmarkStart w:id="175" w:name="_Toc285744149"/>
-            <w:bookmarkStart w:id="176" w:name="_Toc285744425"/>
-            <w:bookmarkStart w:id="177" w:name="_Toc286055498"/>
-            <w:bookmarkStart w:id="178" w:name="_Toc287281153"/>
+            <w:bookmarkStart w:id="264" w:name="_Toc285744149"/>
+            <w:bookmarkStart w:id="265" w:name="_Toc285744425"/>
+            <w:bookmarkStart w:id="266" w:name="_Toc286055498"/>
+            <w:bookmarkStart w:id="267" w:name="_Toc287281153"/>
+            <w:bookmarkStart w:id="268" w:name="_Toc303551427"/>
             <w:r>
               <w:rPr>
                 <w:sz w:val="24"/>
@@ -21227,10 +23436,11 @@
               </w:rPr>
               <w:t>Preconditions</w:t>
             </w:r>
-            <w:bookmarkEnd w:id="175"/>
-            <w:bookmarkEnd w:id="176"/>
-            <w:bookmarkEnd w:id="177"/>
-            <w:bookmarkEnd w:id="178"/>
+            <w:bookmarkEnd w:id="264"/>
+            <w:bookmarkEnd w:id="265"/>
+            <w:bookmarkEnd w:id="266"/>
+            <w:bookmarkEnd w:id="267"/>
+            <w:bookmarkEnd w:id="268"/>
           </w:p>
         </w:tc>
         <w:tc>
@@ -21333,10 +23543,11 @@
                 <w:szCs w:val="24"/>
               </w:rPr>
             </w:pPr>
-            <w:bookmarkStart w:id="179" w:name="_Toc285744150"/>
-            <w:bookmarkStart w:id="180" w:name="_Toc285744426"/>
-            <w:bookmarkStart w:id="181" w:name="_Toc286055499"/>
-            <w:bookmarkStart w:id="182" w:name="_Toc287281154"/>
+            <w:bookmarkStart w:id="269" w:name="_Toc285744150"/>
+            <w:bookmarkStart w:id="270" w:name="_Toc285744426"/>
+            <w:bookmarkStart w:id="271" w:name="_Toc286055499"/>
+            <w:bookmarkStart w:id="272" w:name="_Toc287281154"/>
+            <w:bookmarkStart w:id="273" w:name="_Toc303551428"/>
             <w:r>
               <w:rPr>
                 <w:sz w:val="24"/>
@@ -21344,10 +23555,11 @@
               </w:rPr>
               <w:t>Post conditions in words</w:t>
             </w:r>
-            <w:bookmarkEnd w:id="179"/>
-            <w:bookmarkEnd w:id="180"/>
-            <w:bookmarkEnd w:id="181"/>
-            <w:bookmarkEnd w:id="182"/>
+            <w:bookmarkEnd w:id="269"/>
+            <w:bookmarkEnd w:id="270"/>
+            <w:bookmarkEnd w:id="271"/>
+            <w:bookmarkEnd w:id="272"/>
+            <w:bookmarkEnd w:id="273"/>
           </w:p>
         </w:tc>
         <w:tc>
@@ -22634,6 +24846,7 @@
                 <w:szCs w:val="24"/>
               </w:rPr>
             </w:pPr>
+            <w:bookmarkStart w:id="274" w:name="_Toc303551429"/>
             <w:r>
               <w:rPr>
                 <w:sz w:val="24"/>
@@ -22642,6 +24855,7 @@
               <w:lastRenderedPageBreak/>
               <w:t>USE CASE #</w:t>
             </w:r>
+            <w:bookmarkEnd w:id="274"/>
           </w:p>
         </w:tc>
         <w:tc>
@@ -22684,6 +24898,7 @@
                 <w:szCs w:val="24"/>
               </w:rPr>
             </w:pPr>
+            <w:bookmarkStart w:id="275" w:name="_Toc303551430"/>
             <w:r>
               <w:rPr>
                 <w:sz w:val="24"/>
@@ -22691,6 +24906,7 @@
               </w:rPr>
               <w:t>USE CASE Name</w:t>
             </w:r>
+            <w:bookmarkEnd w:id="275"/>
           </w:p>
         </w:tc>
         <w:tc>
@@ -22733,6 +24949,7 @@
                 <w:szCs w:val="24"/>
               </w:rPr>
             </w:pPr>
+            <w:bookmarkStart w:id="276" w:name="_Toc303551431"/>
             <w:r>
               <w:rPr>
                 <w:sz w:val="24"/>
@@ -22740,6 +24957,7 @@
               </w:rPr>
               <w:t>ACTOR</w:t>
             </w:r>
+            <w:bookmarkEnd w:id="276"/>
           </w:p>
         </w:tc>
         <w:tc>
@@ -22782,6 +25000,7 @@
                 <w:szCs w:val="24"/>
               </w:rPr>
             </w:pPr>
+            <w:bookmarkStart w:id="277" w:name="_Toc303551432"/>
             <w:r>
               <w:rPr>
                 <w:sz w:val="24"/>
@@ -22789,6 +25008,7 @@
               </w:rPr>
               <w:t>Purpose (1 phrase)</w:t>
             </w:r>
+            <w:bookmarkEnd w:id="277"/>
           </w:p>
         </w:tc>
         <w:tc>
@@ -22839,6 +25059,7 @@
                 <w:szCs w:val="24"/>
               </w:rPr>
             </w:pPr>
+            <w:bookmarkStart w:id="278" w:name="_Toc303551433"/>
             <w:r>
               <w:rPr>
                 <w:sz w:val="24"/>
@@ -22846,6 +25067,7 @@
               </w:rPr>
               <w:t>Overview and scope</w:t>
             </w:r>
+            <w:bookmarkEnd w:id="278"/>
           </w:p>
         </w:tc>
         <w:tc>
@@ -22882,6 +25104,7 @@
                 <w:szCs w:val="24"/>
               </w:rPr>
             </w:pPr>
+            <w:bookmarkStart w:id="279" w:name="_Toc303551434"/>
             <w:r>
               <w:rPr>
                 <w:sz w:val="24"/>
@@ -22889,6 +25112,7 @@
               </w:rPr>
               <w:t>Level</w:t>
             </w:r>
+            <w:bookmarkEnd w:id="279"/>
           </w:p>
         </w:tc>
         <w:tc>
@@ -22931,6 +25155,7 @@
                 <w:szCs w:val="24"/>
               </w:rPr>
             </w:pPr>
+            <w:bookmarkStart w:id="280" w:name="_Toc303551435"/>
             <w:r>
               <w:rPr>
                 <w:sz w:val="24"/>
@@ -22938,6 +25163,7 @@
               </w:rPr>
               <w:t>Preconditions</w:t>
             </w:r>
+            <w:bookmarkEnd w:id="280"/>
           </w:p>
         </w:tc>
         <w:tc>
@@ -22975,6 +25201,7 @@
                 <w:szCs w:val="24"/>
               </w:rPr>
             </w:pPr>
+            <w:bookmarkStart w:id="281" w:name="_Toc303551436"/>
             <w:r>
               <w:rPr>
                 <w:sz w:val="24"/>
@@ -22982,6 +25209,7 @@
               </w:rPr>
               <w:t>Post conditions in words</w:t>
             </w:r>
+            <w:bookmarkEnd w:id="281"/>
           </w:p>
         </w:tc>
         <w:tc>
@@ -24106,6 +26334,7 @@
                 <w:szCs w:val="24"/>
               </w:rPr>
             </w:pPr>
+            <w:bookmarkStart w:id="282" w:name="_Toc303551437"/>
             <w:r>
               <w:rPr>
                 <w:sz w:val="24"/>
@@ -24114,6 +26343,7 @@
               <w:lastRenderedPageBreak/>
               <w:t>USE CASE #</w:t>
             </w:r>
+            <w:bookmarkEnd w:id="282"/>
           </w:p>
         </w:tc>
         <w:tc>
@@ -24155,6 +26385,7 @@
                 <w:szCs w:val="24"/>
               </w:rPr>
             </w:pPr>
+            <w:bookmarkStart w:id="283" w:name="_Toc303551438"/>
             <w:r>
               <w:rPr>
                 <w:sz w:val="24"/>
@@ -24162,6 +26393,7 @@
               </w:rPr>
               <w:t>USE CASE Name</w:t>
             </w:r>
+            <w:bookmarkEnd w:id="283"/>
           </w:p>
         </w:tc>
         <w:tc>
@@ -24203,6 +26435,7 @@
                 <w:szCs w:val="24"/>
               </w:rPr>
             </w:pPr>
+            <w:bookmarkStart w:id="284" w:name="_Toc303551439"/>
             <w:r>
               <w:rPr>
                 <w:sz w:val="24"/>
@@ -24210,6 +26443,7 @@
               </w:rPr>
               <w:t>ACTOR</w:t>
             </w:r>
+            <w:bookmarkEnd w:id="284"/>
           </w:p>
         </w:tc>
         <w:tc>
@@ -24251,6 +26485,7 @@
                 <w:szCs w:val="24"/>
               </w:rPr>
             </w:pPr>
+            <w:bookmarkStart w:id="285" w:name="_Toc303551440"/>
             <w:r>
               <w:rPr>
                 <w:sz w:val="24"/>
@@ -24258,6 +26493,7 @@
               </w:rPr>
               <w:t>Purpose (1 phrase)</w:t>
             </w:r>
+            <w:bookmarkEnd w:id="285"/>
           </w:p>
         </w:tc>
         <w:tc>
@@ -24299,6 +26535,7 @@
                 <w:szCs w:val="24"/>
               </w:rPr>
             </w:pPr>
+            <w:bookmarkStart w:id="286" w:name="_Toc303551441"/>
             <w:r>
               <w:rPr>
                 <w:sz w:val="24"/>
@@ -24306,6 +26543,7 @@
               </w:rPr>
               <w:t>Overview and scope</w:t>
             </w:r>
+            <w:bookmarkEnd w:id="286"/>
           </w:p>
         </w:tc>
         <w:tc>
@@ -24341,6 +26579,7 @@
                 <w:szCs w:val="24"/>
               </w:rPr>
             </w:pPr>
+            <w:bookmarkStart w:id="287" w:name="_Toc303551442"/>
             <w:r>
               <w:rPr>
                 <w:sz w:val="24"/>
@@ -24348,6 +26587,7 @@
               </w:rPr>
               <w:t>Level</w:t>
             </w:r>
+            <w:bookmarkEnd w:id="287"/>
           </w:p>
         </w:tc>
         <w:tc>
@@ -24389,6 +26629,7 @@
                 <w:szCs w:val="24"/>
               </w:rPr>
             </w:pPr>
+            <w:bookmarkStart w:id="288" w:name="_Toc303551443"/>
             <w:r>
               <w:rPr>
                 <w:sz w:val="24"/>
@@ -24396,6 +26637,7 @@
               </w:rPr>
               <w:t>Preconditions</w:t>
             </w:r>
+            <w:bookmarkEnd w:id="288"/>
           </w:p>
         </w:tc>
         <w:tc>
@@ -24455,6 +26697,7 @@
                 <w:szCs w:val="24"/>
               </w:rPr>
             </w:pPr>
+            <w:bookmarkStart w:id="289" w:name="_Toc303551444"/>
             <w:r>
               <w:rPr>
                 <w:sz w:val="24"/>
@@ -24462,6 +26705,7 @@
               </w:rPr>
               <w:t>Post conditions in words</w:t>
             </w:r>
+            <w:bookmarkEnd w:id="289"/>
           </w:p>
         </w:tc>
         <w:tc>
@@ -25666,6 +27910,7 @@
                 <w:szCs w:val="24"/>
               </w:rPr>
             </w:pPr>
+            <w:bookmarkStart w:id="290" w:name="_Toc303551445"/>
             <w:r>
               <w:rPr>
                 <w:sz w:val="24"/>
@@ -25673,6 +27918,7 @@
               </w:rPr>
               <w:t>USE CASE #</w:t>
             </w:r>
+            <w:bookmarkEnd w:id="290"/>
           </w:p>
         </w:tc>
         <w:tc>
@@ -25715,6 +27961,7 @@
                 <w:szCs w:val="24"/>
               </w:rPr>
             </w:pPr>
+            <w:bookmarkStart w:id="291" w:name="_Toc303551446"/>
             <w:r>
               <w:rPr>
                 <w:sz w:val="24"/>
@@ -25722,6 +27969,7 @@
               </w:rPr>
               <w:t>USE CASE Name</w:t>
             </w:r>
+            <w:bookmarkEnd w:id="291"/>
           </w:p>
         </w:tc>
         <w:tc>
@@ -25764,6 +28012,7 @@
                 <w:szCs w:val="24"/>
               </w:rPr>
             </w:pPr>
+            <w:bookmarkStart w:id="292" w:name="_Toc303551447"/>
             <w:r>
               <w:rPr>
                 <w:sz w:val="24"/>
@@ -25771,6 +28020,7 @@
               </w:rPr>
               <w:t>ACTOR</w:t>
             </w:r>
+            <w:bookmarkEnd w:id="292"/>
           </w:p>
         </w:tc>
         <w:tc>
@@ -25813,6 +28063,7 @@
                 <w:szCs w:val="24"/>
               </w:rPr>
             </w:pPr>
+            <w:bookmarkStart w:id="293" w:name="_Toc303551448"/>
             <w:r>
               <w:rPr>
                 <w:sz w:val="24"/>
@@ -25820,6 +28071,7 @@
               </w:rPr>
               <w:t>Purpose (1 phrase)</w:t>
             </w:r>
+            <w:bookmarkEnd w:id="293"/>
           </w:p>
         </w:tc>
         <w:tc>
@@ -25862,6 +28114,7 @@
                 <w:szCs w:val="24"/>
               </w:rPr>
             </w:pPr>
+            <w:bookmarkStart w:id="294" w:name="_Toc303551449"/>
             <w:r>
               <w:rPr>
                 <w:sz w:val="24"/>
@@ -25869,6 +28122,7 @@
               </w:rPr>
               <w:t>Overview and scope</w:t>
             </w:r>
+            <w:bookmarkEnd w:id="294"/>
           </w:p>
         </w:tc>
         <w:tc>
@@ -25911,6 +28165,7 @@
                 <w:szCs w:val="24"/>
               </w:rPr>
             </w:pPr>
+            <w:bookmarkStart w:id="295" w:name="_Toc303551450"/>
             <w:r>
               <w:rPr>
                 <w:sz w:val="24"/>
@@ -25918,6 +28173,7 @@
               </w:rPr>
               <w:t>Level</w:t>
             </w:r>
+            <w:bookmarkEnd w:id="295"/>
           </w:p>
         </w:tc>
         <w:tc>
@@ -25960,6 +28216,7 @@
                 <w:szCs w:val="24"/>
               </w:rPr>
             </w:pPr>
+            <w:bookmarkStart w:id="296" w:name="_Toc303551451"/>
             <w:r>
               <w:rPr>
                 <w:sz w:val="24"/>
@@ -25967,6 +28224,7 @@
               </w:rPr>
               <w:t>Preconditions</w:t>
             </w:r>
+            <w:bookmarkEnd w:id="296"/>
           </w:p>
         </w:tc>
         <w:tc>
@@ -26004,6 +28262,7 @@
                 <w:szCs w:val="24"/>
               </w:rPr>
             </w:pPr>
+            <w:bookmarkStart w:id="297" w:name="_Toc303551452"/>
             <w:r>
               <w:rPr>
                 <w:sz w:val="24"/>
@@ -26011,6 +28270,7 @@
               </w:rPr>
               <w:t>Post conditions in words</w:t>
             </w:r>
+            <w:bookmarkEnd w:id="297"/>
           </w:p>
         </w:tc>
         <w:tc>
@@ -27346,6 +29606,7 @@
               </w:rPr>
               <w:br w:type="page"/>
             </w:r>
+            <w:bookmarkStart w:id="298" w:name="_Toc303551453"/>
             <w:r>
               <w:rPr>
                 <w:sz w:val="24"/>
@@ -27353,6 +29614,7 @@
               </w:rPr>
               <w:t>USE CASE #</w:t>
             </w:r>
+            <w:bookmarkEnd w:id="298"/>
           </w:p>
         </w:tc>
         <w:tc>
@@ -27394,6 +29656,7 @@
                 <w:szCs w:val="24"/>
               </w:rPr>
             </w:pPr>
+            <w:bookmarkStart w:id="299" w:name="_Toc303551454"/>
             <w:r>
               <w:rPr>
                 <w:sz w:val="24"/>
@@ -27401,6 +29664,7 @@
               </w:rPr>
               <w:t>USE CASE Name</w:t>
             </w:r>
+            <w:bookmarkEnd w:id="299"/>
           </w:p>
         </w:tc>
         <w:tc>
@@ -27442,6 +29706,7 @@
                 <w:szCs w:val="24"/>
               </w:rPr>
             </w:pPr>
+            <w:bookmarkStart w:id="300" w:name="_Toc303551455"/>
             <w:r>
               <w:rPr>
                 <w:sz w:val="24"/>
@@ -27449,6 +29714,7 @@
               </w:rPr>
               <w:t>ACTOR</w:t>
             </w:r>
+            <w:bookmarkEnd w:id="300"/>
           </w:p>
         </w:tc>
         <w:tc>
@@ -27490,6 +29756,7 @@
                 <w:szCs w:val="24"/>
               </w:rPr>
             </w:pPr>
+            <w:bookmarkStart w:id="301" w:name="_Toc303551456"/>
             <w:r>
               <w:rPr>
                 <w:sz w:val="24"/>
@@ -27497,6 +29764,7 @@
               </w:rPr>
               <w:t>Purpose (1 phrase)</w:t>
             </w:r>
+            <w:bookmarkEnd w:id="301"/>
           </w:p>
         </w:tc>
         <w:tc>
@@ -27550,6 +29818,7 @@
                 <w:szCs w:val="24"/>
               </w:rPr>
             </w:pPr>
+            <w:bookmarkStart w:id="302" w:name="_Toc303551457"/>
             <w:r>
               <w:rPr>
                 <w:sz w:val="24"/>
@@ -27557,6 +29826,7 @@
               </w:rPr>
               <w:t>Overview and scope</w:t>
             </w:r>
+            <w:bookmarkEnd w:id="302"/>
           </w:p>
         </w:tc>
         <w:tc>
@@ -27592,6 +29862,7 @@
                 <w:szCs w:val="24"/>
               </w:rPr>
             </w:pPr>
+            <w:bookmarkStart w:id="303" w:name="_Toc303551458"/>
             <w:r>
               <w:rPr>
                 <w:sz w:val="24"/>
@@ -27599,6 +29870,7 @@
               </w:rPr>
               <w:t>Level</w:t>
             </w:r>
+            <w:bookmarkEnd w:id="303"/>
           </w:p>
         </w:tc>
         <w:tc>
@@ -27640,6 +29912,7 @@
                 <w:szCs w:val="24"/>
               </w:rPr>
             </w:pPr>
+            <w:bookmarkStart w:id="304" w:name="_Toc303551459"/>
             <w:r>
               <w:rPr>
                 <w:sz w:val="24"/>
@@ -27647,6 +29920,7 @@
               </w:rPr>
               <w:t>Preconditions</w:t>
             </w:r>
+            <w:bookmarkEnd w:id="304"/>
           </w:p>
         </w:tc>
         <w:tc>
@@ -27797,6 +30071,7 @@
                 <w:szCs w:val="24"/>
               </w:rPr>
             </w:pPr>
+            <w:bookmarkStart w:id="305" w:name="_Toc303551460"/>
             <w:r>
               <w:rPr>
                 <w:sz w:val="24"/>
@@ -27804,6 +30079,7 @@
               </w:rPr>
               <w:t>Post conditions in words</w:t>
             </w:r>
+            <w:bookmarkEnd w:id="305"/>
           </w:p>
         </w:tc>
         <w:tc>
@@ -29406,6 +31682,7 @@
                 <w:szCs w:val="24"/>
               </w:rPr>
             </w:pPr>
+            <w:bookmarkStart w:id="306" w:name="_Toc303551461"/>
             <w:r>
               <w:rPr>
                 <w:sz w:val="24"/>
@@ -29414,6 +31691,7 @@
               <w:lastRenderedPageBreak/>
               <w:t>USE CASE #</w:t>
             </w:r>
+            <w:bookmarkEnd w:id="306"/>
           </w:p>
         </w:tc>
         <w:tc>
@@ -29455,6 +31733,7 @@
                 <w:szCs w:val="24"/>
               </w:rPr>
             </w:pPr>
+            <w:bookmarkStart w:id="307" w:name="_Toc303551462"/>
             <w:r>
               <w:rPr>
                 <w:sz w:val="24"/>
@@ -29462,6 +31741,7 @@
               </w:rPr>
               <w:t>USE CASE Name</w:t>
             </w:r>
+            <w:bookmarkEnd w:id="307"/>
           </w:p>
         </w:tc>
         <w:tc>
@@ -29503,6 +31783,7 @@
                 <w:szCs w:val="24"/>
               </w:rPr>
             </w:pPr>
+            <w:bookmarkStart w:id="308" w:name="_Toc303551463"/>
             <w:r>
               <w:rPr>
                 <w:sz w:val="24"/>
@@ -29510,6 +31791,7 @@
               </w:rPr>
               <w:t>ACTOR</w:t>
             </w:r>
+            <w:bookmarkEnd w:id="308"/>
           </w:p>
         </w:tc>
         <w:tc>
@@ -29551,6 +31833,7 @@
                 <w:szCs w:val="24"/>
               </w:rPr>
             </w:pPr>
+            <w:bookmarkStart w:id="309" w:name="_Toc303551464"/>
             <w:r>
               <w:rPr>
                 <w:sz w:val="24"/>
@@ -29558,6 +31841,7 @@
               </w:rPr>
               <w:t>Purpose (1 phrase)</w:t>
             </w:r>
+            <w:bookmarkEnd w:id="309"/>
           </w:p>
         </w:tc>
         <w:tc>
@@ -29617,6 +31901,7 @@
                 <w:szCs w:val="24"/>
               </w:rPr>
             </w:pPr>
+            <w:bookmarkStart w:id="310" w:name="_Toc303551465"/>
             <w:r>
               <w:rPr>
                 <w:sz w:val="24"/>
@@ -29624,6 +31909,7 @@
               </w:rPr>
               <w:t>Overview and scope</w:t>
             </w:r>
+            <w:bookmarkEnd w:id="310"/>
           </w:p>
         </w:tc>
         <w:tc>
@@ -29659,6 +31945,7 @@
                 <w:szCs w:val="24"/>
               </w:rPr>
             </w:pPr>
+            <w:bookmarkStart w:id="311" w:name="_Toc303551466"/>
             <w:r>
               <w:rPr>
                 <w:sz w:val="24"/>
@@ -29666,6 +31953,7 @@
               </w:rPr>
               <w:t>Level</w:t>
             </w:r>
+            <w:bookmarkEnd w:id="311"/>
           </w:p>
         </w:tc>
         <w:tc>
@@ -29707,6 +31995,7 @@
                 <w:szCs w:val="24"/>
               </w:rPr>
             </w:pPr>
+            <w:bookmarkStart w:id="312" w:name="_Toc303551467"/>
             <w:r>
               <w:rPr>
                 <w:sz w:val="24"/>
@@ -29714,6 +32003,7 @@
               </w:rPr>
               <w:t>Preconditions</w:t>
             </w:r>
+            <w:bookmarkEnd w:id="312"/>
           </w:p>
         </w:tc>
         <w:tc>
@@ -29894,6 +32184,7 @@
                 <w:szCs w:val="24"/>
               </w:rPr>
             </w:pPr>
+            <w:bookmarkStart w:id="313" w:name="_Toc303551468"/>
             <w:r>
               <w:rPr>
                 <w:sz w:val="24"/>
@@ -29901,6 +32192,7 @@
               </w:rPr>
               <w:t>Post conditions in words</w:t>
             </w:r>
+            <w:bookmarkEnd w:id="313"/>
           </w:p>
         </w:tc>
         <w:tc>
@@ -31419,6 +33711,7 @@
                 <w:szCs w:val="24"/>
               </w:rPr>
             </w:pPr>
+            <w:bookmarkStart w:id="314" w:name="_Toc303551469"/>
             <w:r>
               <w:rPr>
                 <w:sz w:val="24"/>
@@ -31427,6 +33720,7 @@
               <w:lastRenderedPageBreak/>
               <w:t>USE CASE #</w:t>
             </w:r>
+            <w:bookmarkEnd w:id="314"/>
           </w:p>
         </w:tc>
         <w:tc>
@@ -31468,6 +33762,7 @@
                 <w:szCs w:val="24"/>
               </w:rPr>
             </w:pPr>
+            <w:bookmarkStart w:id="315" w:name="_Toc303551470"/>
             <w:r>
               <w:rPr>
                 <w:sz w:val="24"/>
@@ -31475,6 +33770,7 @@
               </w:rPr>
               <w:t>USE CASE Name</w:t>
             </w:r>
+            <w:bookmarkEnd w:id="315"/>
           </w:p>
         </w:tc>
         <w:tc>
@@ -31516,6 +33812,7 @@
                 <w:szCs w:val="24"/>
               </w:rPr>
             </w:pPr>
+            <w:bookmarkStart w:id="316" w:name="_Toc303551471"/>
             <w:r>
               <w:rPr>
                 <w:sz w:val="24"/>
@@ -31523,6 +33820,7 @@
               </w:rPr>
               <w:t>ACTOR</w:t>
             </w:r>
+            <w:bookmarkEnd w:id="316"/>
           </w:p>
         </w:tc>
         <w:tc>
@@ -31564,6 +33862,7 @@
                 <w:szCs w:val="24"/>
               </w:rPr>
             </w:pPr>
+            <w:bookmarkStart w:id="317" w:name="_Toc303551472"/>
             <w:r>
               <w:rPr>
                 <w:sz w:val="24"/>
@@ -31571,6 +33870,7 @@
               </w:rPr>
               <w:t>Purpose (1 phrase)</w:t>
             </w:r>
+            <w:bookmarkEnd w:id="317"/>
           </w:p>
         </w:tc>
         <w:tc>
@@ -31612,6 +33912,7 @@
                 <w:szCs w:val="24"/>
               </w:rPr>
             </w:pPr>
+            <w:bookmarkStart w:id="318" w:name="_Toc303551473"/>
             <w:r>
               <w:rPr>
                 <w:sz w:val="24"/>
@@ -31619,6 +33920,7 @@
               </w:rPr>
               <w:t>Overview and scope</w:t>
             </w:r>
+            <w:bookmarkEnd w:id="318"/>
           </w:p>
         </w:tc>
         <w:tc>
@@ -31654,6 +33956,7 @@
                 <w:szCs w:val="24"/>
               </w:rPr>
             </w:pPr>
+            <w:bookmarkStart w:id="319" w:name="_Toc303551474"/>
             <w:r>
               <w:rPr>
                 <w:sz w:val="24"/>
@@ -31661,6 +33964,7 @@
               </w:rPr>
               <w:t>Level</w:t>
             </w:r>
+            <w:bookmarkEnd w:id="319"/>
           </w:p>
         </w:tc>
         <w:tc>
@@ -31702,6 +34006,7 @@
                 <w:szCs w:val="24"/>
               </w:rPr>
             </w:pPr>
+            <w:bookmarkStart w:id="320" w:name="_Toc303551475"/>
             <w:r>
               <w:rPr>
                 <w:sz w:val="24"/>
@@ -31709,6 +34014,7 @@
               </w:rPr>
               <w:t>Preconditions</w:t>
             </w:r>
+            <w:bookmarkEnd w:id="320"/>
           </w:p>
         </w:tc>
         <w:tc>
@@ -31865,6 +34171,7 @@
                 <w:szCs w:val="24"/>
               </w:rPr>
             </w:pPr>
+            <w:bookmarkStart w:id="321" w:name="_Toc303551476"/>
             <w:r>
               <w:rPr>
                 <w:sz w:val="24"/>
@@ -31872,6 +34179,7 @@
               </w:rPr>
               <w:t>Post conditions in words</w:t>
             </w:r>
+            <w:bookmarkEnd w:id="321"/>
           </w:p>
         </w:tc>
         <w:tc>
@@ -33262,10 +35570,11 @@
                 <w:szCs w:val="24"/>
               </w:rPr>
             </w:pPr>
-            <w:bookmarkStart w:id="183" w:name="_Toc285744039"/>
-            <w:bookmarkStart w:id="184" w:name="_Toc285744315"/>
-            <w:bookmarkStart w:id="185" w:name="_Toc286055388"/>
-            <w:bookmarkStart w:id="186" w:name="_Toc287281043"/>
+            <w:bookmarkStart w:id="322" w:name="_Toc285744039"/>
+            <w:bookmarkStart w:id="323" w:name="_Toc285744315"/>
+            <w:bookmarkStart w:id="324" w:name="_Toc286055388"/>
+            <w:bookmarkStart w:id="325" w:name="_Toc287281043"/>
+            <w:bookmarkStart w:id="326" w:name="_Toc303551477"/>
             <w:r>
               <w:rPr>
                 <w:sz w:val="24"/>
@@ -33273,10 +35582,11 @@
               </w:rPr>
               <w:t>USE CASE #</w:t>
             </w:r>
-            <w:bookmarkEnd w:id="183"/>
-            <w:bookmarkEnd w:id="184"/>
-            <w:bookmarkEnd w:id="185"/>
-            <w:bookmarkEnd w:id="186"/>
+            <w:bookmarkEnd w:id="322"/>
+            <w:bookmarkEnd w:id="323"/>
+            <w:bookmarkEnd w:id="324"/>
+            <w:bookmarkEnd w:id="325"/>
+            <w:bookmarkEnd w:id="326"/>
           </w:p>
         </w:tc>
         <w:tc>
@@ -33318,10 +35628,11 @@
                 <w:szCs w:val="24"/>
               </w:rPr>
             </w:pPr>
-            <w:bookmarkStart w:id="187" w:name="_Toc285744040"/>
-            <w:bookmarkStart w:id="188" w:name="_Toc285744316"/>
-            <w:bookmarkStart w:id="189" w:name="_Toc286055389"/>
-            <w:bookmarkStart w:id="190" w:name="_Toc287281044"/>
+            <w:bookmarkStart w:id="327" w:name="_Toc285744040"/>
+            <w:bookmarkStart w:id="328" w:name="_Toc285744316"/>
+            <w:bookmarkStart w:id="329" w:name="_Toc286055389"/>
+            <w:bookmarkStart w:id="330" w:name="_Toc287281044"/>
+            <w:bookmarkStart w:id="331" w:name="_Toc303551478"/>
             <w:r>
               <w:rPr>
                 <w:sz w:val="24"/>
@@ -33329,10 +35640,11 @@
               </w:rPr>
               <w:t>USE CASE Name</w:t>
             </w:r>
-            <w:bookmarkEnd w:id="187"/>
-            <w:bookmarkEnd w:id="188"/>
-            <w:bookmarkEnd w:id="189"/>
-            <w:bookmarkEnd w:id="190"/>
+            <w:bookmarkEnd w:id="327"/>
+            <w:bookmarkEnd w:id="328"/>
+            <w:bookmarkEnd w:id="329"/>
+            <w:bookmarkEnd w:id="330"/>
+            <w:bookmarkEnd w:id="331"/>
           </w:p>
         </w:tc>
         <w:tc>
@@ -33374,10 +35686,11 @@
                 <w:szCs w:val="24"/>
               </w:rPr>
             </w:pPr>
-            <w:bookmarkStart w:id="191" w:name="_Toc285744041"/>
-            <w:bookmarkStart w:id="192" w:name="_Toc285744317"/>
-            <w:bookmarkStart w:id="193" w:name="_Toc286055390"/>
-            <w:bookmarkStart w:id="194" w:name="_Toc287281045"/>
+            <w:bookmarkStart w:id="332" w:name="_Toc285744041"/>
+            <w:bookmarkStart w:id="333" w:name="_Toc285744317"/>
+            <w:bookmarkStart w:id="334" w:name="_Toc286055390"/>
+            <w:bookmarkStart w:id="335" w:name="_Toc287281045"/>
+            <w:bookmarkStart w:id="336" w:name="_Toc303551479"/>
             <w:r>
               <w:rPr>
                 <w:sz w:val="24"/>
@@ -33385,10 +35698,11 @@
               </w:rPr>
               <w:t>ACTOR</w:t>
             </w:r>
-            <w:bookmarkEnd w:id="191"/>
-            <w:bookmarkEnd w:id="192"/>
-            <w:bookmarkEnd w:id="193"/>
-            <w:bookmarkEnd w:id="194"/>
+            <w:bookmarkEnd w:id="332"/>
+            <w:bookmarkEnd w:id="333"/>
+            <w:bookmarkEnd w:id="334"/>
+            <w:bookmarkEnd w:id="335"/>
+            <w:bookmarkEnd w:id="336"/>
           </w:p>
         </w:tc>
         <w:tc>
@@ -33430,10 +35744,11 @@
                 <w:szCs w:val="24"/>
               </w:rPr>
             </w:pPr>
-            <w:bookmarkStart w:id="195" w:name="_Toc285744042"/>
-            <w:bookmarkStart w:id="196" w:name="_Toc285744318"/>
-            <w:bookmarkStart w:id="197" w:name="_Toc286055391"/>
-            <w:bookmarkStart w:id="198" w:name="_Toc287281046"/>
+            <w:bookmarkStart w:id="337" w:name="_Toc285744042"/>
+            <w:bookmarkStart w:id="338" w:name="_Toc285744318"/>
+            <w:bookmarkStart w:id="339" w:name="_Toc286055391"/>
+            <w:bookmarkStart w:id="340" w:name="_Toc287281046"/>
+            <w:bookmarkStart w:id="341" w:name="_Toc303551480"/>
             <w:r>
               <w:rPr>
                 <w:sz w:val="24"/>
@@ -33441,10 +35756,11 @@
               </w:rPr>
               <w:t>Purpose (1 phrase)</w:t>
             </w:r>
-            <w:bookmarkEnd w:id="195"/>
-            <w:bookmarkEnd w:id="196"/>
-            <w:bookmarkEnd w:id="197"/>
-            <w:bookmarkEnd w:id="198"/>
+            <w:bookmarkEnd w:id="337"/>
+            <w:bookmarkEnd w:id="338"/>
+            <w:bookmarkEnd w:id="339"/>
+            <w:bookmarkEnd w:id="340"/>
+            <w:bookmarkEnd w:id="341"/>
           </w:p>
         </w:tc>
         <w:tc>
@@ -33486,10 +35802,11 @@
                 <w:szCs w:val="24"/>
               </w:rPr>
             </w:pPr>
-            <w:bookmarkStart w:id="199" w:name="_Toc285744043"/>
-            <w:bookmarkStart w:id="200" w:name="_Toc285744319"/>
-            <w:bookmarkStart w:id="201" w:name="_Toc286055392"/>
-            <w:bookmarkStart w:id="202" w:name="_Toc287281047"/>
+            <w:bookmarkStart w:id="342" w:name="_Toc285744043"/>
+            <w:bookmarkStart w:id="343" w:name="_Toc285744319"/>
+            <w:bookmarkStart w:id="344" w:name="_Toc286055392"/>
+            <w:bookmarkStart w:id="345" w:name="_Toc287281047"/>
+            <w:bookmarkStart w:id="346" w:name="_Toc303551481"/>
             <w:r>
               <w:rPr>
                 <w:sz w:val="24"/>
@@ -33497,10 +35814,11 @@
               </w:rPr>
               <w:t>Overview and scope</w:t>
             </w:r>
-            <w:bookmarkEnd w:id="199"/>
-            <w:bookmarkEnd w:id="200"/>
-            <w:bookmarkEnd w:id="201"/>
-            <w:bookmarkEnd w:id="202"/>
+            <w:bookmarkEnd w:id="342"/>
+            <w:bookmarkEnd w:id="343"/>
+            <w:bookmarkEnd w:id="344"/>
+            <w:bookmarkEnd w:id="345"/>
+            <w:bookmarkEnd w:id="346"/>
           </w:p>
         </w:tc>
         <w:tc>
@@ -33536,10 +35854,11 @@
                 <w:szCs w:val="24"/>
               </w:rPr>
             </w:pPr>
-            <w:bookmarkStart w:id="203" w:name="_Toc285744044"/>
-            <w:bookmarkStart w:id="204" w:name="_Toc285744320"/>
-            <w:bookmarkStart w:id="205" w:name="_Toc286055393"/>
-            <w:bookmarkStart w:id="206" w:name="_Toc287281048"/>
+            <w:bookmarkStart w:id="347" w:name="_Toc285744044"/>
+            <w:bookmarkStart w:id="348" w:name="_Toc285744320"/>
+            <w:bookmarkStart w:id="349" w:name="_Toc286055393"/>
+            <w:bookmarkStart w:id="350" w:name="_Toc287281048"/>
+            <w:bookmarkStart w:id="351" w:name="_Toc303551482"/>
             <w:r>
               <w:rPr>
                 <w:sz w:val="24"/>
@@ -33547,10 +35866,11 @@
               </w:rPr>
               <w:t>Level</w:t>
             </w:r>
-            <w:bookmarkEnd w:id="203"/>
-            <w:bookmarkEnd w:id="204"/>
-            <w:bookmarkEnd w:id="205"/>
-            <w:bookmarkEnd w:id="206"/>
+            <w:bookmarkEnd w:id="347"/>
+            <w:bookmarkEnd w:id="348"/>
+            <w:bookmarkEnd w:id="349"/>
+            <w:bookmarkEnd w:id="350"/>
+            <w:bookmarkEnd w:id="351"/>
           </w:p>
         </w:tc>
         <w:tc>
@@ -33592,10 +35912,11 @@
                 <w:szCs w:val="24"/>
               </w:rPr>
             </w:pPr>
-            <w:bookmarkStart w:id="207" w:name="_Toc285744045"/>
-            <w:bookmarkStart w:id="208" w:name="_Toc285744321"/>
-            <w:bookmarkStart w:id="209" w:name="_Toc286055394"/>
-            <w:bookmarkStart w:id="210" w:name="_Toc287281049"/>
+            <w:bookmarkStart w:id="352" w:name="_Toc285744045"/>
+            <w:bookmarkStart w:id="353" w:name="_Toc285744321"/>
+            <w:bookmarkStart w:id="354" w:name="_Toc286055394"/>
+            <w:bookmarkStart w:id="355" w:name="_Toc287281049"/>
+            <w:bookmarkStart w:id="356" w:name="_Toc303551483"/>
             <w:r>
               <w:rPr>
                 <w:sz w:val="24"/>
@@ -33603,10 +35924,11 @@
               </w:rPr>
               <w:t>Preconditions</w:t>
             </w:r>
-            <w:bookmarkEnd w:id="207"/>
-            <w:bookmarkEnd w:id="208"/>
-            <w:bookmarkEnd w:id="209"/>
-            <w:bookmarkEnd w:id="210"/>
+            <w:bookmarkEnd w:id="352"/>
+            <w:bookmarkEnd w:id="353"/>
+            <w:bookmarkEnd w:id="354"/>
+            <w:bookmarkEnd w:id="355"/>
+            <w:bookmarkEnd w:id="356"/>
           </w:p>
         </w:tc>
         <w:tc>
@@ -33666,10 +35988,11 @@
                 <w:szCs w:val="24"/>
               </w:rPr>
             </w:pPr>
-            <w:bookmarkStart w:id="211" w:name="_Toc285744046"/>
-            <w:bookmarkStart w:id="212" w:name="_Toc285744322"/>
-            <w:bookmarkStart w:id="213" w:name="_Toc286055395"/>
-            <w:bookmarkStart w:id="214" w:name="_Toc287281050"/>
+            <w:bookmarkStart w:id="357" w:name="_Toc285744046"/>
+            <w:bookmarkStart w:id="358" w:name="_Toc285744322"/>
+            <w:bookmarkStart w:id="359" w:name="_Toc286055395"/>
+            <w:bookmarkStart w:id="360" w:name="_Toc287281050"/>
+            <w:bookmarkStart w:id="361" w:name="_Toc303551484"/>
             <w:r>
               <w:rPr>
                 <w:sz w:val="24"/>
@@ -33677,10 +36000,11 @@
               </w:rPr>
               <w:t>Post conditions in words</w:t>
             </w:r>
-            <w:bookmarkEnd w:id="211"/>
-            <w:bookmarkEnd w:id="212"/>
-            <w:bookmarkEnd w:id="213"/>
-            <w:bookmarkEnd w:id="214"/>
+            <w:bookmarkEnd w:id="357"/>
+            <w:bookmarkEnd w:id="358"/>
+            <w:bookmarkEnd w:id="359"/>
+            <w:bookmarkEnd w:id="360"/>
+            <w:bookmarkEnd w:id="361"/>
           </w:p>
         </w:tc>
         <w:tc>
@@ -34906,6 +37230,7 @@
                 <w:szCs w:val="24"/>
               </w:rPr>
             </w:pPr>
+            <w:bookmarkStart w:id="362" w:name="_Toc303551485"/>
             <w:r>
               <w:rPr>
                 <w:sz w:val="24"/>
@@ -34913,6 +37238,7 @@
               </w:rPr>
               <w:t>USE CASE #</w:t>
             </w:r>
+            <w:bookmarkEnd w:id="362"/>
           </w:p>
         </w:tc>
         <w:tc>
@@ -34960,6 +37286,7 @@
                 <w:szCs w:val="24"/>
               </w:rPr>
             </w:pPr>
+            <w:bookmarkStart w:id="363" w:name="_Toc303551486"/>
             <w:r>
               <w:rPr>
                 <w:sz w:val="24"/>
@@ -34967,6 +37294,7 @@
               </w:rPr>
               <w:t>USE CASE Name</w:t>
             </w:r>
+            <w:bookmarkEnd w:id="363"/>
           </w:p>
         </w:tc>
         <w:tc>
@@ -35008,6 +37336,7 @@
                 <w:szCs w:val="24"/>
               </w:rPr>
             </w:pPr>
+            <w:bookmarkStart w:id="364" w:name="_Toc303551487"/>
             <w:r>
               <w:rPr>
                 <w:sz w:val="24"/>
@@ -35015,6 +37344,7 @@
               </w:rPr>
               <w:t>ACTOR</w:t>
             </w:r>
+            <w:bookmarkEnd w:id="364"/>
           </w:p>
         </w:tc>
         <w:tc>
@@ -35056,6 +37386,7 @@
                 <w:szCs w:val="24"/>
               </w:rPr>
             </w:pPr>
+            <w:bookmarkStart w:id="365" w:name="_Toc303551488"/>
             <w:r>
               <w:rPr>
                 <w:sz w:val="24"/>
@@ -35063,6 +37394,7 @@
               </w:rPr>
               <w:t>Purpose (1 phrase)</w:t>
             </w:r>
+            <w:bookmarkEnd w:id="365"/>
           </w:p>
         </w:tc>
         <w:tc>
@@ -35110,6 +37442,7 @@
                 <w:szCs w:val="24"/>
               </w:rPr>
             </w:pPr>
+            <w:bookmarkStart w:id="366" w:name="_Toc303551489"/>
             <w:r>
               <w:rPr>
                 <w:sz w:val="24"/>
@@ -35117,6 +37450,7 @@
               </w:rPr>
               <w:t>Overview and scope</w:t>
             </w:r>
+            <w:bookmarkEnd w:id="366"/>
           </w:p>
         </w:tc>
         <w:tc>
@@ -35152,6 +37486,7 @@
                 <w:szCs w:val="24"/>
               </w:rPr>
             </w:pPr>
+            <w:bookmarkStart w:id="367" w:name="_Toc303551490"/>
             <w:r>
               <w:rPr>
                 <w:sz w:val="24"/>
@@ -35159,6 +37494,7 @@
               </w:rPr>
               <w:t>Level</w:t>
             </w:r>
+            <w:bookmarkEnd w:id="367"/>
           </w:p>
         </w:tc>
         <w:tc>
@@ -35200,6 +37536,7 @@
                 <w:szCs w:val="24"/>
               </w:rPr>
             </w:pPr>
+            <w:bookmarkStart w:id="368" w:name="_Toc303551491"/>
             <w:r>
               <w:rPr>
                 <w:sz w:val="24"/>
@@ -35207,6 +37544,7 @@
               </w:rPr>
               <w:t>Preconditions</w:t>
             </w:r>
+            <w:bookmarkEnd w:id="368"/>
           </w:p>
         </w:tc>
         <w:tc>
@@ -35272,6 +37610,7 @@
                 <w:szCs w:val="24"/>
               </w:rPr>
             </w:pPr>
+            <w:bookmarkStart w:id="369" w:name="_Toc303551492"/>
             <w:r>
               <w:rPr>
                 <w:sz w:val="24"/>
@@ -35279,6 +37618,7 @@
               </w:rPr>
               <w:t>Post conditions in words</w:t>
             </w:r>
+            <w:bookmarkEnd w:id="369"/>
           </w:p>
         </w:tc>
         <w:tc>
@@ -36533,6 +38873,7 @@
               </w:rPr>
               <w:br w:type="page"/>
             </w:r>
+            <w:bookmarkStart w:id="370" w:name="_Toc303551493"/>
             <w:r>
               <w:rPr>
                 <w:sz w:val="24"/>
@@ -36540,6 +38881,7 @@
               </w:rPr>
               <w:t>USE CASE #</w:t>
             </w:r>
+            <w:bookmarkEnd w:id="370"/>
           </w:p>
         </w:tc>
         <w:tc>
@@ -36581,6 +38923,7 @@
                 <w:szCs w:val="24"/>
               </w:rPr>
             </w:pPr>
+            <w:bookmarkStart w:id="371" w:name="_Toc303551494"/>
             <w:r>
               <w:rPr>
                 <w:sz w:val="24"/>
@@ -36588,6 +38931,7 @@
               </w:rPr>
               <w:t>USE CASE Name</w:t>
             </w:r>
+            <w:bookmarkEnd w:id="371"/>
           </w:p>
         </w:tc>
         <w:tc>
@@ -36635,6 +38979,7 @@
                 <w:szCs w:val="24"/>
               </w:rPr>
             </w:pPr>
+            <w:bookmarkStart w:id="372" w:name="_Toc303551495"/>
             <w:r>
               <w:rPr>
                 <w:sz w:val="24"/>
@@ -36642,6 +38987,7 @@
               </w:rPr>
               <w:t>ACTOR</w:t>
             </w:r>
+            <w:bookmarkEnd w:id="372"/>
           </w:p>
         </w:tc>
         <w:tc>
@@ -36689,6 +39035,7 @@
                 <w:szCs w:val="24"/>
               </w:rPr>
             </w:pPr>
+            <w:bookmarkStart w:id="373" w:name="_Toc303551496"/>
             <w:r>
               <w:rPr>
                 <w:sz w:val="24"/>
@@ -36696,6 +39043,7 @@
               </w:rPr>
               <w:t>Purpose (1 phrase)</w:t>
             </w:r>
+            <w:bookmarkEnd w:id="373"/>
           </w:p>
         </w:tc>
         <w:tc>
@@ -36743,6 +39091,7 @@
                 <w:szCs w:val="24"/>
               </w:rPr>
             </w:pPr>
+            <w:bookmarkStart w:id="374" w:name="_Toc303551497"/>
             <w:r>
               <w:rPr>
                 <w:sz w:val="24"/>
@@ -36750,6 +39099,7 @@
               </w:rPr>
               <w:t>Overview and scope</w:t>
             </w:r>
+            <w:bookmarkEnd w:id="374"/>
           </w:p>
         </w:tc>
         <w:tc>
@@ -36785,6 +39135,7 @@
                 <w:szCs w:val="24"/>
               </w:rPr>
             </w:pPr>
+            <w:bookmarkStart w:id="375" w:name="_Toc303551498"/>
             <w:r>
               <w:rPr>
                 <w:sz w:val="24"/>
@@ -36792,6 +39143,7 @@
               </w:rPr>
               <w:t>Level</w:t>
             </w:r>
+            <w:bookmarkEnd w:id="375"/>
           </w:p>
         </w:tc>
         <w:tc>
@@ -36833,6 +39185,7 @@
                 <w:szCs w:val="24"/>
               </w:rPr>
             </w:pPr>
+            <w:bookmarkStart w:id="376" w:name="_Toc303551499"/>
             <w:r>
               <w:rPr>
                 <w:sz w:val="24"/>
@@ -36840,6 +39193,7 @@
               </w:rPr>
               <w:t>Preconditions</w:t>
             </w:r>
+            <w:bookmarkEnd w:id="376"/>
           </w:p>
         </w:tc>
         <w:tc>
@@ -36972,6 +39326,7 @@
                 <w:szCs w:val="24"/>
               </w:rPr>
             </w:pPr>
+            <w:bookmarkStart w:id="377" w:name="_Toc303551500"/>
             <w:r>
               <w:rPr>
                 <w:sz w:val="24"/>
@@ -36979,6 +39334,7 @@
               </w:rPr>
               <w:t>Post conditions in words</w:t>
             </w:r>
+            <w:bookmarkEnd w:id="377"/>
           </w:p>
         </w:tc>
         <w:tc>
@@ -38682,6 +41038,7 @@
               </w:rPr>
               <w:br w:type="page"/>
             </w:r>
+            <w:bookmarkStart w:id="378" w:name="_Toc303551501"/>
             <w:r>
               <w:rPr>
                 <w:sz w:val="24"/>
@@ -38689,6 +41046,7 @@
               </w:rPr>
               <w:t>USE CASE #</w:t>
             </w:r>
+            <w:bookmarkEnd w:id="378"/>
           </w:p>
         </w:tc>
         <w:tc>
@@ -38730,6 +41088,7 @@
                 <w:szCs w:val="24"/>
               </w:rPr>
             </w:pPr>
+            <w:bookmarkStart w:id="379" w:name="_Toc303551502"/>
             <w:r>
               <w:rPr>
                 <w:sz w:val="24"/>
@@ -38737,6 +41096,7 @@
               </w:rPr>
               <w:t>USE CASE Name</w:t>
             </w:r>
+            <w:bookmarkEnd w:id="379"/>
           </w:p>
         </w:tc>
         <w:tc>
@@ -38778,6 +41138,7 @@
                 <w:szCs w:val="24"/>
               </w:rPr>
             </w:pPr>
+            <w:bookmarkStart w:id="380" w:name="_Toc303551503"/>
             <w:r>
               <w:rPr>
                 <w:sz w:val="24"/>
@@ -38785,6 +41146,7 @@
               </w:rPr>
               <w:t>ACTOR</w:t>
             </w:r>
+            <w:bookmarkEnd w:id="380"/>
           </w:p>
         </w:tc>
         <w:tc>
@@ -38826,6 +41188,7 @@
                 <w:szCs w:val="24"/>
               </w:rPr>
             </w:pPr>
+            <w:bookmarkStart w:id="381" w:name="_Toc303551504"/>
             <w:r>
               <w:rPr>
                 <w:sz w:val="24"/>
@@ -38833,6 +41196,7 @@
               </w:rPr>
               <w:t>Purpose (1 phrase)</w:t>
             </w:r>
+            <w:bookmarkEnd w:id="381"/>
           </w:p>
         </w:tc>
         <w:tc>
@@ -38874,6 +41238,7 @@
                 <w:szCs w:val="24"/>
               </w:rPr>
             </w:pPr>
+            <w:bookmarkStart w:id="382" w:name="_Toc303551505"/>
             <w:r>
               <w:rPr>
                 <w:sz w:val="24"/>
@@ -38881,6 +41246,7 @@
               </w:rPr>
               <w:t>Overview and scope</w:t>
             </w:r>
+            <w:bookmarkEnd w:id="382"/>
           </w:p>
         </w:tc>
         <w:tc>
@@ -38916,6 +41282,7 @@
                 <w:szCs w:val="24"/>
               </w:rPr>
             </w:pPr>
+            <w:bookmarkStart w:id="383" w:name="_Toc303551506"/>
             <w:r>
               <w:rPr>
                 <w:sz w:val="24"/>
@@ -38923,6 +41290,7 @@
               </w:rPr>
               <w:t>Level</w:t>
             </w:r>
+            <w:bookmarkEnd w:id="383"/>
           </w:p>
         </w:tc>
         <w:tc>
@@ -38964,6 +41332,7 @@
                 <w:szCs w:val="24"/>
               </w:rPr>
             </w:pPr>
+            <w:bookmarkStart w:id="384" w:name="_Toc303551507"/>
             <w:r>
               <w:rPr>
                 <w:sz w:val="24"/>
@@ -38971,6 +41340,7 @@
               </w:rPr>
               <w:t>Preconditions</w:t>
             </w:r>
+            <w:bookmarkEnd w:id="384"/>
           </w:p>
         </w:tc>
         <w:tc>
@@ -39061,6 +41431,7 @@
                 <w:szCs w:val="24"/>
               </w:rPr>
             </w:pPr>
+            <w:bookmarkStart w:id="385" w:name="_Toc303551508"/>
             <w:r>
               <w:rPr>
                 <w:sz w:val="24"/>
@@ -39068,6 +41439,7 @@
               </w:rPr>
               <w:t>Post conditions in words</w:t>
             </w:r>
+            <w:bookmarkEnd w:id="385"/>
           </w:p>
         </w:tc>
         <w:tc>
@@ -40596,6 +42968,7 @@
                 <w:szCs w:val="24"/>
               </w:rPr>
             </w:pPr>
+            <w:bookmarkStart w:id="386" w:name="_Toc303551509"/>
             <w:r>
               <w:rPr>
                 <w:sz w:val="24"/>
@@ -40604,6 +42977,7 @@
               <w:lastRenderedPageBreak/>
               <w:t>USE CASE #</w:t>
             </w:r>
+            <w:bookmarkEnd w:id="386"/>
           </w:p>
         </w:tc>
         <w:tc>
@@ -40645,6 +43019,7 @@
                 <w:szCs w:val="24"/>
               </w:rPr>
             </w:pPr>
+            <w:bookmarkStart w:id="387" w:name="_Toc303551510"/>
             <w:r>
               <w:rPr>
                 <w:sz w:val="24"/>
@@ -40652,6 +43027,7 @@
               </w:rPr>
               <w:t>USE CASE Name</w:t>
             </w:r>
+            <w:bookmarkEnd w:id="387"/>
           </w:p>
         </w:tc>
         <w:tc>
@@ -40693,6 +43069,7 @@
                 <w:szCs w:val="24"/>
               </w:rPr>
             </w:pPr>
+            <w:bookmarkStart w:id="388" w:name="_Toc303551511"/>
             <w:r>
               <w:rPr>
                 <w:sz w:val="24"/>
@@ -40700,6 +43077,7 @@
               </w:rPr>
               <w:t>ACTOR</w:t>
             </w:r>
+            <w:bookmarkEnd w:id="388"/>
           </w:p>
         </w:tc>
         <w:tc>
@@ -40741,6 +43119,7 @@
                 <w:szCs w:val="24"/>
               </w:rPr>
             </w:pPr>
+            <w:bookmarkStart w:id="389" w:name="_Toc303551512"/>
             <w:r>
               <w:rPr>
                 <w:sz w:val="24"/>
@@ -40748,6 +43127,7 @@
               </w:rPr>
               <w:t>Purpose (1 phrase)</w:t>
             </w:r>
+            <w:bookmarkEnd w:id="389"/>
           </w:p>
         </w:tc>
         <w:tc>
@@ -40795,6 +43175,7 @@
                 <w:szCs w:val="24"/>
               </w:rPr>
             </w:pPr>
+            <w:bookmarkStart w:id="390" w:name="_Toc303551513"/>
             <w:r>
               <w:rPr>
                 <w:sz w:val="24"/>
@@ -40802,6 +43183,7 @@
               </w:rPr>
               <w:t>Overview and scope</w:t>
             </w:r>
+            <w:bookmarkEnd w:id="390"/>
           </w:p>
         </w:tc>
         <w:tc>
@@ -40837,6 +43219,7 @@
                 <w:szCs w:val="24"/>
               </w:rPr>
             </w:pPr>
+            <w:bookmarkStart w:id="391" w:name="_Toc303551514"/>
             <w:r>
               <w:rPr>
                 <w:sz w:val="24"/>
@@ -40844,6 +43227,7 @@
               </w:rPr>
               <w:t>Level</w:t>
             </w:r>
+            <w:bookmarkEnd w:id="391"/>
           </w:p>
         </w:tc>
         <w:tc>
@@ -40885,6 +43269,7 @@
                 <w:szCs w:val="24"/>
               </w:rPr>
             </w:pPr>
+            <w:bookmarkStart w:id="392" w:name="_Toc303551515"/>
             <w:r>
               <w:rPr>
                 <w:sz w:val="24"/>
@@ -40892,6 +43277,7 @@
               </w:rPr>
               <w:t>Preconditions</w:t>
             </w:r>
+            <w:bookmarkEnd w:id="392"/>
           </w:p>
         </w:tc>
         <w:tc>
@@ -40976,6 +43362,7 @@
                 <w:szCs w:val="24"/>
               </w:rPr>
             </w:pPr>
+            <w:bookmarkStart w:id="393" w:name="_Toc303551516"/>
             <w:r>
               <w:rPr>
                 <w:sz w:val="24"/>
@@ -40983,6 +43370,7 @@
               </w:rPr>
               <w:t>Post conditions in words</w:t>
             </w:r>
+            <w:bookmarkEnd w:id="393"/>
           </w:p>
         </w:tc>
         <w:tc>
@@ -42203,6 +44591,7 @@
                 <w:szCs w:val="24"/>
               </w:rPr>
             </w:pPr>
+            <w:bookmarkStart w:id="394" w:name="_Toc303551517"/>
             <w:r>
               <w:rPr>
                 <w:sz w:val="24"/>
@@ -42210,6 +44599,7 @@
               </w:rPr>
               <w:t>USE CASE #</w:t>
             </w:r>
+            <w:bookmarkEnd w:id="394"/>
           </w:p>
         </w:tc>
         <w:tc>
@@ -42251,6 +44641,7 @@
                 <w:szCs w:val="24"/>
               </w:rPr>
             </w:pPr>
+            <w:bookmarkStart w:id="395" w:name="_Toc303551518"/>
             <w:r>
               <w:rPr>
                 <w:sz w:val="24"/>
@@ -42258,6 +44649,7 @@
               </w:rPr>
               <w:t>USE CASE Name</w:t>
             </w:r>
+            <w:bookmarkEnd w:id="395"/>
           </w:p>
         </w:tc>
         <w:tc>
@@ -42299,6 +44691,7 @@
                 <w:szCs w:val="24"/>
               </w:rPr>
             </w:pPr>
+            <w:bookmarkStart w:id="396" w:name="_Toc303551519"/>
             <w:r>
               <w:rPr>
                 <w:sz w:val="24"/>
@@ -42306,6 +44699,7 @@
               </w:rPr>
               <w:t>ACTOR</w:t>
             </w:r>
+            <w:bookmarkEnd w:id="396"/>
           </w:p>
         </w:tc>
         <w:tc>
@@ -42347,6 +44741,7 @@
                 <w:szCs w:val="24"/>
               </w:rPr>
             </w:pPr>
+            <w:bookmarkStart w:id="397" w:name="_Toc303551520"/>
             <w:r>
               <w:rPr>
                 <w:sz w:val="24"/>
@@ -42354,6 +44749,7 @@
               </w:rPr>
               <w:t>Purpose (1 phrase)</w:t>
             </w:r>
+            <w:bookmarkEnd w:id="397"/>
           </w:p>
         </w:tc>
         <w:tc>
@@ -42413,6 +44809,7 @@
                 <w:szCs w:val="24"/>
               </w:rPr>
             </w:pPr>
+            <w:bookmarkStart w:id="398" w:name="_Toc303551521"/>
             <w:r>
               <w:rPr>
                 <w:sz w:val="24"/>
@@ -42420,6 +44817,7 @@
               </w:rPr>
               <w:t>Overview and scope</w:t>
             </w:r>
+            <w:bookmarkEnd w:id="398"/>
           </w:p>
         </w:tc>
         <w:tc>
@@ -42455,6 +44853,7 @@
                 <w:szCs w:val="24"/>
               </w:rPr>
             </w:pPr>
+            <w:bookmarkStart w:id="399" w:name="_Toc303551522"/>
             <w:r>
               <w:rPr>
                 <w:sz w:val="24"/>
@@ -42462,6 +44861,7 @@
               </w:rPr>
               <w:t>Level</w:t>
             </w:r>
+            <w:bookmarkEnd w:id="399"/>
           </w:p>
         </w:tc>
         <w:tc>
@@ -42503,6 +44903,7 @@
                 <w:szCs w:val="24"/>
               </w:rPr>
             </w:pPr>
+            <w:bookmarkStart w:id="400" w:name="_Toc303551523"/>
             <w:r>
               <w:rPr>
                 <w:sz w:val="24"/>
@@ -42510,6 +44911,7 @@
               </w:rPr>
               <w:t>Preconditions</w:t>
             </w:r>
+            <w:bookmarkEnd w:id="400"/>
           </w:p>
         </w:tc>
         <w:tc>
@@ -42612,6 +45014,7 @@
                 <w:szCs w:val="24"/>
               </w:rPr>
             </w:pPr>
+            <w:bookmarkStart w:id="401" w:name="_Toc303551524"/>
             <w:r>
               <w:rPr>
                 <w:sz w:val="24"/>
@@ -42619,6 +45022,7 @@
               </w:rPr>
               <w:t>Post conditions in words</w:t>
             </w:r>
+            <w:bookmarkEnd w:id="401"/>
           </w:p>
         </w:tc>
         <w:tc>
@@ -43826,6 +46230,7 @@
                 <w:szCs w:val="24"/>
               </w:rPr>
             </w:pPr>
+            <w:bookmarkStart w:id="402" w:name="_Toc303551525"/>
             <w:r>
               <w:rPr>
                 <w:sz w:val="24"/>
@@ -43833,6 +46238,7 @@
               </w:rPr>
               <w:t>USE CASE #</w:t>
             </w:r>
+            <w:bookmarkEnd w:id="402"/>
           </w:p>
         </w:tc>
         <w:tc>
@@ -43874,6 +46280,7 @@
                 <w:szCs w:val="24"/>
               </w:rPr>
             </w:pPr>
+            <w:bookmarkStart w:id="403" w:name="_Toc303551526"/>
             <w:r>
               <w:rPr>
                 <w:sz w:val="24"/>
@@ -43881,6 +46288,7 @@
               </w:rPr>
               <w:t>USE CASE Name</w:t>
             </w:r>
+            <w:bookmarkEnd w:id="403"/>
           </w:p>
         </w:tc>
         <w:tc>
@@ -43922,6 +46330,7 @@
                 <w:szCs w:val="24"/>
               </w:rPr>
             </w:pPr>
+            <w:bookmarkStart w:id="404" w:name="_Toc303551527"/>
             <w:r>
               <w:rPr>
                 <w:sz w:val="24"/>
@@ -43929,6 +46338,7 @@
               </w:rPr>
               <w:t>ACTOR</w:t>
             </w:r>
+            <w:bookmarkEnd w:id="404"/>
           </w:p>
         </w:tc>
         <w:tc>
@@ -43970,6 +46380,7 @@
                 <w:szCs w:val="24"/>
               </w:rPr>
             </w:pPr>
+            <w:bookmarkStart w:id="405" w:name="_Toc303551528"/>
             <w:r>
               <w:rPr>
                 <w:sz w:val="24"/>
@@ -43977,6 +46388,7 @@
               </w:rPr>
               <w:t>Purpose (1 phrase)</w:t>
             </w:r>
+            <w:bookmarkEnd w:id="405"/>
           </w:p>
         </w:tc>
         <w:tc>
@@ -44036,6 +46448,7 @@
                 <w:szCs w:val="24"/>
               </w:rPr>
             </w:pPr>
+            <w:bookmarkStart w:id="406" w:name="_Toc303551529"/>
             <w:r>
               <w:rPr>
                 <w:sz w:val="24"/>
@@ -44043,6 +46456,7 @@
               </w:rPr>
               <w:t>Overview and scope</w:t>
             </w:r>
+            <w:bookmarkEnd w:id="406"/>
           </w:p>
         </w:tc>
         <w:tc>
@@ -44078,6 +46492,7 @@
                 <w:szCs w:val="24"/>
               </w:rPr>
             </w:pPr>
+            <w:bookmarkStart w:id="407" w:name="_Toc303551530"/>
             <w:r>
               <w:rPr>
                 <w:sz w:val="24"/>
@@ -44085,6 +46500,7 @@
               </w:rPr>
               <w:t>Level</w:t>
             </w:r>
+            <w:bookmarkEnd w:id="407"/>
           </w:p>
         </w:tc>
         <w:tc>
@@ -44126,6 +46542,7 @@
                 <w:szCs w:val="24"/>
               </w:rPr>
             </w:pPr>
+            <w:bookmarkStart w:id="408" w:name="_Toc303551531"/>
             <w:r>
               <w:rPr>
                 <w:sz w:val="24"/>
@@ -44133,6 +46550,7 @@
               </w:rPr>
               <w:t>Preconditions</w:t>
             </w:r>
+            <w:bookmarkEnd w:id="408"/>
           </w:p>
         </w:tc>
         <w:tc>
@@ -44192,6 +46610,7 @@
                 <w:szCs w:val="24"/>
               </w:rPr>
             </w:pPr>
+            <w:bookmarkStart w:id="409" w:name="_Toc303551532"/>
             <w:r>
               <w:rPr>
                 <w:sz w:val="24"/>
@@ -44199,6 +46618,7 @@
               </w:rPr>
               <w:t>Post conditions in words</w:t>
             </w:r>
+            <w:bookmarkEnd w:id="409"/>
           </w:p>
         </w:tc>
         <w:tc>
@@ -45421,12 +47841,14 @@
           <w:numId w:val="12"/>
         </w:numPr>
       </w:pPr>
-      <w:bookmarkStart w:id="215" w:name="_Toc287281315"/>
+      <w:bookmarkStart w:id="410" w:name="_Toc287281315"/>
+      <w:bookmarkStart w:id="411" w:name="_Toc303551533"/>
       <w:r>
         <w:lastRenderedPageBreak/>
         <w:t>Design</w:t>
       </w:r>
-      <w:bookmarkEnd w:id="215"/>
+      <w:bookmarkEnd w:id="410"/>
+      <w:bookmarkEnd w:id="411"/>
     </w:p>
     <w:p>
       <w:pPr>
@@ -45436,7 +47858,8 @@
           <w:numId w:val="12"/>
         </w:numPr>
       </w:pPr>
-      <w:bookmarkStart w:id="216" w:name="_Toc287281316"/>
+      <w:bookmarkStart w:id="412" w:name="_Toc287281316"/>
+      <w:bookmarkStart w:id="413" w:name="_Toc303551534"/>
       <w:r>
         <w:t>System</w:t>
       </w:r>
@@ -45446,7 +47869,8 @@
       <w:r>
         <w:t>Architecture</w:t>
       </w:r>
-      <w:bookmarkEnd w:id="216"/>
+      <w:bookmarkEnd w:id="412"/>
+      <w:bookmarkEnd w:id="413"/>
       <w:r>
         <w:t xml:space="preserve"> </w:t>
       </w:r>
@@ -45807,7 +48231,8 @@
           <w:numId w:val="12"/>
         </w:numPr>
       </w:pPr>
-      <w:bookmarkStart w:id="217" w:name="_Toc287281323"/>
+      <w:bookmarkStart w:id="414" w:name="_Toc287281323"/>
+      <w:bookmarkStart w:id="415" w:name="_Toc303551535"/>
       <w:r>
         <w:rPr>
           <w:noProof/>
@@ -45887,7 +48312,8 @@
       <w:r>
         <w:t>Class Diagram</w:t>
       </w:r>
-      <w:bookmarkEnd w:id="217"/>
+      <w:bookmarkEnd w:id="414"/>
+      <w:bookmarkEnd w:id="415"/>
     </w:p>
     <w:p>
       <w:pPr>
@@ -45990,7 +48416,7 @@
           <w:rFonts w:ascii="Arial" w:hAnsi="Arial" w:cs="Arial"/>
         </w:rPr>
       </w:pPr>
-      <w:bookmarkStart w:id="218" w:name="_Toc287281324"/>
+      <w:bookmarkStart w:id="416" w:name="_Toc287281324"/>
       <w:r>
         <w:rPr>
           <w:rFonts w:ascii="Arial" w:hAnsi="Arial" w:cs="Arial"/>
@@ -46022,11 +48448,13 @@
           <w:numId w:val="12"/>
         </w:numPr>
       </w:pPr>
+      <w:bookmarkStart w:id="417" w:name="_Toc303551536"/>
       <w:r>
         <w:lastRenderedPageBreak/>
         <w:t>Sequence Diagram</w:t>
       </w:r>
-      <w:bookmarkEnd w:id="218"/>
+      <w:bookmarkEnd w:id="416"/>
+      <w:bookmarkEnd w:id="417"/>
       <w:r>
         <w:t xml:space="preserve"> </w:t>
       </w:r>
@@ -48118,16 +50546,18 @@
           <w:numId w:val="12"/>
         </w:numPr>
       </w:pPr>
-      <w:bookmarkStart w:id="219" w:name="_Toc57079218"/>
-      <w:bookmarkStart w:id="220" w:name="_Toc67506823"/>
-      <w:bookmarkStart w:id="221" w:name="_Toc287281325"/>
+      <w:bookmarkStart w:id="418" w:name="_Toc57079218"/>
+      <w:bookmarkStart w:id="419" w:name="_Toc67506823"/>
+      <w:bookmarkStart w:id="420" w:name="_Toc287281325"/>
+      <w:bookmarkStart w:id="421" w:name="_Toc303551537"/>
       <w:r>
         <w:lastRenderedPageBreak/>
         <w:t>Entity Relationship Diagram</w:t>
       </w:r>
-      <w:bookmarkEnd w:id="219"/>
-      <w:bookmarkEnd w:id="220"/>
-      <w:bookmarkEnd w:id="221"/>
+      <w:bookmarkEnd w:id="418"/>
+      <w:bookmarkEnd w:id="419"/>
+      <w:bookmarkEnd w:id="420"/>
+      <w:bookmarkEnd w:id="421"/>
     </w:p>
     <w:p>
       <w:pPr>
@@ -48141,34 +50571,23 @@
       <w:pPr>
         <w:jc w:val="center"/>
       </w:pPr>
-    </w:p>
-    <w:p>
-      <w:pPr>
-        <w:jc w:val="center"/>
-      </w:pPr>
-    </w:p>
-    <w:p>
-      <w:pPr>
-        <w:jc w:val="center"/>
-      </w:pPr>
       <w:r>
         <w:rPr>
-          <w:i/>
           <w:noProof/>
         </w:rPr>
         <w:drawing>
-          <wp:anchor distT="0" distB="0" distL="114300" distR="114300" simplePos="0" relativeHeight="251675648" behindDoc="1" locked="0" layoutInCell="1" allowOverlap="1" wp14:anchorId="5692DF0F" wp14:editId="5B841D30">
+          <wp:anchor distT="0" distB="0" distL="114300" distR="114300" simplePos="0" relativeHeight="251674624" behindDoc="0" locked="0" layoutInCell="1" allowOverlap="1" wp14:anchorId="486D0A6A" wp14:editId="1A35611F">
             <wp:simplePos x="0" y="0"/>
             <wp:positionH relativeFrom="column">
-              <wp:posOffset>-418465</wp:posOffset>
+              <wp:posOffset>-608330</wp:posOffset>
             </wp:positionH>
             <wp:positionV relativeFrom="paragraph">
-              <wp:posOffset>89535</wp:posOffset>
+              <wp:posOffset>155838</wp:posOffset>
             </wp:positionV>
-            <wp:extent cx="6557645" cy="6151245"/>
+            <wp:extent cx="6803334" cy="6234546"/>
             <wp:effectExtent l="0" t="0" r="0" b="0"/>
             <wp:wrapNone/>
-            <wp:docPr id="41" name="Picture 41" descr="D:\Class\SEM IV\E-Project\c0812i-semiv\ERD\Capture2.JPG"/>
+            <wp:docPr id="46" name="Picture 46" descr="D:\Class\SEM IV\E-Project\eproject-mantech\ERD\Capture2.JPG"/>
             <wp:cNvGraphicFramePr>
               <a:graphicFrameLocks xmlns:a="http://schemas.openxmlformats.org/drawingml/2006/main" noChangeAspect="1"/>
             </wp:cNvGraphicFramePr>
@@ -48176,7 +50595,7 @@
               <a:graphicData uri="http://schemas.openxmlformats.org/drawingml/2006/picture">
                 <pic:pic xmlns:pic="http://schemas.openxmlformats.org/drawingml/2006/picture">
                   <pic:nvPicPr>
-                    <pic:cNvPr id="0" name="Picture 1" descr="D:\Class\SEM IV\E-Project\c0812i-semiv\ERD\Capture2.JPG"/>
+                    <pic:cNvPr id="0" name="Picture 1" descr="D:\Class\SEM IV\E-Project\eproject-mantech\ERD\Capture2.JPG"/>
                     <pic:cNvPicPr>
                       <a:picLocks noChangeAspect="1" noChangeArrowheads="1"/>
                     </pic:cNvPicPr>
@@ -48197,7 +50616,7 @@
                   <pic:spPr bwMode="auto">
                     <a:xfrm>
                       <a:off x="0" y="0"/>
-                      <a:ext cx="6557645" cy="6151245"/>
+                      <a:ext cx="6803334" cy="6234546"/>
                     </a:xfrm>
                     <a:prstGeom prst="rect">
                       <a:avLst/>
@@ -48300,6 +50719,16 @@
         <w:jc w:val="center"/>
       </w:pPr>
     </w:p>
+    <w:p>
+      <w:pPr>
+        <w:jc w:val="center"/>
+      </w:pPr>
+    </w:p>
+    <w:p>
+      <w:pPr>
+        <w:jc w:val="center"/>
+      </w:pPr>
+    </w:p>
     <w:p/>
     <w:p/>
     <w:p/>
@@ -48352,16 +50781,18 @@
           <w:numId w:val="12"/>
         </w:numPr>
       </w:pPr>
-      <w:bookmarkStart w:id="222" w:name="_Toc57079219"/>
-      <w:bookmarkStart w:id="223" w:name="_Toc67506824"/>
-      <w:bookmarkStart w:id="224" w:name="_Toc287281326"/>
+      <w:bookmarkStart w:id="422" w:name="_Toc57079219"/>
+      <w:bookmarkStart w:id="423" w:name="_Toc67506824"/>
+      <w:bookmarkStart w:id="424" w:name="_Toc287281326"/>
+      <w:bookmarkStart w:id="425" w:name="_Toc303551538"/>
       <w:r>
         <w:lastRenderedPageBreak/>
         <w:t>Database Design</w:t>
       </w:r>
-      <w:bookmarkEnd w:id="222"/>
-      <w:bookmarkEnd w:id="223"/>
-      <w:bookmarkEnd w:id="224"/>
+      <w:bookmarkEnd w:id="422"/>
+      <w:bookmarkEnd w:id="423"/>
+      <w:bookmarkEnd w:id="424"/>
+      <w:bookmarkEnd w:id="425"/>
     </w:p>
     <w:p>
       <w:pPr>
@@ -50878,9 +53309,9 @@
         <w:tblLook w:val="04A0" w:firstRow="1" w:lastRow="0" w:firstColumn="1" w:lastColumn="0" w:noHBand="0" w:noVBand="1"/>
       </w:tblPr>
       <w:tblGrid>
-        <w:gridCol w:w="2262"/>
-        <w:gridCol w:w="2301"/>
-        <w:gridCol w:w="3852"/>
+        <w:gridCol w:w="2391"/>
+        <w:gridCol w:w="2278"/>
+        <w:gridCol w:w="3746"/>
       </w:tblGrid>
       <w:tr>
         <w:trPr>
@@ -51989,6 +54420,189 @@
                 <w:rFonts w:ascii="Arial" w:hAnsi="Arial" w:cs="Arial"/>
               </w:rPr>
               <w:t>Not null</w:t>
+            </w:r>
+          </w:p>
+        </w:tc>
+      </w:tr>
+      <w:tr>
+        <w:tc>
+          <w:tcPr>
+            <w:tcW w:w="2262" w:type="dxa"/>
+            <w:shd w:val="clear" w:color="auto" w:fill="auto"/>
+          </w:tcPr>
+          <w:p>
+            <w:pPr>
+              <w:rPr>
+                <w:rFonts w:ascii="Arial" w:hAnsi="Arial" w:cs="Arial"/>
+              </w:rPr>
+            </w:pPr>
+            <w:proofErr w:type="spellStart"/>
+            <w:r>
+              <w:rPr>
+                <w:rFonts w:ascii="Arial" w:hAnsi="Arial" w:cs="Arial"/>
+              </w:rPr>
+              <w:t>IsRead</w:t>
+            </w:r>
+            <w:proofErr w:type="spellEnd"/>
+          </w:p>
+        </w:tc>
+        <w:tc>
+          <w:tcPr>
+            <w:tcW w:w="2301" w:type="dxa"/>
+            <w:shd w:val="clear" w:color="auto" w:fill="auto"/>
+          </w:tcPr>
+          <w:p>
+            <w:pPr>
+              <w:rPr>
+                <w:rFonts w:ascii="Arial" w:hAnsi="Arial" w:cs="Arial"/>
+              </w:rPr>
+            </w:pPr>
+            <w:r>
+              <w:rPr>
+                <w:rFonts w:ascii="Arial" w:hAnsi="Arial" w:cs="Arial"/>
+              </w:rPr>
+              <w:t>Bit</w:t>
+            </w:r>
+          </w:p>
+        </w:tc>
+        <w:tc>
+          <w:tcPr>
+            <w:tcW w:w="3852" w:type="dxa"/>
+            <w:shd w:val="clear" w:color="auto" w:fill="auto"/>
+          </w:tcPr>
+          <w:p>
+            <w:pPr>
+              <w:rPr>
+                <w:rFonts w:ascii="Arial" w:hAnsi="Arial" w:cs="Arial"/>
+              </w:rPr>
+            </w:pPr>
+            <w:r>
+              <w:rPr>
+                <w:rFonts w:ascii="Arial" w:hAnsi="Arial" w:cs="Arial"/>
+              </w:rPr>
+              <w:t>Default 0</w:t>
+            </w:r>
+          </w:p>
+        </w:tc>
+      </w:tr>
+      <w:tr>
+        <w:tc>
+          <w:tcPr>
+            <w:tcW w:w="2262" w:type="dxa"/>
+            <w:shd w:val="clear" w:color="auto" w:fill="auto"/>
+          </w:tcPr>
+          <w:p>
+            <w:pPr>
+              <w:rPr>
+                <w:rFonts w:ascii="Arial" w:hAnsi="Arial" w:cs="Arial"/>
+              </w:rPr>
+            </w:pPr>
+            <w:proofErr w:type="spellStart"/>
+            <w:r>
+              <w:rPr>
+                <w:rFonts w:ascii="Arial" w:hAnsi="Arial" w:cs="Arial"/>
+              </w:rPr>
+              <w:t>IsAdminRead</w:t>
+            </w:r>
+            <w:proofErr w:type="spellEnd"/>
+          </w:p>
+        </w:tc>
+        <w:tc>
+          <w:tcPr>
+            <w:tcW w:w="2301" w:type="dxa"/>
+            <w:shd w:val="clear" w:color="auto" w:fill="auto"/>
+          </w:tcPr>
+          <w:p>
+            <w:pPr>
+              <w:rPr>
+                <w:rFonts w:ascii="Arial" w:hAnsi="Arial" w:cs="Arial"/>
+              </w:rPr>
+            </w:pPr>
+            <w:r>
+              <w:rPr>
+                <w:rFonts w:ascii="Arial" w:hAnsi="Arial" w:cs="Arial"/>
+              </w:rPr>
+              <w:t>Bit</w:t>
+            </w:r>
+          </w:p>
+        </w:tc>
+        <w:tc>
+          <w:tcPr>
+            <w:tcW w:w="3852" w:type="dxa"/>
+            <w:shd w:val="clear" w:color="auto" w:fill="auto"/>
+          </w:tcPr>
+          <w:p>
+            <w:pPr>
+              <w:rPr>
+                <w:rFonts w:ascii="Arial" w:hAnsi="Arial" w:cs="Arial"/>
+              </w:rPr>
+            </w:pPr>
+            <w:r>
+              <w:rPr>
+                <w:rFonts w:ascii="Arial" w:hAnsi="Arial" w:cs="Arial"/>
+              </w:rPr>
+              <w:t>Default 0</w:t>
+            </w:r>
+          </w:p>
+        </w:tc>
+      </w:tr>
+      <w:tr>
+        <w:tc>
+          <w:tcPr>
+            <w:tcW w:w="2262" w:type="dxa"/>
+            <w:shd w:val="clear" w:color="auto" w:fill="auto"/>
+          </w:tcPr>
+          <w:p>
+            <w:pPr>
+              <w:rPr>
+                <w:rFonts w:ascii="Arial" w:hAnsi="Arial" w:cs="Arial"/>
+              </w:rPr>
+            </w:pPr>
+            <w:proofErr w:type="spellStart"/>
+            <w:r>
+              <w:rPr>
+                <w:rFonts w:ascii="Arial" w:hAnsi="Arial" w:cs="Arial"/>
+              </w:rPr>
+              <w:t>IsComplaintFinished</w:t>
+            </w:r>
+            <w:proofErr w:type="spellEnd"/>
+          </w:p>
+        </w:tc>
+        <w:tc>
+          <w:tcPr>
+            <w:tcW w:w="2301" w:type="dxa"/>
+            <w:shd w:val="clear" w:color="auto" w:fill="auto"/>
+          </w:tcPr>
+          <w:p>
+            <w:pPr>
+              <w:rPr>
+                <w:rFonts w:ascii="Arial" w:hAnsi="Arial" w:cs="Arial"/>
+              </w:rPr>
+            </w:pPr>
+            <w:r>
+              <w:rPr>
+                <w:rFonts w:ascii="Arial" w:hAnsi="Arial" w:cs="Arial"/>
+              </w:rPr>
+              <w:t>Bit</w:t>
+            </w:r>
+          </w:p>
+        </w:tc>
+        <w:tc>
+          <w:tcPr>
+            <w:tcW w:w="3852" w:type="dxa"/>
+            <w:shd w:val="clear" w:color="auto" w:fill="auto"/>
+          </w:tcPr>
+          <w:p>
+            <w:pPr>
+              <w:rPr>
+                <w:rFonts w:ascii="Arial" w:hAnsi="Arial" w:cs="Arial"/>
+              </w:rPr>
+            </w:pPr>
+            <w:r>
+              <w:rPr>
+                <w:rFonts w:ascii="Arial" w:hAnsi="Arial" w:cs="Arial"/>
+              </w:rPr>
+              <w:t>Default 0</w:t>
             </w:r>
           </w:p>
         </w:tc>
@@ -52681,6 +55295,7 @@
               <w:rPr>
                 <w:rFonts w:ascii="Arial" w:hAnsi="Arial" w:cs="Arial"/>
               </w:rPr>
+              <w:lastRenderedPageBreak/>
               <w:t>IsEnable</w:t>
             </w:r>
             <w:proofErr w:type="spellEnd"/>
@@ -52785,7 +55400,6 @@
                 <w:b/>
                 <w:color w:val="FFFFFF"/>
               </w:rPr>
-              <w:lastRenderedPageBreak/>
               <w:t xml:space="preserve">Table: </w:t>
             </w:r>
             <w:r>
@@ -54205,7 +56819,8 @@
           <w:numId w:val="2"/>
         </w:numPr>
       </w:pPr>
-      <w:bookmarkStart w:id="225" w:name="_Toc287281327"/>
+      <w:bookmarkStart w:id="426" w:name="_Toc287281327"/>
+      <w:bookmarkStart w:id="427" w:name="_Toc303551539"/>
       <w:r>
         <w:lastRenderedPageBreak/>
         <w:t xml:space="preserve">Management </w:t>
@@ -54213,7 +56828,8 @@
       <w:r>
         <w:t>and Project Planning</w:t>
       </w:r>
-      <w:bookmarkEnd w:id="225"/>
+      <w:bookmarkEnd w:id="426"/>
+      <w:bookmarkEnd w:id="427"/>
     </w:p>
     <w:p>
       <w:pPr>
@@ -54223,11 +56839,13 @@
           <w:numId w:val="2"/>
         </w:numPr>
       </w:pPr>
-      <w:bookmarkStart w:id="226" w:name="_Toc287281328"/>
+      <w:bookmarkStart w:id="428" w:name="_Toc287281328"/>
+      <w:bookmarkStart w:id="429" w:name="_Toc303551540"/>
       <w:r>
         <w:t>Management Approach</w:t>
       </w:r>
-      <w:bookmarkEnd w:id="226"/>
+      <w:bookmarkEnd w:id="428"/>
+      <w:bookmarkEnd w:id="429"/>
     </w:p>
     <w:p>
       <w:pPr>
@@ -54299,11 +56917,13 @@
           <w:numId w:val="2"/>
         </w:numPr>
       </w:pPr>
-      <w:bookmarkStart w:id="227" w:name="_Toc287281329"/>
+      <w:bookmarkStart w:id="430" w:name="_Toc287281329"/>
+      <w:bookmarkStart w:id="431" w:name="_Toc303551541"/>
       <w:r>
         <w:t>Project Plan</w:t>
       </w:r>
-      <w:bookmarkEnd w:id="227"/>
+      <w:bookmarkEnd w:id="430"/>
+      <w:bookmarkEnd w:id="431"/>
     </w:p>
     <w:p>
       <w:pPr>
@@ -54880,12 +57500,14 @@
           <w:numId w:val="2"/>
         </w:numPr>
       </w:pPr>
-      <w:bookmarkStart w:id="228" w:name="_Toc287281330"/>
+      <w:bookmarkStart w:id="432" w:name="_Toc287281330"/>
+      <w:bookmarkStart w:id="433" w:name="_Toc303551542"/>
       <w:r>
         <w:lastRenderedPageBreak/>
         <w:t>Task Sheet</w:t>
       </w:r>
-      <w:bookmarkEnd w:id="228"/>
+      <w:bookmarkEnd w:id="432"/>
+      <w:bookmarkEnd w:id="433"/>
     </w:p>
     <w:p/>
     <w:p>
@@ -54922,14 +57544,16 @@
           <w:numId w:val="3"/>
         </w:numPr>
       </w:pPr>
-      <w:bookmarkStart w:id="229" w:name="_Toc67506828"/>
-      <w:bookmarkStart w:id="230" w:name="_Toc287281331"/>
+      <w:bookmarkStart w:id="434" w:name="_Toc67506828"/>
+      <w:bookmarkStart w:id="435" w:name="_Toc287281331"/>
+      <w:bookmarkStart w:id="436" w:name="_Toc303551543"/>
       <w:r>
         <w:lastRenderedPageBreak/>
         <w:t>Checklists</w:t>
       </w:r>
-      <w:bookmarkEnd w:id="229"/>
-      <w:bookmarkEnd w:id="230"/>
+      <w:bookmarkEnd w:id="434"/>
+      <w:bookmarkEnd w:id="435"/>
+      <w:bookmarkEnd w:id="436"/>
     </w:p>
     <w:p>
       <w:pPr>
@@ -54939,13 +57563,15 @@
           <w:numId w:val="3"/>
         </w:numPr>
       </w:pPr>
-      <w:bookmarkStart w:id="231" w:name="_Toc67506829"/>
-      <w:bookmarkStart w:id="232" w:name="_Toc287281332"/>
+      <w:bookmarkStart w:id="437" w:name="_Toc67506829"/>
+      <w:bookmarkStart w:id="438" w:name="_Toc287281332"/>
+      <w:bookmarkStart w:id="439" w:name="_Toc303551544"/>
       <w:r>
         <w:t>Check List of Validation</w:t>
       </w:r>
-      <w:bookmarkEnd w:id="231"/>
-      <w:bookmarkEnd w:id="232"/>
+      <w:bookmarkEnd w:id="437"/>
+      <w:bookmarkEnd w:id="438"/>
+      <w:bookmarkEnd w:id="439"/>
     </w:p>
     <w:p/>
     <w:tbl>
@@ -55348,13 +57974,15 @@
           <w:numId w:val="3"/>
         </w:numPr>
       </w:pPr>
-      <w:bookmarkStart w:id="233" w:name="_Toc67506830"/>
-      <w:bookmarkStart w:id="234" w:name="_Toc287281333"/>
+      <w:bookmarkStart w:id="440" w:name="_Toc67506830"/>
+      <w:bookmarkStart w:id="441" w:name="_Toc287281333"/>
+      <w:bookmarkStart w:id="442" w:name="_Toc303551545"/>
       <w:r>
         <w:t>Submission Checklist</w:t>
       </w:r>
-      <w:bookmarkEnd w:id="233"/>
-      <w:bookmarkEnd w:id="234"/>
+      <w:bookmarkEnd w:id="440"/>
+      <w:bookmarkEnd w:id="441"/>
+      <w:bookmarkEnd w:id="442"/>
     </w:p>
     <w:p/>
     <w:tbl>
@@ -58271,6 +60899,128 @@
           </w:p>
         </w:tc>
       </w:tr>
+      <w:tr>
+        <w:trPr>
+          <w:trHeight w:val="569"/>
+        </w:trPr>
+        <w:tc>
+          <w:tcPr>
+            <w:tcW w:w="819" w:type="dxa"/>
+            <w:shd w:val="clear" w:color="auto" w:fill="auto"/>
+            <w:vAlign w:val="center"/>
+          </w:tcPr>
+          <w:p>
+            <w:pPr>
+              <w:jc w:val="center"/>
+              <w:rPr>
+                <w:rFonts w:ascii="Arial" w:hAnsi="Arial" w:cs="Arial"/>
+                <w:sz w:val="22"/>
+                <w:szCs w:val="22"/>
+              </w:rPr>
+            </w:pPr>
+            <w:r>
+              <w:rPr>
+                <w:rFonts w:ascii="Arial" w:hAnsi="Arial" w:cs="Arial"/>
+                <w:sz w:val="22"/>
+                <w:szCs w:val="22"/>
+              </w:rPr>
+              <w:t>23</w:t>
+            </w:r>
+          </w:p>
+        </w:tc>
+        <w:tc>
+          <w:tcPr>
+            <w:tcW w:w="4952" w:type="dxa"/>
+            <w:shd w:val="clear" w:color="auto" w:fill="auto"/>
+            <w:vAlign w:val="center"/>
+          </w:tcPr>
+          <w:p>
+            <w:pPr>
+              <w:rPr>
+                <w:rFonts w:ascii="Arial" w:hAnsi="Arial" w:cs="Arial"/>
+                <w:sz w:val="22"/>
+                <w:szCs w:val="22"/>
+              </w:rPr>
+            </w:pPr>
+            <w:r>
+              <w:rPr>
+                <w:rFonts w:ascii="Arial" w:hAnsi="Arial" w:cs="Arial"/>
+                <w:sz w:val="22"/>
+                <w:szCs w:val="22"/>
+              </w:rPr>
+              <w:t>Does it permit employee set complaint is finished</w:t>
+            </w:r>
+          </w:p>
+        </w:tc>
+        <w:tc>
+          <w:tcPr>
+            <w:tcW w:w="608" w:type="dxa"/>
+            <w:vAlign w:val="center"/>
+          </w:tcPr>
+          <w:p>
+            <w:pPr>
+              <w:jc w:val="center"/>
+              <w:rPr>
+                <w:rFonts w:ascii="Arial" w:hAnsi="Arial" w:cs="Arial"/>
+                <w:sz w:val="22"/>
+                <w:szCs w:val="22"/>
+              </w:rPr>
+            </w:pPr>
+            <w:r>
+              <w:rPr>
+                <w:rFonts w:ascii="Arial" w:hAnsi="Arial" w:cs="Arial"/>
+                <w:sz w:val="22"/>
+                <w:szCs w:val="22"/>
+              </w:rPr>
+              <w:t>Yes</w:t>
+            </w:r>
+          </w:p>
+        </w:tc>
+        <w:tc>
+          <w:tcPr>
+            <w:tcW w:w="670" w:type="dxa"/>
+          </w:tcPr>
+          <w:p>
+            <w:pPr>
+              <w:rPr>
+                <w:rFonts w:ascii="Arial" w:hAnsi="Arial" w:cs="Arial"/>
+                <w:sz w:val="22"/>
+                <w:szCs w:val="22"/>
+              </w:rPr>
+            </w:pPr>
+          </w:p>
+        </w:tc>
+        <w:tc>
+          <w:tcPr>
+            <w:tcW w:w="595" w:type="dxa"/>
+          </w:tcPr>
+          <w:p>
+            <w:pPr>
+              <w:jc w:val="center"/>
+              <w:rPr>
+                <w:rFonts w:ascii="Arial" w:hAnsi="Arial" w:cs="Arial"/>
+                <w:sz w:val="22"/>
+                <w:szCs w:val="22"/>
+              </w:rPr>
+            </w:pPr>
+          </w:p>
+        </w:tc>
+        <w:tc>
+          <w:tcPr>
+            <w:tcW w:w="1672" w:type="dxa"/>
+          </w:tcPr>
+          <w:p>
+            <w:pPr>
+              <w:jc w:val="center"/>
+              <w:rPr>
+                <w:rFonts w:ascii="Arial" w:hAnsi="Arial" w:cs="Arial"/>
+                <w:sz w:val="22"/>
+                <w:szCs w:val="22"/>
+              </w:rPr>
+            </w:pPr>
+          </w:p>
+        </w:tc>
+      </w:tr>
     </w:tbl>
     <w:p/>
     <w:p>
@@ -58286,12 +61036,14 @@
           <w:numId w:val="3"/>
         </w:numPr>
       </w:pPr>
-      <w:bookmarkStart w:id="235" w:name="_Toc287281334"/>
+      <w:bookmarkStart w:id="443" w:name="_Toc287281334"/>
+      <w:bookmarkStart w:id="444" w:name="_Toc303551546"/>
       <w:r>
         <w:lastRenderedPageBreak/>
         <w:t>Screenshots</w:t>
       </w:r>
-      <w:bookmarkEnd w:id="235"/>
+      <w:bookmarkEnd w:id="443"/>
+      <w:bookmarkEnd w:id="444"/>
     </w:p>
     <w:p>
       <w:pPr>
@@ -58305,35 +61057,647 @@
         </w:rPr>
       </w:pPr>
       <w:r>
+        <w:rPr>
+          <w:noProof/>
+        </w:rPr>
+        <w:pict>
+          <v:shapetype id="_x0000_t202" coordsize="21600,21600" o:spt="202" path="m,l,21600r21600,l21600,xe">
+            <v:stroke joinstyle="miter"/>
+            <v:path gradientshapeok="t" o:connecttype="rect"/>
+          </v:shapetype>
+          <v:shape id="_x0000_s1037" type="#_x0000_t202" style="position:absolute;margin-left:-13.3pt;margin-top:555.45pt;width:465.65pt;height:.05pt;z-index:251680768;mso-position-horizontal-relative:text;mso-position-vertical-relative:text" stroked="f">
+            <v:textbox style="mso-fit-shape-to-text:t" inset="0,0,0,0">
+              <w:txbxContent>
+                <w:p>
+                  <w:pPr>
+                    <w:pStyle w:val="Caption"/>
+                    <w:jc w:val="center"/>
+                    <w:rPr>
+                      <w:rFonts w:ascii="Tahoma" w:hAnsi="Tahoma" w:cs="Tahoma"/>
+                      <w:noProof/>
+                      <w:sz w:val="24"/>
+                      <w:szCs w:val="24"/>
+                    </w:rPr>
+                  </w:pPr>
+                  <w:r>
+                    <w:rPr>
+                      <w:rFonts w:ascii="Tahoma" w:hAnsi="Tahoma" w:cs="Tahoma"/>
+                      <w:sz w:val="24"/>
+                      <w:szCs w:val="24"/>
+                    </w:rPr>
+                    <w:t>Admin list all complaints</w:t>
+                  </w:r>
+                </w:p>
+              </w:txbxContent>
+            </v:textbox>
+          </v:shape>
+        </w:pict>
+      </w:r>
+      <w:r>
+        <w:rPr>
+          <w:noProof/>
+        </w:rPr>
+        <w:drawing>
+          <wp:anchor distT="0" distB="0" distL="114300" distR="114300" simplePos="0" relativeHeight="251678720" behindDoc="0" locked="0" layoutInCell="1" allowOverlap="1" wp14:anchorId="50E4EA64" wp14:editId="7900E221">
+            <wp:simplePos x="0" y="0"/>
+            <wp:positionH relativeFrom="column">
+              <wp:posOffset>-169224</wp:posOffset>
+            </wp:positionH>
+            <wp:positionV relativeFrom="paragraph">
+              <wp:posOffset>4099172</wp:posOffset>
+            </wp:positionV>
+            <wp:extent cx="5913911" cy="2898222"/>
+            <wp:effectExtent l="0" t="0" r="0" b="0"/>
+            <wp:wrapNone/>
+            <wp:docPr id="65" name="Picture 65" descr="D:\Class\SEM IV\E-Project\eproject-mantech\screen short\complaint list.JPG"/>
+            <wp:cNvGraphicFramePr>
+              <a:graphicFrameLocks xmlns:a="http://schemas.openxmlformats.org/drawingml/2006/main" noChangeAspect="1"/>
+            </wp:cNvGraphicFramePr>
+            <a:graphic xmlns:a="http://schemas.openxmlformats.org/drawingml/2006/main">
+              <a:graphicData uri="http://schemas.openxmlformats.org/drawingml/2006/picture">
+                <pic:pic xmlns:pic="http://schemas.openxmlformats.org/drawingml/2006/picture">
+                  <pic:nvPicPr>
+                    <pic:cNvPr id="0" name="Picture 3" descr="D:\Class\SEM IV\E-Project\eproject-mantech\screen short\complaint list.JPG"/>
+                    <pic:cNvPicPr>
+                      <a:picLocks noChangeAspect="1" noChangeArrowheads="1"/>
+                    </pic:cNvPicPr>
+                  </pic:nvPicPr>
+                  <pic:blipFill>
+                    <a:blip r:embed="rId73">
+                      <a:extLst>
+                        <a:ext uri="{28A0092B-C50C-407E-A947-70E740481C1C}">
+                          <a14:useLocalDpi xmlns:a14="http://schemas.microsoft.com/office/drawing/2010/main" val="0"/>
+                        </a:ext>
+                      </a:extLst>
+                    </a:blip>
+                    <a:srcRect/>
+                    <a:stretch>
+                      <a:fillRect/>
+                    </a:stretch>
+                  </pic:blipFill>
+                  <pic:spPr bwMode="auto">
+                    <a:xfrm>
+                      <a:off x="0" y="0"/>
+                      <a:ext cx="5916492" cy="2899487"/>
+                    </a:xfrm>
+                    <a:prstGeom prst="rect">
+                      <a:avLst/>
+                    </a:prstGeom>
+                    <a:noFill/>
+                    <a:ln>
+                      <a:noFill/>
+                    </a:ln>
+                  </pic:spPr>
+                </pic:pic>
+              </a:graphicData>
+            </a:graphic>
+            <wp14:sizeRelH relativeFrom="page">
+              <wp14:pctWidth>0</wp14:pctWidth>
+            </wp14:sizeRelH>
+            <wp14:sizeRelV relativeFrom="page">
+              <wp14:pctHeight>0</wp14:pctHeight>
+            </wp14:sizeRelV>
+          </wp:anchor>
+        </w:drawing>
+      </w:r>
+      <w:r>
+        <w:rPr>
+          <w:noProof/>
+        </w:rPr>
+        <w:pict>
+          <v:shape id="_x0000_s1036" type="#_x0000_t202" style="position:absolute;margin-left:-13.3pt;margin-top:250.55pt;width:465.25pt;height:.05pt;z-index:251677696;mso-position-horizontal-relative:text;mso-position-vertical-relative:text" stroked="f">
+            <v:textbox style="mso-fit-shape-to-text:t" inset="0,0,0,0">
+              <w:txbxContent>
+                <w:p>
+                  <w:pPr>
+                    <w:pStyle w:val="Caption"/>
+                    <w:jc w:val="center"/>
+                    <w:rPr>
+                      <w:rFonts w:ascii="Tahoma" w:hAnsi="Tahoma" w:cs="Tahoma"/>
+                      <w:noProof/>
+                      <w:sz w:val="24"/>
+                      <w:szCs w:val="24"/>
+                    </w:rPr>
+                  </w:pPr>
+                  <w:r>
+                    <w:rPr>
+                      <w:rFonts w:ascii="Tahoma" w:hAnsi="Tahoma" w:cs="Tahoma"/>
+                      <w:sz w:val="24"/>
+                      <w:szCs w:val="24"/>
+                    </w:rPr>
+                    <w:t>Login page</w:t>
+                  </w:r>
+                </w:p>
+              </w:txbxContent>
+            </v:textbox>
+          </v:shape>
+        </w:pict>
+      </w:r>
+      <w:r>
+        <w:rPr>
+          <w:noProof/>
+        </w:rPr>
+        <w:drawing>
+          <wp:anchor distT="0" distB="0" distL="114300" distR="114300" simplePos="0" relativeHeight="251675648" behindDoc="0" locked="0" layoutInCell="1" allowOverlap="1" wp14:anchorId="4C590868" wp14:editId="0EA451DB">
+            <wp:simplePos x="0" y="0"/>
+            <wp:positionH relativeFrom="column">
+              <wp:posOffset>-169223</wp:posOffset>
+            </wp:positionH>
+            <wp:positionV relativeFrom="paragraph">
+              <wp:posOffset>251567</wp:posOffset>
+            </wp:positionV>
+            <wp:extent cx="5909133" cy="2873829"/>
+            <wp:effectExtent l="0" t="0" r="0" b="0"/>
+            <wp:wrapNone/>
+            <wp:docPr id="64" name="Picture 64" descr="D:\Class\SEM IV\E-Project\eproject-mantech\screen short\login.JPG"/>
+            <wp:cNvGraphicFramePr>
+              <a:graphicFrameLocks xmlns:a="http://schemas.openxmlformats.org/drawingml/2006/main" noChangeAspect="1"/>
+            </wp:cNvGraphicFramePr>
+            <a:graphic xmlns:a="http://schemas.openxmlformats.org/drawingml/2006/main">
+              <a:graphicData uri="http://schemas.openxmlformats.org/drawingml/2006/picture">
+                <pic:pic xmlns:pic="http://schemas.openxmlformats.org/drawingml/2006/picture">
+                  <pic:nvPicPr>
+                    <pic:cNvPr id="0" name="Picture 2" descr="D:\Class\SEM IV\E-Project\eproject-mantech\screen short\login.JPG"/>
+                    <pic:cNvPicPr>
+                      <a:picLocks noChangeAspect="1" noChangeArrowheads="1"/>
+                    </pic:cNvPicPr>
+                  </pic:nvPicPr>
+                  <pic:blipFill>
+                    <a:blip r:embed="rId74" cstate="print">
+                      <a:extLst>
+                        <a:ext uri="{28A0092B-C50C-407E-A947-70E740481C1C}">
+                          <a14:useLocalDpi xmlns:a14="http://schemas.microsoft.com/office/drawing/2010/main" val="0"/>
+                        </a:ext>
+                      </a:extLst>
+                    </a:blip>
+                    <a:srcRect/>
+                    <a:stretch>
+                      <a:fillRect/>
+                    </a:stretch>
+                  </pic:blipFill>
+                  <pic:spPr bwMode="auto">
+                    <a:xfrm>
+                      <a:off x="0" y="0"/>
+                      <a:ext cx="5913532" cy="2875968"/>
+                    </a:xfrm>
+                    <a:prstGeom prst="rect">
+                      <a:avLst/>
+                    </a:prstGeom>
+                    <a:noFill/>
+                    <a:ln>
+                      <a:noFill/>
+                    </a:ln>
+                  </pic:spPr>
+                </pic:pic>
+              </a:graphicData>
+            </a:graphic>
+            <wp14:sizeRelH relativeFrom="page">
+              <wp14:pctWidth>0</wp14:pctWidth>
+            </wp14:sizeRelH>
+            <wp14:sizeRelV relativeFrom="page">
+              <wp14:pctHeight>0</wp14:pctHeight>
+            </wp14:sizeRelV>
+          </wp:anchor>
+        </w:drawing>
+      </w:r>
+      <w:r>
         <w:br w:type="page"/>
       </w:r>
     </w:p>
     <w:p>
       <w:pPr>
-        <w:pStyle w:val="Heading1"/>
-        <w:numPr>
-          <w:ilvl w:val="0"/>
-          <w:numId w:val="3"/>
-        </w:numPr>
-      </w:pPr>
-      <w:bookmarkStart w:id="236" w:name="_Toc287281335"/>
-      <w:bookmarkStart w:id="237" w:name="_GoBack"/>
-      <w:bookmarkEnd w:id="237"/>
+        <w:rPr>
+          <w:rFonts w:ascii="Arial" w:hAnsi="Arial" w:cs="Arial"/>
+          <w:b/>
+          <w:bCs/>
+          <w:kern w:val="32"/>
+          <w:sz w:val="32"/>
+          <w:szCs w:val="32"/>
+        </w:rPr>
+      </w:pPr>
+      <w:bookmarkStart w:id="445" w:name="_Toc287281335"/>
       <w:r>
+        <w:rPr>
+          <w:noProof/>
+        </w:rPr>
         <w:lastRenderedPageBreak/>
-        <w:t>Coding Convention</w:t>
+        <w:pict>
+          <v:shape id="_x0000_s1039" type="#_x0000_t202" style="position:absolute;margin-left:-27.35pt;margin-top:560.4pt;width:478.75pt;height:.05pt;z-index:251686912;mso-position-horizontal-relative:text;mso-position-vertical-relative:text" stroked="f">
+            <v:textbox style="mso-fit-shape-to-text:t" inset="0,0,0,0">
+              <w:txbxContent>
+                <w:p>
+                  <w:pPr>
+                    <w:pStyle w:val="Caption"/>
+                    <w:jc w:val="center"/>
+                    <w:rPr>
+                      <w:rFonts w:ascii="Tahoma" w:hAnsi="Tahoma" w:cs="Tahoma"/>
+                      <w:noProof/>
+                      <w:sz w:val="24"/>
+                      <w:szCs w:val="24"/>
+                    </w:rPr>
+                  </w:pPr>
+                  <w:r>
+                    <w:rPr>
+                      <w:rFonts w:ascii="Tahoma" w:hAnsi="Tahoma" w:cs="Tahoma"/>
+                      <w:sz w:val="24"/>
+                      <w:szCs w:val="24"/>
+                    </w:rPr>
+                    <w:t>Admin list all threads</w:t>
+                  </w:r>
+                </w:p>
+              </w:txbxContent>
+            </v:textbox>
+          </v:shape>
+        </w:pict>
       </w:r>
-      <w:bookmarkEnd w:id="236"/>
+      <w:r>
+        <w:rPr>
+          <w:noProof/>
+        </w:rPr>
+        <w:drawing>
+          <wp:anchor distT="0" distB="0" distL="114300" distR="114300" simplePos="0" relativeHeight="251684864" behindDoc="0" locked="0" layoutInCell="1" allowOverlap="1" wp14:anchorId="1274A989" wp14:editId="20989CE0">
+            <wp:simplePos x="0" y="0"/>
+            <wp:positionH relativeFrom="column">
+              <wp:posOffset>-347353</wp:posOffset>
+            </wp:positionH>
+            <wp:positionV relativeFrom="paragraph">
+              <wp:posOffset>4133446</wp:posOffset>
+            </wp:positionV>
+            <wp:extent cx="6080166" cy="2926999"/>
+            <wp:effectExtent l="0" t="0" r="0" b="0"/>
+            <wp:wrapNone/>
+            <wp:docPr id="67" name="Picture 67" descr="D:\Class\SEM IV\E-Project\eproject-mantech\screen short\thread list.JPG"/>
+            <wp:cNvGraphicFramePr>
+              <a:graphicFrameLocks xmlns:a="http://schemas.openxmlformats.org/drawingml/2006/main" noChangeAspect="1"/>
+            </wp:cNvGraphicFramePr>
+            <a:graphic xmlns:a="http://schemas.openxmlformats.org/drawingml/2006/main">
+              <a:graphicData uri="http://schemas.openxmlformats.org/drawingml/2006/picture">
+                <pic:pic xmlns:pic="http://schemas.openxmlformats.org/drawingml/2006/picture">
+                  <pic:nvPicPr>
+                    <pic:cNvPr id="0" name="Picture 5" descr="D:\Class\SEM IV\E-Project\eproject-mantech\screen short\thread list.JPG"/>
+                    <pic:cNvPicPr>
+                      <a:picLocks noChangeAspect="1" noChangeArrowheads="1"/>
+                    </pic:cNvPicPr>
+                  </pic:nvPicPr>
+                  <pic:blipFill>
+                    <a:blip r:embed="rId75" cstate="print">
+                      <a:extLst>
+                        <a:ext uri="{28A0092B-C50C-407E-A947-70E740481C1C}">
+                          <a14:useLocalDpi xmlns:a14="http://schemas.microsoft.com/office/drawing/2010/main" val="0"/>
+                        </a:ext>
+                      </a:extLst>
+                    </a:blip>
+                    <a:srcRect/>
+                    <a:stretch>
+                      <a:fillRect/>
+                    </a:stretch>
+                  </pic:blipFill>
+                  <pic:spPr bwMode="auto">
+                    <a:xfrm>
+                      <a:off x="0" y="0"/>
+                      <a:ext cx="6082819" cy="2928276"/>
+                    </a:xfrm>
+                    <a:prstGeom prst="rect">
+                      <a:avLst/>
+                    </a:prstGeom>
+                    <a:noFill/>
+                    <a:ln>
+                      <a:noFill/>
+                    </a:ln>
+                  </pic:spPr>
+                </pic:pic>
+              </a:graphicData>
+            </a:graphic>
+            <wp14:sizeRelH relativeFrom="page">
+              <wp14:pctWidth>0</wp14:pctWidth>
+            </wp14:sizeRelH>
+            <wp14:sizeRelV relativeFrom="page">
+              <wp14:pctHeight>0</wp14:pctHeight>
+            </wp14:sizeRelV>
+          </wp:anchor>
+        </w:drawing>
+      </w:r>
+      <w:r>
+        <w:rPr>
+          <w:noProof/>
+        </w:rPr>
+        <w:pict>
+          <v:shape id="_x0000_s1038" type="#_x0000_t202" style="position:absolute;margin-left:-27.35pt;margin-top:235.5pt;width:478.8pt;height:.05pt;z-index:251683840;mso-position-horizontal-relative:text;mso-position-vertical-relative:text" stroked="f">
+            <v:textbox style="mso-fit-shape-to-text:t" inset="0,0,0,0">
+              <w:txbxContent>
+                <w:p>
+                  <w:pPr>
+                    <w:pStyle w:val="Caption"/>
+                    <w:jc w:val="center"/>
+                    <w:rPr>
+                      <w:rFonts w:ascii="Tahoma" w:hAnsi="Tahoma" w:cs="Tahoma"/>
+                      <w:noProof/>
+                      <w:sz w:val="24"/>
+                      <w:szCs w:val="24"/>
+                    </w:rPr>
+                  </w:pPr>
+                  <w:r>
+                    <w:rPr>
+                      <w:rFonts w:ascii="Tahoma" w:hAnsi="Tahoma" w:cs="Tahoma"/>
+                      <w:sz w:val="24"/>
+                      <w:szCs w:val="24"/>
+                    </w:rPr>
+                    <w:t>Admin list all departments</w:t>
+                  </w:r>
+                </w:p>
+              </w:txbxContent>
+            </v:textbox>
+          </v:shape>
+        </w:pict>
+      </w:r>
+      <w:r>
+        <w:rPr>
+          <w:noProof/>
+        </w:rPr>
+        <w:drawing>
+          <wp:anchor distT="0" distB="0" distL="114300" distR="114300" simplePos="0" relativeHeight="251681792" behindDoc="0" locked="0" layoutInCell="1" allowOverlap="1" wp14:anchorId="19C70862" wp14:editId="03994443">
+            <wp:simplePos x="0" y="0"/>
+            <wp:positionH relativeFrom="column">
+              <wp:posOffset>-347354</wp:posOffset>
+            </wp:positionH>
+            <wp:positionV relativeFrom="paragraph">
+              <wp:posOffset>833</wp:posOffset>
+            </wp:positionV>
+            <wp:extent cx="6080891" cy="2933205"/>
+            <wp:effectExtent l="0" t="0" r="0" b="0"/>
+            <wp:wrapNone/>
+            <wp:docPr id="66" name="Picture 66" descr="D:\Class\SEM IV\E-Project\eproject-mantech\screen short\department list.JPG"/>
+            <wp:cNvGraphicFramePr>
+              <a:graphicFrameLocks xmlns:a="http://schemas.openxmlformats.org/drawingml/2006/main" noChangeAspect="1"/>
+            </wp:cNvGraphicFramePr>
+            <a:graphic xmlns:a="http://schemas.openxmlformats.org/drawingml/2006/main">
+              <a:graphicData uri="http://schemas.openxmlformats.org/drawingml/2006/picture">
+                <pic:pic xmlns:pic="http://schemas.openxmlformats.org/drawingml/2006/picture">
+                  <pic:nvPicPr>
+                    <pic:cNvPr id="0" name="Picture 4" descr="D:\Class\SEM IV\E-Project\eproject-mantech\screen short\department list.JPG"/>
+                    <pic:cNvPicPr>
+                      <a:picLocks noChangeAspect="1" noChangeArrowheads="1"/>
+                    </pic:cNvPicPr>
+                  </pic:nvPicPr>
+                  <pic:blipFill>
+                    <a:blip r:embed="rId76" cstate="print">
+                      <a:extLst>
+                        <a:ext uri="{28A0092B-C50C-407E-A947-70E740481C1C}">
+                          <a14:useLocalDpi xmlns:a14="http://schemas.microsoft.com/office/drawing/2010/main" val="0"/>
+                        </a:ext>
+                      </a:extLst>
+                    </a:blip>
+                    <a:srcRect/>
+                    <a:stretch>
+                      <a:fillRect/>
+                    </a:stretch>
+                  </pic:blipFill>
+                  <pic:spPr bwMode="auto">
+                    <a:xfrm>
+                      <a:off x="0" y="0"/>
+                      <a:ext cx="6088371" cy="2936813"/>
+                    </a:xfrm>
+                    <a:prstGeom prst="rect">
+                      <a:avLst/>
+                    </a:prstGeom>
+                    <a:noFill/>
+                    <a:ln>
+                      <a:noFill/>
+                    </a:ln>
+                  </pic:spPr>
+                </pic:pic>
+              </a:graphicData>
+            </a:graphic>
+            <wp14:sizeRelH relativeFrom="page">
+              <wp14:pctWidth>0</wp14:pctWidth>
+            </wp14:sizeRelH>
+            <wp14:sizeRelV relativeFrom="page">
+              <wp14:pctHeight>0</wp14:pctHeight>
+            </wp14:sizeRelV>
+          </wp:anchor>
+        </w:drawing>
+      </w:r>
+      <w:r>
+        <w:br w:type="page"/>
+      </w:r>
     </w:p>
-    <w:p/>
     <w:p>
       <w:pPr>
-        <w:pStyle w:val="Heading1"/>
-      </w:pPr>
+        <w:rPr>
+          <w:rFonts w:ascii="Arial" w:hAnsi="Arial" w:cs="Arial"/>
+          <w:b/>
+          <w:bCs/>
+          <w:kern w:val="32"/>
+          <w:sz w:val="32"/>
+          <w:szCs w:val="32"/>
+        </w:rPr>
+      </w:pPr>
+      <w:r>
+        <w:rPr>
+          <w:noProof/>
+        </w:rPr>
+        <w:lastRenderedPageBreak/>
+        <w:pict>
+          <v:shape id="_x0000_s1041" type="#_x0000_t202" style="position:absolute;margin-left:-30.15pt;margin-top:577.7pt;width:475.9pt;height:.05pt;z-index:251693056;mso-position-horizontal-relative:text;mso-position-vertical-relative:text" stroked="f">
+            <v:textbox style="mso-fit-shape-to-text:t" inset="0,0,0,0">
+              <w:txbxContent>
+                <w:p>
+                  <w:pPr>
+                    <w:pStyle w:val="Caption"/>
+                    <w:jc w:val="center"/>
+                    <w:rPr>
+                      <w:rFonts w:ascii="Tahoma" w:hAnsi="Tahoma" w:cs="Tahoma"/>
+                      <w:noProof/>
+                      <w:sz w:val="24"/>
+                      <w:szCs w:val="24"/>
+                    </w:rPr>
+                  </w:pPr>
+                  <w:r>
+                    <w:rPr>
+                      <w:rFonts w:ascii="Tahoma" w:hAnsi="Tahoma" w:cs="Tahoma"/>
+                      <w:sz w:val="24"/>
+                      <w:szCs w:val="24"/>
+                    </w:rPr>
+                    <w:t>Employee view complaints log</w:t>
+                  </w:r>
+                </w:p>
+              </w:txbxContent>
+            </v:textbox>
+          </v:shape>
+        </w:pict>
+      </w:r>
+      <w:r>
+        <w:rPr>
+          <w:noProof/>
+        </w:rPr>
+        <w:drawing>
+          <wp:anchor distT="0" distB="0" distL="114300" distR="114300" simplePos="0" relativeHeight="251691008" behindDoc="0" locked="0" layoutInCell="1" allowOverlap="1" wp14:anchorId="29DC7BB5" wp14:editId="0A829F88">
+            <wp:simplePos x="0" y="0"/>
+            <wp:positionH relativeFrom="column">
+              <wp:posOffset>-382979</wp:posOffset>
+            </wp:positionH>
+            <wp:positionV relativeFrom="paragraph">
+              <wp:posOffset>4359077</wp:posOffset>
+            </wp:positionV>
+            <wp:extent cx="6044540" cy="2921491"/>
+            <wp:effectExtent l="0" t="0" r="0" b="0"/>
+            <wp:wrapNone/>
+            <wp:docPr id="70" name="Picture 70" descr="D:\Class\SEM IV\E-Project\eproject-mantech\screen short\employee complaint log.JPG"/>
+            <wp:cNvGraphicFramePr>
+              <a:graphicFrameLocks xmlns:a="http://schemas.openxmlformats.org/drawingml/2006/main" noChangeAspect="1"/>
+            </wp:cNvGraphicFramePr>
+            <a:graphic xmlns:a="http://schemas.openxmlformats.org/drawingml/2006/main">
+              <a:graphicData uri="http://schemas.openxmlformats.org/drawingml/2006/picture">
+                <pic:pic xmlns:pic="http://schemas.openxmlformats.org/drawingml/2006/picture">
+                  <pic:nvPicPr>
+                    <pic:cNvPr id="0" name="Picture 8" descr="D:\Class\SEM IV\E-Project\eproject-mantech\screen short\employee complaint log.JPG"/>
+                    <pic:cNvPicPr>
+                      <a:picLocks noChangeAspect="1" noChangeArrowheads="1"/>
+                    </pic:cNvPicPr>
+                  </pic:nvPicPr>
+                  <pic:blipFill>
+                    <a:blip r:embed="rId77" cstate="print">
+                      <a:extLst>
+                        <a:ext uri="{28A0092B-C50C-407E-A947-70E740481C1C}">
+                          <a14:useLocalDpi xmlns:a14="http://schemas.microsoft.com/office/drawing/2010/main" val="0"/>
+                        </a:ext>
+                      </a:extLst>
+                    </a:blip>
+                    <a:srcRect/>
+                    <a:stretch>
+                      <a:fillRect/>
+                    </a:stretch>
+                  </pic:blipFill>
+                  <pic:spPr bwMode="auto">
+                    <a:xfrm>
+                      <a:off x="0" y="0"/>
+                      <a:ext cx="6047178" cy="2922766"/>
+                    </a:xfrm>
+                    <a:prstGeom prst="rect">
+                      <a:avLst/>
+                    </a:prstGeom>
+                    <a:noFill/>
+                    <a:ln>
+                      <a:noFill/>
+                    </a:ln>
+                  </pic:spPr>
+                </pic:pic>
+              </a:graphicData>
+            </a:graphic>
+            <wp14:sizeRelH relativeFrom="page">
+              <wp14:pctWidth>0</wp14:pctWidth>
+            </wp14:sizeRelH>
+            <wp14:sizeRelV relativeFrom="page">
+              <wp14:pctHeight>0</wp14:pctHeight>
+            </wp14:sizeRelV>
+          </wp:anchor>
+        </w:drawing>
+      </w:r>
+      <w:r>
+        <w:rPr>
+          <w:noProof/>
+        </w:rPr>
+        <w:pict>
+          <v:shape id="_x0000_s1040" type="#_x0000_t202" style="position:absolute;margin-left:-25.45pt;margin-top:229.7pt;width:471.25pt;height:.05pt;z-index:251689984;mso-position-horizontal-relative:text;mso-position-vertical-relative:text" stroked="f">
+            <v:textbox style="mso-fit-shape-to-text:t" inset="0,0,0,0">
+              <w:txbxContent>
+                <w:p>
+                  <w:pPr>
+                    <w:pStyle w:val="Caption"/>
+                    <w:jc w:val="center"/>
+                    <w:rPr>
+                      <w:rFonts w:ascii="Tahoma" w:hAnsi="Tahoma" w:cs="Tahoma"/>
+                      <w:noProof/>
+                      <w:sz w:val="24"/>
+                      <w:szCs w:val="24"/>
+                    </w:rPr>
+                  </w:pPr>
+                  <w:r>
+                    <w:rPr>
+                      <w:rFonts w:ascii="Tahoma" w:hAnsi="Tahoma" w:cs="Tahoma"/>
+                      <w:sz w:val="24"/>
+                      <w:szCs w:val="24"/>
+                    </w:rPr>
+                    <w:t>Admin list users</w:t>
+                  </w:r>
+                </w:p>
+              </w:txbxContent>
+            </v:textbox>
+          </v:shape>
+        </w:pict>
+      </w:r>
+      <w:r>
+        <w:rPr>
+          <w:noProof/>
+        </w:rPr>
+        <w:drawing>
+          <wp:anchor distT="0" distB="0" distL="114300" distR="114300" simplePos="0" relativeHeight="251687936" behindDoc="0" locked="0" layoutInCell="1" allowOverlap="1" wp14:anchorId="502ED08A" wp14:editId="2F031773">
+            <wp:simplePos x="0" y="0"/>
+            <wp:positionH relativeFrom="column">
+              <wp:posOffset>-323603</wp:posOffset>
+            </wp:positionH>
+            <wp:positionV relativeFrom="paragraph">
+              <wp:posOffset>-70419</wp:posOffset>
+            </wp:positionV>
+            <wp:extent cx="5985164" cy="2930259"/>
+            <wp:effectExtent l="0" t="0" r="0" b="0"/>
+            <wp:wrapNone/>
+            <wp:docPr id="69" name="Picture 69" descr="D:\Class\SEM IV\E-Project\eproject-mantech\screen short\user list.JPG"/>
+            <wp:cNvGraphicFramePr>
+              <a:graphicFrameLocks xmlns:a="http://schemas.openxmlformats.org/drawingml/2006/main" noChangeAspect="1"/>
+            </wp:cNvGraphicFramePr>
+            <a:graphic xmlns:a="http://schemas.openxmlformats.org/drawingml/2006/main">
+              <a:graphicData uri="http://schemas.openxmlformats.org/drawingml/2006/picture">
+                <pic:pic xmlns:pic="http://schemas.openxmlformats.org/drawingml/2006/picture">
+                  <pic:nvPicPr>
+                    <pic:cNvPr id="0" name="Picture 7" descr="D:\Class\SEM IV\E-Project\eproject-mantech\screen short\user list.JPG"/>
+                    <pic:cNvPicPr>
+                      <a:picLocks noChangeAspect="1" noChangeArrowheads="1"/>
+                    </pic:cNvPicPr>
+                  </pic:nvPicPr>
+                  <pic:blipFill>
+                    <a:blip r:embed="rId78">
+                      <a:extLst>
+                        <a:ext uri="{28A0092B-C50C-407E-A947-70E740481C1C}">
+                          <a14:useLocalDpi xmlns:a14="http://schemas.microsoft.com/office/drawing/2010/main" val="0"/>
+                        </a:ext>
+                      </a:extLst>
+                    </a:blip>
+                    <a:srcRect/>
+                    <a:stretch>
+                      <a:fillRect/>
+                    </a:stretch>
+                  </pic:blipFill>
+                  <pic:spPr bwMode="auto">
+                    <a:xfrm>
+                      <a:off x="0" y="0"/>
+                      <a:ext cx="5998170" cy="2936627"/>
+                    </a:xfrm>
+                    <a:prstGeom prst="rect">
+                      <a:avLst/>
+                    </a:prstGeom>
+                    <a:noFill/>
+                    <a:ln>
+                      <a:noFill/>
+                    </a:ln>
+                  </pic:spPr>
+                </pic:pic>
+              </a:graphicData>
+            </a:graphic>
+            <wp14:sizeRelH relativeFrom="page">
+              <wp14:pctWidth>0</wp14:pctWidth>
+            </wp14:sizeRelH>
+            <wp14:sizeRelV relativeFrom="page">
+              <wp14:pctHeight>0</wp14:pctHeight>
+            </wp14:sizeRelV>
+          </wp:anchor>
+        </w:drawing>
+      </w:r>
+      <w:bookmarkEnd w:id="445"/>
     </w:p>
     <w:sectPr>
-      <w:headerReference w:type="default" r:id="rId73"/>
-      <w:footerReference w:type="default" r:id="rId74"/>
+      <w:headerReference w:type="default" r:id="rId79"/>
+      <w:footerReference w:type="default" r:id="rId80"/>
       <w:pgSz w:w="11907" w:h="16839" w:code="9"/>
       <w:pgMar w:top="1440" w:right="1800" w:bottom="1440" w:left="1800" w:header="720" w:footer="720" w:gutter="0"/>
       <w:cols w:space="720"/>
@@ -58390,7 +61754,7 @@
       <w:rPr>
         <w:noProof/>
       </w:rPr>
-      <w:t>103</w:t>
+      <w:t>3</w:t>
     </w:r>
     <w:r>
       <w:rPr>
@@ -58415,7 +61779,7 @@
       <w:rPr>
         <w:noProof/>
       </w:rPr>
-      <w:t>9/10/2011</w:t>
+      <w:t>9/12/2011</w:t>
     </w:r>
     <w:r>
       <w:rPr>
@@ -62656,7 +66020,7 @@
 </file>
 
 <file path=customXml/itemProps1.xml><?xml version="1.0" encoding="utf-8"?>
-<ds:datastoreItem xmlns:ds="http://schemas.openxmlformats.org/officeDocument/2006/customXml" ds:itemID="{46164CCC-3476-4844-B6C4-A9ED410606C3}">
+<ds:datastoreItem xmlns:ds="http://schemas.openxmlformats.org/officeDocument/2006/customXml" ds:itemID="{24929752-2677-4F3C-9B1C-D554AD268307}">
   <ds:schemaRefs>
     <ds:schemaRef ds:uri="http://schemas.openxmlformats.org/officeDocument/2006/bibliography"/>
   </ds:schemaRefs>
